--- a/Documenti di Progetto/InLavorazione/2022_PS_WoodLot_V0.2.docx
+++ b/Documenti di Progetto/InLavorazione/2022_PS_WoodLot_V0.2.docx
@@ -9642,21 +9642,7 @@
               <w:rPr>
                 <w:rFonts w:asciiTheme="majorHAnsi" w:hAnsiTheme="majorHAnsi" w:cstheme="majorHAnsi"/>
               </w:rPr>
-              <w:t xml:space="preserve">Il sistema deve svolgere operazioni </w:t>
-            </w:r>
-            <w:proofErr w:type="spellStart"/>
-            <w:r>
-              <w:rPr>
-                <w:rFonts w:asciiTheme="majorHAnsi" w:hAnsiTheme="majorHAnsi" w:cstheme="majorHAnsi"/>
-              </w:rPr>
-              <w:t>computazionalmente</w:t>
-            </w:r>
-            <w:proofErr w:type="spellEnd"/>
-            <w:r>
-              <w:rPr>
-                <w:rFonts w:asciiTheme="majorHAnsi" w:hAnsiTheme="majorHAnsi" w:cstheme="majorHAnsi"/>
-              </w:rPr>
-              <w:t xml:space="preserve"> leggere</w:t>
+              <w:t>Il sistema deve svolgere operazioni computazionalmente leggere</w:t>
             </w:r>
           </w:p>
         </w:tc>
@@ -10038,7 +10024,7 @@
             <w:r>
               <w:rPr>
                 <w:rStyle w:val="normaltextrun"/>
-                <w:rFonts w:ascii="Calibri" w:hAnsi="Calibri" w:cs="Calibri"/>
+                <w:rFonts w:asciiTheme="majorHAnsi" w:hAnsiTheme="majorHAnsi" w:cstheme="majorHAnsi"/>
                 <w:color w:val="000000"/>
               </w:rPr>
               <w:t xml:space="preserve">avere un’architettura in tre livelli con separazione di presentazione, </w:t>
@@ -10047,7 +10033,7 @@
             <w:r>
               <w:rPr>
                 <w:rStyle w:val="normaltextrun"/>
-                <w:rFonts w:ascii="Calibri" w:hAnsi="Calibri" w:cs="Calibri"/>
+                <w:rFonts w:asciiTheme="majorHAnsi" w:hAnsiTheme="majorHAnsi" w:cstheme="majorHAnsi"/>
                 <w:color w:val="000000"/>
               </w:rPr>
               <w:t>application</w:t>
@@ -10056,7 +10042,7 @@
             <w:r>
               <w:rPr>
                 <w:rStyle w:val="normaltextrun"/>
-                <w:rFonts w:ascii="Calibri" w:hAnsi="Calibri" w:cs="Calibri"/>
+                <w:rFonts w:asciiTheme="majorHAnsi" w:hAnsiTheme="majorHAnsi" w:cstheme="majorHAnsi"/>
                 <w:color w:val="000000"/>
               </w:rPr>
               <w:t xml:space="preserve"> </w:t>
@@ -10065,7 +10051,7 @@
             <w:r>
               <w:rPr>
                 <w:rStyle w:val="normaltextrun"/>
-                <w:rFonts w:ascii="Calibri" w:hAnsi="Calibri" w:cs="Calibri"/>
+                <w:rFonts w:asciiTheme="majorHAnsi" w:hAnsiTheme="majorHAnsi" w:cstheme="majorHAnsi"/>
                 <w:color w:val="000000"/>
               </w:rPr>
               <w:t>logic</w:t>
@@ -10074,7 +10060,7 @@
             <w:r>
               <w:rPr>
                 <w:rStyle w:val="normaltextrun"/>
-                <w:rFonts w:ascii="Calibri" w:hAnsi="Calibri" w:cs="Calibri"/>
+                <w:rFonts w:asciiTheme="majorHAnsi" w:hAnsiTheme="majorHAnsi" w:cstheme="majorHAnsi"/>
                 <w:color w:val="000000"/>
               </w:rPr>
               <w:t xml:space="preserve"> e data </w:t>
@@ -10083,7 +10069,7 @@
             <w:r>
               <w:rPr>
                 <w:rStyle w:val="normaltextrun"/>
-                <w:rFonts w:ascii="Calibri" w:hAnsi="Calibri" w:cs="Calibri"/>
+                <w:rFonts w:asciiTheme="majorHAnsi" w:hAnsiTheme="majorHAnsi" w:cstheme="majorHAnsi"/>
                 <w:color w:val="000000"/>
               </w:rPr>
               <w:t>layer</w:t>
@@ -10668,21 +10654,7 @@
               <w:rPr>
                 <w:rFonts w:asciiTheme="majorHAnsi" w:hAnsiTheme="majorHAnsi" w:cstheme="majorHAnsi"/>
               </w:rPr>
-              <w:t xml:space="preserve">Il sistema deve essere </w:t>
-            </w:r>
-            <w:proofErr w:type="spellStart"/>
-            <w:r>
-              <w:rPr>
-                <w:rFonts w:asciiTheme="majorHAnsi" w:hAnsiTheme="majorHAnsi" w:cstheme="majorHAnsi"/>
-              </w:rPr>
-              <w:t>essere</w:t>
-            </w:r>
-            <w:proofErr w:type="spellEnd"/>
-            <w:r>
-              <w:rPr>
-                <w:rFonts w:asciiTheme="majorHAnsi" w:hAnsiTheme="majorHAnsi" w:cstheme="majorHAnsi"/>
-              </w:rPr>
-              <w:t xml:space="preserve"> implementato in Java, JS, HTML, CSS, AJAX</w:t>
+              <w:t>Il sistema deve essere implementato in Java, JS, HTML, CSS, AJAX</w:t>
             </w:r>
           </w:p>
         </w:tc>
@@ -11755,18 +11727,6 @@
     </w:p>
     <w:p>
       <w:pPr>
-        <w:pStyle w:val="Paragrafoelenco"/>
-        <w:ind w:left="0"/>
-      </w:pPr>
-    </w:p>
-    <w:p>
-      <w:pPr>
-        <w:pStyle w:val="Paragrafoelenco"/>
-        <w:ind w:left="0"/>
-      </w:pPr>
-    </w:p>
-    <w:p>
-      <w:pPr>
         <w:pStyle w:val="Titolo2"/>
         <w:numPr>
           <w:ilvl w:val="1"/>
@@ -12080,21 +12040,7 @@
               <w:rPr>
                 <w:rFonts w:asciiTheme="majorHAnsi" w:hAnsiTheme="majorHAnsi" w:cstheme="majorHAnsi"/>
               </w:rPr>
-              <w:t xml:space="preserve">Il sistema avrà </w:t>
-            </w:r>
-            <w:proofErr w:type="gramStart"/>
-            <w:r>
-              <w:rPr>
-                <w:rFonts w:asciiTheme="majorHAnsi" w:hAnsiTheme="majorHAnsi" w:cstheme="majorHAnsi"/>
-              </w:rPr>
-              <w:t>un politica</w:t>
-            </w:r>
-            <w:proofErr w:type="gramEnd"/>
-            <w:r>
-              <w:rPr>
-                <w:rFonts w:asciiTheme="majorHAnsi" w:hAnsiTheme="majorHAnsi" w:cstheme="majorHAnsi"/>
-              </w:rPr>
-              <w:t xml:space="preserve"> dei cookie</w:t>
+              <w:t>Il sistema avrà un politica dei cookie</w:t>
             </w:r>
           </w:p>
         </w:tc>

--- a/Documenti di Progetto/InLavorazione/2022_PS_WoodLot_V0.2.docx
+++ b/Documenti di Progetto/InLavorazione/2022_PS_WoodLot_V0.2.docx
@@ -775,9 +775,6 @@
             <w:pPr>
               <w:jc w:val="center"/>
             </w:pPr>
-            <w:r>
-              <w:t>0.1</w:t>
-            </w:r>
           </w:p>
         </w:tc>
         <w:tc>
@@ -7923,6 +7920,12 @@
                 <w:rFonts w:asciiTheme="majorHAnsi" w:hAnsiTheme="majorHAnsi" w:cstheme="majorHAnsi"/>
               </w:rPr>
               <w:t>Il gestore degli ordini deve poter visualizzare lo storico globale degli ordini</w:t>
+            </w:r>
+            <w:r>
+              <w:rPr>
+                <w:rFonts w:asciiTheme="majorHAnsi" w:hAnsiTheme="majorHAnsi" w:cstheme="majorHAnsi"/>
+              </w:rPr>
+              <w:t xml:space="preserve"> con i relativi contadini a cui è stato assegnato l’ordine</w:t>
             </w:r>
           </w:p>
         </w:tc>

--- a/Documenti di Progetto/InLavorazione/2022_PS_WoodLot_V0.2.docx
+++ b/Documenti di Progetto/InLavorazione/2022_PS_WoodLot_V0.2.docx
@@ -12250,11 +12250,21 @@
           <w:r>
             <w:t xml:space="preserve"> di </w:t>
           </w:r>
-          <w:fldSimple w:instr=" NUMPAGES \*Arabic ">
-            <w:r>
-              <w:t>4</w:t>
-            </w:r>
-          </w:fldSimple>
+          <w:r>
+            <w:fldChar w:fldCharType="begin"/>
+          </w:r>
+          <w:r>
+            <w:instrText xml:space="preserve"> NUMPAGES \*Arabic </w:instrText>
+          </w:r>
+          <w:r>
+            <w:fldChar w:fldCharType="separate"/>
+          </w:r>
+          <w:r>
+            <w:t>4</w:t>
+          </w:r>
+          <w:r>
+            <w:fldChar w:fldCharType="end"/>
+          </w:r>
         </w:p>
       </w:tc>
     </w:tr>

--- a/Documenti di Progetto/InLavorazione/2022_PS_WoodLot_V0.2.docx
+++ b/Documenti di Progetto/InLavorazione/2022_PS_WoodLot_V0.2.docx
@@ -9641,6 +9641,7 @@
                 <w:rFonts w:asciiTheme="majorHAnsi" w:hAnsiTheme="majorHAnsi" w:cstheme="majorHAnsi"/>
               </w:rPr>
             </w:pPr>
+            <w:commentRangeStart w:id="22"/>
             <w:r>
               <w:rPr>
                 <w:rFonts w:asciiTheme="majorHAnsi" w:hAnsiTheme="majorHAnsi" w:cstheme="majorHAnsi"/>
@@ -9660,6 +9661,13 @@
                 <w:rFonts w:asciiTheme="majorHAnsi" w:hAnsiTheme="majorHAnsi" w:cstheme="majorHAnsi"/>
               </w:rPr>
               <w:t xml:space="preserve"> leggere</w:t>
+            </w:r>
+            <w:commentRangeEnd w:id="22"/>
+            <w:r>
+              <w:rPr>
+                <w:rStyle w:val="Rimandocommento"/>
+              </w:rPr>
+              <w:commentReference w:id="22"/>
             </w:r>
           </w:p>
         </w:tc>
@@ -9847,7 +9855,7 @@
           <w:color w:val="000000" w:themeColor="text1"/>
         </w:rPr>
       </w:pPr>
-      <w:bookmarkStart w:id="22" w:name="_Toc116400278"/>
+      <w:bookmarkStart w:id="23" w:name="_Toc116400278"/>
       <w:r>
         <w:rPr>
           <w:b/>
@@ -9859,7 +9867,7 @@
         <w:lastRenderedPageBreak/>
         <w:t>Sostenibilità</w:t>
       </w:r>
-      <w:bookmarkEnd w:id="22"/>
+      <w:bookmarkEnd w:id="23"/>
     </w:p>
     <w:p/>
     <w:tbl>
@@ -10044,54 +10052,8 @@
                 <w:rFonts w:ascii="Calibri" w:hAnsi="Calibri" w:cs="Calibri"/>
                 <w:color w:val="000000"/>
               </w:rPr>
-              <w:t xml:space="preserve">avere un’architettura in tre livelli con separazione di presentazione, </w:t>
-            </w:r>
-            <w:proofErr w:type="spellStart"/>
-            <w:r>
-              <w:rPr>
-                <w:rStyle w:val="normaltextrun"/>
-                <w:rFonts w:ascii="Calibri" w:hAnsi="Calibri" w:cs="Calibri"/>
-                <w:color w:val="000000"/>
-              </w:rPr>
-              <w:t>application</w:t>
-            </w:r>
-            <w:proofErr w:type="spellEnd"/>
-            <w:r>
-              <w:rPr>
-                <w:rStyle w:val="normaltextrun"/>
-                <w:rFonts w:ascii="Calibri" w:hAnsi="Calibri" w:cs="Calibri"/>
-                <w:color w:val="000000"/>
-              </w:rPr>
-              <w:t xml:space="preserve"> </w:t>
-            </w:r>
-            <w:proofErr w:type="spellStart"/>
-            <w:r>
-              <w:rPr>
-                <w:rStyle w:val="normaltextrun"/>
-                <w:rFonts w:ascii="Calibri" w:hAnsi="Calibri" w:cs="Calibri"/>
-                <w:color w:val="000000"/>
-              </w:rPr>
-              <w:t>logic</w:t>
-            </w:r>
-            <w:proofErr w:type="spellEnd"/>
-            <w:r>
-              <w:rPr>
-                <w:rStyle w:val="normaltextrun"/>
-                <w:rFonts w:ascii="Calibri" w:hAnsi="Calibri" w:cs="Calibri"/>
-                <w:color w:val="000000"/>
-              </w:rPr>
-              <w:t xml:space="preserve"> e data </w:t>
-            </w:r>
-            <w:proofErr w:type="spellStart"/>
-            <w:r>
-              <w:rPr>
-                <w:rStyle w:val="normaltextrun"/>
-                <w:rFonts w:ascii="Calibri" w:hAnsi="Calibri" w:cs="Calibri"/>
-                <w:color w:val="000000"/>
-              </w:rPr>
-              <w:t>layer</w:t>
-            </w:r>
-            <w:proofErr w:type="spellEnd"/>
+              <w:t>avere un’architettura in tre livelli con separazione di presentazione, application logic e data layer</w:t>
+            </w:r>
           </w:p>
         </w:tc>
         <w:tc>
@@ -10394,7 +10356,7 @@
           <w:color w:val="000000" w:themeColor="text1"/>
         </w:rPr>
       </w:pPr>
-      <w:bookmarkStart w:id="23" w:name="_Toc116400279"/>
+      <w:bookmarkStart w:id="24" w:name="_Toc116400279"/>
       <w:r>
         <w:rPr>
           <w:b/>
@@ -10405,7 +10367,7 @@
         </w:rPr>
         <w:t>Implementazioni</w:t>
       </w:r>
-      <w:bookmarkEnd w:id="23"/>
+      <w:bookmarkEnd w:id="24"/>
     </w:p>
     <w:p>
       <w:pPr>
@@ -10667,6 +10629,7 @@
                 <w:rFonts w:asciiTheme="majorHAnsi" w:hAnsiTheme="majorHAnsi" w:cstheme="majorHAnsi"/>
               </w:rPr>
             </w:pPr>
+            <w:commentRangeStart w:id="25"/>
             <w:r>
               <w:rPr>
                 <w:rFonts w:asciiTheme="majorHAnsi" w:hAnsiTheme="majorHAnsi" w:cstheme="majorHAnsi"/>
@@ -10686,6 +10649,13 @@
                 <w:rFonts w:asciiTheme="majorHAnsi" w:hAnsiTheme="majorHAnsi" w:cstheme="majorHAnsi"/>
               </w:rPr>
               <w:t xml:space="preserve"> implementato in Java, JS, HTML, CSS, AJAX</w:t>
+            </w:r>
+            <w:commentRangeEnd w:id="25"/>
+            <w:r>
+              <w:rPr>
+                <w:rStyle w:val="Rimandocommento"/>
+              </w:rPr>
+              <w:commentReference w:id="25"/>
             </w:r>
           </w:p>
         </w:tc>
@@ -10727,7 +10697,7 @@
           <w:color w:val="000000" w:themeColor="text1"/>
         </w:rPr>
       </w:pPr>
-      <w:bookmarkStart w:id="24" w:name="_Toc116400280"/>
+      <w:bookmarkStart w:id="26" w:name="_Toc116400280"/>
       <w:r>
         <w:rPr>
           <w:b/>
@@ -10737,823 +10707,6 @@
           <w:color w:val="000000" w:themeColor="text1"/>
         </w:rPr>
         <w:t>Interfaccia</w:t>
-      </w:r>
-      <w:bookmarkEnd w:id="24"/>
-    </w:p>
-    <w:p/>
-    <w:tbl>
-      <w:tblPr>
-        <w:tblStyle w:val="Tabellagriglia4-colore1"/>
-        <w:tblW w:w="10041" w:type="dxa"/>
-        <w:jc w:val="center"/>
-        <w:tblLook w:val="04A0" w:firstRow="1" w:lastRow="0" w:firstColumn="1" w:lastColumn="0" w:noHBand="0" w:noVBand="1"/>
-      </w:tblPr>
-      <w:tblGrid>
-        <w:gridCol w:w="1521"/>
-        <w:gridCol w:w="2258"/>
-        <w:gridCol w:w="3906"/>
-        <w:gridCol w:w="2356"/>
-      </w:tblGrid>
-      <w:tr>
-        <w:trPr>
-          <w:cnfStyle w:val="100000000000" w:firstRow="1" w:lastRow="0" w:firstColumn="0" w:lastColumn="0" w:oddVBand="0" w:evenVBand="0" w:oddHBand="0" w:evenHBand="0" w:firstRowFirstColumn="0" w:firstRowLastColumn="0" w:lastRowFirstColumn="0" w:lastRowLastColumn="0"/>
-          <w:trHeight w:val="112"/>
-          <w:jc w:val="center"/>
-        </w:trPr>
-        <w:tc>
-          <w:tcPr>
-            <w:cnfStyle w:val="001000000000" w:firstRow="0" w:lastRow="0" w:firstColumn="1" w:lastColumn="0" w:oddVBand="0" w:evenVBand="0" w:oddHBand="0" w:evenHBand="0" w:firstRowFirstColumn="0" w:firstRowLastColumn="0" w:lastRowFirstColumn="0" w:lastRowLastColumn="0"/>
-            <w:tcW w:w="1521" w:type="dxa"/>
-          </w:tcPr>
-          <w:p>
-            <w:pPr>
-              <w:jc w:val="center"/>
-            </w:pPr>
-            <w:r>
-              <w:t>ID</w:t>
-            </w:r>
-          </w:p>
-        </w:tc>
-        <w:tc>
-          <w:tcPr>
-            <w:tcW w:w="2258" w:type="dxa"/>
-          </w:tcPr>
-          <w:p>
-            <w:pPr>
-              <w:jc w:val="center"/>
-              <w:cnfStyle w:val="100000000000" w:firstRow="1" w:lastRow="0" w:firstColumn="0" w:lastColumn="0" w:oddVBand="0" w:evenVBand="0" w:oddHBand="0" w:evenHBand="0" w:firstRowFirstColumn="0" w:firstRowLastColumn="0" w:lastRowFirstColumn="0" w:lastRowLastColumn="0"/>
-            </w:pPr>
-            <w:r>
-              <w:t>Nome</w:t>
-            </w:r>
-          </w:p>
-        </w:tc>
-        <w:tc>
-          <w:tcPr>
-            <w:tcW w:w="3906" w:type="dxa"/>
-          </w:tcPr>
-          <w:p>
-            <w:pPr>
-              <w:jc w:val="center"/>
-              <w:cnfStyle w:val="100000000000" w:firstRow="1" w:lastRow="0" w:firstColumn="0" w:lastColumn="0" w:oddVBand="0" w:evenVBand="0" w:oddHBand="0" w:evenHBand="0" w:firstRowFirstColumn="0" w:firstRowLastColumn="0" w:lastRowFirstColumn="0" w:lastRowLastColumn="0"/>
-            </w:pPr>
-            <w:r>
-              <w:t>Descrizione</w:t>
-            </w:r>
-          </w:p>
-        </w:tc>
-        <w:tc>
-          <w:tcPr>
-            <w:tcW w:w="2356" w:type="dxa"/>
-          </w:tcPr>
-          <w:p>
-            <w:pPr>
-              <w:jc w:val="center"/>
-              <w:cnfStyle w:val="100000000000" w:firstRow="1" w:lastRow="0" w:firstColumn="0" w:lastColumn="0" w:oddVBand="0" w:evenVBand="0" w:oddHBand="0" w:evenHBand="0" w:firstRowFirstColumn="0" w:firstRowLastColumn="0" w:lastRowFirstColumn="0" w:lastRowLastColumn="0"/>
-            </w:pPr>
-            <w:r>
-              <w:t>Priorità</w:t>
-            </w:r>
-          </w:p>
-        </w:tc>
-      </w:tr>
-      <w:tr>
-        <w:trPr>
-          <w:cnfStyle w:val="000000100000" w:firstRow="0" w:lastRow="0" w:firstColumn="0" w:lastColumn="0" w:oddVBand="0" w:evenVBand="0" w:oddHBand="1" w:evenHBand="0" w:firstRowFirstColumn="0" w:firstRowLastColumn="0" w:lastRowFirstColumn="0" w:lastRowLastColumn="0"/>
-          <w:trHeight w:val="581"/>
-          <w:jc w:val="center"/>
-        </w:trPr>
-        <w:tc>
-          <w:tcPr>
-            <w:cnfStyle w:val="001000000000" w:firstRow="0" w:lastRow="0" w:firstColumn="1" w:lastColumn="0" w:oddVBand="0" w:evenVBand="0" w:oddHBand="0" w:evenHBand="0" w:firstRowFirstColumn="0" w:firstRowLastColumn="0" w:lastRowFirstColumn="0" w:lastRowLastColumn="0"/>
-            <w:tcW w:w="1521" w:type="dxa"/>
-          </w:tcPr>
-          <w:p>
-            <w:pPr>
-              <w:jc w:val="center"/>
-              <w:rPr>
-                <w:rFonts w:asciiTheme="majorHAnsi" w:hAnsiTheme="majorHAnsi" w:cstheme="majorHAnsi"/>
-                <w:b w:val="0"/>
-                <w:bCs w:val="0"/>
-              </w:rPr>
-            </w:pPr>
-            <w:r>
-              <w:rPr>
-                <w:rFonts w:asciiTheme="majorHAnsi" w:hAnsiTheme="majorHAnsi" w:cstheme="majorHAnsi"/>
-                <w:b w:val="0"/>
-                <w:bCs w:val="0"/>
-              </w:rPr>
-              <w:t>PR</w:t>
-            </w:r>
-            <w:r>
-              <w:rPr>
-                <w:rFonts w:asciiTheme="majorHAnsi" w:hAnsiTheme="majorHAnsi" w:cstheme="majorHAnsi"/>
-                <w:b w:val="0"/>
-                <w:bCs w:val="0"/>
-              </w:rPr>
-              <w:t>_</w:t>
-            </w:r>
-            <w:r>
-              <w:rPr>
-                <w:rFonts w:asciiTheme="majorHAnsi" w:hAnsiTheme="majorHAnsi" w:cstheme="majorHAnsi"/>
-                <w:b w:val="0"/>
-                <w:bCs w:val="0"/>
-              </w:rPr>
-              <w:t>IN</w:t>
-            </w:r>
-            <w:r>
-              <w:rPr>
-                <w:rFonts w:asciiTheme="majorHAnsi" w:hAnsiTheme="majorHAnsi" w:cstheme="majorHAnsi"/>
-                <w:b w:val="0"/>
-                <w:bCs w:val="0"/>
-              </w:rPr>
-              <w:t>_01</w:t>
-            </w:r>
-          </w:p>
-        </w:tc>
-        <w:tc>
-          <w:tcPr>
-            <w:tcW w:w="2258" w:type="dxa"/>
-          </w:tcPr>
-          <w:p>
-            <w:pPr>
-              <w:jc w:val="center"/>
-              <w:cnfStyle w:val="000000100000" w:firstRow="0" w:lastRow="0" w:firstColumn="0" w:lastColumn="0" w:oddVBand="0" w:evenVBand="0" w:oddHBand="1" w:evenHBand="0" w:firstRowFirstColumn="0" w:firstRowLastColumn="0" w:lastRowFirstColumn="0" w:lastRowLastColumn="0"/>
-              <w:rPr>
-                <w:rFonts w:asciiTheme="majorHAnsi" w:hAnsiTheme="majorHAnsi" w:cstheme="majorHAnsi"/>
-              </w:rPr>
-            </w:pPr>
-            <w:r>
-              <w:rPr>
-                <w:rFonts w:asciiTheme="majorHAnsi" w:hAnsiTheme="majorHAnsi" w:cstheme="majorHAnsi"/>
-              </w:rPr>
-              <w:t>Interfaccia</w:t>
-            </w:r>
-          </w:p>
-        </w:tc>
-        <w:tc>
-          <w:tcPr>
-            <w:tcW w:w="3906" w:type="dxa"/>
-          </w:tcPr>
-          <w:p>
-            <w:pPr>
-              <w:jc w:val="center"/>
-              <w:cnfStyle w:val="000000100000" w:firstRow="0" w:lastRow="0" w:firstColumn="0" w:lastColumn="0" w:oddVBand="0" w:evenVBand="0" w:oddHBand="1" w:evenHBand="0" w:firstRowFirstColumn="0" w:firstRowLastColumn="0" w:lastRowFirstColumn="0" w:lastRowLastColumn="0"/>
-              <w:rPr>
-                <w:rFonts w:asciiTheme="majorHAnsi" w:hAnsiTheme="majorHAnsi" w:cstheme="majorHAnsi"/>
-              </w:rPr>
-            </w:pPr>
-            <w:r>
-              <w:rPr>
-                <w:rFonts w:asciiTheme="majorHAnsi" w:hAnsiTheme="majorHAnsi" w:cstheme="majorHAnsi"/>
-              </w:rPr>
-              <w:t>La gestione della sessione consentirà lo scambio dati fra logica di business e front-end</w:t>
-            </w:r>
-          </w:p>
-        </w:tc>
-        <w:tc>
-          <w:tcPr>
-            <w:tcW w:w="2356" w:type="dxa"/>
-          </w:tcPr>
-          <w:p>
-            <w:pPr>
-              <w:jc w:val="center"/>
-              <w:cnfStyle w:val="000000100000" w:firstRow="0" w:lastRow="0" w:firstColumn="0" w:lastColumn="0" w:oddVBand="0" w:evenVBand="0" w:oddHBand="1" w:evenHBand="0" w:firstRowFirstColumn="0" w:firstRowLastColumn="0" w:lastRowFirstColumn="0" w:lastRowLastColumn="0"/>
-              <w:rPr>
-                <w:rFonts w:asciiTheme="majorHAnsi" w:hAnsiTheme="majorHAnsi" w:cstheme="majorHAnsi"/>
-              </w:rPr>
-            </w:pPr>
-            <w:r>
-              <w:rPr>
-                <w:rFonts w:asciiTheme="majorHAnsi" w:hAnsiTheme="majorHAnsi" w:cstheme="majorHAnsi"/>
-              </w:rPr>
-              <w:t>Alta</w:t>
-            </w:r>
-          </w:p>
-        </w:tc>
-      </w:tr>
-      <w:tr>
-        <w:trPr>
-          <w:trHeight w:val="581"/>
-          <w:jc w:val="center"/>
-        </w:trPr>
-        <w:tc>
-          <w:tcPr>
-            <w:cnfStyle w:val="001000000000" w:firstRow="0" w:lastRow="0" w:firstColumn="1" w:lastColumn="0" w:oddVBand="0" w:evenVBand="0" w:oddHBand="0" w:evenHBand="0" w:firstRowFirstColumn="0" w:firstRowLastColumn="0" w:lastRowFirstColumn="0" w:lastRowLastColumn="0"/>
-            <w:tcW w:w="1521" w:type="dxa"/>
-          </w:tcPr>
-          <w:p>
-            <w:pPr>
-              <w:jc w:val="center"/>
-              <w:rPr>
-                <w:rFonts w:asciiTheme="majorHAnsi" w:hAnsiTheme="majorHAnsi" w:cstheme="majorHAnsi"/>
-              </w:rPr>
-            </w:pPr>
-            <w:r>
-              <w:rPr>
-                <w:rFonts w:asciiTheme="majorHAnsi" w:hAnsiTheme="majorHAnsi" w:cstheme="majorHAnsi"/>
-                <w:b w:val="0"/>
-                <w:bCs w:val="0"/>
-              </w:rPr>
-              <w:t>PR</w:t>
-            </w:r>
-            <w:r>
-              <w:rPr>
-                <w:rFonts w:asciiTheme="majorHAnsi" w:hAnsiTheme="majorHAnsi" w:cstheme="majorHAnsi"/>
-                <w:b w:val="0"/>
-                <w:bCs w:val="0"/>
-              </w:rPr>
-              <w:t>_</w:t>
-            </w:r>
-            <w:r>
-              <w:rPr>
-                <w:rFonts w:asciiTheme="majorHAnsi" w:hAnsiTheme="majorHAnsi" w:cstheme="majorHAnsi"/>
-                <w:b w:val="0"/>
-                <w:bCs w:val="0"/>
-              </w:rPr>
-              <w:t>IN</w:t>
-            </w:r>
-            <w:r>
-              <w:rPr>
-                <w:rFonts w:asciiTheme="majorHAnsi" w:hAnsiTheme="majorHAnsi" w:cstheme="majorHAnsi"/>
-                <w:b w:val="0"/>
-                <w:bCs w:val="0"/>
-              </w:rPr>
-              <w:t>_0</w:t>
-            </w:r>
-            <w:r>
-              <w:rPr>
-                <w:rFonts w:asciiTheme="majorHAnsi" w:hAnsiTheme="majorHAnsi" w:cstheme="majorHAnsi"/>
-                <w:b w:val="0"/>
-                <w:bCs w:val="0"/>
-              </w:rPr>
-              <w:t>2</w:t>
-            </w:r>
-          </w:p>
-        </w:tc>
-        <w:tc>
-          <w:tcPr>
-            <w:tcW w:w="2258" w:type="dxa"/>
-          </w:tcPr>
-          <w:p>
-            <w:pPr>
-              <w:jc w:val="center"/>
-              <w:cnfStyle w:val="000000000000" w:firstRow="0" w:lastRow="0" w:firstColumn="0" w:lastColumn="0" w:oddVBand="0" w:evenVBand="0" w:oddHBand="0" w:evenHBand="0" w:firstRowFirstColumn="0" w:firstRowLastColumn="0" w:lastRowFirstColumn="0" w:lastRowLastColumn="0"/>
-              <w:rPr>
-                <w:rFonts w:asciiTheme="majorHAnsi" w:hAnsiTheme="majorHAnsi" w:cstheme="majorHAnsi"/>
-              </w:rPr>
-            </w:pPr>
-            <w:r>
-              <w:rPr>
-                <w:rFonts w:asciiTheme="majorHAnsi" w:hAnsiTheme="majorHAnsi" w:cstheme="majorHAnsi"/>
-              </w:rPr>
-              <w:t>Interfaccia</w:t>
-            </w:r>
-          </w:p>
-        </w:tc>
-        <w:tc>
-          <w:tcPr>
-            <w:tcW w:w="3906" w:type="dxa"/>
-          </w:tcPr>
-          <w:p>
-            <w:pPr>
-              <w:jc w:val="center"/>
-              <w:cnfStyle w:val="000000000000" w:firstRow="0" w:lastRow="0" w:firstColumn="0" w:lastColumn="0" w:oddVBand="0" w:evenVBand="0" w:oddHBand="0" w:evenHBand="0" w:firstRowFirstColumn="0" w:firstRowLastColumn="0" w:lastRowFirstColumn="0" w:lastRowLastColumn="0"/>
-              <w:rPr>
-                <w:rFonts w:asciiTheme="majorHAnsi" w:hAnsiTheme="majorHAnsi" w:cstheme="majorHAnsi"/>
-              </w:rPr>
-            </w:pPr>
-            <w:r>
-              <w:rPr>
-                <w:rFonts w:asciiTheme="majorHAnsi" w:hAnsiTheme="majorHAnsi" w:cstheme="majorHAnsi"/>
-              </w:rPr>
-              <w:t>L’approccio classico di query sul DB sarà applicato per l’interfaccia tra logica di business e logica persistente</w:t>
-            </w:r>
-          </w:p>
-        </w:tc>
-        <w:tc>
-          <w:tcPr>
-            <w:tcW w:w="2356" w:type="dxa"/>
-          </w:tcPr>
-          <w:p>
-            <w:pPr>
-              <w:jc w:val="center"/>
-              <w:cnfStyle w:val="000000000000" w:firstRow="0" w:lastRow="0" w:firstColumn="0" w:lastColumn="0" w:oddVBand="0" w:evenVBand="0" w:oddHBand="0" w:evenHBand="0" w:firstRowFirstColumn="0" w:firstRowLastColumn="0" w:lastRowFirstColumn="0" w:lastRowLastColumn="0"/>
-              <w:rPr>
-                <w:rFonts w:asciiTheme="majorHAnsi" w:hAnsiTheme="majorHAnsi" w:cstheme="majorHAnsi"/>
-              </w:rPr>
-            </w:pPr>
-            <w:r>
-              <w:rPr>
-                <w:rFonts w:asciiTheme="majorHAnsi" w:hAnsiTheme="majorHAnsi" w:cstheme="majorHAnsi"/>
-              </w:rPr>
-              <w:t>Alta</w:t>
-            </w:r>
-          </w:p>
-        </w:tc>
-      </w:tr>
-    </w:tbl>
-    <w:p>
-      <w:pPr>
-        <w:pStyle w:val="Paragrafoelenco"/>
-        <w:ind w:left="0"/>
-      </w:pPr>
-    </w:p>
-    <w:p>
-      <w:pPr>
-        <w:pStyle w:val="Titolo2"/>
-        <w:numPr>
-          <w:ilvl w:val="1"/>
-          <w:numId w:val="15"/>
-        </w:numPr>
-        <w:rPr>
-          <w:b/>
-          <w:bCs/>
-          <w:i/>
-          <w:iCs/>
-          <w:color w:val="000000" w:themeColor="text1"/>
-        </w:rPr>
-      </w:pPr>
-      <w:bookmarkStart w:id="25" w:name="_Toc116400281"/>
-      <w:r>
-        <w:rPr>
-          <w:b/>
-          <w:bCs/>
-          <w:i/>
-          <w:iCs/>
-          <w:color w:val="000000" w:themeColor="text1"/>
-        </w:rPr>
-        <w:t>Packaging</w:t>
-      </w:r>
-      <w:bookmarkEnd w:id="25"/>
-    </w:p>
-    <w:p/>
-    <w:tbl>
-      <w:tblPr>
-        <w:tblStyle w:val="Tabellagriglia4-colore1"/>
-        <w:tblW w:w="10041" w:type="dxa"/>
-        <w:jc w:val="center"/>
-        <w:tblLook w:val="04A0" w:firstRow="1" w:lastRow="0" w:firstColumn="1" w:lastColumn="0" w:noHBand="0" w:noVBand="1"/>
-      </w:tblPr>
-      <w:tblGrid>
-        <w:gridCol w:w="1521"/>
-        <w:gridCol w:w="2258"/>
-        <w:gridCol w:w="3906"/>
-        <w:gridCol w:w="2356"/>
-      </w:tblGrid>
-      <w:tr>
-        <w:trPr>
-          <w:cnfStyle w:val="100000000000" w:firstRow="1" w:lastRow="0" w:firstColumn="0" w:lastColumn="0" w:oddVBand="0" w:evenVBand="0" w:oddHBand="0" w:evenHBand="0" w:firstRowFirstColumn="0" w:firstRowLastColumn="0" w:lastRowFirstColumn="0" w:lastRowLastColumn="0"/>
-          <w:trHeight w:val="112"/>
-          <w:jc w:val="center"/>
-        </w:trPr>
-        <w:tc>
-          <w:tcPr>
-            <w:cnfStyle w:val="001000000000" w:firstRow="0" w:lastRow="0" w:firstColumn="1" w:lastColumn="0" w:oddVBand="0" w:evenVBand="0" w:oddHBand="0" w:evenHBand="0" w:firstRowFirstColumn="0" w:firstRowLastColumn="0" w:lastRowFirstColumn="0" w:lastRowLastColumn="0"/>
-            <w:tcW w:w="1521" w:type="dxa"/>
-          </w:tcPr>
-          <w:p>
-            <w:pPr>
-              <w:jc w:val="center"/>
-            </w:pPr>
-            <w:r>
-              <w:t>ID</w:t>
-            </w:r>
-          </w:p>
-        </w:tc>
-        <w:tc>
-          <w:tcPr>
-            <w:tcW w:w="2258" w:type="dxa"/>
-          </w:tcPr>
-          <w:p>
-            <w:pPr>
-              <w:jc w:val="center"/>
-              <w:cnfStyle w:val="100000000000" w:firstRow="1" w:lastRow="0" w:firstColumn="0" w:lastColumn="0" w:oddVBand="0" w:evenVBand="0" w:oddHBand="0" w:evenHBand="0" w:firstRowFirstColumn="0" w:firstRowLastColumn="0" w:lastRowFirstColumn="0" w:lastRowLastColumn="0"/>
-            </w:pPr>
-            <w:r>
-              <w:t>Nome</w:t>
-            </w:r>
-          </w:p>
-        </w:tc>
-        <w:tc>
-          <w:tcPr>
-            <w:tcW w:w="3906" w:type="dxa"/>
-          </w:tcPr>
-          <w:p>
-            <w:pPr>
-              <w:jc w:val="center"/>
-              <w:cnfStyle w:val="100000000000" w:firstRow="1" w:lastRow="0" w:firstColumn="0" w:lastColumn="0" w:oddVBand="0" w:evenVBand="0" w:oddHBand="0" w:evenHBand="0" w:firstRowFirstColumn="0" w:firstRowLastColumn="0" w:lastRowFirstColumn="0" w:lastRowLastColumn="0"/>
-            </w:pPr>
-            <w:r>
-              <w:t>Descrizione</w:t>
-            </w:r>
-          </w:p>
-        </w:tc>
-        <w:tc>
-          <w:tcPr>
-            <w:tcW w:w="2356" w:type="dxa"/>
-          </w:tcPr>
-          <w:p>
-            <w:pPr>
-              <w:jc w:val="center"/>
-              <w:cnfStyle w:val="100000000000" w:firstRow="1" w:lastRow="0" w:firstColumn="0" w:lastColumn="0" w:oddVBand="0" w:evenVBand="0" w:oddHBand="0" w:evenHBand="0" w:firstRowFirstColumn="0" w:firstRowLastColumn="0" w:lastRowFirstColumn="0" w:lastRowLastColumn="0"/>
-            </w:pPr>
-            <w:r>
-              <w:t>Priorità</w:t>
-            </w:r>
-          </w:p>
-        </w:tc>
-      </w:tr>
-      <w:tr>
-        <w:trPr>
-          <w:cnfStyle w:val="000000100000" w:firstRow="0" w:lastRow="0" w:firstColumn="0" w:lastColumn="0" w:oddVBand="0" w:evenVBand="0" w:oddHBand="1" w:evenHBand="0" w:firstRowFirstColumn="0" w:firstRowLastColumn="0" w:lastRowFirstColumn="0" w:lastRowLastColumn="0"/>
-          <w:trHeight w:val="581"/>
-          <w:jc w:val="center"/>
-        </w:trPr>
-        <w:tc>
-          <w:tcPr>
-            <w:cnfStyle w:val="001000000000" w:firstRow="0" w:lastRow="0" w:firstColumn="1" w:lastColumn="0" w:oddVBand="0" w:evenVBand="0" w:oddHBand="0" w:evenHBand="0" w:firstRowFirstColumn="0" w:firstRowLastColumn="0" w:lastRowFirstColumn="0" w:lastRowLastColumn="0"/>
-            <w:tcW w:w="1521" w:type="dxa"/>
-          </w:tcPr>
-          <w:p>
-            <w:pPr>
-              <w:jc w:val="center"/>
-              <w:rPr>
-                <w:rFonts w:asciiTheme="majorHAnsi" w:hAnsiTheme="majorHAnsi" w:cstheme="majorHAnsi"/>
-                <w:b w:val="0"/>
-                <w:bCs w:val="0"/>
-              </w:rPr>
-            </w:pPr>
-            <w:r>
-              <w:rPr>
-                <w:rFonts w:asciiTheme="majorHAnsi" w:hAnsiTheme="majorHAnsi" w:cstheme="majorHAnsi"/>
-                <w:b w:val="0"/>
-                <w:bCs w:val="0"/>
-              </w:rPr>
-              <w:t>PR</w:t>
-            </w:r>
-            <w:r>
-              <w:rPr>
-                <w:rFonts w:asciiTheme="majorHAnsi" w:hAnsiTheme="majorHAnsi" w:cstheme="majorHAnsi"/>
-                <w:b w:val="0"/>
-                <w:bCs w:val="0"/>
-              </w:rPr>
-              <w:t>_</w:t>
-            </w:r>
-            <w:r>
-              <w:rPr>
-                <w:rFonts w:asciiTheme="majorHAnsi" w:hAnsiTheme="majorHAnsi" w:cstheme="majorHAnsi"/>
-                <w:b w:val="0"/>
-                <w:bCs w:val="0"/>
-              </w:rPr>
-              <w:t>PA</w:t>
-            </w:r>
-            <w:r>
-              <w:rPr>
-                <w:rFonts w:asciiTheme="majorHAnsi" w:hAnsiTheme="majorHAnsi" w:cstheme="majorHAnsi"/>
-                <w:b w:val="0"/>
-                <w:bCs w:val="0"/>
-              </w:rPr>
-              <w:t>_01</w:t>
-            </w:r>
-          </w:p>
-        </w:tc>
-        <w:tc>
-          <w:tcPr>
-            <w:tcW w:w="2258" w:type="dxa"/>
-          </w:tcPr>
-          <w:p>
-            <w:pPr>
-              <w:jc w:val="center"/>
-              <w:cnfStyle w:val="000000100000" w:firstRow="0" w:lastRow="0" w:firstColumn="0" w:lastColumn="0" w:oddVBand="0" w:evenVBand="0" w:oddHBand="1" w:evenHBand="0" w:firstRowFirstColumn="0" w:firstRowLastColumn="0" w:lastRowFirstColumn="0" w:lastRowLastColumn="0"/>
-              <w:rPr>
-                <w:rFonts w:asciiTheme="majorHAnsi" w:hAnsiTheme="majorHAnsi" w:cstheme="majorHAnsi"/>
-              </w:rPr>
-            </w:pPr>
-            <w:r>
-              <w:rPr>
-                <w:rFonts w:asciiTheme="majorHAnsi" w:hAnsiTheme="majorHAnsi" w:cstheme="majorHAnsi"/>
-              </w:rPr>
-              <w:t>Packaging</w:t>
-            </w:r>
-          </w:p>
-        </w:tc>
-        <w:tc>
-          <w:tcPr>
-            <w:tcW w:w="3906" w:type="dxa"/>
-          </w:tcPr>
-          <w:p>
-            <w:pPr>
-              <w:jc w:val="center"/>
-              <w:cnfStyle w:val="000000100000" w:firstRow="0" w:lastRow="0" w:firstColumn="0" w:lastColumn="0" w:oddVBand="0" w:evenVBand="0" w:oddHBand="1" w:evenHBand="0" w:firstRowFirstColumn="0" w:firstRowLastColumn="0" w:lastRowFirstColumn="0" w:lastRowLastColumn="0"/>
-              <w:rPr>
-                <w:rFonts w:asciiTheme="majorHAnsi" w:hAnsiTheme="majorHAnsi" w:cstheme="majorHAnsi"/>
-              </w:rPr>
-            </w:pPr>
-            <w:r>
-              <w:rPr>
-                <w:rFonts w:asciiTheme="majorHAnsi" w:hAnsiTheme="majorHAnsi" w:cstheme="majorHAnsi"/>
-              </w:rPr>
-              <w:t>Il sistema è usufruibile attraverso browser web senza necessità d’installazioni da parte dell’utente</w:t>
-            </w:r>
-          </w:p>
-        </w:tc>
-        <w:tc>
-          <w:tcPr>
-            <w:tcW w:w="2356" w:type="dxa"/>
-          </w:tcPr>
-          <w:p>
-            <w:pPr>
-              <w:jc w:val="center"/>
-              <w:cnfStyle w:val="000000100000" w:firstRow="0" w:lastRow="0" w:firstColumn="0" w:lastColumn="0" w:oddVBand="0" w:evenVBand="0" w:oddHBand="1" w:evenHBand="0" w:firstRowFirstColumn="0" w:firstRowLastColumn="0" w:lastRowFirstColumn="0" w:lastRowLastColumn="0"/>
-              <w:rPr>
-                <w:rFonts w:asciiTheme="majorHAnsi" w:hAnsiTheme="majorHAnsi" w:cstheme="majorHAnsi"/>
-              </w:rPr>
-            </w:pPr>
-            <w:r>
-              <w:rPr>
-                <w:rFonts w:asciiTheme="majorHAnsi" w:hAnsiTheme="majorHAnsi" w:cstheme="majorHAnsi"/>
-              </w:rPr>
-              <w:t>Alta</w:t>
-            </w:r>
-          </w:p>
-        </w:tc>
-      </w:tr>
-      <w:tr>
-        <w:trPr>
-          <w:trHeight w:val="581"/>
-          <w:jc w:val="center"/>
-        </w:trPr>
-        <w:tc>
-          <w:tcPr>
-            <w:cnfStyle w:val="001000000000" w:firstRow="0" w:lastRow="0" w:firstColumn="1" w:lastColumn="0" w:oddVBand="0" w:evenVBand="0" w:oddHBand="0" w:evenHBand="0" w:firstRowFirstColumn="0" w:firstRowLastColumn="0" w:lastRowFirstColumn="0" w:lastRowLastColumn="0"/>
-            <w:tcW w:w="1521" w:type="dxa"/>
-          </w:tcPr>
-          <w:p>
-            <w:pPr>
-              <w:jc w:val="center"/>
-              <w:rPr>
-                <w:rFonts w:asciiTheme="majorHAnsi" w:hAnsiTheme="majorHAnsi" w:cstheme="majorHAnsi"/>
-              </w:rPr>
-            </w:pPr>
-            <w:r>
-              <w:rPr>
-                <w:rFonts w:asciiTheme="majorHAnsi" w:hAnsiTheme="majorHAnsi" w:cstheme="majorHAnsi"/>
-                <w:b w:val="0"/>
-                <w:bCs w:val="0"/>
-              </w:rPr>
-              <w:t>PR</w:t>
-            </w:r>
-            <w:r>
-              <w:rPr>
-                <w:rFonts w:asciiTheme="majorHAnsi" w:hAnsiTheme="majorHAnsi" w:cstheme="majorHAnsi"/>
-                <w:b w:val="0"/>
-                <w:bCs w:val="0"/>
-              </w:rPr>
-              <w:t>_</w:t>
-            </w:r>
-            <w:r>
-              <w:rPr>
-                <w:rFonts w:asciiTheme="majorHAnsi" w:hAnsiTheme="majorHAnsi" w:cstheme="majorHAnsi"/>
-                <w:b w:val="0"/>
-                <w:bCs w:val="0"/>
-              </w:rPr>
-              <w:t>PA</w:t>
-            </w:r>
-            <w:r>
-              <w:rPr>
-                <w:rFonts w:asciiTheme="majorHAnsi" w:hAnsiTheme="majorHAnsi" w:cstheme="majorHAnsi"/>
-                <w:b w:val="0"/>
-                <w:bCs w:val="0"/>
-              </w:rPr>
-              <w:t>_0</w:t>
-            </w:r>
-            <w:r>
-              <w:rPr>
-                <w:rFonts w:asciiTheme="majorHAnsi" w:hAnsiTheme="majorHAnsi" w:cstheme="majorHAnsi"/>
-                <w:b w:val="0"/>
-                <w:bCs w:val="0"/>
-              </w:rPr>
-              <w:t>2</w:t>
-            </w:r>
-          </w:p>
-        </w:tc>
-        <w:tc>
-          <w:tcPr>
-            <w:tcW w:w="2258" w:type="dxa"/>
-          </w:tcPr>
-          <w:p>
-            <w:pPr>
-              <w:jc w:val="center"/>
-              <w:cnfStyle w:val="000000000000" w:firstRow="0" w:lastRow="0" w:firstColumn="0" w:lastColumn="0" w:oddVBand="0" w:evenVBand="0" w:oddHBand="0" w:evenHBand="0" w:firstRowFirstColumn="0" w:firstRowLastColumn="0" w:lastRowFirstColumn="0" w:lastRowLastColumn="0"/>
-              <w:rPr>
-                <w:rFonts w:asciiTheme="majorHAnsi" w:hAnsiTheme="majorHAnsi" w:cstheme="majorHAnsi"/>
-              </w:rPr>
-            </w:pPr>
-            <w:r>
-              <w:rPr>
-                <w:rFonts w:asciiTheme="majorHAnsi" w:hAnsiTheme="majorHAnsi" w:cstheme="majorHAnsi"/>
-              </w:rPr>
-              <w:t>Packaging</w:t>
-            </w:r>
-          </w:p>
-        </w:tc>
-        <w:tc>
-          <w:tcPr>
-            <w:tcW w:w="3906" w:type="dxa"/>
-          </w:tcPr>
-          <w:p>
-            <w:pPr>
-              <w:jc w:val="center"/>
-              <w:cnfStyle w:val="000000000000" w:firstRow="0" w:lastRow="0" w:firstColumn="0" w:lastColumn="0" w:oddVBand="0" w:evenVBand="0" w:oddHBand="0" w:evenHBand="0" w:firstRowFirstColumn="0" w:firstRowLastColumn="0" w:lastRowFirstColumn="0" w:lastRowLastColumn="0"/>
-              <w:rPr>
-                <w:rFonts w:asciiTheme="majorHAnsi" w:hAnsiTheme="majorHAnsi" w:cstheme="majorHAnsi"/>
-              </w:rPr>
-            </w:pPr>
-            <w:r>
-              <w:rPr>
-                <w:rFonts w:asciiTheme="majorHAnsi" w:hAnsiTheme="majorHAnsi" w:cstheme="majorHAnsi"/>
-              </w:rPr>
-              <w:t>Tramite script dedicato il sistema interagirà con il DB</w:t>
-            </w:r>
-          </w:p>
-        </w:tc>
-        <w:tc>
-          <w:tcPr>
-            <w:tcW w:w="2356" w:type="dxa"/>
-          </w:tcPr>
-          <w:p>
-            <w:pPr>
-              <w:jc w:val="center"/>
-              <w:cnfStyle w:val="000000000000" w:firstRow="0" w:lastRow="0" w:firstColumn="0" w:lastColumn="0" w:oddVBand="0" w:evenVBand="0" w:oddHBand="0" w:evenHBand="0" w:firstRowFirstColumn="0" w:firstRowLastColumn="0" w:lastRowFirstColumn="0" w:lastRowLastColumn="0"/>
-              <w:rPr>
-                <w:rFonts w:asciiTheme="majorHAnsi" w:hAnsiTheme="majorHAnsi" w:cstheme="majorHAnsi"/>
-              </w:rPr>
-            </w:pPr>
-            <w:r>
-              <w:rPr>
-                <w:rFonts w:asciiTheme="majorHAnsi" w:hAnsiTheme="majorHAnsi" w:cstheme="majorHAnsi"/>
-              </w:rPr>
-              <w:t>Alta</w:t>
-            </w:r>
-          </w:p>
-        </w:tc>
-      </w:tr>
-      <w:tr>
-        <w:trPr>
-          <w:cnfStyle w:val="000000100000" w:firstRow="0" w:lastRow="0" w:firstColumn="0" w:lastColumn="0" w:oddVBand="0" w:evenVBand="0" w:oddHBand="1" w:evenHBand="0" w:firstRowFirstColumn="0" w:firstRowLastColumn="0" w:lastRowFirstColumn="0" w:lastRowLastColumn="0"/>
-          <w:trHeight w:val="581"/>
-          <w:jc w:val="center"/>
-        </w:trPr>
-        <w:tc>
-          <w:tcPr>
-            <w:cnfStyle w:val="001000000000" w:firstRow="0" w:lastRow="0" w:firstColumn="1" w:lastColumn="0" w:oddVBand="0" w:evenVBand="0" w:oddHBand="0" w:evenHBand="0" w:firstRowFirstColumn="0" w:firstRowLastColumn="0" w:lastRowFirstColumn="0" w:lastRowLastColumn="0"/>
-            <w:tcW w:w="1521" w:type="dxa"/>
-          </w:tcPr>
-          <w:p>
-            <w:pPr>
-              <w:jc w:val="center"/>
-              <w:rPr>
-                <w:rFonts w:asciiTheme="majorHAnsi" w:hAnsiTheme="majorHAnsi" w:cstheme="majorHAnsi"/>
-              </w:rPr>
-            </w:pPr>
-            <w:r>
-              <w:rPr>
-                <w:rFonts w:asciiTheme="majorHAnsi" w:hAnsiTheme="majorHAnsi" w:cstheme="majorHAnsi"/>
-                <w:b w:val="0"/>
-                <w:bCs w:val="0"/>
-              </w:rPr>
-              <w:t>PR</w:t>
-            </w:r>
-            <w:r>
-              <w:rPr>
-                <w:rFonts w:asciiTheme="majorHAnsi" w:hAnsiTheme="majorHAnsi" w:cstheme="majorHAnsi"/>
-                <w:b w:val="0"/>
-                <w:bCs w:val="0"/>
-              </w:rPr>
-              <w:t>_</w:t>
-            </w:r>
-            <w:r>
-              <w:rPr>
-                <w:rFonts w:asciiTheme="majorHAnsi" w:hAnsiTheme="majorHAnsi" w:cstheme="majorHAnsi"/>
-                <w:b w:val="0"/>
-                <w:bCs w:val="0"/>
-              </w:rPr>
-              <w:t>PA</w:t>
-            </w:r>
-            <w:r>
-              <w:rPr>
-                <w:rFonts w:asciiTheme="majorHAnsi" w:hAnsiTheme="majorHAnsi" w:cstheme="majorHAnsi"/>
-                <w:b w:val="0"/>
-                <w:bCs w:val="0"/>
-              </w:rPr>
-              <w:t>_0</w:t>
-            </w:r>
-            <w:r>
-              <w:rPr>
-                <w:rFonts w:asciiTheme="majorHAnsi" w:hAnsiTheme="majorHAnsi" w:cstheme="majorHAnsi"/>
-                <w:b w:val="0"/>
-                <w:bCs w:val="0"/>
-              </w:rPr>
-              <w:t>3</w:t>
-            </w:r>
-          </w:p>
-        </w:tc>
-        <w:tc>
-          <w:tcPr>
-            <w:tcW w:w="2258" w:type="dxa"/>
-          </w:tcPr>
-          <w:p>
-            <w:pPr>
-              <w:jc w:val="center"/>
-              <w:cnfStyle w:val="000000100000" w:firstRow="0" w:lastRow="0" w:firstColumn="0" w:lastColumn="0" w:oddVBand="0" w:evenVBand="0" w:oddHBand="1" w:evenHBand="0" w:firstRowFirstColumn="0" w:firstRowLastColumn="0" w:lastRowFirstColumn="0" w:lastRowLastColumn="0"/>
-              <w:rPr>
-                <w:rFonts w:asciiTheme="majorHAnsi" w:hAnsiTheme="majorHAnsi" w:cstheme="majorHAnsi"/>
-              </w:rPr>
-            </w:pPr>
-            <w:r>
-              <w:rPr>
-                <w:rFonts w:asciiTheme="majorHAnsi" w:hAnsiTheme="majorHAnsi" w:cstheme="majorHAnsi"/>
-              </w:rPr>
-              <w:t>Packaging</w:t>
-            </w:r>
-          </w:p>
-        </w:tc>
-        <w:tc>
-          <w:tcPr>
-            <w:tcW w:w="3906" w:type="dxa"/>
-          </w:tcPr>
-          <w:p>
-            <w:pPr>
-              <w:jc w:val="center"/>
-              <w:cnfStyle w:val="000000100000" w:firstRow="0" w:lastRow="0" w:firstColumn="0" w:lastColumn="0" w:oddVBand="0" w:evenVBand="0" w:oddHBand="1" w:evenHBand="0" w:firstRowFirstColumn="0" w:firstRowLastColumn="0" w:lastRowFirstColumn="0" w:lastRowLastColumn="0"/>
-              <w:rPr>
-                <w:rFonts w:asciiTheme="majorHAnsi" w:hAnsiTheme="majorHAnsi" w:cstheme="majorHAnsi"/>
-              </w:rPr>
-            </w:pPr>
-            <w:r>
-              <w:rPr>
-                <w:rFonts w:asciiTheme="majorHAnsi" w:hAnsiTheme="majorHAnsi" w:cstheme="majorHAnsi"/>
-              </w:rPr>
-              <w:t>L’utilizzo del sistema necessita di una connessione ad internet</w:t>
-            </w:r>
-          </w:p>
-        </w:tc>
-        <w:tc>
-          <w:tcPr>
-            <w:tcW w:w="2356" w:type="dxa"/>
-          </w:tcPr>
-          <w:p>
-            <w:pPr>
-              <w:jc w:val="center"/>
-              <w:cnfStyle w:val="000000100000" w:firstRow="0" w:lastRow="0" w:firstColumn="0" w:lastColumn="0" w:oddVBand="0" w:evenVBand="0" w:oddHBand="1" w:evenHBand="0" w:firstRowFirstColumn="0" w:firstRowLastColumn="0" w:lastRowFirstColumn="0" w:lastRowLastColumn="0"/>
-              <w:rPr>
-                <w:rFonts w:asciiTheme="majorHAnsi" w:hAnsiTheme="majorHAnsi" w:cstheme="majorHAnsi"/>
-              </w:rPr>
-            </w:pPr>
-            <w:r>
-              <w:rPr>
-                <w:rFonts w:asciiTheme="majorHAnsi" w:hAnsiTheme="majorHAnsi" w:cstheme="majorHAnsi"/>
-              </w:rPr>
-              <w:t>Alta</w:t>
-            </w:r>
-          </w:p>
-        </w:tc>
-      </w:tr>
-    </w:tbl>
-    <w:p/>
-    <w:p>
-      <w:pPr>
-        <w:pStyle w:val="Paragrafoelenco"/>
-        <w:ind w:left="0"/>
-      </w:pPr>
-    </w:p>
-    <w:p>
-      <w:pPr>
-        <w:pStyle w:val="Titolo2"/>
-        <w:numPr>
-          <w:ilvl w:val="1"/>
-          <w:numId w:val="15"/>
-        </w:numPr>
-        <w:rPr>
-          <w:b/>
-          <w:bCs/>
-          <w:i/>
-          <w:iCs/>
-          <w:color w:val="000000" w:themeColor="text1"/>
-        </w:rPr>
-      </w:pPr>
-      <w:bookmarkStart w:id="26" w:name="_Toc116400282"/>
-      <w:r>
-        <w:rPr>
-          <w:b/>
-          <w:bCs/>
-          <w:i/>
-          <w:iCs/>
-          <w:color w:val="000000" w:themeColor="text1"/>
-        </w:rPr>
-        <w:lastRenderedPageBreak/>
-        <w:t>Operazioni</w:t>
       </w:r>
       <w:bookmarkEnd w:id="26"/>
     </w:p>
@@ -11676,7 +10829,7 @@
                 <w:b w:val="0"/>
                 <w:bCs w:val="0"/>
               </w:rPr>
-              <w:t>OP</w:t>
+              <w:t>IN</w:t>
             </w:r>
             <w:r>
               <w:rPr>
@@ -11704,7 +10857,7 @@
               <w:rPr>
                 <w:rFonts w:asciiTheme="majorHAnsi" w:hAnsiTheme="majorHAnsi" w:cstheme="majorHAnsi"/>
               </w:rPr>
-              <w:t>Operazioni</w:t>
+              <w:t>Interfaccia</w:t>
             </w:r>
           </w:p>
         </w:tc>
@@ -11724,7 +10877,7 @@
               <w:rPr>
                 <w:rFonts w:asciiTheme="majorHAnsi" w:hAnsiTheme="majorHAnsi" w:cstheme="majorHAnsi"/>
               </w:rPr>
-              <w:t>Il sito deve prevedere permessi di accesso a funzionalità specifiche</w:t>
+              <w:t>La gestione della sessione consentirà lo scambio dati fra logica di business e front-end</w:t>
             </w:r>
           </w:p>
         </w:tc>
@@ -11736,6 +10889,126 @@
             <w:pPr>
               <w:jc w:val="center"/>
               <w:cnfStyle w:val="000000100000" w:firstRow="0" w:lastRow="0" w:firstColumn="0" w:lastColumn="0" w:oddVBand="0" w:evenVBand="0" w:oddHBand="1" w:evenHBand="0" w:firstRowFirstColumn="0" w:firstRowLastColumn="0" w:lastRowFirstColumn="0" w:lastRowLastColumn="0"/>
+              <w:rPr>
+                <w:rFonts w:asciiTheme="majorHAnsi" w:hAnsiTheme="majorHAnsi" w:cstheme="majorHAnsi"/>
+              </w:rPr>
+            </w:pPr>
+            <w:r>
+              <w:rPr>
+                <w:rFonts w:asciiTheme="majorHAnsi" w:hAnsiTheme="majorHAnsi" w:cstheme="majorHAnsi"/>
+              </w:rPr>
+              <w:t>Alta</w:t>
+            </w:r>
+          </w:p>
+        </w:tc>
+      </w:tr>
+      <w:tr>
+        <w:trPr>
+          <w:trHeight w:val="581"/>
+          <w:jc w:val="center"/>
+        </w:trPr>
+        <w:tc>
+          <w:tcPr>
+            <w:cnfStyle w:val="001000000000" w:firstRow="0" w:lastRow="0" w:firstColumn="1" w:lastColumn="0" w:oddVBand="0" w:evenVBand="0" w:oddHBand="0" w:evenHBand="0" w:firstRowFirstColumn="0" w:firstRowLastColumn="0" w:lastRowFirstColumn="0" w:lastRowLastColumn="0"/>
+            <w:tcW w:w="1521" w:type="dxa"/>
+          </w:tcPr>
+          <w:p>
+            <w:pPr>
+              <w:jc w:val="center"/>
+              <w:rPr>
+                <w:rFonts w:asciiTheme="majorHAnsi" w:hAnsiTheme="majorHAnsi" w:cstheme="majorHAnsi"/>
+              </w:rPr>
+            </w:pPr>
+            <w:r>
+              <w:rPr>
+                <w:rFonts w:asciiTheme="majorHAnsi" w:hAnsiTheme="majorHAnsi" w:cstheme="majorHAnsi"/>
+                <w:b w:val="0"/>
+                <w:bCs w:val="0"/>
+              </w:rPr>
+              <w:t>PR</w:t>
+            </w:r>
+            <w:r>
+              <w:rPr>
+                <w:rFonts w:asciiTheme="majorHAnsi" w:hAnsiTheme="majorHAnsi" w:cstheme="majorHAnsi"/>
+                <w:b w:val="0"/>
+                <w:bCs w:val="0"/>
+              </w:rPr>
+              <w:t>_</w:t>
+            </w:r>
+            <w:r>
+              <w:rPr>
+                <w:rFonts w:asciiTheme="majorHAnsi" w:hAnsiTheme="majorHAnsi" w:cstheme="majorHAnsi"/>
+                <w:b w:val="0"/>
+                <w:bCs w:val="0"/>
+              </w:rPr>
+              <w:t>IN</w:t>
+            </w:r>
+            <w:r>
+              <w:rPr>
+                <w:rFonts w:asciiTheme="majorHAnsi" w:hAnsiTheme="majorHAnsi" w:cstheme="majorHAnsi"/>
+                <w:b w:val="0"/>
+                <w:bCs w:val="0"/>
+              </w:rPr>
+              <w:t>_0</w:t>
+            </w:r>
+            <w:r>
+              <w:rPr>
+                <w:rFonts w:asciiTheme="majorHAnsi" w:hAnsiTheme="majorHAnsi" w:cstheme="majorHAnsi"/>
+                <w:b w:val="0"/>
+                <w:bCs w:val="0"/>
+              </w:rPr>
+              <w:t>2</w:t>
+            </w:r>
+          </w:p>
+        </w:tc>
+        <w:tc>
+          <w:tcPr>
+            <w:tcW w:w="2258" w:type="dxa"/>
+          </w:tcPr>
+          <w:p>
+            <w:pPr>
+              <w:jc w:val="center"/>
+              <w:cnfStyle w:val="000000000000" w:firstRow="0" w:lastRow="0" w:firstColumn="0" w:lastColumn="0" w:oddVBand="0" w:evenVBand="0" w:oddHBand="0" w:evenHBand="0" w:firstRowFirstColumn="0" w:firstRowLastColumn="0" w:lastRowFirstColumn="0" w:lastRowLastColumn="0"/>
+              <w:rPr>
+                <w:rFonts w:asciiTheme="majorHAnsi" w:hAnsiTheme="majorHAnsi" w:cstheme="majorHAnsi"/>
+              </w:rPr>
+            </w:pPr>
+            <w:r>
+              <w:rPr>
+                <w:rFonts w:asciiTheme="majorHAnsi" w:hAnsiTheme="majorHAnsi" w:cstheme="majorHAnsi"/>
+              </w:rPr>
+              <w:t>Interfaccia</w:t>
+            </w:r>
+          </w:p>
+        </w:tc>
+        <w:tc>
+          <w:tcPr>
+            <w:tcW w:w="3906" w:type="dxa"/>
+          </w:tcPr>
+          <w:p>
+            <w:pPr>
+              <w:jc w:val="center"/>
+              <w:cnfStyle w:val="000000000000" w:firstRow="0" w:lastRow="0" w:firstColumn="0" w:lastColumn="0" w:oddVBand="0" w:evenVBand="0" w:oddHBand="0" w:evenHBand="0" w:firstRowFirstColumn="0" w:firstRowLastColumn="0" w:lastRowFirstColumn="0" w:lastRowLastColumn="0"/>
+              <w:rPr>
+                <w:rFonts w:asciiTheme="majorHAnsi" w:hAnsiTheme="majorHAnsi" w:cstheme="majorHAnsi"/>
+              </w:rPr>
+            </w:pPr>
+            <w:r>
+              <w:rPr>
+                <w:rFonts w:asciiTheme="majorHAnsi" w:hAnsiTheme="majorHAnsi" w:cstheme="majorHAnsi"/>
+              </w:rPr>
+              <w:t>L’approccio classico di query sul DB sarà applicato per l’interfaccia tra logica di business e logica persistente</w:t>
+            </w:r>
+          </w:p>
+        </w:tc>
+        <w:tc>
+          <w:tcPr>
+            <w:tcW w:w="2356" w:type="dxa"/>
+          </w:tcPr>
+          <w:p>
+            <w:pPr>
+              <w:jc w:val="center"/>
+              <w:cnfStyle w:val="000000000000" w:firstRow="0" w:lastRow="0" w:firstColumn="0" w:lastColumn="0" w:oddVBand="0" w:evenVBand="0" w:oddHBand="0" w:evenHBand="0" w:firstRowFirstColumn="0" w:firstRowLastColumn="0" w:lastRowFirstColumn="0" w:lastRowLastColumn="0"/>
               <w:rPr>
                 <w:rFonts w:asciiTheme="majorHAnsi" w:hAnsiTheme="majorHAnsi" w:cstheme="majorHAnsi"/>
               </w:rPr>
@@ -11750,18 +11023,6 @@
         </w:tc>
       </w:tr>
     </w:tbl>
-    <w:p>
-      <w:pPr>
-        <w:pStyle w:val="Paragrafoelenco"/>
-        <w:ind w:left="0"/>
-      </w:pPr>
-    </w:p>
-    <w:p>
-      <w:pPr>
-        <w:pStyle w:val="Paragrafoelenco"/>
-        <w:ind w:left="0"/>
-      </w:pPr>
-    </w:p>
     <w:p>
       <w:pPr>
         <w:pStyle w:val="Paragrafoelenco"/>
@@ -11783,7 +11044,7 @@
           <w:color w:val="000000" w:themeColor="text1"/>
         </w:rPr>
       </w:pPr>
-      <w:bookmarkStart w:id="27" w:name="_Toc116400283"/>
+      <w:bookmarkStart w:id="27" w:name="_Toc116400281"/>
       <w:r>
         <w:rPr>
           <w:b/>
@@ -11792,7 +11053,7 @@
           <w:iCs/>
           <w:color w:val="000000" w:themeColor="text1"/>
         </w:rPr>
-        <w:t>Legali</w:t>
+        <w:t>Packaging</w:t>
       </w:r>
       <w:bookmarkEnd w:id="27"/>
     </w:p>
@@ -11915,7 +11176,7 @@
                 <w:b w:val="0"/>
                 <w:bCs w:val="0"/>
               </w:rPr>
-              <w:t>LE</w:t>
+              <w:t>PA</w:t>
             </w:r>
             <w:r>
               <w:rPr>
@@ -11943,7 +11204,7 @@
               <w:rPr>
                 <w:rFonts w:asciiTheme="majorHAnsi" w:hAnsiTheme="majorHAnsi" w:cstheme="majorHAnsi"/>
               </w:rPr>
-              <w:t>Legali</w:t>
+              <w:t>Packaging</w:t>
             </w:r>
           </w:p>
         </w:tc>
@@ -11963,7 +11224,7 @@
               <w:rPr>
                 <w:rFonts w:asciiTheme="majorHAnsi" w:hAnsiTheme="majorHAnsi" w:cstheme="majorHAnsi"/>
               </w:rPr>
-              <w:t>Il sistema garantirà le norme sulla privacy GDPR 2016/679</w:t>
+              <w:t>Il sistema è usufruibile attraverso browser web senza necessità d’installazioni da parte dell’utente</w:t>
             </w:r>
           </w:p>
         </w:tc>
@@ -12027,6 +11288,611 @@
                 <w:b w:val="0"/>
                 <w:bCs w:val="0"/>
               </w:rPr>
+              <w:t>PA</w:t>
+            </w:r>
+            <w:r>
+              <w:rPr>
+                <w:rFonts w:asciiTheme="majorHAnsi" w:hAnsiTheme="majorHAnsi" w:cstheme="majorHAnsi"/>
+                <w:b w:val="0"/>
+                <w:bCs w:val="0"/>
+              </w:rPr>
+              <w:t>_0</w:t>
+            </w:r>
+            <w:r>
+              <w:rPr>
+                <w:rFonts w:asciiTheme="majorHAnsi" w:hAnsiTheme="majorHAnsi" w:cstheme="majorHAnsi"/>
+                <w:b w:val="0"/>
+                <w:bCs w:val="0"/>
+              </w:rPr>
+              <w:t>2</w:t>
+            </w:r>
+          </w:p>
+        </w:tc>
+        <w:tc>
+          <w:tcPr>
+            <w:tcW w:w="2258" w:type="dxa"/>
+          </w:tcPr>
+          <w:p>
+            <w:pPr>
+              <w:jc w:val="center"/>
+              <w:cnfStyle w:val="000000000000" w:firstRow="0" w:lastRow="0" w:firstColumn="0" w:lastColumn="0" w:oddVBand="0" w:evenVBand="0" w:oddHBand="0" w:evenHBand="0" w:firstRowFirstColumn="0" w:firstRowLastColumn="0" w:lastRowFirstColumn="0" w:lastRowLastColumn="0"/>
+              <w:rPr>
+                <w:rFonts w:asciiTheme="majorHAnsi" w:hAnsiTheme="majorHAnsi" w:cstheme="majorHAnsi"/>
+              </w:rPr>
+            </w:pPr>
+            <w:r>
+              <w:rPr>
+                <w:rFonts w:asciiTheme="majorHAnsi" w:hAnsiTheme="majorHAnsi" w:cstheme="majorHAnsi"/>
+              </w:rPr>
+              <w:t>Packaging</w:t>
+            </w:r>
+          </w:p>
+        </w:tc>
+        <w:tc>
+          <w:tcPr>
+            <w:tcW w:w="3906" w:type="dxa"/>
+          </w:tcPr>
+          <w:p>
+            <w:pPr>
+              <w:jc w:val="center"/>
+              <w:cnfStyle w:val="000000000000" w:firstRow="0" w:lastRow="0" w:firstColumn="0" w:lastColumn="0" w:oddVBand="0" w:evenVBand="0" w:oddHBand="0" w:evenHBand="0" w:firstRowFirstColumn="0" w:firstRowLastColumn="0" w:lastRowFirstColumn="0" w:lastRowLastColumn="0"/>
+              <w:rPr>
+                <w:rFonts w:asciiTheme="majorHAnsi" w:hAnsiTheme="majorHAnsi" w:cstheme="majorHAnsi"/>
+              </w:rPr>
+            </w:pPr>
+            <w:commentRangeStart w:id="28"/>
+            <w:r>
+              <w:rPr>
+                <w:rFonts w:asciiTheme="majorHAnsi" w:hAnsiTheme="majorHAnsi" w:cstheme="majorHAnsi"/>
+              </w:rPr>
+              <w:t>Tramite script dedicato il sistema interagirà con il DB</w:t>
+            </w:r>
+            <w:commentRangeEnd w:id="28"/>
+            <w:r>
+              <w:rPr>
+                <w:rStyle w:val="Rimandocommento"/>
+              </w:rPr>
+              <w:commentReference w:id="28"/>
+            </w:r>
+          </w:p>
+        </w:tc>
+        <w:tc>
+          <w:tcPr>
+            <w:tcW w:w="2356" w:type="dxa"/>
+          </w:tcPr>
+          <w:p>
+            <w:pPr>
+              <w:jc w:val="center"/>
+              <w:cnfStyle w:val="000000000000" w:firstRow="0" w:lastRow="0" w:firstColumn="0" w:lastColumn="0" w:oddVBand="0" w:evenVBand="0" w:oddHBand="0" w:evenHBand="0" w:firstRowFirstColumn="0" w:firstRowLastColumn="0" w:lastRowFirstColumn="0" w:lastRowLastColumn="0"/>
+              <w:rPr>
+                <w:rFonts w:asciiTheme="majorHAnsi" w:hAnsiTheme="majorHAnsi" w:cstheme="majorHAnsi"/>
+              </w:rPr>
+            </w:pPr>
+            <w:r>
+              <w:rPr>
+                <w:rFonts w:asciiTheme="majorHAnsi" w:hAnsiTheme="majorHAnsi" w:cstheme="majorHAnsi"/>
+              </w:rPr>
+              <w:t>Alta</w:t>
+            </w:r>
+          </w:p>
+        </w:tc>
+      </w:tr>
+      <w:tr>
+        <w:trPr>
+          <w:cnfStyle w:val="000000100000" w:firstRow="0" w:lastRow="0" w:firstColumn="0" w:lastColumn="0" w:oddVBand="0" w:evenVBand="0" w:oddHBand="1" w:evenHBand="0" w:firstRowFirstColumn="0" w:firstRowLastColumn="0" w:lastRowFirstColumn="0" w:lastRowLastColumn="0"/>
+          <w:trHeight w:val="581"/>
+          <w:jc w:val="center"/>
+        </w:trPr>
+        <w:tc>
+          <w:tcPr>
+            <w:cnfStyle w:val="001000000000" w:firstRow="0" w:lastRow="0" w:firstColumn="1" w:lastColumn="0" w:oddVBand="0" w:evenVBand="0" w:oddHBand="0" w:evenHBand="0" w:firstRowFirstColumn="0" w:firstRowLastColumn="0" w:lastRowFirstColumn="0" w:lastRowLastColumn="0"/>
+            <w:tcW w:w="1521" w:type="dxa"/>
+          </w:tcPr>
+          <w:p>
+            <w:pPr>
+              <w:jc w:val="center"/>
+              <w:rPr>
+                <w:rFonts w:asciiTheme="majorHAnsi" w:hAnsiTheme="majorHAnsi" w:cstheme="majorHAnsi"/>
+              </w:rPr>
+            </w:pPr>
+            <w:r>
+              <w:rPr>
+                <w:rFonts w:asciiTheme="majorHAnsi" w:hAnsiTheme="majorHAnsi" w:cstheme="majorHAnsi"/>
+                <w:b w:val="0"/>
+                <w:bCs w:val="0"/>
+              </w:rPr>
+              <w:t>PR</w:t>
+            </w:r>
+            <w:r>
+              <w:rPr>
+                <w:rFonts w:asciiTheme="majorHAnsi" w:hAnsiTheme="majorHAnsi" w:cstheme="majorHAnsi"/>
+                <w:b w:val="0"/>
+                <w:bCs w:val="0"/>
+              </w:rPr>
+              <w:t>_</w:t>
+            </w:r>
+            <w:r>
+              <w:rPr>
+                <w:rFonts w:asciiTheme="majorHAnsi" w:hAnsiTheme="majorHAnsi" w:cstheme="majorHAnsi"/>
+                <w:b w:val="0"/>
+                <w:bCs w:val="0"/>
+              </w:rPr>
+              <w:t>PA</w:t>
+            </w:r>
+            <w:r>
+              <w:rPr>
+                <w:rFonts w:asciiTheme="majorHAnsi" w:hAnsiTheme="majorHAnsi" w:cstheme="majorHAnsi"/>
+                <w:b w:val="0"/>
+                <w:bCs w:val="0"/>
+              </w:rPr>
+              <w:t>_0</w:t>
+            </w:r>
+            <w:r>
+              <w:rPr>
+                <w:rFonts w:asciiTheme="majorHAnsi" w:hAnsiTheme="majorHAnsi" w:cstheme="majorHAnsi"/>
+                <w:b w:val="0"/>
+                <w:bCs w:val="0"/>
+              </w:rPr>
+              <w:t>3</w:t>
+            </w:r>
+          </w:p>
+        </w:tc>
+        <w:tc>
+          <w:tcPr>
+            <w:tcW w:w="2258" w:type="dxa"/>
+          </w:tcPr>
+          <w:p>
+            <w:pPr>
+              <w:jc w:val="center"/>
+              <w:cnfStyle w:val="000000100000" w:firstRow="0" w:lastRow="0" w:firstColumn="0" w:lastColumn="0" w:oddVBand="0" w:evenVBand="0" w:oddHBand="1" w:evenHBand="0" w:firstRowFirstColumn="0" w:firstRowLastColumn="0" w:lastRowFirstColumn="0" w:lastRowLastColumn="0"/>
+              <w:rPr>
+                <w:rFonts w:asciiTheme="majorHAnsi" w:hAnsiTheme="majorHAnsi" w:cstheme="majorHAnsi"/>
+              </w:rPr>
+            </w:pPr>
+            <w:r>
+              <w:rPr>
+                <w:rFonts w:asciiTheme="majorHAnsi" w:hAnsiTheme="majorHAnsi" w:cstheme="majorHAnsi"/>
+              </w:rPr>
+              <w:t>Packaging</w:t>
+            </w:r>
+          </w:p>
+        </w:tc>
+        <w:tc>
+          <w:tcPr>
+            <w:tcW w:w="3906" w:type="dxa"/>
+          </w:tcPr>
+          <w:p>
+            <w:pPr>
+              <w:jc w:val="center"/>
+              <w:cnfStyle w:val="000000100000" w:firstRow="0" w:lastRow="0" w:firstColumn="0" w:lastColumn="0" w:oddVBand="0" w:evenVBand="0" w:oddHBand="1" w:evenHBand="0" w:firstRowFirstColumn="0" w:firstRowLastColumn="0" w:lastRowFirstColumn="0" w:lastRowLastColumn="0"/>
+              <w:rPr>
+                <w:rFonts w:asciiTheme="majorHAnsi" w:hAnsiTheme="majorHAnsi" w:cstheme="majorHAnsi"/>
+              </w:rPr>
+            </w:pPr>
+            <w:r>
+              <w:rPr>
+                <w:rFonts w:asciiTheme="majorHAnsi" w:hAnsiTheme="majorHAnsi" w:cstheme="majorHAnsi"/>
+              </w:rPr>
+              <w:t>L’utilizzo del sistema necessita di una connessione ad internet</w:t>
+            </w:r>
+          </w:p>
+        </w:tc>
+        <w:tc>
+          <w:tcPr>
+            <w:tcW w:w="2356" w:type="dxa"/>
+          </w:tcPr>
+          <w:p>
+            <w:pPr>
+              <w:jc w:val="center"/>
+              <w:cnfStyle w:val="000000100000" w:firstRow="0" w:lastRow="0" w:firstColumn="0" w:lastColumn="0" w:oddVBand="0" w:evenVBand="0" w:oddHBand="1" w:evenHBand="0" w:firstRowFirstColumn="0" w:firstRowLastColumn="0" w:lastRowFirstColumn="0" w:lastRowLastColumn="0"/>
+              <w:rPr>
+                <w:rFonts w:asciiTheme="majorHAnsi" w:hAnsiTheme="majorHAnsi" w:cstheme="majorHAnsi"/>
+              </w:rPr>
+            </w:pPr>
+            <w:r>
+              <w:rPr>
+                <w:rFonts w:asciiTheme="majorHAnsi" w:hAnsiTheme="majorHAnsi" w:cstheme="majorHAnsi"/>
+              </w:rPr>
+              <w:t>Alta</w:t>
+            </w:r>
+          </w:p>
+        </w:tc>
+      </w:tr>
+    </w:tbl>
+    <w:p/>
+    <w:p>
+      <w:pPr>
+        <w:pStyle w:val="Paragrafoelenco"/>
+        <w:ind w:left="0"/>
+      </w:pPr>
+    </w:p>
+    <w:p>
+      <w:pPr>
+        <w:pStyle w:val="Titolo2"/>
+        <w:numPr>
+          <w:ilvl w:val="1"/>
+          <w:numId w:val="15"/>
+        </w:numPr>
+        <w:rPr>
+          <w:b/>
+          <w:bCs/>
+          <w:i/>
+          <w:iCs/>
+          <w:color w:val="000000" w:themeColor="text1"/>
+        </w:rPr>
+      </w:pPr>
+      <w:bookmarkStart w:id="29" w:name="_Toc116400282"/>
+      <w:r>
+        <w:rPr>
+          <w:b/>
+          <w:bCs/>
+          <w:i/>
+          <w:iCs/>
+          <w:color w:val="000000" w:themeColor="text1"/>
+        </w:rPr>
+        <w:lastRenderedPageBreak/>
+        <w:t>Operazioni</w:t>
+      </w:r>
+      <w:bookmarkEnd w:id="29"/>
+    </w:p>
+    <w:p/>
+    <w:tbl>
+      <w:tblPr>
+        <w:tblStyle w:val="Tabellagriglia4-colore1"/>
+        <w:tblW w:w="10041" w:type="dxa"/>
+        <w:jc w:val="center"/>
+        <w:tblLook w:val="04A0" w:firstRow="1" w:lastRow="0" w:firstColumn="1" w:lastColumn="0" w:noHBand="0" w:noVBand="1"/>
+      </w:tblPr>
+      <w:tblGrid>
+        <w:gridCol w:w="1521"/>
+        <w:gridCol w:w="2258"/>
+        <w:gridCol w:w="3906"/>
+        <w:gridCol w:w="2356"/>
+      </w:tblGrid>
+      <w:tr>
+        <w:trPr>
+          <w:cnfStyle w:val="100000000000" w:firstRow="1" w:lastRow="0" w:firstColumn="0" w:lastColumn="0" w:oddVBand="0" w:evenVBand="0" w:oddHBand="0" w:evenHBand="0" w:firstRowFirstColumn="0" w:firstRowLastColumn="0" w:lastRowFirstColumn="0" w:lastRowLastColumn="0"/>
+          <w:trHeight w:val="112"/>
+          <w:jc w:val="center"/>
+        </w:trPr>
+        <w:tc>
+          <w:tcPr>
+            <w:cnfStyle w:val="001000000000" w:firstRow="0" w:lastRow="0" w:firstColumn="1" w:lastColumn="0" w:oddVBand="0" w:evenVBand="0" w:oddHBand="0" w:evenHBand="0" w:firstRowFirstColumn="0" w:firstRowLastColumn="0" w:lastRowFirstColumn="0" w:lastRowLastColumn="0"/>
+            <w:tcW w:w="1521" w:type="dxa"/>
+          </w:tcPr>
+          <w:p>
+            <w:pPr>
+              <w:jc w:val="center"/>
+            </w:pPr>
+            <w:r>
+              <w:t>ID</w:t>
+            </w:r>
+          </w:p>
+        </w:tc>
+        <w:tc>
+          <w:tcPr>
+            <w:tcW w:w="2258" w:type="dxa"/>
+          </w:tcPr>
+          <w:p>
+            <w:pPr>
+              <w:jc w:val="center"/>
+              <w:cnfStyle w:val="100000000000" w:firstRow="1" w:lastRow="0" w:firstColumn="0" w:lastColumn="0" w:oddVBand="0" w:evenVBand="0" w:oddHBand="0" w:evenHBand="0" w:firstRowFirstColumn="0" w:firstRowLastColumn="0" w:lastRowFirstColumn="0" w:lastRowLastColumn="0"/>
+            </w:pPr>
+            <w:r>
+              <w:t>Nome</w:t>
+            </w:r>
+          </w:p>
+        </w:tc>
+        <w:tc>
+          <w:tcPr>
+            <w:tcW w:w="3906" w:type="dxa"/>
+          </w:tcPr>
+          <w:p>
+            <w:pPr>
+              <w:jc w:val="center"/>
+              <w:cnfStyle w:val="100000000000" w:firstRow="1" w:lastRow="0" w:firstColumn="0" w:lastColumn="0" w:oddVBand="0" w:evenVBand="0" w:oddHBand="0" w:evenHBand="0" w:firstRowFirstColumn="0" w:firstRowLastColumn="0" w:lastRowFirstColumn="0" w:lastRowLastColumn="0"/>
+            </w:pPr>
+            <w:r>
+              <w:t>Descrizione</w:t>
+            </w:r>
+          </w:p>
+        </w:tc>
+        <w:tc>
+          <w:tcPr>
+            <w:tcW w:w="2356" w:type="dxa"/>
+          </w:tcPr>
+          <w:p>
+            <w:pPr>
+              <w:jc w:val="center"/>
+              <w:cnfStyle w:val="100000000000" w:firstRow="1" w:lastRow="0" w:firstColumn="0" w:lastColumn="0" w:oddVBand="0" w:evenVBand="0" w:oddHBand="0" w:evenHBand="0" w:firstRowFirstColumn="0" w:firstRowLastColumn="0" w:lastRowFirstColumn="0" w:lastRowLastColumn="0"/>
+            </w:pPr>
+            <w:r>
+              <w:t>Priorità</w:t>
+            </w:r>
+          </w:p>
+        </w:tc>
+      </w:tr>
+      <w:tr>
+        <w:trPr>
+          <w:cnfStyle w:val="000000100000" w:firstRow="0" w:lastRow="0" w:firstColumn="0" w:lastColumn="0" w:oddVBand="0" w:evenVBand="0" w:oddHBand="1" w:evenHBand="0" w:firstRowFirstColumn="0" w:firstRowLastColumn="0" w:lastRowFirstColumn="0" w:lastRowLastColumn="0"/>
+          <w:trHeight w:val="581"/>
+          <w:jc w:val="center"/>
+        </w:trPr>
+        <w:tc>
+          <w:tcPr>
+            <w:cnfStyle w:val="001000000000" w:firstRow="0" w:lastRow="0" w:firstColumn="1" w:lastColumn="0" w:oddVBand="0" w:evenVBand="0" w:oddHBand="0" w:evenHBand="0" w:firstRowFirstColumn="0" w:firstRowLastColumn="0" w:lastRowFirstColumn="0" w:lastRowLastColumn="0"/>
+            <w:tcW w:w="1521" w:type="dxa"/>
+          </w:tcPr>
+          <w:p>
+            <w:pPr>
+              <w:jc w:val="center"/>
+              <w:rPr>
+                <w:rFonts w:asciiTheme="majorHAnsi" w:hAnsiTheme="majorHAnsi" w:cstheme="majorHAnsi"/>
+                <w:b w:val="0"/>
+                <w:bCs w:val="0"/>
+              </w:rPr>
+            </w:pPr>
+            <w:r>
+              <w:rPr>
+                <w:rFonts w:asciiTheme="majorHAnsi" w:hAnsiTheme="majorHAnsi" w:cstheme="majorHAnsi"/>
+                <w:b w:val="0"/>
+                <w:bCs w:val="0"/>
+              </w:rPr>
+              <w:t>PR</w:t>
+            </w:r>
+            <w:r>
+              <w:rPr>
+                <w:rFonts w:asciiTheme="majorHAnsi" w:hAnsiTheme="majorHAnsi" w:cstheme="majorHAnsi"/>
+                <w:b w:val="0"/>
+                <w:bCs w:val="0"/>
+              </w:rPr>
+              <w:t>_</w:t>
+            </w:r>
+            <w:r>
+              <w:rPr>
+                <w:rFonts w:asciiTheme="majorHAnsi" w:hAnsiTheme="majorHAnsi" w:cstheme="majorHAnsi"/>
+                <w:b w:val="0"/>
+                <w:bCs w:val="0"/>
+              </w:rPr>
+              <w:t>OP</w:t>
+            </w:r>
+            <w:r>
+              <w:rPr>
+                <w:rFonts w:asciiTheme="majorHAnsi" w:hAnsiTheme="majorHAnsi" w:cstheme="majorHAnsi"/>
+                <w:b w:val="0"/>
+                <w:bCs w:val="0"/>
+              </w:rPr>
+              <w:t>_01</w:t>
+            </w:r>
+          </w:p>
+        </w:tc>
+        <w:tc>
+          <w:tcPr>
+            <w:tcW w:w="2258" w:type="dxa"/>
+          </w:tcPr>
+          <w:p>
+            <w:pPr>
+              <w:jc w:val="center"/>
+              <w:cnfStyle w:val="000000100000" w:firstRow="0" w:lastRow="0" w:firstColumn="0" w:lastColumn="0" w:oddVBand="0" w:evenVBand="0" w:oddHBand="1" w:evenHBand="0" w:firstRowFirstColumn="0" w:firstRowLastColumn="0" w:lastRowFirstColumn="0" w:lastRowLastColumn="0"/>
+              <w:rPr>
+                <w:rFonts w:asciiTheme="majorHAnsi" w:hAnsiTheme="majorHAnsi" w:cstheme="majorHAnsi"/>
+              </w:rPr>
+            </w:pPr>
+            <w:r>
+              <w:rPr>
+                <w:rFonts w:asciiTheme="majorHAnsi" w:hAnsiTheme="majorHAnsi" w:cstheme="majorHAnsi"/>
+              </w:rPr>
+              <w:t>Operazioni</w:t>
+            </w:r>
+          </w:p>
+        </w:tc>
+        <w:tc>
+          <w:tcPr>
+            <w:tcW w:w="3906" w:type="dxa"/>
+          </w:tcPr>
+          <w:p>
+            <w:pPr>
+              <w:jc w:val="center"/>
+              <w:cnfStyle w:val="000000100000" w:firstRow="0" w:lastRow="0" w:firstColumn="0" w:lastColumn="0" w:oddVBand="0" w:evenVBand="0" w:oddHBand="1" w:evenHBand="0" w:firstRowFirstColumn="0" w:firstRowLastColumn="0" w:lastRowFirstColumn="0" w:lastRowLastColumn="0"/>
+              <w:rPr>
+                <w:rFonts w:asciiTheme="majorHAnsi" w:hAnsiTheme="majorHAnsi" w:cstheme="majorHAnsi"/>
+              </w:rPr>
+            </w:pPr>
+            <w:r>
+              <w:rPr>
+                <w:rFonts w:asciiTheme="majorHAnsi" w:hAnsiTheme="majorHAnsi" w:cstheme="majorHAnsi"/>
+              </w:rPr>
+              <w:t>Il sito deve prevedere permessi di accesso a funzionalità specifiche</w:t>
+            </w:r>
+          </w:p>
+        </w:tc>
+        <w:tc>
+          <w:tcPr>
+            <w:tcW w:w="2356" w:type="dxa"/>
+          </w:tcPr>
+          <w:p>
+            <w:pPr>
+              <w:jc w:val="center"/>
+              <w:cnfStyle w:val="000000100000" w:firstRow="0" w:lastRow="0" w:firstColumn="0" w:lastColumn="0" w:oddVBand="0" w:evenVBand="0" w:oddHBand="1" w:evenHBand="0" w:firstRowFirstColumn="0" w:firstRowLastColumn="0" w:lastRowFirstColumn="0" w:lastRowLastColumn="0"/>
+              <w:rPr>
+                <w:rFonts w:asciiTheme="majorHAnsi" w:hAnsiTheme="majorHAnsi" w:cstheme="majorHAnsi"/>
+              </w:rPr>
+            </w:pPr>
+            <w:r>
+              <w:rPr>
+                <w:rFonts w:asciiTheme="majorHAnsi" w:hAnsiTheme="majorHAnsi" w:cstheme="majorHAnsi"/>
+              </w:rPr>
+              <w:t>Alta</w:t>
+            </w:r>
+          </w:p>
+        </w:tc>
+      </w:tr>
+    </w:tbl>
+    <w:p>
+      <w:pPr>
+        <w:pStyle w:val="Paragrafoelenco"/>
+        <w:ind w:left="0"/>
+      </w:pPr>
+    </w:p>
+    <w:p>
+      <w:pPr>
+        <w:pStyle w:val="Paragrafoelenco"/>
+        <w:ind w:left="0"/>
+      </w:pPr>
+    </w:p>
+    <w:p>
+      <w:pPr>
+        <w:pStyle w:val="Paragrafoelenco"/>
+        <w:ind w:left="0"/>
+      </w:pPr>
+    </w:p>
+    <w:p>
+      <w:pPr>
+        <w:pStyle w:val="Titolo2"/>
+        <w:numPr>
+          <w:ilvl w:val="1"/>
+          <w:numId w:val="15"/>
+        </w:numPr>
+        <w:rPr>
+          <w:b/>
+          <w:bCs/>
+          <w:i/>
+          <w:iCs/>
+          <w:color w:val="000000" w:themeColor="text1"/>
+        </w:rPr>
+      </w:pPr>
+      <w:bookmarkStart w:id="30" w:name="_Toc116400283"/>
+      <w:r>
+        <w:rPr>
+          <w:b/>
+          <w:bCs/>
+          <w:i/>
+          <w:iCs/>
+          <w:color w:val="000000" w:themeColor="text1"/>
+        </w:rPr>
+        <w:t>Legali</w:t>
+      </w:r>
+      <w:bookmarkEnd w:id="30"/>
+    </w:p>
+    <w:p/>
+    <w:tbl>
+      <w:tblPr>
+        <w:tblStyle w:val="Tabellagriglia4-colore1"/>
+        <w:tblW w:w="10041" w:type="dxa"/>
+        <w:jc w:val="center"/>
+        <w:tblLook w:val="04A0" w:firstRow="1" w:lastRow="0" w:firstColumn="1" w:lastColumn="0" w:noHBand="0" w:noVBand="1"/>
+      </w:tblPr>
+      <w:tblGrid>
+        <w:gridCol w:w="1521"/>
+        <w:gridCol w:w="2258"/>
+        <w:gridCol w:w="3906"/>
+        <w:gridCol w:w="2356"/>
+      </w:tblGrid>
+      <w:tr>
+        <w:trPr>
+          <w:cnfStyle w:val="100000000000" w:firstRow="1" w:lastRow="0" w:firstColumn="0" w:lastColumn="0" w:oddVBand="0" w:evenVBand="0" w:oddHBand="0" w:evenHBand="0" w:firstRowFirstColumn="0" w:firstRowLastColumn="0" w:lastRowFirstColumn="0" w:lastRowLastColumn="0"/>
+          <w:trHeight w:val="112"/>
+          <w:jc w:val="center"/>
+        </w:trPr>
+        <w:tc>
+          <w:tcPr>
+            <w:cnfStyle w:val="001000000000" w:firstRow="0" w:lastRow="0" w:firstColumn="1" w:lastColumn="0" w:oddVBand="0" w:evenVBand="0" w:oddHBand="0" w:evenHBand="0" w:firstRowFirstColumn="0" w:firstRowLastColumn="0" w:lastRowFirstColumn="0" w:lastRowLastColumn="0"/>
+            <w:tcW w:w="1521" w:type="dxa"/>
+          </w:tcPr>
+          <w:p>
+            <w:pPr>
+              <w:jc w:val="center"/>
+            </w:pPr>
+            <w:r>
+              <w:t>ID</w:t>
+            </w:r>
+          </w:p>
+        </w:tc>
+        <w:tc>
+          <w:tcPr>
+            <w:tcW w:w="2258" w:type="dxa"/>
+          </w:tcPr>
+          <w:p>
+            <w:pPr>
+              <w:jc w:val="center"/>
+              <w:cnfStyle w:val="100000000000" w:firstRow="1" w:lastRow="0" w:firstColumn="0" w:lastColumn="0" w:oddVBand="0" w:evenVBand="0" w:oddHBand="0" w:evenHBand="0" w:firstRowFirstColumn="0" w:firstRowLastColumn="0" w:lastRowFirstColumn="0" w:lastRowLastColumn="0"/>
+            </w:pPr>
+            <w:r>
+              <w:t>Nome</w:t>
+            </w:r>
+          </w:p>
+        </w:tc>
+        <w:tc>
+          <w:tcPr>
+            <w:tcW w:w="3906" w:type="dxa"/>
+          </w:tcPr>
+          <w:p>
+            <w:pPr>
+              <w:jc w:val="center"/>
+              <w:cnfStyle w:val="100000000000" w:firstRow="1" w:lastRow="0" w:firstColumn="0" w:lastColumn="0" w:oddVBand="0" w:evenVBand="0" w:oddHBand="0" w:evenHBand="0" w:firstRowFirstColumn="0" w:firstRowLastColumn="0" w:lastRowFirstColumn="0" w:lastRowLastColumn="0"/>
+            </w:pPr>
+            <w:r>
+              <w:t>Descrizione</w:t>
+            </w:r>
+          </w:p>
+        </w:tc>
+        <w:tc>
+          <w:tcPr>
+            <w:tcW w:w="2356" w:type="dxa"/>
+          </w:tcPr>
+          <w:p>
+            <w:pPr>
+              <w:jc w:val="center"/>
+              <w:cnfStyle w:val="100000000000" w:firstRow="1" w:lastRow="0" w:firstColumn="0" w:lastColumn="0" w:oddVBand="0" w:evenVBand="0" w:oddHBand="0" w:evenHBand="0" w:firstRowFirstColumn="0" w:firstRowLastColumn="0" w:lastRowFirstColumn="0" w:lastRowLastColumn="0"/>
+            </w:pPr>
+            <w:r>
+              <w:t>Priorità</w:t>
+            </w:r>
+          </w:p>
+        </w:tc>
+      </w:tr>
+      <w:tr>
+        <w:trPr>
+          <w:cnfStyle w:val="000000100000" w:firstRow="0" w:lastRow="0" w:firstColumn="0" w:lastColumn="0" w:oddVBand="0" w:evenVBand="0" w:oddHBand="1" w:evenHBand="0" w:firstRowFirstColumn="0" w:firstRowLastColumn="0" w:lastRowFirstColumn="0" w:lastRowLastColumn="0"/>
+          <w:trHeight w:val="581"/>
+          <w:jc w:val="center"/>
+        </w:trPr>
+        <w:tc>
+          <w:tcPr>
+            <w:cnfStyle w:val="001000000000" w:firstRow="0" w:lastRow="0" w:firstColumn="1" w:lastColumn="0" w:oddVBand="0" w:evenVBand="0" w:oddHBand="0" w:evenHBand="0" w:firstRowFirstColumn="0" w:firstRowLastColumn="0" w:lastRowFirstColumn="0" w:lastRowLastColumn="0"/>
+            <w:tcW w:w="1521" w:type="dxa"/>
+          </w:tcPr>
+          <w:p>
+            <w:pPr>
+              <w:jc w:val="center"/>
+              <w:rPr>
+                <w:rFonts w:asciiTheme="majorHAnsi" w:hAnsiTheme="majorHAnsi" w:cstheme="majorHAnsi"/>
+                <w:b w:val="0"/>
+                <w:bCs w:val="0"/>
+              </w:rPr>
+            </w:pPr>
+            <w:r>
+              <w:rPr>
+                <w:rFonts w:asciiTheme="majorHAnsi" w:hAnsiTheme="majorHAnsi" w:cstheme="majorHAnsi"/>
+                <w:b w:val="0"/>
+                <w:bCs w:val="0"/>
+              </w:rPr>
+              <w:t>PR</w:t>
+            </w:r>
+            <w:r>
+              <w:rPr>
+                <w:rFonts w:asciiTheme="majorHAnsi" w:hAnsiTheme="majorHAnsi" w:cstheme="majorHAnsi"/>
+                <w:b w:val="0"/>
+                <w:bCs w:val="0"/>
+              </w:rPr>
+              <w:t>_</w:t>
+            </w:r>
+            <w:r>
+              <w:rPr>
+                <w:rFonts w:asciiTheme="majorHAnsi" w:hAnsiTheme="majorHAnsi" w:cstheme="majorHAnsi"/>
+                <w:b w:val="0"/>
+                <w:bCs w:val="0"/>
+              </w:rPr>
               <w:t>LE</w:t>
             </w:r>
             <w:r>
@@ -12035,6 +11901,126 @@
                 <w:b w:val="0"/>
                 <w:bCs w:val="0"/>
               </w:rPr>
+              <w:t>_01</w:t>
+            </w:r>
+          </w:p>
+        </w:tc>
+        <w:tc>
+          <w:tcPr>
+            <w:tcW w:w="2258" w:type="dxa"/>
+          </w:tcPr>
+          <w:p>
+            <w:pPr>
+              <w:jc w:val="center"/>
+              <w:cnfStyle w:val="000000100000" w:firstRow="0" w:lastRow="0" w:firstColumn="0" w:lastColumn="0" w:oddVBand="0" w:evenVBand="0" w:oddHBand="1" w:evenHBand="0" w:firstRowFirstColumn="0" w:firstRowLastColumn="0" w:lastRowFirstColumn="0" w:lastRowLastColumn="0"/>
+              <w:rPr>
+                <w:rFonts w:asciiTheme="majorHAnsi" w:hAnsiTheme="majorHAnsi" w:cstheme="majorHAnsi"/>
+              </w:rPr>
+            </w:pPr>
+            <w:r>
+              <w:rPr>
+                <w:rFonts w:asciiTheme="majorHAnsi" w:hAnsiTheme="majorHAnsi" w:cstheme="majorHAnsi"/>
+              </w:rPr>
+              <w:t>Legali</w:t>
+            </w:r>
+          </w:p>
+        </w:tc>
+        <w:tc>
+          <w:tcPr>
+            <w:tcW w:w="3906" w:type="dxa"/>
+          </w:tcPr>
+          <w:p>
+            <w:pPr>
+              <w:jc w:val="center"/>
+              <w:cnfStyle w:val="000000100000" w:firstRow="0" w:lastRow="0" w:firstColumn="0" w:lastColumn="0" w:oddVBand="0" w:evenVBand="0" w:oddHBand="1" w:evenHBand="0" w:firstRowFirstColumn="0" w:firstRowLastColumn="0" w:lastRowFirstColumn="0" w:lastRowLastColumn="0"/>
+              <w:rPr>
+                <w:rFonts w:asciiTheme="majorHAnsi" w:hAnsiTheme="majorHAnsi" w:cstheme="majorHAnsi"/>
+              </w:rPr>
+            </w:pPr>
+            <w:commentRangeStart w:id="31"/>
+            <w:r>
+              <w:rPr>
+                <w:rFonts w:asciiTheme="majorHAnsi" w:hAnsiTheme="majorHAnsi" w:cstheme="majorHAnsi"/>
+              </w:rPr>
+              <w:t>Il sistema garantirà le norme sulla privacy GDPR 2016/679</w:t>
+            </w:r>
+            <w:commentRangeEnd w:id="31"/>
+            <w:r>
+              <w:rPr>
+                <w:rStyle w:val="Rimandocommento"/>
+              </w:rPr>
+              <w:commentReference w:id="31"/>
+            </w:r>
+          </w:p>
+        </w:tc>
+        <w:tc>
+          <w:tcPr>
+            <w:tcW w:w="2356" w:type="dxa"/>
+          </w:tcPr>
+          <w:p>
+            <w:pPr>
+              <w:jc w:val="center"/>
+              <w:cnfStyle w:val="000000100000" w:firstRow="0" w:lastRow="0" w:firstColumn="0" w:lastColumn="0" w:oddVBand="0" w:evenVBand="0" w:oddHBand="1" w:evenHBand="0" w:firstRowFirstColumn="0" w:firstRowLastColumn="0" w:lastRowFirstColumn="0" w:lastRowLastColumn="0"/>
+              <w:rPr>
+                <w:rFonts w:asciiTheme="majorHAnsi" w:hAnsiTheme="majorHAnsi" w:cstheme="majorHAnsi"/>
+              </w:rPr>
+            </w:pPr>
+            <w:r>
+              <w:rPr>
+                <w:rFonts w:asciiTheme="majorHAnsi" w:hAnsiTheme="majorHAnsi" w:cstheme="majorHAnsi"/>
+              </w:rPr>
+              <w:t>Alta</w:t>
+            </w:r>
+          </w:p>
+        </w:tc>
+      </w:tr>
+      <w:tr>
+        <w:trPr>
+          <w:trHeight w:val="581"/>
+          <w:jc w:val="center"/>
+        </w:trPr>
+        <w:tc>
+          <w:tcPr>
+            <w:cnfStyle w:val="001000000000" w:firstRow="0" w:lastRow="0" w:firstColumn="1" w:lastColumn="0" w:oddVBand="0" w:evenVBand="0" w:oddHBand="0" w:evenHBand="0" w:firstRowFirstColumn="0" w:firstRowLastColumn="0" w:lastRowFirstColumn="0" w:lastRowLastColumn="0"/>
+            <w:tcW w:w="1521" w:type="dxa"/>
+          </w:tcPr>
+          <w:p>
+            <w:pPr>
+              <w:jc w:val="center"/>
+              <w:rPr>
+                <w:rFonts w:asciiTheme="majorHAnsi" w:hAnsiTheme="majorHAnsi" w:cstheme="majorHAnsi"/>
+              </w:rPr>
+            </w:pPr>
+            <w:r>
+              <w:rPr>
+                <w:rFonts w:asciiTheme="majorHAnsi" w:hAnsiTheme="majorHAnsi" w:cstheme="majorHAnsi"/>
+                <w:b w:val="0"/>
+                <w:bCs w:val="0"/>
+              </w:rPr>
+              <w:t>PR</w:t>
+            </w:r>
+            <w:r>
+              <w:rPr>
+                <w:rFonts w:asciiTheme="majorHAnsi" w:hAnsiTheme="majorHAnsi" w:cstheme="majorHAnsi"/>
+                <w:b w:val="0"/>
+                <w:bCs w:val="0"/>
+              </w:rPr>
+              <w:t>_</w:t>
+            </w:r>
+            <w:r>
+              <w:rPr>
+                <w:rFonts w:asciiTheme="majorHAnsi" w:hAnsiTheme="majorHAnsi" w:cstheme="majorHAnsi"/>
+                <w:b w:val="0"/>
+                <w:bCs w:val="0"/>
+              </w:rPr>
+              <w:t>LE</w:t>
+            </w:r>
+            <w:r>
+              <w:rPr>
+                <w:rFonts w:asciiTheme="majorHAnsi" w:hAnsiTheme="majorHAnsi" w:cstheme="majorHAnsi"/>
+                <w:b w:val="0"/>
+                <w:bCs w:val="0"/>
+              </w:rPr>
               <w:t>_0</w:t>
             </w:r>
             <w:r>
@@ -12079,6 +12065,7 @@
                 <w:rFonts w:asciiTheme="majorHAnsi" w:hAnsiTheme="majorHAnsi" w:cstheme="majorHAnsi"/>
               </w:rPr>
             </w:pPr>
+            <w:commentRangeStart w:id="32"/>
             <w:r>
               <w:rPr>
                 <w:rFonts w:asciiTheme="majorHAnsi" w:hAnsiTheme="majorHAnsi" w:cstheme="majorHAnsi"/>
@@ -12098,6 +12085,13 @@
                 <w:rFonts w:asciiTheme="majorHAnsi" w:hAnsiTheme="majorHAnsi" w:cstheme="majorHAnsi"/>
               </w:rPr>
               <w:t xml:space="preserve"> dei cookie</w:t>
+            </w:r>
+            <w:commentRangeEnd w:id="32"/>
+            <w:r>
+              <w:rPr>
+                <w:rStyle w:val="Rimandocommento"/>
+              </w:rPr>
+              <w:commentReference w:id="32"/>
             </w:r>
           </w:p>
         </w:tc>
@@ -12142,6 +12136,135 @@
     </w:sectPr>
   </w:body>
 </w:document>
+</file>
+
+<file path=word/comments.xml><?xml version="1.0" encoding="utf-8"?>
+<w:comments xmlns:wpc="http://schemas.microsoft.com/office/word/2010/wordprocessingCanvas" xmlns:cx="http://schemas.microsoft.com/office/drawing/2014/chartex" xmlns:cx1="http://schemas.microsoft.com/office/drawing/2015/9/8/chartex" xmlns:cx2="http://schemas.microsoft.com/office/drawing/2015/10/21/chartex" xmlns:cx3="http://schemas.microsoft.com/office/drawing/2016/5/9/chartex" xmlns:cx4="http://schemas.microsoft.com/office/drawing/2016/5/10/chartex" xmlns:cx5="http://schemas.microsoft.com/office/drawing/2016/5/11/chartex" xmlns:cx6="http://schemas.microsoft.com/office/drawing/2016/5/12/chartex" xmlns:cx7="http://schemas.microsoft.com/office/drawing/2016/5/13/chartex" xmlns:cx8="http://schemas.microsoft.com/office/drawing/2016/5/14/chartex" xmlns:mc="http://schemas.openxmlformats.org/markup-compatibility/2006" xmlns:aink="http://schemas.microsoft.com/office/drawing/2016/ink" xmlns:am3d="http://schemas.microsoft.com/office/drawing/2017/model3d" xmlns:o="urn:schemas-microsoft-com:office:office" xmlns:oel="http://schemas.microsoft.com/office/2019/extlst" xmlns:r="http://schemas.openxmlformats.org/officeDocument/2006/relationships" xmlns:m="http://schemas.openxmlformats.org/officeDocument/2006/math" xmlns:v="urn:schemas-microsoft-com:vml" xmlns:wp14="http://schemas.microsoft.com/office/word/2010/wordprocessingDrawing" xmlns:wp="http://schemas.openxmlformats.org/drawingml/2006/wordprocessingDrawing" xmlns:w10="urn:schemas-microsoft-com:office:word" xmlns:w="http://schemas.openxmlformats.org/wordprocessingml/2006/main" xmlns:w14="http://schemas.microsoft.com/office/word/2010/wordml" xmlns:w15="http://schemas.microsoft.com/office/word/2012/wordml" xmlns:w16cex="http://schemas.microsoft.com/office/word/2018/wordml/cex" xmlns:w16cid="http://schemas.microsoft.com/office/word/2016/wordml/cid" xmlns:w16="http://schemas.microsoft.com/office/word/2018/wordml" xmlns:w16sdtdh="http://schemas.microsoft.com/office/word/2020/wordml/sdtdatahash" xmlns:w16se="http://schemas.microsoft.com/office/word/2015/wordml/symex" xmlns:wpg="http://schemas.microsoft.com/office/word/2010/wordprocessingGroup" xmlns:wpi="http://schemas.microsoft.com/office/word/2010/wordprocessingInk" xmlns:wne="http://schemas.microsoft.com/office/word/2006/wordml" xmlns:wps="http://schemas.microsoft.com/office/word/2010/wordprocessingShape" mc:Ignorable="w14 w15 w16se w16cid w16 w16cex w16sdtdh wp14">
+  <w:comment w:id="22" w:author="RAFFAELLA SPAGNUOLO" w:date="2022-10-13T14:57:00Z" w:initials="RS">
+    <w:p>
+      <w:r>
+        <w:rPr>
+          <w:rStyle w:val="Rimandocommento"/>
+        </w:rPr>
+        <w:annotationRef/>
+      </w:r>
+      <w:r>
+        <w:rPr>
+          <w:sz w:val="20"/>
+          <w:szCs w:val="20"/>
+        </w:rPr>
+        <w:t>Da sistemare</w:t>
+      </w:r>
+    </w:p>
+  </w:comment>
+  <w:comment w:id="25" w:author="RAFFAELLA SPAGNUOLO" w:date="2022-10-13T14:57:00Z" w:initials="RS">
+    <w:p>
+      <w:r>
+        <w:rPr>
+          <w:rStyle w:val="Rimandocommento"/>
+        </w:rPr>
+        <w:annotationRef/>
+      </w:r>
+      <w:r>
+        <w:rPr>
+          <w:sz w:val="20"/>
+          <w:szCs w:val="20"/>
+        </w:rPr>
+        <w:t>Da sistemare</w:t>
+      </w:r>
+    </w:p>
+  </w:comment>
+  <w:comment w:id="28" w:author="RAFFAELLA SPAGNUOLO" w:date="2022-10-13T15:04:00Z" w:initials="RS">
+    <w:p>
+      <w:r>
+        <w:rPr>
+          <w:rStyle w:val="Rimandocommento"/>
+        </w:rPr>
+        <w:annotationRef/>
+      </w:r>
+      <w:r>
+        <w:rPr>
+          <w:sz w:val="20"/>
+          <w:szCs w:val="20"/>
+        </w:rPr>
+        <w:t>Sistemare utilizzando la forma il sistema deve …</w:t>
+      </w:r>
+    </w:p>
+  </w:comment>
+  <w:comment w:id="31" w:author="RAFFAELLA SPAGNUOLO" w:date="2022-10-13T15:05:00Z" w:initials="RS">
+    <w:p>
+      <w:r>
+        <w:rPr>
+          <w:rStyle w:val="Rimandocommento"/>
+        </w:rPr>
+        <w:annotationRef/>
+      </w:r>
+      <w:r>
+        <w:rPr>
+          <w:sz w:val="20"/>
+          <w:szCs w:val="20"/>
+        </w:rPr>
+        <w:t>Sostituire con deve garantire</w:t>
+      </w:r>
+    </w:p>
+  </w:comment>
+  <w:comment w:id="32" w:author="RAFFAELLA SPAGNUOLO" w:date="2022-10-13T15:06:00Z" w:initials="RS">
+    <w:p>
+      <w:r>
+        <w:rPr>
+          <w:rStyle w:val="Rimandocommento"/>
+        </w:rPr>
+        <w:annotationRef/>
+      </w:r>
+      <w:r>
+        <w:rPr>
+          <w:sz w:val="20"/>
+          <w:szCs w:val="20"/>
+        </w:rPr>
+        <w:t>Sostituire con deve avere;</w:t>
+      </w:r>
+    </w:p>
+    <w:p>
+      <w:r>
+        <w:rPr>
+          <w:sz w:val="20"/>
+          <w:szCs w:val="20"/>
+        </w:rPr>
+        <w:t>Poi bisogna correggere una politica</w:t>
+      </w:r>
+    </w:p>
+  </w:comment>
+</w:comments>
+</file>
+
+<file path=word/commentsExtended.xml><?xml version="1.0" encoding="utf-8"?>
+<w15:commentsEx xmlns:wpc="http://schemas.microsoft.com/office/word/2010/wordprocessingCanvas" xmlns:cx="http://schemas.microsoft.com/office/drawing/2014/chartex" xmlns:cx1="http://schemas.microsoft.com/office/drawing/2015/9/8/chartex" xmlns:cx2="http://schemas.microsoft.com/office/drawing/2015/10/21/chartex" xmlns:cx3="http://schemas.microsoft.com/office/drawing/2016/5/9/chartex" xmlns:cx4="http://schemas.microsoft.com/office/drawing/2016/5/10/chartex" xmlns:cx5="http://schemas.microsoft.com/office/drawing/2016/5/11/chartex" xmlns:cx6="http://schemas.microsoft.com/office/drawing/2016/5/12/chartex" xmlns:cx7="http://schemas.microsoft.com/office/drawing/2016/5/13/chartex" xmlns:cx8="http://schemas.microsoft.com/office/drawing/2016/5/14/chartex" xmlns:mc="http://schemas.openxmlformats.org/markup-compatibility/2006" xmlns:aink="http://schemas.microsoft.com/office/drawing/2016/ink" xmlns:am3d="http://schemas.microsoft.com/office/drawing/2017/model3d" xmlns:o="urn:schemas-microsoft-com:office:office" xmlns:oel="http://schemas.microsoft.com/office/2019/extlst" xmlns:r="http://schemas.openxmlformats.org/officeDocument/2006/relationships" xmlns:m="http://schemas.openxmlformats.org/officeDocument/2006/math" xmlns:v="urn:schemas-microsoft-com:vml" xmlns:wp14="http://schemas.microsoft.com/office/word/2010/wordprocessingDrawing" xmlns:wp="http://schemas.openxmlformats.org/drawingml/2006/wordprocessingDrawing" xmlns:w10="urn:schemas-microsoft-com:office:word" xmlns:w="http://schemas.openxmlformats.org/wordprocessingml/2006/main" xmlns:w14="http://schemas.microsoft.com/office/word/2010/wordml" xmlns:w15="http://schemas.microsoft.com/office/word/2012/wordml" xmlns:w16cex="http://schemas.microsoft.com/office/word/2018/wordml/cex" xmlns:w16cid="http://schemas.microsoft.com/office/word/2016/wordml/cid" xmlns:w16="http://schemas.microsoft.com/office/word/2018/wordml" xmlns:w16sdtdh="http://schemas.microsoft.com/office/word/2020/wordml/sdtdatahash" xmlns:w16se="http://schemas.microsoft.com/office/word/2015/wordml/symex" xmlns:wpg="http://schemas.microsoft.com/office/word/2010/wordprocessingGroup" xmlns:wpi="http://schemas.microsoft.com/office/word/2010/wordprocessingInk" xmlns:wne="http://schemas.microsoft.com/office/word/2006/wordml" xmlns:wps="http://schemas.microsoft.com/office/word/2010/wordprocessingShape" mc:Ignorable="w14 w15 w16se w16cid w16 w16cex w16sdtdh wp14">
+  <w15:commentEx w15:paraId="3EB8F45B" w15:done="0"/>
+  <w15:commentEx w15:paraId="1CD29E07" w15:done="0"/>
+  <w15:commentEx w15:paraId="1B023626" w15:done="0"/>
+  <w15:commentEx w15:paraId="41178F2D" w15:done="0"/>
+  <w15:commentEx w15:paraId="41B77A52" w15:done="0"/>
+</w15:commentsEx>
+</file>
+
+<file path=word/commentsExtensible.xml><?xml version="1.0" encoding="utf-8"?>
+<w16cex:commentsExtensible xmlns:wpc="http://schemas.microsoft.com/office/word/2010/wordprocessingCanvas" xmlns:cx="http://schemas.microsoft.com/office/drawing/2014/chartex" xmlns:cx1="http://schemas.microsoft.com/office/drawing/2015/9/8/chartex" xmlns:cx2="http://schemas.microsoft.com/office/drawing/2015/10/21/chartex" xmlns:cx3="http://schemas.microsoft.com/office/drawing/2016/5/9/chartex" xmlns:cx4="http://schemas.microsoft.com/office/drawing/2016/5/10/chartex" xmlns:cx5="http://schemas.microsoft.com/office/drawing/2016/5/11/chartex" xmlns:cx6="http://schemas.microsoft.com/office/drawing/2016/5/12/chartex" xmlns:cx7="http://schemas.microsoft.com/office/drawing/2016/5/13/chartex" xmlns:cx8="http://schemas.microsoft.com/office/drawing/2016/5/14/chartex" xmlns:mc="http://schemas.openxmlformats.org/markup-compatibility/2006" xmlns:aink="http://schemas.microsoft.com/office/drawing/2016/ink" xmlns:am3d="http://schemas.microsoft.com/office/drawing/2017/model3d" xmlns:o="urn:schemas-microsoft-com:office:office" xmlns:oel="http://schemas.microsoft.com/office/2019/extlst" xmlns:r="http://schemas.openxmlformats.org/officeDocument/2006/relationships" xmlns:m="http://schemas.openxmlformats.org/officeDocument/2006/math" xmlns:v="urn:schemas-microsoft-com:vml" xmlns:wp14="http://schemas.microsoft.com/office/word/2010/wordprocessingDrawing" xmlns:wp="http://schemas.openxmlformats.org/drawingml/2006/wordprocessingDrawing" xmlns:w10="urn:schemas-microsoft-com:office:word" xmlns:w="http://schemas.openxmlformats.org/wordprocessingml/2006/main" xmlns:w14="http://schemas.microsoft.com/office/word/2010/wordml" xmlns:w15="http://schemas.microsoft.com/office/word/2012/wordml" xmlns:w16cex="http://schemas.microsoft.com/office/word/2018/wordml/cex" xmlns:w16cid="http://schemas.microsoft.com/office/word/2016/wordml/cid" xmlns:w16="http://schemas.microsoft.com/office/word/2018/wordml" xmlns:w16sdtdh="http://schemas.microsoft.com/office/word/2020/wordml/sdtdatahash" xmlns:w16se="http://schemas.microsoft.com/office/word/2015/wordml/symex" xmlns:wpg="http://schemas.microsoft.com/office/word/2010/wordprocessingGroup" xmlns:wpi="http://schemas.microsoft.com/office/word/2010/wordprocessingInk" xmlns:wne="http://schemas.microsoft.com/office/word/2006/wordml" xmlns:wps="http://schemas.microsoft.com/office/word/2010/wordprocessingShape" mc:Ignorable="w14 w15 w16se w16cid w16 w16cex w16sdtdh wp14">
+  <w16cex:commentExtensible w16cex:durableId="26F2A5E7" w16cex:dateUtc="2022-10-13T12:57:00Z"/>
+  <w16cex:commentExtensible w16cex:durableId="26F2A5F6" w16cex:dateUtc="2022-10-13T12:57:00Z"/>
+  <w16cex:commentExtensible w16cex:durableId="26F2A796" w16cex:dateUtc="2022-10-13T13:04:00Z"/>
+  <w16cex:commentExtensible w16cex:durableId="26F2A7B3" w16cex:dateUtc="2022-10-13T13:05:00Z"/>
+  <w16cex:commentExtensible w16cex:durableId="26F2A7DC" w16cex:dateUtc="2022-10-13T13:06:00Z"/>
+</w16cex:commentsExtensible>
+</file>
+
+<file path=word/commentsIds.xml><?xml version="1.0" encoding="utf-8"?>
+<w16cid:commentsIds xmlns:wpc="http://schemas.microsoft.com/office/word/2010/wordprocessingCanvas" xmlns:cx="http://schemas.microsoft.com/office/drawing/2014/chartex" xmlns:cx1="http://schemas.microsoft.com/office/drawing/2015/9/8/chartex" xmlns:cx2="http://schemas.microsoft.com/office/drawing/2015/10/21/chartex" xmlns:cx3="http://schemas.microsoft.com/office/drawing/2016/5/9/chartex" xmlns:cx4="http://schemas.microsoft.com/office/drawing/2016/5/10/chartex" xmlns:cx5="http://schemas.microsoft.com/office/drawing/2016/5/11/chartex" xmlns:cx6="http://schemas.microsoft.com/office/drawing/2016/5/12/chartex" xmlns:cx7="http://schemas.microsoft.com/office/drawing/2016/5/13/chartex" xmlns:cx8="http://schemas.microsoft.com/office/drawing/2016/5/14/chartex" xmlns:mc="http://schemas.openxmlformats.org/markup-compatibility/2006" xmlns:aink="http://schemas.microsoft.com/office/drawing/2016/ink" xmlns:am3d="http://schemas.microsoft.com/office/drawing/2017/model3d" xmlns:o="urn:schemas-microsoft-com:office:office" xmlns:oel="http://schemas.microsoft.com/office/2019/extlst" xmlns:r="http://schemas.openxmlformats.org/officeDocument/2006/relationships" xmlns:m="http://schemas.openxmlformats.org/officeDocument/2006/math" xmlns:v="urn:schemas-microsoft-com:vml" xmlns:wp14="http://schemas.microsoft.com/office/word/2010/wordprocessingDrawing" xmlns:wp="http://schemas.openxmlformats.org/drawingml/2006/wordprocessingDrawing" xmlns:w10="urn:schemas-microsoft-com:office:word" xmlns:w="http://schemas.openxmlformats.org/wordprocessingml/2006/main" xmlns:w14="http://schemas.microsoft.com/office/word/2010/wordml" xmlns:w15="http://schemas.microsoft.com/office/word/2012/wordml" xmlns:w16cex="http://schemas.microsoft.com/office/word/2018/wordml/cex" xmlns:w16cid="http://schemas.microsoft.com/office/word/2016/wordml/cid" xmlns:w16="http://schemas.microsoft.com/office/word/2018/wordml" xmlns:w16sdtdh="http://schemas.microsoft.com/office/word/2020/wordml/sdtdatahash" xmlns:w16se="http://schemas.microsoft.com/office/word/2015/wordml/symex" xmlns:wpg="http://schemas.microsoft.com/office/word/2010/wordprocessingGroup" xmlns:wpi="http://schemas.microsoft.com/office/word/2010/wordprocessingInk" xmlns:wne="http://schemas.microsoft.com/office/word/2006/wordml" xmlns:wps="http://schemas.microsoft.com/office/word/2010/wordprocessingShape" mc:Ignorable="w14 w15 w16se w16cid w16 w16cex w16sdtdh wp14">
+  <w16cid:commentId w16cid:paraId="3EB8F45B" w16cid:durableId="26F2A5E7"/>
+  <w16cid:commentId w16cid:paraId="1CD29E07" w16cid:durableId="26F2A5F6"/>
+  <w16cid:commentId w16cid:paraId="1B023626" w16cid:durableId="26F2A796"/>
+  <w16cid:commentId w16cid:paraId="41178F2D" w16cid:durableId="26F2A7B3"/>
+  <w16cid:commentId w16cid:paraId="41B77A52" w16cid:durableId="26F2A7DC"/>
+</w16cid:commentsIds>
 </file>
 
 <file path=word/endnotes.xml><?xml version="1.0" encoding="utf-8"?>
@@ -12250,21 +12373,11 @@
           <w:r>
             <w:t xml:space="preserve"> di </w:t>
           </w:r>
-          <w:r>
-            <w:fldChar w:fldCharType="begin"/>
-          </w:r>
-          <w:r>
-            <w:instrText xml:space="preserve"> NUMPAGES \*Arabic </w:instrText>
-          </w:r>
-          <w:r>
-            <w:fldChar w:fldCharType="separate"/>
-          </w:r>
-          <w:r>
-            <w:t>4</w:t>
-          </w:r>
-          <w:r>
-            <w:fldChar w:fldCharType="end"/>
-          </w:r>
+          <w:fldSimple w:instr=" NUMPAGES \*Arabic ">
+            <w:r>
+              <w:t>4</w:t>
+            </w:r>
+          </w:fldSimple>
         </w:p>
       </w:tc>
     </w:tr>
@@ -14073,6 +14186,14 @@
     <w:abstractNumId w:val="0"/>
   </w:num>
 </w:numbering>
+</file>
+
+<file path=word/people.xml><?xml version="1.0" encoding="utf-8"?>
+<w15:people xmlns:wpc="http://schemas.microsoft.com/office/word/2010/wordprocessingCanvas" xmlns:cx="http://schemas.microsoft.com/office/drawing/2014/chartex" xmlns:cx1="http://schemas.microsoft.com/office/drawing/2015/9/8/chartex" xmlns:cx2="http://schemas.microsoft.com/office/drawing/2015/10/21/chartex" xmlns:cx3="http://schemas.microsoft.com/office/drawing/2016/5/9/chartex" xmlns:cx4="http://schemas.microsoft.com/office/drawing/2016/5/10/chartex" xmlns:cx5="http://schemas.microsoft.com/office/drawing/2016/5/11/chartex" xmlns:cx6="http://schemas.microsoft.com/office/drawing/2016/5/12/chartex" xmlns:cx7="http://schemas.microsoft.com/office/drawing/2016/5/13/chartex" xmlns:cx8="http://schemas.microsoft.com/office/drawing/2016/5/14/chartex" xmlns:mc="http://schemas.openxmlformats.org/markup-compatibility/2006" xmlns:aink="http://schemas.microsoft.com/office/drawing/2016/ink" xmlns:am3d="http://schemas.microsoft.com/office/drawing/2017/model3d" xmlns:o="urn:schemas-microsoft-com:office:office" xmlns:oel="http://schemas.microsoft.com/office/2019/extlst" xmlns:r="http://schemas.openxmlformats.org/officeDocument/2006/relationships" xmlns:m="http://schemas.openxmlformats.org/officeDocument/2006/math" xmlns:v="urn:schemas-microsoft-com:vml" xmlns:wp14="http://schemas.microsoft.com/office/word/2010/wordprocessingDrawing" xmlns:wp="http://schemas.openxmlformats.org/drawingml/2006/wordprocessingDrawing" xmlns:w10="urn:schemas-microsoft-com:office:word" xmlns:w="http://schemas.openxmlformats.org/wordprocessingml/2006/main" xmlns:w14="http://schemas.microsoft.com/office/word/2010/wordml" xmlns:w15="http://schemas.microsoft.com/office/word/2012/wordml" xmlns:w16cex="http://schemas.microsoft.com/office/word/2018/wordml/cex" xmlns:w16cid="http://schemas.microsoft.com/office/word/2016/wordml/cid" xmlns:w16="http://schemas.microsoft.com/office/word/2018/wordml" xmlns:w16sdtdh="http://schemas.microsoft.com/office/word/2020/wordml/sdtdatahash" xmlns:w16se="http://schemas.microsoft.com/office/word/2015/wordml/symex" xmlns:wpg="http://schemas.microsoft.com/office/word/2010/wordprocessingGroup" xmlns:wpi="http://schemas.microsoft.com/office/word/2010/wordprocessingInk" xmlns:wne="http://schemas.microsoft.com/office/word/2006/wordml" xmlns:wps="http://schemas.microsoft.com/office/word/2010/wordprocessingShape" mc:Ignorable="w14 w15 w16se w16cid w16 w16cex w16sdtdh wp14">
+  <w15:person w15:author="RAFFAELLA SPAGNUOLO">
+    <w15:presenceInfo w15:providerId="AD" w15:userId="S::r.spagnuolo6@studenti.unisa.it::b6bdf28b-4fa6-46ee-9235-36638ade641e"/>
+  </w15:person>
+</w15:people>
 </file>
 
 <file path=word/styles.xml><?xml version="1.0" encoding="utf-8"?>
@@ -15116,6 +15237,71 @@
     <w:basedOn w:val="Carpredefinitoparagrafo"/>
     <w:rsid w:val="009724C4"/>
   </w:style>
+  <w:style w:type="character" w:styleId="Rimandocommento">
+    <w:name w:val="annotation reference"/>
+    <w:basedOn w:val="Carpredefinitoparagrafo"/>
+    <w:uiPriority w:val="99"/>
+    <w:semiHidden/>
+    <w:unhideWhenUsed/>
+    <w:rsid w:val="006E66C8"/>
+    <w:rPr>
+      <w:sz w:val="16"/>
+      <w:szCs w:val="16"/>
+    </w:rPr>
+  </w:style>
+  <w:style w:type="paragraph" w:styleId="Testocommento">
+    <w:name w:val="annotation text"/>
+    <w:basedOn w:val="Normale"/>
+    <w:link w:val="TestocommentoCarattere"/>
+    <w:uiPriority w:val="99"/>
+    <w:semiHidden/>
+    <w:unhideWhenUsed/>
+    <w:rsid w:val="006E66C8"/>
+    <w:rPr>
+      <w:sz w:val="20"/>
+      <w:szCs w:val="20"/>
+    </w:rPr>
+  </w:style>
+  <w:style w:type="character" w:customStyle="1" w:styleId="TestocommentoCarattere">
+    <w:name w:val="Testo commento Carattere"/>
+    <w:basedOn w:val="Carpredefinitoparagrafo"/>
+    <w:link w:val="Testocommento"/>
+    <w:uiPriority w:val="99"/>
+    <w:semiHidden/>
+    <w:rsid w:val="006E66C8"/>
+    <w:rPr>
+      <w:sz w:val="20"/>
+      <w:szCs w:val="20"/>
+    </w:rPr>
+  </w:style>
+  <w:style w:type="paragraph" w:styleId="Soggettocommento">
+    <w:name w:val="annotation subject"/>
+    <w:basedOn w:val="Testocommento"/>
+    <w:next w:val="Testocommento"/>
+    <w:link w:val="SoggettocommentoCarattere"/>
+    <w:uiPriority w:val="99"/>
+    <w:semiHidden/>
+    <w:unhideWhenUsed/>
+    <w:rsid w:val="006E66C8"/>
+    <w:rPr>
+      <w:b/>
+      <w:bCs/>
+    </w:rPr>
+  </w:style>
+  <w:style w:type="character" w:customStyle="1" w:styleId="SoggettocommentoCarattere">
+    <w:name w:val="Soggetto commento Carattere"/>
+    <w:basedOn w:val="TestocommentoCarattere"/>
+    <w:link w:val="Soggettocommento"/>
+    <w:uiPriority w:val="99"/>
+    <w:semiHidden/>
+    <w:rsid w:val="006E66C8"/>
+    <w:rPr>
+      <w:b/>
+      <w:bCs/>
+      <w:sz w:val="20"/>
+      <w:szCs w:val="20"/>
+    </w:rPr>
+  </w:style>
 </w:styles>
 </file>
 

--- a/Documenti di Progetto/InLavorazione/2022_PS_WoodLot_V0.2.docx
+++ b/Documenti di Progetto/InLavorazione/2022_PS_WoodLot_V0.2.docx
@@ -9646,21 +9646,7 @@
               <w:rPr>
                 <w:rFonts w:asciiTheme="majorHAnsi" w:hAnsiTheme="majorHAnsi" w:cstheme="majorHAnsi"/>
               </w:rPr>
-              <w:t xml:space="preserve">Il sistema deve svolgere operazioni </w:t>
-            </w:r>
-            <w:proofErr w:type="spellStart"/>
-            <w:r>
-              <w:rPr>
-                <w:rFonts w:asciiTheme="majorHAnsi" w:hAnsiTheme="majorHAnsi" w:cstheme="majorHAnsi"/>
-              </w:rPr>
-              <w:t>computazionalmente</w:t>
-            </w:r>
-            <w:proofErr w:type="spellEnd"/>
-            <w:r>
-              <w:rPr>
-                <w:rFonts w:asciiTheme="majorHAnsi" w:hAnsiTheme="majorHAnsi" w:cstheme="majorHAnsi"/>
-              </w:rPr>
-              <w:t xml:space="preserve"> leggere</w:t>
+              <w:t>Il sistema deve svolgere operazioni computazionalmente leggere</w:t>
             </w:r>
             <w:commentRangeEnd w:id="22"/>
             <w:r>
@@ -10049,7 +10035,7 @@
             <w:r>
               <w:rPr>
                 <w:rStyle w:val="normaltextrun"/>
-                <w:rFonts w:ascii="Calibri" w:hAnsi="Calibri" w:cs="Calibri"/>
+                <w:rFonts w:asciiTheme="majorHAnsi" w:hAnsiTheme="majorHAnsi" w:cstheme="majorHAnsi"/>
                 <w:color w:val="000000"/>
               </w:rPr>
               <w:t>avere un’architettura in tre livelli con separazione di presentazione, application logic e data layer</w:t>
@@ -10630,25 +10616,12 @@
               </w:rPr>
             </w:pPr>
             <w:commentRangeStart w:id="25"/>
-            <w:r>
-              <w:rPr>
-                <w:rFonts w:asciiTheme="majorHAnsi" w:hAnsiTheme="majorHAnsi" w:cstheme="majorHAnsi"/>
-              </w:rPr>
-              <w:t xml:space="preserve">Il sistema deve essere </w:t>
-            </w:r>
-            <w:proofErr w:type="spellStart"/>
-            <w:r>
-              <w:rPr>
-                <w:rFonts w:asciiTheme="majorHAnsi" w:hAnsiTheme="majorHAnsi" w:cstheme="majorHAnsi"/>
-              </w:rPr>
-              <w:t>essere</w:t>
-            </w:r>
-            <w:proofErr w:type="spellEnd"/>
-            <w:r>
-              <w:rPr>
-                <w:rFonts w:asciiTheme="majorHAnsi" w:hAnsiTheme="majorHAnsi" w:cstheme="majorHAnsi"/>
-              </w:rPr>
-              <w:t xml:space="preserve"> implementato in Java, JS, HTML, CSS, AJAX</w:t>
+            <w:commentRangeStart w:id="26"/>
+            <w:r>
+              <w:rPr>
+                <w:rFonts w:asciiTheme="majorHAnsi" w:hAnsiTheme="majorHAnsi" w:cstheme="majorHAnsi"/>
+              </w:rPr>
+              <w:t>Il sistema deve essere implementato in Java, JS, HTML, CSS, AJAX</w:t>
             </w:r>
             <w:commentRangeEnd w:id="25"/>
             <w:r>
@@ -10656,6 +10629,13 @@
                 <w:rStyle w:val="Rimandocommento"/>
               </w:rPr>
               <w:commentReference w:id="25"/>
+            </w:r>
+            <w:commentRangeEnd w:id="26"/>
+            <w:r>
+              <w:rPr>
+                <w:rStyle w:val="Rimandocommento"/>
+              </w:rPr>
+              <w:commentReference w:id="26"/>
             </w:r>
           </w:p>
         </w:tc>
@@ -10697,7 +10677,7 @@
           <w:color w:val="000000" w:themeColor="text1"/>
         </w:rPr>
       </w:pPr>
-      <w:bookmarkStart w:id="26" w:name="_Toc116400280"/>
+      <w:bookmarkStart w:id="27" w:name="_Toc116400280"/>
       <w:r>
         <w:rPr>
           <w:b/>
@@ -10707,353 +10687,6 @@
           <w:color w:val="000000" w:themeColor="text1"/>
         </w:rPr>
         <w:t>Interfaccia</w:t>
-      </w:r>
-      <w:bookmarkEnd w:id="26"/>
-    </w:p>
-    <w:p/>
-    <w:tbl>
-      <w:tblPr>
-        <w:tblStyle w:val="Tabellagriglia4-colore1"/>
-        <w:tblW w:w="10041" w:type="dxa"/>
-        <w:jc w:val="center"/>
-        <w:tblLook w:val="04A0" w:firstRow="1" w:lastRow="0" w:firstColumn="1" w:lastColumn="0" w:noHBand="0" w:noVBand="1"/>
-      </w:tblPr>
-      <w:tblGrid>
-        <w:gridCol w:w="1521"/>
-        <w:gridCol w:w="2258"/>
-        <w:gridCol w:w="3906"/>
-        <w:gridCol w:w="2356"/>
-      </w:tblGrid>
-      <w:tr>
-        <w:trPr>
-          <w:cnfStyle w:val="100000000000" w:firstRow="1" w:lastRow="0" w:firstColumn="0" w:lastColumn="0" w:oddVBand="0" w:evenVBand="0" w:oddHBand="0" w:evenHBand="0" w:firstRowFirstColumn="0" w:firstRowLastColumn="0" w:lastRowFirstColumn="0" w:lastRowLastColumn="0"/>
-          <w:trHeight w:val="112"/>
-          <w:jc w:val="center"/>
-        </w:trPr>
-        <w:tc>
-          <w:tcPr>
-            <w:cnfStyle w:val="001000000000" w:firstRow="0" w:lastRow="0" w:firstColumn="1" w:lastColumn="0" w:oddVBand="0" w:evenVBand="0" w:oddHBand="0" w:evenHBand="0" w:firstRowFirstColumn="0" w:firstRowLastColumn="0" w:lastRowFirstColumn="0" w:lastRowLastColumn="0"/>
-            <w:tcW w:w="1521" w:type="dxa"/>
-          </w:tcPr>
-          <w:p>
-            <w:pPr>
-              <w:jc w:val="center"/>
-            </w:pPr>
-            <w:r>
-              <w:t>ID</w:t>
-            </w:r>
-          </w:p>
-        </w:tc>
-        <w:tc>
-          <w:tcPr>
-            <w:tcW w:w="2258" w:type="dxa"/>
-          </w:tcPr>
-          <w:p>
-            <w:pPr>
-              <w:jc w:val="center"/>
-              <w:cnfStyle w:val="100000000000" w:firstRow="1" w:lastRow="0" w:firstColumn="0" w:lastColumn="0" w:oddVBand="0" w:evenVBand="0" w:oddHBand="0" w:evenHBand="0" w:firstRowFirstColumn="0" w:firstRowLastColumn="0" w:lastRowFirstColumn="0" w:lastRowLastColumn="0"/>
-            </w:pPr>
-            <w:r>
-              <w:t>Nome</w:t>
-            </w:r>
-          </w:p>
-        </w:tc>
-        <w:tc>
-          <w:tcPr>
-            <w:tcW w:w="3906" w:type="dxa"/>
-          </w:tcPr>
-          <w:p>
-            <w:pPr>
-              <w:jc w:val="center"/>
-              <w:cnfStyle w:val="100000000000" w:firstRow="1" w:lastRow="0" w:firstColumn="0" w:lastColumn="0" w:oddVBand="0" w:evenVBand="0" w:oddHBand="0" w:evenHBand="0" w:firstRowFirstColumn="0" w:firstRowLastColumn="0" w:lastRowFirstColumn="0" w:lastRowLastColumn="0"/>
-            </w:pPr>
-            <w:r>
-              <w:t>Descrizione</w:t>
-            </w:r>
-          </w:p>
-        </w:tc>
-        <w:tc>
-          <w:tcPr>
-            <w:tcW w:w="2356" w:type="dxa"/>
-          </w:tcPr>
-          <w:p>
-            <w:pPr>
-              <w:jc w:val="center"/>
-              <w:cnfStyle w:val="100000000000" w:firstRow="1" w:lastRow="0" w:firstColumn="0" w:lastColumn="0" w:oddVBand="0" w:evenVBand="0" w:oddHBand="0" w:evenHBand="0" w:firstRowFirstColumn="0" w:firstRowLastColumn="0" w:lastRowFirstColumn="0" w:lastRowLastColumn="0"/>
-            </w:pPr>
-            <w:r>
-              <w:t>Priorità</w:t>
-            </w:r>
-          </w:p>
-        </w:tc>
-      </w:tr>
-      <w:tr>
-        <w:trPr>
-          <w:cnfStyle w:val="000000100000" w:firstRow="0" w:lastRow="0" w:firstColumn="0" w:lastColumn="0" w:oddVBand="0" w:evenVBand="0" w:oddHBand="1" w:evenHBand="0" w:firstRowFirstColumn="0" w:firstRowLastColumn="0" w:lastRowFirstColumn="0" w:lastRowLastColumn="0"/>
-          <w:trHeight w:val="581"/>
-          <w:jc w:val="center"/>
-        </w:trPr>
-        <w:tc>
-          <w:tcPr>
-            <w:cnfStyle w:val="001000000000" w:firstRow="0" w:lastRow="0" w:firstColumn="1" w:lastColumn="0" w:oddVBand="0" w:evenVBand="0" w:oddHBand="0" w:evenHBand="0" w:firstRowFirstColumn="0" w:firstRowLastColumn="0" w:lastRowFirstColumn="0" w:lastRowLastColumn="0"/>
-            <w:tcW w:w="1521" w:type="dxa"/>
-          </w:tcPr>
-          <w:p>
-            <w:pPr>
-              <w:jc w:val="center"/>
-              <w:rPr>
-                <w:rFonts w:asciiTheme="majorHAnsi" w:hAnsiTheme="majorHAnsi" w:cstheme="majorHAnsi"/>
-                <w:b w:val="0"/>
-                <w:bCs w:val="0"/>
-              </w:rPr>
-            </w:pPr>
-            <w:r>
-              <w:rPr>
-                <w:rFonts w:asciiTheme="majorHAnsi" w:hAnsiTheme="majorHAnsi" w:cstheme="majorHAnsi"/>
-                <w:b w:val="0"/>
-                <w:bCs w:val="0"/>
-              </w:rPr>
-              <w:t>PR</w:t>
-            </w:r>
-            <w:r>
-              <w:rPr>
-                <w:rFonts w:asciiTheme="majorHAnsi" w:hAnsiTheme="majorHAnsi" w:cstheme="majorHAnsi"/>
-                <w:b w:val="0"/>
-                <w:bCs w:val="0"/>
-              </w:rPr>
-              <w:t>_</w:t>
-            </w:r>
-            <w:r>
-              <w:rPr>
-                <w:rFonts w:asciiTheme="majorHAnsi" w:hAnsiTheme="majorHAnsi" w:cstheme="majorHAnsi"/>
-                <w:b w:val="0"/>
-                <w:bCs w:val="0"/>
-              </w:rPr>
-              <w:t>IN</w:t>
-            </w:r>
-            <w:r>
-              <w:rPr>
-                <w:rFonts w:asciiTheme="majorHAnsi" w:hAnsiTheme="majorHAnsi" w:cstheme="majorHAnsi"/>
-                <w:b w:val="0"/>
-                <w:bCs w:val="0"/>
-              </w:rPr>
-              <w:t>_01</w:t>
-            </w:r>
-          </w:p>
-        </w:tc>
-        <w:tc>
-          <w:tcPr>
-            <w:tcW w:w="2258" w:type="dxa"/>
-          </w:tcPr>
-          <w:p>
-            <w:pPr>
-              <w:jc w:val="center"/>
-              <w:cnfStyle w:val="000000100000" w:firstRow="0" w:lastRow="0" w:firstColumn="0" w:lastColumn="0" w:oddVBand="0" w:evenVBand="0" w:oddHBand="1" w:evenHBand="0" w:firstRowFirstColumn="0" w:firstRowLastColumn="0" w:lastRowFirstColumn="0" w:lastRowLastColumn="0"/>
-              <w:rPr>
-                <w:rFonts w:asciiTheme="majorHAnsi" w:hAnsiTheme="majorHAnsi" w:cstheme="majorHAnsi"/>
-              </w:rPr>
-            </w:pPr>
-            <w:r>
-              <w:rPr>
-                <w:rFonts w:asciiTheme="majorHAnsi" w:hAnsiTheme="majorHAnsi" w:cstheme="majorHAnsi"/>
-              </w:rPr>
-              <w:t>Interfaccia</w:t>
-            </w:r>
-          </w:p>
-        </w:tc>
-        <w:tc>
-          <w:tcPr>
-            <w:tcW w:w="3906" w:type="dxa"/>
-          </w:tcPr>
-          <w:p>
-            <w:pPr>
-              <w:jc w:val="center"/>
-              <w:cnfStyle w:val="000000100000" w:firstRow="0" w:lastRow="0" w:firstColumn="0" w:lastColumn="0" w:oddVBand="0" w:evenVBand="0" w:oddHBand="1" w:evenHBand="0" w:firstRowFirstColumn="0" w:firstRowLastColumn="0" w:lastRowFirstColumn="0" w:lastRowLastColumn="0"/>
-              <w:rPr>
-                <w:rFonts w:asciiTheme="majorHAnsi" w:hAnsiTheme="majorHAnsi" w:cstheme="majorHAnsi"/>
-              </w:rPr>
-            </w:pPr>
-            <w:r>
-              <w:rPr>
-                <w:rFonts w:asciiTheme="majorHAnsi" w:hAnsiTheme="majorHAnsi" w:cstheme="majorHAnsi"/>
-              </w:rPr>
-              <w:t>La gestione della sessione consentirà lo scambio dati fra logica di business e front-end</w:t>
-            </w:r>
-          </w:p>
-        </w:tc>
-        <w:tc>
-          <w:tcPr>
-            <w:tcW w:w="2356" w:type="dxa"/>
-          </w:tcPr>
-          <w:p>
-            <w:pPr>
-              <w:jc w:val="center"/>
-              <w:cnfStyle w:val="000000100000" w:firstRow="0" w:lastRow="0" w:firstColumn="0" w:lastColumn="0" w:oddVBand="0" w:evenVBand="0" w:oddHBand="1" w:evenHBand="0" w:firstRowFirstColumn="0" w:firstRowLastColumn="0" w:lastRowFirstColumn="0" w:lastRowLastColumn="0"/>
-              <w:rPr>
-                <w:rFonts w:asciiTheme="majorHAnsi" w:hAnsiTheme="majorHAnsi" w:cstheme="majorHAnsi"/>
-              </w:rPr>
-            </w:pPr>
-            <w:r>
-              <w:rPr>
-                <w:rFonts w:asciiTheme="majorHAnsi" w:hAnsiTheme="majorHAnsi" w:cstheme="majorHAnsi"/>
-              </w:rPr>
-              <w:t>Alta</w:t>
-            </w:r>
-          </w:p>
-        </w:tc>
-      </w:tr>
-      <w:tr>
-        <w:trPr>
-          <w:trHeight w:val="581"/>
-          <w:jc w:val="center"/>
-        </w:trPr>
-        <w:tc>
-          <w:tcPr>
-            <w:cnfStyle w:val="001000000000" w:firstRow="0" w:lastRow="0" w:firstColumn="1" w:lastColumn="0" w:oddVBand="0" w:evenVBand="0" w:oddHBand="0" w:evenHBand="0" w:firstRowFirstColumn="0" w:firstRowLastColumn="0" w:lastRowFirstColumn="0" w:lastRowLastColumn="0"/>
-            <w:tcW w:w="1521" w:type="dxa"/>
-          </w:tcPr>
-          <w:p>
-            <w:pPr>
-              <w:jc w:val="center"/>
-              <w:rPr>
-                <w:rFonts w:asciiTheme="majorHAnsi" w:hAnsiTheme="majorHAnsi" w:cstheme="majorHAnsi"/>
-              </w:rPr>
-            </w:pPr>
-            <w:r>
-              <w:rPr>
-                <w:rFonts w:asciiTheme="majorHAnsi" w:hAnsiTheme="majorHAnsi" w:cstheme="majorHAnsi"/>
-                <w:b w:val="0"/>
-                <w:bCs w:val="0"/>
-              </w:rPr>
-              <w:t>PR</w:t>
-            </w:r>
-            <w:r>
-              <w:rPr>
-                <w:rFonts w:asciiTheme="majorHAnsi" w:hAnsiTheme="majorHAnsi" w:cstheme="majorHAnsi"/>
-                <w:b w:val="0"/>
-                <w:bCs w:val="0"/>
-              </w:rPr>
-              <w:t>_</w:t>
-            </w:r>
-            <w:r>
-              <w:rPr>
-                <w:rFonts w:asciiTheme="majorHAnsi" w:hAnsiTheme="majorHAnsi" w:cstheme="majorHAnsi"/>
-                <w:b w:val="0"/>
-                <w:bCs w:val="0"/>
-              </w:rPr>
-              <w:t>IN</w:t>
-            </w:r>
-            <w:r>
-              <w:rPr>
-                <w:rFonts w:asciiTheme="majorHAnsi" w:hAnsiTheme="majorHAnsi" w:cstheme="majorHAnsi"/>
-                <w:b w:val="0"/>
-                <w:bCs w:val="0"/>
-              </w:rPr>
-              <w:t>_0</w:t>
-            </w:r>
-            <w:r>
-              <w:rPr>
-                <w:rFonts w:asciiTheme="majorHAnsi" w:hAnsiTheme="majorHAnsi" w:cstheme="majorHAnsi"/>
-                <w:b w:val="0"/>
-                <w:bCs w:val="0"/>
-              </w:rPr>
-              <w:t>2</w:t>
-            </w:r>
-          </w:p>
-        </w:tc>
-        <w:tc>
-          <w:tcPr>
-            <w:tcW w:w="2258" w:type="dxa"/>
-          </w:tcPr>
-          <w:p>
-            <w:pPr>
-              <w:jc w:val="center"/>
-              <w:cnfStyle w:val="000000000000" w:firstRow="0" w:lastRow="0" w:firstColumn="0" w:lastColumn="0" w:oddVBand="0" w:evenVBand="0" w:oddHBand="0" w:evenHBand="0" w:firstRowFirstColumn="0" w:firstRowLastColumn="0" w:lastRowFirstColumn="0" w:lastRowLastColumn="0"/>
-              <w:rPr>
-                <w:rFonts w:asciiTheme="majorHAnsi" w:hAnsiTheme="majorHAnsi" w:cstheme="majorHAnsi"/>
-              </w:rPr>
-            </w:pPr>
-            <w:r>
-              <w:rPr>
-                <w:rFonts w:asciiTheme="majorHAnsi" w:hAnsiTheme="majorHAnsi" w:cstheme="majorHAnsi"/>
-              </w:rPr>
-              <w:t>Interfaccia</w:t>
-            </w:r>
-          </w:p>
-        </w:tc>
-        <w:tc>
-          <w:tcPr>
-            <w:tcW w:w="3906" w:type="dxa"/>
-          </w:tcPr>
-          <w:p>
-            <w:pPr>
-              <w:jc w:val="center"/>
-              <w:cnfStyle w:val="000000000000" w:firstRow="0" w:lastRow="0" w:firstColumn="0" w:lastColumn="0" w:oddVBand="0" w:evenVBand="0" w:oddHBand="0" w:evenHBand="0" w:firstRowFirstColumn="0" w:firstRowLastColumn="0" w:lastRowFirstColumn="0" w:lastRowLastColumn="0"/>
-              <w:rPr>
-                <w:rFonts w:asciiTheme="majorHAnsi" w:hAnsiTheme="majorHAnsi" w:cstheme="majorHAnsi"/>
-              </w:rPr>
-            </w:pPr>
-            <w:r>
-              <w:rPr>
-                <w:rFonts w:asciiTheme="majorHAnsi" w:hAnsiTheme="majorHAnsi" w:cstheme="majorHAnsi"/>
-              </w:rPr>
-              <w:t>L’approccio classico di query sul DB sarà applicato per l’interfaccia tra logica di business e logica persistente</w:t>
-            </w:r>
-          </w:p>
-        </w:tc>
-        <w:tc>
-          <w:tcPr>
-            <w:tcW w:w="2356" w:type="dxa"/>
-          </w:tcPr>
-          <w:p>
-            <w:pPr>
-              <w:jc w:val="center"/>
-              <w:cnfStyle w:val="000000000000" w:firstRow="0" w:lastRow="0" w:firstColumn="0" w:lastColumn="0" w:oddVBand="0" w:evenVBand="0" w:oddHBand="0" w:evenHBand="0" w:firstRowFirstColumn="0" w:firstRowLastColumn="0" w:lastRowFirstColumn="0" w:lastRowLastColumn="0"/>
-              <w:rPr>
-                <w:rFonts w:asciiTheme="majorHAnsi" w:hAnsiTheme="majorHAnsi" w:cstheme="majorHAnsi"/>
-              </w:rPr>
-            </w:pPr>
-            <w:r>
-              <w:rPr>
-                <w:rFonts w:asciiTheme="majorHAnsi" w:hAnsiTheme="majorHAnsi" w:cstheme="majorHAnsi"/>
-              </w:rPr>
-              <w:t>Alta</w:t>
-            </w:r>
-          </w:p>
-        </w:tc>
-      </w:tr>
-    </w:tbl>
-    <w:p>
-      <w:pPr>
-        <w:pStyle w:val="Paragrafoelenco"/>
-        <w:ind w:left="0"/>
-      </w:pPr>
-    </w:p>
-    <w:p>
-      <w:pPr>
-        <w:pStyle w:val="Titolo2"/>
-        <w:numPr>
-          <w:ilvl w:val="1"/>
-          <w:numId w:val="15"/>
-        </w:numPr>
-        <w:rPr>
-          <w:b/>
-          <w:bCs/>
-          <w:i/>
-          <w:iCs/>
-          <w:color w:val="000000" w:themeColor="text1"/>
-        </w:rPr>
-      </w:pPr>
-      <w:bookmarkStart w:id="27" w:name="_Toc116400281"/>
-      <w:r>
-        <w:rPr>
-          <w:b/>
-          <w:bCs/>
-          <w:i/>
-          <w:iCs/>
-          <w:color w:val="000000" w:themeColor="text1"/>
-        </w:rPr>
-        <w:t>Packaging</w:t>
       </w:r>
       <w:bookmarkEnd w:id="27"/>
     </w:p>
@@ -11176,7 +10809,7 @@
                 <w:b w:val="0"/>
                 <w:bCs w:val="0"/>
               </w:rPr>
-              <w:t>PA</w:t>
+              <w:t>IN</w:t>
             </w:r>
             <w:r>
               <w:rPr>
@@ -11204,7 +10837,7 @@
               <w:rPr>
                 <w:rFonts w:asciiTheme="majorHAnsi" w:hAnsiTheme="majorHAnsi" w:cstheme="majorHAnsi"/>
               </w:rPr>
-              <w:t>Packaging</w:t>
+              <w:t>Interfaccia</w:t>
             </w:r>
           </w:p>
         </w:tc>
@@ -11224,7 +10857,7 @@
               <w:rPr>
                 <w:rFonts w:asciiTheme="majorHAnsi" w:hAnsiTheme="majorHAnsi" w:cstheme="majorHAnsi"/>
               </w:rPr>
-              <w:t>Il sistema è usufruibile attraverso browser web senza necessità d’installazioni da parte dell’utente</w:t>
+              <w:t>La gestione della sessione consentirà lo scambio dati fra logica di business e front-end</w:t>
             </w:r>
           </w:p>
         </w:tc>
@@ -11288,7 +10921,7 @@
                 <w:b w:val="0"/>
                 <w:bCs w:val="0"/>
               </w:rPr>
-              <w:t>PA</w:t>
+              <w:t>IN</w:t>
             </w:r>
             <w:r>
               <w:rPr>
@@ -11324,7 +10957,7 @@
               <w:rPr>
                 <w:rFonts w:asciiTheme="majorHAnsi" w:hAnsiTheme="majorHAnsi" w:cstheme="majorHAnsi"/>
               </w:rPr>
-              <w:t>Packaging</w:t>
+              <w:t>Interfaccia</w:t>
             </w:r>
           </w:p>
         </w:tc>
@@ -11340,19 +10973,11 @@
                 <w:rFonts w:asciiTheme="majorHAnsi" w:hAnsiTheme="majorHAnsi" w:cstheme="majorHAnsi"/>
               </w:rPr>
             </w:pPr>
-            <w:commentRangeStart w:id="28"/>
-            <w:r>
-              <w:rPr>
-                <w:rFonts w:asciiTheme="majorHAnsi" w:hAnsiTheme="majorHAnsi" w:cstheme="majorHAnsi"/>
-              </w:rPr>
-              <w:t>Tramite script dedicato il sistema interagirà con il DB</w:t>
-            </w:r>
-            <w:commentRangeEnd w:id="28"/>
-            <w:r>
-              <w:rPr>
-                <w:rStyle w:val="Rimandocommento"/>
-              </w:rPr>
-              <w:commentReference w:id="28"/>
+            <w:r>
+              <w:rPr>
+                <w:rFonts w:asciiTheme="majorHAnsi" w:hAnsiTheme="majorHAnsi" w:cstheme="majorHAnsi"/>
+              </w:rPr>
+              <w:t>L’approccio classico di query sul DB sarà applicato per l’interfaccia tra logica di business e logica persistente</w:t>
             </w:r>
           </w:p>
         </w:tc>
@@ -11364,127 +10989,6 @@
             <w:pPr>
               <w:jc w:val="center"/>
               <w:cnfStyle w:val="000000000000" w:firstRow="0" w:lastRow="0" w:firstColumn="0" w:lastColumn="0" w:oddVBand="0" w:evenVBand="0" w:oddHBand="0" w:evenHBand="0" w:firstRowFirstColumn="0" w:firstRowLastColumn="0" w:lastRowFirstColumn="0" w:lastRowLastColumn="0"/>
-              <w:rPr>
-                <w:rFonts w:asciiTheme="majorHAnsi" w:hAnsiTheme="majorHAnsi" w:cstheme="majorHAnsi"/>
-              </w:rPr>
-            </w:pPr>
-            <w:r>
-              <w:rPr>
-                <w:rFonts w:asciiTheme="majorHAnsi" w:hAnsiTheme="majorHAnsi" w:cstheme="majorHAnsi"/>
-              </w:rPr>
-              <w:t>Alta</w:t>
-            </w:r>
-          </w:p>
-        </w:tc>
-      </w:tr>
-      <w:tr>
-        <w:trPr>
-          <w:cnfStyle w:val="000000100000" w:firstRow="0" w:lastRow="0" w:firstColumn="0" w:lastColumn="0" w:oddVBand="0" w:evenVBand="0" w:oddHBand="1" w:evenHBand="0" w:firstRowFirstColumn="0" w:firstRowLastColumn="0" w:lastRowFirstColumn="0" w:lastRowLastColumn="0"/>
-          <w:trHeight w:val="581"/>
-          <w:jc w:val="center"/>
-        </w:trPr>
-        <w:tc>
-          <w:tcPr>
-            <w:cnfStyle w:val="001000000000" w:firstRow="0" w:lastRow="0" w:firstColumn="1" w:lastColumn="0" w:oddVBand="0" w:evenVBand="0" w:oddHBand="0" w:evenHBand="0" w:firstRowFirstColumn="0" w:firstRowLastColumn="0" w:lastRowFirstColumn="0" w:lastRowLastColumn="0"/>
-            <w:tcW w:w="1521" w:type="dxa"/>
-          </w:tcPr>
-          <w:p>
-            <w:pPr>
-              <w:jc w:val="center"/>
-              <w:rPr>
-                <w:rFonts w:asciiTheme="majorHAnsi" w:hAnsiTheme="majorHAnsi" w:cstheme="majorHAnsi"/>
-              </w:rPr>
-            </w:pPr>
-            <w:r>
-              <w:rPr>
-                <w:rFonts w:asciiTheme="majorHAnsi" w:hAnsiTheme="majorHAnsi" w:cstheme="majorHAnsi"/>
-                <w:b w:val="0"/>
-                <w:bCs w:val="0"/>
-              </w:rPr>
-              <w:t>PR</w:t>
-            </w:r>
-            <w:r>
-              <w:rPr>
-                <w:rFonts w:asciiTheme="majorHAnsi" w:hAnsiTheme="majorHAnsi" w:cstheme="majorHAnsi"/>
-                <w:b w:val="0"/>
-                <w:bCs w:val="0"/>
-              </w:rPr>
-              <w:t>_</w:t>
-            </w:r>
-            <w:r>
-              <w:rPr>
-                <w:rFonts w:asciiTheme="majorHAnsi" w:hAnsiTheme="majorHAnsi" w:cstheme="majorHAnsi"/>
-                <w:b w:val="0"/>
-                <w:bCs w:val="0"/>
-              </w:rPr>
-              <w:t>PA</w:t>
-            </w:r>
-            <w:r>
-              <w:rPr>
-                <w:rFonts w:asciiTheme="majorHAnsi" w:hAnsiTheme="majorHAnsi" w:cstheme="majorHAnsi"/>
-                <w:b w:val="0"/>
-                <w:bCs w:val="0"/>
-              </w:rPr>
-              <w:t>_0</w:t>
-            </w:r>
-            <w:r>
-              <w:rPr>
-                <w:rFonts w:asciiTheme="majorHAnsi" w:hAnsiTheme="majorHAnsi" w:cstheme="majorHAnsi"/>
-                <w:b w:val="0"/>
-                <w:bCs w:val="0"/>
-              </w:rPr>
-              <w:t>3</w:t>
-            </w:r>
-          </w:p>
-        </w:tc>
-        <w:tc>
-          <w:tcPr>
-            <w:tcW w:w="2258" w:type="dxa"/>
-          </w:tcPr>
-          <w:p>
-            <w:pPr>
-              <w:jc w:val="center"/>
-              <w:cnfStyle w:val="000000100000" w:firstRow="0" w:lastRow="0" w:firstColumn="0" w:lastColumn="0" w:oddVBand="0" w:evenVBand="0" w:oddHBand="1" w:evenHBand="0" w:firstRowFirstColumn="0" w:firstRowLastColumn="0" w:lastRowFirstColumn="0" w:lastRowLastColumn="0"/>
-              <w:rPr>
-                <w:rFonts w:asciiTheme="majorHAnsi" w:hAnsiTheme="majorHAnsi" w:cstheme="majorHAnsi"/>
-              </w:rPr>
-            </w:pPr>
-            <w:r>
-              <w:rPr>
-                <w:rFonts w:asciiTheme="majorHAnsi" w:hAnsiTheme="majorHAnsi" w:cstheme="majorHAnsi"/>
-              </w:rPr>
-              <w:t>Packaging</w:t>
-            </w:r>
-          </w:p>
-        </w:tc>
-        <w:tc>
-          <w:tcPr>
-            <w:tcW w:w="3906" w:type="dxa"/>
-          </w:tcPr>
-          <w:p>
-            <w:pPr>
-              <w:jc w:val="center"/>
-              <w:cnfStyle w:val="000000100000" w:firstRow="0" w:lastRow="0" w:firstColumn="0" w:lastColumn="0" w:oddVBand="0" w:evenVBand="0" w:oddHBand="1" w:evenHBand="0" w:firstRowFirstColumn="0" w:firstRowLastColumn="0" w:lastRowFirstColumn="0" w:lastRowLastColumn="0"/>
-              <w:rPr>
-                <w:rFonts w:asciiTheme="majorHAnsi" w:hAnsiTheme="majorHAnsi" w:cstheme="majorHAnsi"/>
-              </w:rPr>
-            </w:pPr>
-            <w:r>
-              <w:rPr>
-                <w:rFonts w:asciiTheme="majorHAnsi" w:hAnsiTheme="majorHAnsi" w:cstheme="majorHAnsi"/>
-              </w:rPr>
-              <w:t>L’utilizzo del sistema necessita di una connessione ad internet</w:t>
-            </w:r>
-          </w:p>
-        </w:tc>
-        <w:tc>
-          <w:tcPr>
-            <w:tcW w:w="2356" w:type="dxa"/>
-          </w:tcPr>
-          <w:p>
-            <w:pPr>
-              <w:jc w:val="center"/>
-              <w:cnfStyle w:val="000000100000" w:firstRow="0" w:lastRow="0" w:firstColumn="0" w:lastColumn="0" w:oddVBand="0" w:evenVBand="0" w:oddHBand="1" w:evenHBand="0" w:firstRowFirstColumn="0" w:firstRowLastColumn="0" w:lastRowFirstColumn="0" w:lastRowLastColumn="0"/>
               <w:rPr>
                 <w:rFonts w:asciiTheme="majorHAnsi" w:hAnsiTheme="majorHAnsi" w:cstheme="majorHAnsi"/>
               </w:rPr>
@@ -11499,7 +11003,6 @@
         </w:tc>
       </w:tr>
     </w:tbl>
-    <w:p/>
     <w:p>
       <w:pPr>
         <w:pStyle w:val="Paragrafoelenco"/>
@@ -11521,7 +11024,7 @@
           <w:color w:val="000000" w:themeColor="text1"/>
         </w:rPr>
       </w:pPr>
-      <w:bookmarkStart w:id="29" w:name="_Toc116400282"/>
+      <w:bookmarkStart w:id="28" w:name="_Toc116400281"/>
       <w:r>
         <w:rPr>
           <w:b/>
@@ -11530,10 +11033,9 @@
           <w:iCs/>
           <w:color w:val="000000" w:themeColor="text1"/>
         </w:rPr>
-        <w:lastRenderedPageBreak/>
-        <w:t>Operazioni</w:t>
+        <w:t>Packaging</w:t>
       </w:r>
-      <w:bookmarkEnd w:id="29"/>
+      <w:bookmarkEnd w:id="28"/>
     </w:p>
     <w:p/>
     <w:tbl>
@@ -11654,7 +11156,7 @@
                 <w:b w:val="0"/>
                 <w:bCs w:val="0"/>
               </w:rPr>
-              <w:t>OP</w:t>
+              <w:t>PA</w:t>
             </w:r>
             <w:r>
               <w:rPr>
@@ -11682,7 +11184,7 @@
               <w:rPr>
                 <w:rFonts w:asciiTheme="majorHAnsi" w:hAnsiTheme="majorHAnsi" w:cstheme="majorHAnsi"/>
               </w:rPr>
-              <w:t>Operazioni</w:t>
+              <w:t>Packaging</w:t>
             </w:r>
           </w:p>
         </w:tc>
@@ -11702,7 +11204,268 @@
               <w:rPr>
                 <w:rFonts w:asciiTheme="majorHAnsi" w:hAnsiTheme="majorHAnsi" w:cstheme="majorHAnsi"/>
               </w:rPr>
-              <w:t>Il sito deve prevedere permessi di accesso a funzionalità specifiche</w:t>
+              <w:t xml:space="preserve">Il sistema </w:t>
+            </w:r>
+            <w:r>
+              <w:rPr>
+                <w:rFonts w:asciiTheme="majorHAnsi" w:hAnsiTheme="majorHAnsi" w:cstheme="majorHAnsi"/>
+              </w:rPr>
+              <w:t>deve essere</w:t>
+            </w:r>
+            <w:r>
+              <w:rPr>
+                <w:rFonts w:asciiTheme="majorHAnsi" w:hAnsiTheme="majorHAnsi" w:cstheme="majorHAnsi"/>
+              </w:rPr>
+              <w:t xml:space="preserve"> usufruibile attraverso browser web senza necessità d’installazioni da parte dell’utente</w:t>
+            </w:r>
+          </w:p>
+        </w:tc>
+        <w:tc>
+          <w:tcPr>
+            <w:tcW w:w="2356" w:type="dxa"/>
+          </w:tcPr>
+          <w:p>
+            <w:pPr>
+              <w:jc w:val="center"/>
+              <w:cnfStyle w:val="000000100000" w:firstRow="0" w:lastRow="0" w:firstColumn="0" w:lastColumn="0" w:oddVBand="0" w:evenVBand="0" w:oddHBand="1" w:evenHBand="0" w:firstRowFirstColumn="0" w:firstRowLastColumn="0" w:lastRowFirstColumn="0" w:lastRowLastColumn="0"/>
+              <w:rPr>
+                <w:rFonts w:asciiTheme="majorHAnsi" w:hAnsiTheme="majorHAnsi" w:cstheme="majorHAnsi"/>
+              </w:rPr>
+            </w:pPr>
+            <w:r>
+              <w:rPr>
+                <w:rFonts w:asciiTheme="majorHAnsi" w:hAnsiTheme="majorHAnsi" w:cstheme="majorHAnsi"/>
+              </w:rPr>
+              <w:t>Alta</w:t>
+            </w:r>
+          </w:p>
+        </w:tc>
+      </w:tr>
+      <w:tr>
+        <w:trPr>
+          <w:trHeight w:val="581"/>
+          <w:jc w:val="center"/>
+        </w:trPr>
+        <w:tc>
+          <w:tcPr>
+            <w:cnfStyle w:val="001000000000" w:firstRow="0" w:lastRow="0" w:firstColumn="1" w:lastColumn="0" w:oddVBand="0" w:evenVBand="0" w:oddHBand="0" w:evenHBand="0" w:firstRowFirstColumn="0" w:firstRowLastColumn="0" w:lastRowFirstColumn="0" w:lastRowLastColumn="0"/>
+            <w:tcW w:w="1521" w:type="dxa"/>
+          </w:tcPr>
+          <w:p>
+            <w:pPr>
+              <w:jc w:val="center"/>
+              <w:rPr>
+                <w:rFonts w:asciiTheme="majorHAnsi" w:hAnsiTheme="majorHAnsi" w:cstheme="majorHAnsi"/>
+              </w:rPr>
+            </w:pPr>
+            <w:r>
+              <w:rPr>
+                <w:rFonts w:asciiTheme="majorHAnsi" w:hAnsiTheme="majorHAnsi" w:cstheme="majorHAnsi"/>
+                <w:b w:val="0"/>
+                <w:bCs w:val="0"/>
+              </w:rPr>
+              <w:t>PR</w:t>
+            </w:r>
+            <w:r>
+              <w:rPr>
+                <w:rFonts w:asciiTheme="majorHAnsi" w:hAnsiTheme="majorHAnsi" w:cstheme="majorHAnsi"/>
+                <w:b w:val="0"/>
+                <w:bCs w:val="0"/>
+              </w:rPr>
+              <w:t>_</w:t>
+            </w:r>
+            <w:r>
+              <w:rPr>
+                <w:rFonts w:asciiTheme="majorHAnsi" w:hAnsiTheme="majorHAnsi" w:cstheme="majorHAnsi"/>
+                <w:b w:val="0"/>
+                <w:bCs w:val="0"/>
+              </w:rPr>
+              <w:t>PA</w:t>
+            </w:r>
+            <w:r>
+              <w:rPr>
+                <w:rFonts w:asciiTheme="majorHAnsi" w:hAnsiTheme="majorHAnsi" w:cstheme="majorHAnsi"/>
+                <w:b w:val="0"/>
+                <w:bCs w:val="0"/>
+              </w:rPr>
+              <w:t>_0</w:t>
+            </w:r>
+            <w:r>
+              <w:rPr>
+                <w:rFonts w:asciiTheme="majorHAnsi" w:hAnsiTheme="majorHAnsi" w:cstheme="majorHAnsi"/>
+                <w:b w:val="0"/>
+                <w:bCs w:val="0"/>
+              </w:rPr>
+              <w:t>2</w:t>
+            </w:r>
+          </w:p>
+        </w:tc>
+        <w:tc>
+          <w:tcPr>
+            <w:tcW w:w="2258" w:type="dxa"/>
+          </w:tcPr>
+          <w:p>
+            <w:pPr>
+              <w:jc w:val="center"/>
+              <w:cnfStyle w:val="000000000000" w:firstRow="0" w:lastRow="0" w:firstColumn="0" w:lastColumn="0" w:oddVBand="0" w:evenVBand="0" w:oddHBand="0" w:evenHBand="0" w:firstRowFirstColumn="0" w:firstRowLastColumn="0" w:lastRowFirstColumn="0" w:lastRowLastColumn="0"/>
+              <w:rPr>
+                <w:rFonts w:asciiTheme="majorHAnsi" w:hAnsiTheme="majorHAnsi" w:cstheme="majorHAnsi"/>
+              </w:rPr>
+            </w:pPr>
+            <w:r>
+              <w:rPr>
+                <w:rFonts w:asciiTheme="majorHAnsi" w:hAnsiTheme="majorHAnsi" w:cstheme="majorHAnsi"/>
+              </w:rPr>
+              <w:t>Packaging</w:t>
+            </w:r>
+          </w:p>
+        </w:tc>
+        <w:tc>
+          <w:tcPr>
+            <w:tcW w:w="3906" w:type="dxa"/>
+          </w:tcPr>
+          <w:p>
+            <w:pPr>
+              <w:jc w:val="center"/>
+              <w:cnfStyle w:val="000000000000" w:firstRow="0" w:lastRow="0" w:firstColumn="0" w:lastColumn="0" w:oddVBand="0" w:evenVBand="0" w:oddHBand="0" w:evenHBand="0" w:firstRowFirstColumn="0" w:firstRowLastColumn="0" w:lastRowFirstColumn="0" w:lastRowLastColumn="0"/>
+              <w:rPr>
+                <w:rFonts w:asciiTheme="majorHAnsi" w:hAnsiTheme="majorHAnsi" w:cstheme="majorHAnsi"/>
+              </w:rPr>
+            </w:pPr>
+            <w:r>
+              <w:rPr>
+                <w:rFonts w:asciiTheme="majorHAnsi" w:hAnsiTheme="majorHAnsi" w:cstheme="majorHAnsi"/>
+              </w:rPr>
+              <w:t>Il sistema deve interagire con il DB tramite script dedicati</w:t>
+            </w:r>
+            <w:commentRangeStart w:id="29"/>
+            <w:commentRangeEnd w:id="29"/>
+            <w:r>
+              <w:rPr>
+                <w:rStyle w:val="Rimandocommento"/>
+              </w:rPr>
+              <w:commentReference w:id="29"/>
+            </w:r>
+          </w:p>
+        </w:tc>
+        <w:tc>
+          <w:tcPr>
+            <w:tcW w:w="2356" w:type="dxa"/>
+          </w:tcPr>
+          <w:p>
+            <w:pPr>
+              <w:jc w:val="center"/>
+              <w:cnfStyle w:val="000000000000" w:firstRow="0" w:lastRow="0" w:firstColumn="0" w:lastColumn="0" w:oddVBand="0" w:evenVBand="0" w:oddHBand="0" w:evenHBand="0" w:firstRowFirstColumn="0" w:firstRowLastColumn="0" w:lastRowFirstColumn="0" w:lastRowLastColumn="0"/>
+              <w:rPr>
+                <w:rFonts w:asciiTheme="majorHAnsi" w:hAnsiTheme="majorHAnsi" w:cstheme="majorHAnsi"/>
+              </w:rPr>
+            </w:pPr>
+            <w:r>
+              <w:rPr>
+                <w:rFonts w:asciiTheme="majorHAnsi" w:hAnsiTheme="majorHAnsi" w:cstheme="majorHAnsi"/>
+              </w:rPr>
+              <w:t>Alta</w:t>
+            </w:r>
+          </w:p>
+        </w:tc>
+      </w:tr>
+      <w:tr>
+        <w:trPr>
+          <w:cnfStyle w:val="000000100000" w:firstRow="0" w:lastRow="0" w:firstColumn="0" w:lastColumn="0" w:oddVBand="0" w:evenVBand="0" w:oddHBand="1" w:evenHBand="0" w:firstRowFirstColumn="0" w:firstRowLastColumn="0" w:lastRowFirstColumn="0" w:lastRowLastColumn="0"/>
+          <w:trHeight w:val="581"/>
+          <w:jc w:val="center"/>
+        </w:trPr>
+        <w:tc>
+          <w:tcPr>
+            <w:cnfStyle w:val="001000000000" w:firstRow="0" w:lastRow="0" w:firstColumn="1" w:lastColumn="0" w:oddVBand="0" w:evenVBand="0" w:oddHBand="0" w:evenHBand="0" w:firstRowFirstColumn="0" w:firstRowLastColumn="0" w:lastRowFirstColumn="0" w:lastRowLastColumn="0"/>
+            <w:tcW w:w="1521" w:type="dxa"/>
+          </w:tcPr>
+          <w:p>
+            <w:pPr>
+              <w:jc w:val="center"/>
+              <w:rPr>
+                <w:rFonts w:asciiTheme="majorHAnsi" w:hAnsiTheme="majorHAnsi" w:cstheme="majorHAnsi"/>
+              </w:rPr>
+            </w:pPr>
+            <w:r>
+              <w:rPr>
+                <w:rFonts w:asciiTheme="majorHAnsi" w:hAnsiTheme="majorHAnsi" w:cstheme="majorHAnsi"/>
+                <w:b w:val="0"/>
+                <w:bCs w:val="0"/>
+              </w:rPr>
+              <w:t>PR</w:t>
+            </w:r>
+            <w:r>
+              <w:rPr>
+                <w:rFonts w:asciiTheme="majorHAnsi" w:hAnsiTheme="majorHAnsi" w:cstheme="majorHAnsi"/>
+                <w:b w:val="0"/>
+                <w:bCs w:val="0"/>
+              </w:rPr>
+              <w:t>_</w:t>
+            </w:r>
+            <w:r>
+              <w:rPr>
+                <w:rFonts w:asciiTheme="majorHAnsi" w:hAnsiTheme="majorHAnsi" w:cstheme="majorHAnsi"/>
+                <w:b w:val="0"/>
+                <w:bCs w:val="0"/>
+              </w:rPr>
+              <w:t>PA</w:t>
+            </w:r>
+            <w:r>
+              <w:rPr>
+                <w:rFonts w:asciiTheme="majorHAnsi" w:hAnsiTheme="majorHAnsi" w:cstheme="majorHAnsi"/>
+                <w:b w:val="0"/>
+                <w:bCs w:val="0"/>
+              </w:rPr>
+              <w:t>_0</w:t>
+            </w:r>
+            <w:r>
+              <w:rPr>
+                <w:rFonts w:asciiTheme="majorHAnsi" w:hAnsiTheme="majorHAnsi" w:cstheme="majorHAnsi"/>
+                <w:b w:val="0"/>
+                <w:bCs w:val="0"/>
+              </w:rPr>
+              <w:t>3</w:t>
+            </w:r>
+          </w:p>
+        </w:tc>
+        <w:tc>
+          <w:tcPr>
+            <w:tcW w:w="2258" w:type="dxa"/>
+          </w:tcPr>
+          <w:p>
+            <w:pPr>
+              <w:jc w:val="center"/>
+              <w:cnfStyle w:val="000000100000" w:firstRow="0" w:lastRow="0" w:firstColumn="0" w:lastColumn="0" w:oddVBand="0" w:evenVBand="0" w:oddHBand="1" w:evenHBand="0" w:firstRowFirstColumn="0" w:firstRowLastColumn="0" w:lastRowFirstColumn="0" w:lastRowLastColumn="0"/>
+              <w:rPr>
+                <w:rFonts w:asciiTheme="majorHAnsi" w:hAnsiTheme="majorHAnsi" w:cstheme="majorHAnsi"/>
+              </w:rPr>
+            </w:pPr>
+            <w:r>
+              <w:rPr>
+                <w:rFonts w:asciiTheme="majorHAnsi" w:hAnsiTheme="majorHAnsi" w:cstheme="majorHAnsi"/>
+              </w:rPr>
+              <w:t>Packaging</w:t>
+            </w:r>
+          </w:p>
+        </w:tc>
+        <w:tc>
+          <w:tcPr>
+            <w:tcW w:w="3906" w:type="dxa"/>
+          </w:tcPr>
+          <w:p>
+            <w:pPr>
+              <w:jc w:val="center"/>
+              <w:cnfStyle w:val="000000100000" w:firstRow="0" w:lastRow="0" w:firstColumn="0" w:lastColumn="0" w:oddVBand="0" w:evenVBand="0" w:oddHBand="1" w:evenHBand="0" w:firstRowFirstColumn="0" w:firstRowLastColumn="0" w:lastRowFirstColumn="0" w:lastRowLastColumn="0"/>
+              <w:rPr>
+                <w:rFonts w:asciiTheme="majorHAnsi" w:hAnsiTheme="majorHAnsi" w:cstheme="majorHAnsi"/>
+              </w:rPr>
+            </w:pPr>
+            <w:r>
+              <w:rPr>
+                <w:rFonts w:asciiTheme="majorHAnsi" w:hAnsiTheme="majorHAnsi" w:cstheme="majorHAnsi"/>
+              </w:rPr>
+              <w:t>L’utilizzo del sistema necessita di una connessione ad internet</w:t>
             </w:r>
           </w:p>
         </w:tc>
@@ -11728,18 +11491,7 @@
         </w:tc>
       </w:tr>
     </w:tbl>
-    <w:p>
-      <w:pPr>
-        <w:pStyle w:val="Paragrafoelenco"/>
-        <w:ind w:left="0"/>
-      </w:pPr>
-    </w:p>
-    <w:p>
-      <w:pPr>
-        <w:pStyle w:val="Paragrafoelenco"/>
-        <w:ind w:left="0"/>
-      </w:pPr>
-    </w:p>
+    <w:p/>
     <w:p>
       <w:pPr>
         <w:pStyle w:val="Paragrafoelenco"/>
@@ -11761,7 +11513,7 @@
           <w:color w:val="000000" w:themeColor="text1"/>
         </w:rPr>
       </w:pPr>
-      <w:bookmarkStart w:id="30" w:name="_Toc116400283"/>
+      <w:bookmarkStart w:id="30" w:name="_Toc116400282"/>
       <w:r>
         <w:rPr>
           <w:b/>
@@ -11770,7 +11522,8 @@
           <w:iCs/>
           <w:color w:val="000000" w:themeColor="text1"/>
         </w:rPr>
-        <w:t>Legali</w:t>
+        <w:lastRenderedPageBreak/>
+        <w:t>Operazioni</w:t>
       </w:r>
       <w:bookmarkEnd w:id="30"/>
     </w:p>
@@ -11893,6 +11646,245 @@
                 <w:b w:val="0"/>
                 <w:bCs w:val="0"/>
               </w:rPr>
+              <w:t>OP</w:t>
+            </w:r>
+            <w:r>
+              <w:rPr>
+                <w:rFonts w:asciiTheme="majorHAnsi" w:hAnsiTheme="majorHAnsi" w:cstheme="majorHAnsi"/>
+                <w:b w:val="0"/>
+                <w:bCs w:val="0"/>
+              </w:rPr>
+              <w:t>_01</w:t>
+            </w:r>
+          </w:p>
+        </w:tc>
+        <w:tc>
+          <w:tcPr>
+            <w:tcW w:w="2258" w:type="dxa"/>
+          </w:tcPr>
+          <w:p>
+            <w:pPr>
+              <w:jc w:val="center"/>
+              <w:cnfStyle w:val="000000100000" w:firstRow="0" w:lastRow="0" w:firstColumn="0" w:lastColumn="0" w:oddVBand="0" w:evenVBand="0" w:oddHBand="1" w:evenHBand="0" w:firstRowFirstColumn="0" w:firstRowLastColumn="0" w:lastRowFirstColumn="0" w:lastRowLastColumn="0"/>
+              <w:rPr>
+                <w:rFonts w:asciiTheme="majorHAnsi" w:hAnsiTheme="majorHAnsi" w:cstheme="majorHAnsi"/>
+              </w:rPr>
+            </w:pPr>
+            <w:r>
+              <w:rPr>
+                <w:rFonts w:asciiTheme="majorHAnsi" w:hAnsiTheme="majorHAnsi" w:cstheme="majorHAnsi"/>
+              </w:rPr>
+              <w:t>Operazioni</w:t>
+            </w:r>
+          </w:p>
+        </w:tc>
+        <w:tc>
+          <w:tcPr>
+            <w:tcW w:w="3906" w:type="dxa"/>
+          </w:tcPr>
+          <w:p>
+            <w:pPr>
+              <w:jc w:val="center"/>
+              <w:cnfStyle w:val="000000100000" w:firstRow="0" w:lastRow="0" w:firstColumn="0" w:lastColumn="0" w:oddVBand="0" w:evenVBand="0" w:oddHBand="1" w:evenHBand="0" w:firstRowFirstColumn="0" w:firstRowLastColumn="0" w:lastRowFirstColumn="0" w:lastRowLastColumn="0"/>
+              <w:rPr>
+                <w:rFonts w:asciiTheme="majorHAnsi" w:hAnsiTheme="majorHAnsi" w:cstheme="majorHAnsi"/>
+              </w:rPr>
+            </w:pPr>
+            <w:r>
+              <w:rPr>
+                <w:rFonts w:asciiTheme="majorHAnsi" w:hAnsiTheme="majorHAnsi" w:cstheme="majorHAnsi"/>
+              </w:rPr>
+              <w:t>Il sito deve prevedere permessi di accesso a funzionalità specifiche</w:t>
+            </w:r>
+          </w:p>
+        </w:tc>
+        <w:tc>
+          <w:tcPr>
+            <w:tcW w:w="2356" w:type="dxa"/>
+          </w:tcPr>
+          <w:p>
+            <w:pPr>
+              <w:jc w:val="center"/>
+              <w:cnfStyle w:val="000000100000" w:firstRow="0" w:lastRow="0" w:firstColumn="0" w:lastColumn="0" w:oddVBand="0" w:evenVBand="0" w:oddHBand="1" w:evenHBand="0" w:firstRowFirstColumn="0" w:firstRowLastColumn="0" w:lastRowFirstColumn="0" w:lastRowLastColumn="0"/>
+              <w:rPr>
+                <w:rFonts w:asciiTheme="majorHAnsi" w:hAnsiTheme="majorHAnsi" w:cstheme="majorHAnsi"/>
+              </w:rPr>
+            </w:pPr>
+            <w:r>
+              <w:rPr>
+                <w:rFonts w:asciiTheme="majorHAnsi" w:hAnsiTheme="majorHAnsi" w:cstheme="majorHAnsi"/>
+              </w:rPr>
+              <w:t>Alta</w:t>
+            </w:r>
+          </w:p>
+        </w:tc>
+      </w:tr>
+    </w:tbl>
+    <w:p>
+      <w:pPr>
+        <w:pStyle w:val="Paragrafoelenco"/>
+        <w:ind w:left="0"/>
+      </w:pPr>
+    </w:p>
+    <w:p>
+      <w:pPr>
+        <w:pStyle w:val="Paragrafoelenco"/>
+        <w:ind w:left="0"/>
+      </w:pPr>
+    </w:p>
+    <w:p>
+      <w:pPr>
+        <w:pStyle w:val="Paragrafoelenco"/>
+        <w:ind w:left="0"/>
+      </w:pPr>
+    </w:p>
+    <w:p>
+      <w:pPr>
+        <w:pStyle w:val="Titolo2"/>
+        <w:numPr>
+          <w:ilvl w:val="1"/>
+          <w:numId w:val="15"/>
+        </w:numPr>
+        <w:rPr>
+          <w:b/>
+          <w:bCs/>
+          <w:i/>
+          <w:iCs/>
+          <w:color w:val="000000" w:themeColor="text1"/>
+        </w:rPr>
+      </w:pPr>
+      <w:bookmarkStart w:id="31" w:name="_Toc116400283"/>
+      <w:r>
+        <w:rPr>
+          <w:b/>
+          <w:bCs/>
+          <w:i/>
+          <w:iCs/>
+          <w:color w:val="000000" w:themeColor="text1"/>
+        </w:rPr>
+        <w:t>Legali</w:t>
+      </w:r>
+      <w:bookmarkEnd w:id="31"/>
+    </w:p>
+    <w:p/>
+    <w:tbl>
+      <w:tblPr>
+        <w:tblStyle w:val="Tabellagriglia4-colore1"/>
+        <w:tblW w:w="10041" w:type="dxa"/>
+        <w:jc w:val="center"/>
+        <w:tblLook w:val="04A0" w:firstRow="1" w:lastRow="0" w:firstColumn="1" w:lastColumn="0" w:noHBand="0" w:noVBand="1"/>
+      </w:tblPr>
+      <w:tblGrid>
+        <w:gridCol w:w="1521"/>
+        <w:gridCol w:w="2258"/>
+        <w:gridCol w:w="3906"/>
+        <w:gridCol w:w="2356"/>
+      </w:tblGrid>
+      <w:tr>
+        <w:trPr>
+          <w:cnfStyle w:val="100000000000" w:firstRow="1" w:lastRow="0" w:firstColumn="0" w:lastColumn="0" w:oddVBand="0" w:evenVBand="0" w:oddHBand="0" w:evenHBand="0" w:firstRowFirstColumn="0" w:firstRowLastColumn="0" w:lastRowFirstColumn="0" w:lastRowLastColumn="0"/>
+          <w:trHeight w:val="112"/>
+          <w:jc w:val="center"/>
+        </w:trPr>
+        <w:tc>
+          <w:tcPr>
+            <w:cnfStyle w:val="001000000000" w:firstRow="0" w:lastRow="0" w:firstColumn="1" w:lastColumn="0" w:oddVBand="0" w:evenVBand="0" w:oddHBand="0" w:evenHBand="0" w:firstRowFirstColumn="0" w:firstRowLastColumn="0" w:lastRowFirstColumn="0" w:lastRowLastColumn="0"/>
+            <w:tcW w:w="1521" w:type="dxa"/>
+          </w:tcPr>
+          <w:p>
+            <w:pPr>
+              <w:jc w:val="center"/>
+            </w:pPr>
+            <w:r>
+              <w:t>ID</w:t>
+            </w:r>
+          </w:p>
+        </w:tc>
+        <w:tc>
+          <w:tcPr>
+            <w:tcW w:w="2258" w:type="dxa"/>
+          </w:tcPr>
+          <w:p>
+            <w:pPr>
+              <w:jc w:val="center"/>
+              <w:cnfStyle w:val="100000000000" w:firstRow="1" w:lastRow="0" w:firstColumn="0" w:lastColumn="0" w:oddVBand="0" w:evenVBand="0" w:oddHBand="0" w:evenHBand="0" w:firstRowFirstColumn="0" w:firstRowLastColumn="0" w:lastRowFirstColumn="0" w:lastRowLastColumn="0"/>
+            </w:pPr>
+            <w:r>
+              <w:t>Nome</w:t>
+            </w:r>
+          </w:p>
+        </w:tc>
+        <w:tc>
+          <w:tcPr>
+            <w:tcW w:w="3906" w:type="dxa"/>
+          </w:tcPr>
+          <w:p>
+            <w:pPr>
+              <w:jc w:val="center"/>
+              <w:cnfStyle w:val="100000000000" w:firstRow="1" w:lastRow="0" w:firstColumn="0" w:lastColumn="0" w:oddVBand="0" w:evenVBand="0" w:oddHBand="0" w:evenHBand="0" w:firstRowFirstColumn="0" w:firstRowLastColumn="0" w:lastRowFirstColumn="0" w:lastRowLastColumn="0"/>
+            </w:pPr>
+            <w:r>
+              <w:t>Descrizione</w:t>
+            </w:r>
+          </w:p>
+        </w:tc>
+        <w:tc>
+          <w:tcPr>
+            <w:tcW w:w="2356" w:type="dxa"/>
+          </w:tcPr>
+          <w:p>
+            <w:pPr>
+              <w:jc w:val="center"/>
+              <w:cnfStyle w:val="100000000000" w:firstRow="1" w:lastRow="0" w:firstColumn="0" w:lastColumn="0" w:oddVBand="0" w:evenVBand="0" w:oddHBand="0" w:evenHBand="0" w:firstRowFirstColumn="0" w:firstRowLastColumn="0" w:lastRowFirstColumn="0" w:lastRowLastColumn="0"/>
+            </w:pPr>
+            <w:r>
+              <w:t>Priorità</w:t>
+            </w:r>
+          </w:p>
+        </w:tc>
+      </w:tr>
+      <w:tr>
+        <w:trPr>
+          <w:cnfStyle w:val="000000100000" w:firstRow="0" w:lastRow="0" w:firstColumn="0" w:lastColumn="0" w:oddVBand="0" w:evenVBand="0" w:oddHBand="1" w:evenHBand="0" w:firstRowFirstColumn="0" w:firstRowLastColumn="0" w:lastRowFirstColumn="0" w:lastRowLastColumn="0"/>
+          <w:trHeight w:val="581"/>
+          <w:jc w:val="center"/>
+        </w:trPr>
+        <w:tc>
+          <w:tcPr>
+            <w:cnfStyle w:val="001000000000" w:firstRow="0" w:lastRow="0" w:firstColumn="1" w:lastColumn="0" w:oddVBand="0" w:evenVBand="0" w:oddHBand="0" w:evenHBand="0" w:firstRowFirstColumn="0" w:firstRowLastColumn="0" w:lastRowFirstColumn="0" w:lastRowLastColumn="0"/>
+            <w:tcW w:w="1521" w:type="dxa"/>
+          </w:tcPr>
+          <w:p>
+            <w:pPr>
+              <w:jc w:val="center"/>
+              <w:rPr>
+                <w:rFonts w:asciiTheme="majorHAnsi" w:hAnsiTheme="majorHAnsi" w:cstheme="majorHAnsi"/>
+                <w:b w:val="0"/>
+                <w:bCs w:val="0"/>
+              </w:rPr>
+            </w:pPr>
+            <w:r>
+              <w:rPr>
+                <w:rFonts w:asciiTheme="majorHAnsi" w:hAnsiTheme="majorHAnsi" w:cstheme="majorHAnsi"/>
+                <w:b w:val="0"/>
+                <w:bCs w:val="0"/>
+              </w:rPr>
+              <w:t>PR</w:t>
+            </w:r>
+            <w:r>
+              <w:rPr>
+                <w:rFonts w:asciiTheme="majorHAnsi" w:hAnsiTheme="majorHAnsi" w:cstheme="majorHAnsi"/>
+                <w:b w:val="0"/>
+                <w:bCs w:val="0"/>
+              </w:rPr>
+              <w:t>_</w:t>
+            </w:r>
+            <w:r>
+              <w:rPr>
+                <w:rFonts w:asciiTheme="majorHAnsi" w:hAnsiTheme="majorHAnsi" w:cstheme="majorHAnsi"/>
+                <w:b w:val="0"/>
+                <w:bCs w:val="0"/>
+              </w:rPr>
               <w:t>LE</w:t>
             </w:r>
             <w:r>
@@ -11937,19 +11929,43 @@
                 <w:rFonts w:asciiTheme="majorHAnsi" w:hAnsiTheme="majorHAnsi" w:cstheme="majorHAnsi"/>
               </w:rPr>
             </w:pPr>
-            <w:commentRangeStart w:id="31"/>
-            <w:r>
-              <w:rPr>
-                <w:rFonts w:asciiTheme="majorHAnsi" w:hAnsiTheme="majorHAnsi" w:cstheme="majorHAnsi"/>
-              </w:rPr>
-              <w:t>Il sistema garantirà le norme sulla privacy GDPR 2016/679</w:t>
-            </w:r>
-            <w:commentRangeEnd w:id="31"/>
+            <w:commentRangeStart w:id="32"/>
+            <w:r>
+              <w:rPr>
+                <w:rFonts w:asciiTheme="majorHAnsi" w:hAnsiTheme="majorHAnsi" w:cstheme="majorHAnsi"/>
+              </w:rPr>
+              <w:t xml:space="preserve">Il sistema </w:t>
+            </w:r>
+            <w:r>
+              <w:rPr>
+                <w:rFonts w:asciiTheme="majorHAnsi" w:hAnsiTheme="majorHAnsi" w:cstheme="majorHAnsi"/>
+              </w:rPr>
+              <w:t>deve garantire</w:t>
+            </w:r>
+            <w:r>
+              <w:rPr>
+                <w:rFonts w:asciiTheme="majorHAnsi" w:hAnsiTheme="majorHAnsi" w:cstheme="majorHAnsi"/>
+              </w:rPr>
+              <w:t xml:space="preserve"> le norme sulla privacy </w:t>
+            </w:r>
+            <w:r>
+              <w:rPr>
+                <w:rFonts w:asciiTheme="majorHAnsi" w:hAnsiTheme="majorHAnsi" w:cstheme="majorHAnsi"/>
+              </w:rPr>
+              <w:t xml:space="preserve">secondo il </w:t>
+            </w:r>
+            <w:r>
+              <w:rPr>
+                <w:rFonts w:asciiTheme="majorHAnsi" w:hAnsiTheme="majorHAnsi" w:cstheme="majorHAnsi"/>
+              </w:rPr>
+              <w:t>GDPR 2016/679</w:t>
+            </w:r>
+            <w:commentRangeEnd w:id="32"/>
             <w:r>
               <w:rPr>
                 <w:rStyle w:val="Rimandocommento"/>
               </w:rPr>
-              <w:commentReference w:id="31"/>
+              <w:commentReference w:id="32"/>
             </w:r>
           </w:p>
         </w:tc>
@@ -12065,33 +12081,43 @@
                 <w:rFonts w:asciiTheme="majorHAnsi" w:hAnsiTheme="majorHAnsi" w:cstheme="majorHAnsi"/>
               </w:rPr>
             </w:pPr>
-            <w:commentRangeStart w:id="32"/>
-            <w:r>
-              <w:rPr>
-                <w:rFonts w:asciiTheme="majorHAnsi" w:hAnsiTheme="majorHAnsi" w:cstheme="majorHAnsi"/>
-              </w:rPr>
-              <w:t xml:space="preserve">Il sistema avrà </w:t>
-            </w:r>
-            <w:proofErr w:type="gramStart"/>
-            <w:r>
-              <w:rPr>
-                <w:rFonts w:asciiTheme="majorHAnsi" w:hAnsiTheme="majorHAnsi" w:cstheme="majorHAnsi"/>
-              </w:rPr>
-              <w:t>un politica</w:t>
-            </w:r>
-            <w:proofErr w:type="gramEnd"/>
-            <w:r>
-              <w:rPr>
-                <w:rFonts w:asciiTheme="majorHAnsi" w:hAnsiTheme="majorHAnsi" w:cstheme="majorHAnsi"/>
-              </w:rPr>
-              <w:t xml:space="preserve"> dei cookie</w:t>
-            </w:r>
-            <w:commentRangeEnd w:id="32"/>
+            <w:commentRangeStart w:id="33"/>
+            <w:r>
+              <w:rPr>
+                <w:rFonts w:asciiTheme="majorHAnsi" w:hAnsiTheme="majorHAnsi" w:cstheme="majorHAnsi"/>
+              </w:rPr>
+              <w:t xml:space="preserve">Il sistema </w:t>
+            </w:r>
+            <w:r>
+              <w:rPr>
+                <w:rFonts w:asciiTheme="majorHAnsi" w:hAnsiTheme="majorHAnsi" w:cstheme="majorHAnsi"/>
+              </w:rPr>
+              <w:t>deve avere</w:t>
+            </w:r>
+            <w:r>
+              <w:rPr>
+                <w:rFonts w:asciiTheme="majorHAnsi" w:hAnsiTheme="majorHAnsi" w:cstheme="majorHAnsi"/>
+              </w:rPr>
+              <w:t xml:space="preserve"> un</w:t>
+            </w:r>
+            <w:r>
+              <w:rPr>
+                <w:rFonts w:asciiTheme="majorHAnsi" w:hAnsiTheme="majorHAnsi" w:cstheme="majorHAnsi"/>
+              </w:rPr>
+              <w:t>a</w:t>
+            </w:r>
+            <w:r>
+              <w:rPr>
+                <w:rFonts w:asciiTheme="majorHAnsi" w:hAnsiTheme="majorHAnsi" w:cstheme="majorHAnsi"/>
+              </w:rPr>
+              <w:t xml:space="preserve"> politica dei cookie</w:t>
+            </w:r>
+            <w:commentRangeEnd w:id="33"/>
             <w:r>
               <w:rPr>
                 <w:rStyle w:val="Rimandocommento"/>
               </w:rPr>
-              <w:commentReference w:id="32"/>
+              <w:commentReference w:id="33"/>
             </w:r>
           </w:p>
         </w:tc>
@@ -12174,7 +12200,23 @@
       </w:r>
     </w:p>
   </w:comment>
-  <w:comment w:id="28" w:author="RAFFAELLA SPAGNUOLO" w:date="2022-10-13T15:04:00Z" w:initials="RS">
+  <w:comment w:id="26" w:author="Salvatore Di Sanza" w:date="2022-10-13T15:36:00Z" w:initials="SDS">
+    <w:p>
+      <w:pPr>
+        <w:pStyle w:val="Testocommento"/>
+      </w:pPr>
+      <w:r>
+        <w:rPr>
+          <w:rStyle w:val="Rimandocommento"/>
+        </w:rPr>
+        <w:annotationRef/>
+      </w:r>
+      <w:r>
+        <w:t>Sistemare cosa?!?</w:t>
+      </w:r>
+    </w:p>
+  </w:comment>
+  <w:comment w:id="29" w:author="RAFFAELLA SPAGNUOLO" w:date="2022-10-13T15:04:00Z" w:initials="RS">
     <w:p>
       <w:r>
         <w:rPr>
@@ -12191,7 +12233,7 @@
       </w:r>
     </w:p>
   </w:comment>
-  <w:comment w:id="31" w:author="RAFFAELLA SPAGNUOLO" w:date="2022-10-13T15:05:00Z" w:initials="RS">
+  <w:comment w:id="32" w:author="RAFFAELLA SPAGNUOLO" w:date="2022-10-13T15:05:00Z" w:initials="RS">
     <w:p>
       <w:r>
         <w:rPr>
@@ -12208,7 +12250,7 @@
       </w:r>
     </w:p>
   </w:comment>
-  <w:comment w:id="32" w:author="RAFFAELLA SPAGNUOLO" w:date="2022-10-13T15:06:00Z" w:initials="RS">
+  <w:comment w:id="33" w:author="RAFFAELLA SPAGNUOLO" w:date="2022-10-13T15:06:00Z" w:initials="RS">
     <w:p>
       <w:r>
         <w:rPr>
@@ -12241,9 +12283,10 @@
 <w15:commentsEx xmlns:wpc="http://schemas.microsoft.com/office/word/2010/wordprocessingCanvas" xmlns:cx="http://schemas.microsoft.com/office/drawing/2014/chartex" xmlns:cx1="http://schemas.microsoft.com/office/drawing/2015/9/8/chartex" xmlns:cx2="http://schemas.microsoft.com/office/drawing/2015/10/21/chartex" xmlns:cx3="http://schemas.microsoft.com/office/drawing/2016/5/9/chartex" xmlns:cx4="http://schemas.microsoft.com/office/drawing/2016/5/10/chartex" xmlns:cx5="http://schemas.microsoft.com/office/drawing/2016/5/11/chartex" xmlns:cx6="http://schemas.microsoft.com/office/drawing/2016/5/12/chartex" xmlns:cx7="http://schemas.microsoft.com/office/drawing/2016/5/13/chartex" xmlns:cx8="http://schemas.microsoft.com/office/drawing/2016/5/14/chartex" xmlns:mc="http://schemas.openxmlformats.org/markup-compatibility/2006" xmlns:aink="http://schemas.microsoft.com/office/drawing/2016/ink" xmlns:am3d="http://schemas.microsoft.com/office/drawing/2017/model3d" xmlns:o="urn:schemas-microsoft-com:office:office" xmlns:oel="http://schemas.microsoft.com/office/2019/extlst" xmlns:r="http://schemas.openxmlformats.org/officeDocument/2006/relationships" xmlns:m="http://schemas.openxmlformats.org/officeDocument/2006/math" xmlns:v="urn:schemas-microsoft-com:vml" xmlns:wp14="http://schemas.microsoft.com/office/word/2010/wordprocessingDrawing" xmlns:wp="http://schemas.openxmlformats.org/drawingml/2006/wordprocessingDrawing" xmlns:w10="urn:schemas-microsoft-com:office:word" xmlns:w="http://schemas.openxmlformats.org/wordprocessingml/2006/main" xmlns:w14="http://schemas.microsoft.com/office/word/2010/wordml" xmlns:w15="http://schemas.microsoft.com/office/word/2012/wordml" xmlns:w16cex="http://schemas.microsoft.com/office/word/2018/wordml/cex" xmlns:w16cid="http://schemas.microsoft.com/office/word/2016/wordml/cid" xmlns:w16="http://schemas.microsoft.com/office/word/2018/wordml" xmlns:w16sdtdh="http://schemas.microsoft.com/office/word/2020/wordml/sdtdatahash" xmlns:w16se="http://schemas.microsoft.com/office/word/2015/wordml/symex" xmlns:wpg="http://schemas.microsoft.com/office/word/2010/wordprocessingGroup" xmlns:wpi="http://schemas.microsoft.com/office/word/2010/wordprocessingInk" xmlns:wne="http://schemas.microsoft.com/office/word/2006/wordml" xmlns:wps="http://schemas.microsoft.com/office/word/2010/wordprocessingShape" mc:Ignorable="w14 w15 w16se w16cid w16 w16cex w16sdtdh wp14">
   <w15:commentEx w15:paraId="3EB8F45B" w15:done="0"/>
   <w15:commentEx w15:paraId="1CD29E07" w15:done="0"/>
-  <w15:commentEx w15:paraId="1B023626" w15:done="0"/>
-  <w15:commentEx w15:paraId="41178F2D" w15:done="0"/>
-  <w15:commentEx w15:paraId="41B77A52" w15:done="0"/>
+  <w15:commentEx w15:paraId="0C0AAEA6" w15:paraIdParent="1CD29E07" w15:done="0"/>
+  <w15:commentEx w15:paraId="1B023626" w15:done="1"/>
+  <w15:commentEx w15:paraId="41178F2D" w15:done="1"/>
+  <w15:commentEx w15:paraId="41B77A52" w15:done="1"/>
 </w15:commentsEx>
 </file>
 
@@ -12251,6 +12294,7 @@
 <w16cex:commentsExtensible xmlns:wpc="http://schemas.microsoft.com/office/word/2010/wordprocessingCanvas" xmlns:cx="http://schemas.microsoft.com/office/drawing/2014/chartex" xmlns:cx1="http://schemas.microsoft.com/office/drawing/2015/9/8/chartex" xmlns:cx2="http://schemas.microsoft.com/office/drawing/2015/10/21/chartex" xmlns:cx3="http://schemas.microsoft.com/office/drawing/2016/5/9/chartex" xmlns:cx4="http://schemas.microsoft.com/office/drawing/2016/5/10/chartex" xmlns:cx5="http://schemas.microsoft.com/office/drawing/2016/5/11/chartex" xmlns:cx6="http://schemas.microsoft.com/office/drawing/2016/5/12/chartex" xmlns:cx7="http://schemas.microsoft.com/office/drawing/2016/5/13/chartex" xmlns:cx8="http://schemas.microsoft.com/office/drawing/2016/5/14/chartex" xmlns:mc="http://schemas.openxmlformats.org/markup-compatibility/2006" xmlns:aink="http://schemas.microsoft.com/office/drawing/2016/ink" xmlns:am3d="http://schemas.microsoft.com/office/drawing/2017/model3d" xmlns:o="urn:schemas-microsoft-com:office:office" xmlns:oel="http://schemas.microsoft.com/office/2019/extlst" xmlns:r="http://schemas.openxmlformats.org/officeDocument/2006/relationships" xmlns:m="http://schemas.openxmlformats.org/officeDocument/2006/math" xmlns:v="urn:schemas-microsoft-com:vml" xmlns:wp14="http://schemas.microsoft.com/office/word/2010/wordprocessingDrawing" xmlns:wp="http://schemas.openxmlformats.org/drawingml/2006/wordprocessingDrawing" xmlns:w10="urn:schemas-microsoft-com:office:word" xmlns:w="http://schemas.openxmlformats.org/wordprocessingml/2006/main" xmlns:w14="http://schemas.microsoft.com/office/word/2010/wordml" xmlns:w15="http://schemas.microsoft.com/office/word/2012/wordml" xmlns:w16cex="http://schemas.microsoft.com/office/word/2018/wordml/cex" xmlns:w16cid="http://schemas.microsoft.com/office/word/2016/wordml/cid" xmlns:w16="http://schemas.microsoft.com/office/word/2018/wordml" xmlns:w16sdtdh="http://schemas.microsoft.com/office/word/2020/wordml/sdtdatahash" xmlns:w16se="http://schemas.microsoft.com/office/word/2015/wordml/symex" xmlns:wpg="http://schemas.microsoft.com/office/word/2010/wordprocessingGroup" xmlns:wpi="http://schemas.microsoft.com/office/word/2010/wordprocessingInk" xmlns:wne="http://schemas.microsoft.com/office/word/2006/wordml" xmlns:wps="http://schemas.microsoft.com/office/word/2010/wordprocessingShape" mc:Ignorable="w14 w15 w16se w16cid w16 w16cex w16sdtdh wp14">
   <w16cex:commentExtensible w16cex:durableId="26F2A5E7" w16cex:dateUtc="2022-10-13T12:57:00Z"/>
   <w16cex:commentExtensible w16cex:durableId="26F2A5F6" w16cex:dateUtc="2022-10-13T12:57:00Z"/>
+  <w16cex:commentExtensible w16cex:durableId="26F2AEF8" w16cex:dateUtc="2022-10-13T13:36:00Z"/>
   <w16cex:commentExtensible w16cex:durableId="26F2A796" w16cex:dateUtc="2022-10-13T13:04:00Z"/>
   <w16cex:commentExtensible w16cex:durableId="26F2A7B3" w16cex:dateUtc="2022-10-13T13:05:00Z"/>
   <w16cex:commentExtensible w16cex:durableId="26F2A7DC" w16cex:dateUtc="2022-10-13T13:06:00Z"/>
@@ -12261,6 +12305,7 @@
 <w16cid:commentsIds xmlns:wpc="http://schemas.microsoft.com/office/word/2010/wordprocessingCanvas" xmlns:cx="http://schemas.microsoft.com/office/drawing/2014/chartex" xmlns:cx1="http://schemas.microsoft.com/office/drawing/2015/9/8/chartex" xmlns:cx2="http://schemas.microsoft.com/office/drawing/2015/10/21/chartex" xmlns:cx3="http://schemas.microsoft.com/office/drawing/2016/5/9/chartex" xmlns:cx4="http://schemas.microsoft.com/office/drawing/2016/5/10/chartex" xmlns:cx5="http://schemas.microsoft.com/office/drawing/2016/5/11/chartex" xmlns:cx6="http://schemas.microsoft.com/office/drawing/2016/5/12/chartex" xmlns:cx7="http://schemas.microsoft.com/office/drawing/2016/5/13/chartex" xmlns:cx8="http://schemas.microsoft.com/office/drawing/2016/5/14/chartex" xmlns:mc="http://schemas.openxmlformats.org/markup-compatibility/2006" xmlns:aink="http://schemas.microsoft.com/office/drawing/2016/ink" xmlns:am3d="http://schemas.microsoft.com/office/drawing/2017/model3d" xmlns:o="urn:schemas-microsoft-com:office:office" xmlns:oel="http://schemas.microsoft.com/office/2019/extlst" xmlns:r="http://schemas.openxmlformats.org/officeDocument/2006/relationships" xmlns:m="http://schemas.openxmlformats.org/officeDocument/2006/math" xmlns:v="urn:schemas-microsoft-com:vml" xmlns:wp14="http://schemas.microsoft.com/office/word/2010/wordprocessingDrawing" xmlns:wp="http://schemas.openxmlformats.org/drawingml/2006/wordprocessingDrawing" xmlns:w10="urn:schemas-microsoft-com:office:word" xmlns:w="http://schemas.openxmlformats.org/wordprocessingml/2006/main" xmlns:w14="http://schemas.microsoft.com/office/word/2010/wordml" xmlns:w15="http://schemas.microsoft.com/office/word/2012/wordml" xmlns:w16cex="http://schemas.microsoft.com/office/word/2018/wordml/cex" xmlns:w16cid="http://schemas.microsoft.com/office/word/2016/wordml/cid" xmlns:w16="http://schemas.microsoft.com/office/word/2018/wordml" xmlns:w16sdtdh="http://schemas.microsoft.com/office/word/2020/wordml/sdtdatahash" xmlns:w16se="http://schemas.microsoft.com/office/word/2015/wordml/symex" xmlns:wpg="http://schemas.microsoft.com/office/word/2010/wordprocessingGroup" xmlns:wpi="http://schemas.microsoft.com/office/word/2010/wordprocessingInk" xmlns:wne="http://schemas.microsoft.com/office/word/2006/wordml" xmlns:wps="http://schemas.microsoft.com/office/word/2010/wordprocessingShape" mc:Ignorable="w14 w15 w16se w16cid w16 w16cex w16sdtdh wp14">
   <w16cid:commentId w16cid:paraId="3EB8F45B" w16cid:durableId="26F2A5E7"/>
   <w16cid:commentId w16cid:paraId="1CD29E07" w16cid:durableId="26F2A5F6"/>
+  <w16cid:commentId w16cid:paraId="0C0AAEA6" w16cid:durableId="26F2AEF8"/>
   <w16cid:commentId w16cid:paraId="1B023626" w16cid:durableId="26F2A796"/>
   <w16cid:commentId w16cid:paraId="41178F2D" w16cid:durableId="26F2A7B3"/>
   <w16cid:commentId w16cid:paraId="41B77A52" w16cid:durableId="26F2A7DC"/>
@@ -14192,6 +14237,9 @@
 <w15:people xmlns:wpc="http://schemas.microsoft.com/office/word/2010/wordprocessingCanvas" xmlns:cx="http://schemas.microsoft.com/office/drawing/2014/chartex" xmlns:cx1="http://schemas.microsoft.com/office/drawing/2015/9/8/chartex" xmlns:cx2="http://schemas.microsoft.com/office/drawing/2015/10/21/chartex" xmlns:cx3="http://schemas.microsoft.com/office/drawing/2016/5/9/chartex" xmlns:cx4="http://schemas.microsoft.com/office/drawing/2016/5/10/chartex" xmlns:cx5="http://schemas.microsoft.com/office/drawing/2016/5/11/chartex" xmlns:cx6="http://schemas.microsoft.com/office/drawing/2016/5/12/chartex" xmlns:cx7="http://schemas.microsoft.com/office/drawing/2016/5/13/chartex" xmlns:cx8="http://schemas.microsoft.com/office/drawing/2016/5/14/chartex" xmlns:mc="http://schemas.openxmlformats.org/markup-compatibility/2006" xmlns:aink="http://schemas.microsoft.com/office/drawing/2016/ink" xmlns:am3d="http://schemas.microsoft.com/office/drawing/2017/model3d" xmlns:o="urn:schemas-microsoft-com:office:office" xmlns:oel="http://schemas.microsoft.com/office/2019/extlst" xmlns:r="http://schemas.openxmlformats.org/officeDocument/2006/relationships" xmlns:m="http://schemas.openxmlformats.org/officeDocument/2006/math" xmlns:v="urn:schemas-microsoft-com:vml" xmlns:wp14="http://schemas.microsoft.com/office/word/2010/wordprocessingDrawing" xmlns:wp="http://schemas.openxmlformats.org/drawingml/2006/wordprocessingDrawing" xmlns:w10="urn:schemas-microsoft-com:office:word" xmlns:w="http://schemas.openxmlformats.org/wordprocessingml/2006/main" xmlns:w14="http://schemas.microsoft.com/office/word/2010/wordml" xmlns:w15="http://schemas.microsoft.com/office/word/2012/wordml" xmlns:w16cex="http://schemas.microsoft.com/office/word/2018/wordml/cex" xmlns:w16cid="http://schemas.microsoft.com/office/word/2016/wordml/cid" xmlns:w16="http://schemas.microsoft.com/office/word/2018/wordml" xmlns:w16sdtdh="http://schemas.microsoft.com/office/word/2020/wordml/sdtdatahash" xmlns:w16se="http://schemas.microsoft.com/office/word/2015/wordml/symex" xmlns:wpg="http://schemas.microsoft.com/office/word/2010/wordprocessingGroup" xmlns:wpi="http://schemas.microsoft.com/office/word/2010/wordprocessingInk" xmlns:wne="http://schemas.microsoft.com/office/word/2006/wordml" xmlns:wps="http://schemas.microsoft.com/office/word/2010/wordprocessingShape" mc:Ignorable="w14 w15 w16se w16cid w16 w16cex w16sdtdh wp14">
   <w15:person w15:author="RAFFAELLA SPAGNUOLO">
     <w15:presenceInfo w15:providerId="AD" w15:userId="S::r.spagnuolo6@studenti.unisa.it::b6bdf28b-4fa6-46ee-9235-36638ade641e"/>
+  </w15:person>
+  <w15:person w15:author="Salvatore Di Sanza">
+    <w15:presenceInfo w15:providerId="Windows Live" w15:userId="707342478ef2d94a"/>
   </w15:person>
 </w15:people>
 </file>
@@ -15254,7 +15302,6 @@
     <w:basedOn w:val="Normale"/>
     <w:link w:val="TestocommentoCarattere"/>
     <w:uiPriority w:val="99"/>
-    <w:semiHidden/>
     <w:unhideWhenUsed/>
     <w:rsid w:val="006E66C8"/>
     <w:rPr>
@@ -15267,7 +15314,6 @@
     <w:basedOn w:val="Carpredefinitoparagrafo"/>
     <w:link w:val="Testocommento"/>
     <w:uiPriority w:val="99"/>
-    <w:semiHidden/>
     <w:rsid w:val="006E66C8"/>
     <w:rPr>
       <w:sz w:val="20"/>

--- a/Documenti di Progetto/InLavorazione/2022_PS_WoodLot_V0.2.docx
+++ b/Documenti di Progetto/InLavorazione/2022_PS_WoodLot_V0.2.docx
@@ -77,7 +77,7 @@
           <w:sz w:val="36"/>
           <w:szCs w:val="36"/>
         </w:rPr>
-        <w:t>2</w:t>
+        <w:t>3</w:t>
       </w:r>
     </w:p>
     <w:p>
@@ -664,7 +664,13 @@
               <w:jc w:val="center"/>
             </w:pPr>
             <w:r>
-              <w:t>13/11/2022</w:t>
+              <w:t>13/1</w:t>
+            </w:r>
+            <w:r>
+              <w:t>0</w:t>
+            </w:r>
+            <w:r>
+              <w:t>/2022</w:t>
             </w:r>
           </w:p>
         </w:tc>
@@ -715,7 +721,13 @@
               <w:jc w:val="center"/>
             </w:pPr>
             <w:r>
-              <w:t>13/11/2022</w:t>
+              <w:t>13/1</w:t>
+            </w:r>
+            <w:r>
+              <w:t>0</w:t>
+            </w:r>
+            <w:r>
+              <w:t>/2022</w:t>
             </w:r>
           </w:p>
         </w:tc>
@@ -765,6 +777,15 @@
             <w:pPr>
               <w:jc w:val="center"/>
             </w:pPr>
+            <w:r>
+              <w:t>1</w:t>
+            </w:r>
+            <w:r>
+              <w:t>3</w:t>
+            </w:r>
+            <w:r>
+              <w:t>/10/2022</w:t>
+            </w:r>
           </w:p>
         </w:tc>
         <w:tc>
@@ -775,6 +796,9 @@
             <w:pPr>
               <w:jc w:val="center"/>
             </w:pPr>
+            <w:r>
+              <w:t>0.3</w:t>
+            </w:r>
           </w:p>
         </w:tc>
         <w:tc>
@@ -783,7 +807,7 @@
           </w:tcPr>
           <w:p>
             <w:r>
-              <w:t>Studio ed esplorazione del dominio del problema</w:t>
+              <w:t>Aggiunta scenari</w:t>
             </w:r>
           </w:p>
         </w:tc>
@@ -796,7 +820,7 @@
               <w:jc w:val="center"/>
             </w:pPr>
             <w:r>
-              <w:t>[Tutti]</w:t>
+              <w:t>AT</w:t>
             </w:r>
           </w:p>
         </w:tc>
@@ -826,7 +850,11 @@
           <w:tcPr>
             <w:tcW w:w="5284" w:type="dxa"/>
           </w:tcPr>
-          <w:p/>
+          <w:p>
+            <w:r>
+              <w:t>Studio ed esplorazione del dominio del problema</w:t>
+            </w:r>
+          </w:p>
         </w:tc>
         <w:tc>
           <w:tcPr>
@@ -836,6 +864,9 @@
             <w:pPr>
               <w:jc w:val="center"/>
             </w:pPr>
+            <w:r>
+              <w:t>[Tutti]</w:t>
+            </w:r>
           </w:p>
         </w:tc>
       </w:tr>
@@ -1056,7 +1087,7 @@
             </w:rPr>
             <w:fldChar w:fldCharType="separate"/>
           </w:r>
-          <w:hyperlink w:anchor="_Toc116400255" w:history="1">
+          <w:hyperlink w:anchor="_Toc116584787" w:history="1">
             <w:r>
               <w:rPr>
                 <w:rStyle w:val="Collegamentoipertestuale"/>
@@ -1103,7 +1134,7 @@
                 <w:noProof/>
                 <w:webHidden/>
               </w:rPr>
-              <w:instrText xml:space="preserve"> PAGEREF _Toc116400255 \h </w:instrText>
+              <w:instrText xml:space="preserve"> PAGEREF _Toc116584787 \h </w:instrText>
             </w:r>
             <w:r>
               <w:rPr>
@@ -1150,7 +1181,7 @@
               <w:lang w:eastAsia="it-IT"/>
             </w:rPr>
           </w:pPr>
-          <w:hyperlink w:anchor="_Toc116400256" w:history="1">
+          <w:hyperlink w:anchor="_Toc116584788" w:history="1">
             <w:r>
               <w:rPr>
                 <w:rStyle w:val="Collegamentoipertestuale"/>
@@ -1199,7 +1230,7 @@
                 <w:noProof/>
                 <w:webHidden/>
               </w:rPr>
-              <w:instrText xml:space="preserve"> PAGEREF _Toc116400256 \h </w:instrText>
+              <w:instrText xml:space="preserve"> PAGEREF _Toc116584788 \h </w:instrText>
             </w:r>
             <w:r>
               <w:rPr>
@@ -1246,7 +1277,7 @@
               <w:lang w:eastAsia="it-IT"/>
             </w:rPr>
           </w:pPr>
-          <w:hyperlink w:anchor="_Toc116400257" w:history="1">
+          <w:hyperlink w:anchor="_Toc116584789" w:history="1">
             <w:r>
               <w:rPr>
                 <w:rStyle w:val="Collegamentoipertestuale"/>
@@ -1295,7 +1326,7 @@
                 <w:noProof/>
                 <w:webHidden/>
               </w:rPr>
-              <w:instrText xml:space="preserve"> PAGEREF _Toc116400257 \h </w:instrText>
+              <w:instrText xml:space="preserve"> PAGEREF _Toc116584789 \h </w:instrText>
             </w:r>
             <w:r>
               <w:rPr>
@@ -1344,7 +1375,7 @@
               <w:lang w:eastAsia="it-IT"/>
             </w:rPr>
           </w:pPr>
-          <w:hyperlink w:anchor="_Toc116400258" w:history="1">
+          <w:hyperlink w:anchor="_Toc116584790" w:history="1">
             <w:r>
               <w:rPr>
                 <w:rStyle w:val="Collegamentoipertestuale"/>
@@ -1391,7 +1422,7 @@
                 <w:noProof/>
                 <w:webHidden/>
               </w:rPr>
-              <w:instrText xml:space="preserve"> PAGEREF _Toc116400258 \h </w:instrText>
+              <w:instrText xml:space="preserve"> PAGEREF _Toc116584790 \h </w:instrText>
             </w:r>
             <w:r>
               <w:rPr>
@@ -1438,7 +1469,7 @@
               <w:lang w:eastAsia="it-IT"/>
             </w:rPr>
           </w:pPr>
-          <w:hyperlink w:anchor="_Toc116400259" w:history="1">
+          <w:hyperlink w:anchor="_Toc116584791" w:history="1">
             <w:r>
               <w:rPr>
                 <w:rStyle w:val="Collegamentoipertestuale"/>
@@ -1487,7 +1518,7 @@
                 <w:noProof/>
                 <w:webHidden/>
               </w:rPr>
-              <w:instrText xml:space="preserve"> PAGEREF _Toc116400259 \h </w:instrText>
+              <w:instrText xml:space="preserve"> PAGEREF _Toc116584791 \h </w:instrText>
             </w:r>
             <w:r>
               <w:rPr>
@@ -1534,7 +1565,7 @@
               <w:lang w:eastAsia="it-IT"/>
             </w:rPr>
           </w:pPr>
-          <w:hyperlink w:anchor="_Toc116400260" w:history="1">
+          <w:hyperlink w:anchor="_Toc116584792" w:history="1">
             <w:r>
               <w:rPr>
                 <w:rStyle w:val="Collegamentoipertestuale"/>
@@ -1583,7 +1614,7 @@
                 <w:noProof/>
                 <w:webHidden/>
               </w:rPr>
-              <w:instrText xml:space="preserve"> PAGEREF _Toc116400260 \h </w:instrText>
+              <w:instrText xml:space="preserve"> PAGEREF _Toc116584792 \h </w:instrText>
             </w:r>
             <w:r>
               <w:rPr>
@@ -1603,7 +1634,7 @@
                 <w:noProof/>
                 <w:webHidden/>
               </w:rPr>
-              <w:t>5</w:t>
+              <w:t>6</w:t>
             </w:r>
             <w:r>
               <w:rPr>
@@ -1630,7 +1661,7 @@
               <w:lang w:eastAsia="it-IT"/>
             </w:rPr>
           </w:pPr>
-          <w:hyperlink w:anchor="_Toc116400261" w:history="1">
+          <w:hyperlink w:anchor="_Toc116584793" w:history="1">
             <w:r>
               <w:rPr>
                 <w:rStyle w:val="Collegamentoipertestuale"/>
@@ -1679,7 +1710,7 @@
                 <w:noProof/>
                 <w:webHidden/>
               </w:rPr>
-              <w:instrText xml:space="preserve"> PAGEREF _Toc116400261 \h </w:instrText>
+              <w:instrText xml:space="preserve"> PAGEREF _Toc116584793 \h </w:instrText>
             </w:r>
             <w:r>
               <w:rPr>
@@ -1699,7 +1730,7 @@
                 <w:noProof/>
                 <w:webHidden/>
               </w:rPr>
-              <w:t>5</w:t>
+              <w:t>6</w:t>
             </w:r>
             <w:r>
               <w:rPr>
@@ -1726,7 +1757,7 @@
               <w:lang w:eastAsia="it-IT"/>
             </w:rPr>
           </w:pPr>
-          <w:hyperlink w:anchor="_Toc116400262" w:history="1">
+          <w:hyperlink w:anchor="_Toc116584794" w:history="1">
             <w:r>
               <w:rPr>
                 <w:rStyle w:val="Collegamentoipertestuale"/>
@@ -1775,7 +1806,7 @@
                 <w:noProof/>
                 <w:webHidden/>
               </w:rPr>
-              <w:instrText xml:space="preserve"> PAGEREF _Toc116400262 \h </w:instrText>
+              <w:instrText xml:space="preserve"> PAGEREF _Toc116584794 \h </w:instrText>
             </w:r>
             <w:r>
               <w:rPr>
@@ -1795,7 +1826,7 @@
                 <w:noProof/>
                 <w:webHidden/>
               </w:rPr>
-              <w:t>5</w:t>
+              <w:t>7</w:t>
             </w:r>
             <w:r>
               <w:rPr>
@@ -1822,7 +1853,7 @@
               <w:lang w:eastAsia="it-IT"/>
             </w:rPr>
           </w:pPr>
-          <w:hyperlink w:anchor="_Toc116400263" w:history="1">
+          <w:hyperlink w:anchor="_Toc116584795" w:history="1">
             <w:r>
               <w:rPr>
                 <w:rStyle w:val="Collegamentoipertestuale"/>
@@ -1871,7 +1902,7 @@
                 <w:noProof/>
                 <w:webHidden/>
               </w:rPr>
-              <w:instrText xml:space="preserve"> PAGEREF _Toc116400263 \h </w:instrText>
+              <w:instrText xml:space="preserve"> PAGEREF _Toc116584795 \h </w:instrText>
             </w:r>
             <w:r>
               <w:rPr>
@@ -1891,7 +1922,7 @@
                 <w:noProof/>
                 <w:webHidden/>
               </w:rPr>
-              <w:t>5</w:t>
+              <w:t>8</w:t>
             </w:r>
             <w:r>
               <w:rPr>
@@ -1918,7 +1949,7 @@
               <w:lang w:eastAsia="it-IT"/>
             </w:rPr>
           </w:pPr>
-          <w:hyperlink w:anchor="_Toc116400264" w:history="1">
+          <w:hyperlink w:anchor="_Toc116584796" w:history="1">
             <w:r>
               <w:rPr>
                 <w:rStyle w:val="Collegamentoipertestuale"/>
@@ -1967,7 +1998,7 @@
                 <w:noProof/>
                 <w:webHidden/>
               </w:rPr>
-              <w:instrText xml:space="preserve"> PAGEREF _Toc116400264 \h </w:instrText>
+              <w:instrText xml:space="preserve"> PAGEREF _Toc116584796 \h </w:instrText>
             </w:r>
             <w:r>
               <w:rPr>
@@ -1987,7 +2018,7 @@
                 <w:noProof/>
                 <w:webHidden/>
               </w:rPr>
-              <w:t>5</w:t>
+              <w:t>8</w:t>
             </w:r>
             <w:r>
               <w:rPr>
@@ -2014,7 +2045,7 @@
               <w:lang w:eastAsia="it-IT"/>
             </w:rPr>
           </w:pPr>
-          <w:hyperlink w:anchor="_Toc116400265" w:history="1">
+          <w:hyperlink w:anchor="_Toc116584797" w:history="1">
             <w:r>
               <w:rPr>
                 <w:rStyle w:val="Collegamentoipertestuale"/>
@@ -2063,7 +2094,7 @@
                 <w:noProof/>
                 <w:webHidden/>
               </w:rPr>
-              <w:instrText xml:space="preserve"> PAGEREF _Toc116400265 \h </w:instrText>
+              <w:instrText xml:space="preserve"> PAGEREF _Toc116584797 \h </w:instrText>
             </w:r>
             <w:r>
               <w:rPr>
@@ -2083,103 +2114,7 @@
                 <w:noProof/>
                 <w:webHidden/>
               </w:rPr>
-              <w:t>5</w:t>
-            </w:r>
-            <w:r>
-              <w:rPr>
-                <w:noProof/>
-                <w:webHidden/>
-              </w:rPr>
-              <w:fldChar w:fldCharType="end"/>
-            </w:r>
-          </w:hyperlink>
-        </w:p>
-        <w:p>
-          <w:pPr>
-            <w:pStyle w:val="Sommario2"/>
-            <w:tabs>
-              <w:tab w:val="left" w:pos="960"/>
-              <w:tab w:val="right" w:leader="dot" w:pos="9622"/>
-            </w:tabs>
-            <w:rPr>
-              <w:rFonts w:eastAsiaTheme="minorEastAsia" w:cstheme="minorBidi"/>
-              <w:smallCaps w:val="0"/>
-              <w:noProof/>
-              <w:sz w:val="24"/>
-              <w:szCs w:val="24"/>
-              <w:lang w:eastAsia="it-IT"/>
-            </w:rPr>
-          </w:pPr>
-          <w:hyperlink w:anchor="_Toc116400266" w:history="1">
-            <w:r>
-              <w:rPr>
-                <w:rStyle w:val="Collegamentoipertestuale"/>
-                <w:b/>
-                <w:bCs/>
-                <w:noProof/>
-              </w:rPr>
-              <w:t>2.8</w:t>
-            </w:r>
-            <w:r>
-              <w:rPr>
-                <w:rFonts w:eastAsiaTheme="minorEastAsia" w:cstheme="minorBidi"/>
-                <w:smallCaps w:val="0"/>
-                <w:noProof/>
-                <w:sz w:val="24"/>
-                <w:szCs w:val="24"/>
-                <w:lang w:eastAsia="it-IT"/>
-              </w:rPr>
-              <w:tab/>
-            </w:r>
-            <w:r>
-              <w:rPr>
-                <w:rStyle w:val="Collegamentoipertestuale"/>
-                <w:b/>
-                <w:bCs/>
-                <w:noProof/>
-              </w:rPr>
-              <w:t>S8 - Gestore utente</w:t>
-            </w:r>
-            <w:r>
-              <w:rPr>
-                <w:noProof/>
-                <w:webHidden/>
-              </w:rPr>
-              <w:tab/>
-            </w:r>
-            <w:r>
-              <w:rPr>
-                <w:noProof/>
-                <w:webHidden/>
-              </w:rPr>
-              <w:fldChar w:fldCharType="begin"/>
-            </w:r>
-            <w:r>
-              <w:rPr>
-                <w:noProof/>
-                <w:webHidden/>
-              </w:rPr>
-              <w:instrText xml:space="preserve"> PAGEREF _Toc116400266 \h </w:instrText>
-            </w:r>
-            <w:r>
-              <w:rPr>
-                <w:noProof/>
-                <w:webHidden/>
-              </w:rPr>
-            </w:r>
-            <w:r>
-              <w:rPr>
-                <w:noProof/>
-                <w:webHidden/>
-              </w:rPr>
-              <w:fldChar w:fldCharType="separate"/>
-            </w:r>
-            <w:r>
-              <w:rPr>
-                <w:noProof/>
-                <w:webHidden/>
-              </w:rPr>
-              <w:t>5</w:t>
+              <w:t>9</w:t>
             </w:r>
             <w:r>
               <w:rPr>
@@ -2208,7 +2143,7 @@
               <w:lang w:eastAsia="it-IT"/>
             </w:rPr>
           </w:pPr>
-          <w:hyperlink w:anchor="_Toc116400267" w:history="1">
+          <w:hyperlink w:anchor="_Toc116584798" w:history="1">
             <w:r>
               <w:rPr>
                 <w:rStyle w:val="Collegamentoipertestuale"/>
@@ -2255,7 +2190,7 @@
                 <w:noProof/>
                 <w:webHidden/>
               </w:rPr>
-              <w:instrText xml:space="preserve"> PAGEREF _Toc116400267 \h </w:instrText>
+              <w:instrText xml:space="preserve"> PAGEREF _Toc116584798 \h </w:instrText>
             </w:r>
             <w:r>
               <w:rPr>
@@ -2275,7 +2210,7 @@
                 <w:noProof/>
                 <w:webHidden/>
               </w:rPr>
-              <w:t>6</w:t>
+              <w:t>10</w:t>
             </w:r>
             <w:r>
               <w:rPr>
@@ -2302,7 +2237,7 @@
               <w:lang w:eastAsia="it-IT"/>
             </w:rPr>
           </w:pPr>
-          <w:hyperlink w:anchor="_Toc116400268" w:history="1">
+          <w:hyperlink w:anchor="_Toc116584799" w:history="1">
             <w:r>
               <w:rPr>
                 <w:rStyle w:val="Collegamentoipertestuale"/>
@@ -2334,7 +2269,7 @@
                 <w:iCs/>
                 <w:noProof/>
               </w:rPr>
-              <w:t>Gestione utente non registrato</w:t>
+              <w:t>Gestione ospite</w:t>
             </w:r>
             <w:r>
               <w:rPr>
@@ -2355,7 +2290,7 @@
                 <w:noProof/>
                 <w:webHidden/>
               </w:rPr>
-              <w:instrText xml:space="preserve"> PAGEREF _Toc116400268 \h </w:instrText>
+              <w:instrText xml:space="preserve"> PAGEREF _Toc116584799 \h </w:instrText>
             </w:r>
             <w:r>
               <w:rPr>
@@ -2375,7 +2310,7 @@
                 <w:noProof/>
                 <w:webHidden/>
               </w:rPr>
-              <w:t>6</w:t>
+              <w:t>10</w:t>
             </w:r>
             <w:r>
               <w:rPr>
@@ -2402,7 +2337,7 @@
               <w:lang w:eastAsia="it-IT"/>
             </w:rPr>
           </w:pPr>
-          <w:hyperlink w:anchor="_Toc116400269" w:history="1">
+          <w:hyperlink w:anchor="_Toc116584800" w:history="1">
             <w:r>
               <w:rPr>
                 <w:rStyle w:val="Collegamentoipertestuale"/>
@@ -2455,7 +2390,7 @@
                 <w:noProof/>
                 <w:webHidden/>
               </w:rPr>
-              <w:instrText xml:space="preserve"> PAGEREF _Toc116400269 \h </w:instrText>
+              <w:instrText xml:space="preserve"> PAGEREF _Toc116584800 \h </w:instrText>
             </w:r>
             <w:r>
               <w:rPr>
@@ -2475,7 +2410,7 @@
                 <w:noProof/>
                 <w:webHidden/>
               </w:rPr>
-              <w:t>6</w:t>
+              <w:t>10</w:t>
             </w:r>
             <w:r>
               <w:rPr>
@@ -2502,7 +2437,7 @@
               <w:lang w:eastAsia="it-IT"/>
             </w:rPr>
           </w:pPr>
-          <w:hyperlink w:anchor="_Toc116400270" w:history="1">
+          <w:hyperlink w:anchor="_Toc116584801" w:history="1">
             <w:r>
               <w:rPr>
                 <w:rStyle w:val="Collegamentoipertestuale"/>
@@ -2512,7 +2447,7 @@
                 <w:iCs/>
                 <w:noProof/>
               </w:rPr>
-              <w:t>3.3</w:t>
+              <w:t>3.4</w:t>
             </w:r>
             <w:r>
               <w:rPr>
@@ -2555,7 +2490,7 @@
                 <w:noProof/>
                 <w:webHidden/>
               </w:rPr>
-              <w:instrText xml:space="preserve"> PAGEREF _Toc116400270 \h </w:instrText>
+              <w:instrText xml:space="preserve"> PAGEREF _Toc116584801 \h </w:instrText>
             </w:r>
             <w:r>
               <w:rPr>
@@ -2575,7 +2510,7 @@
                 <w:noProof/>
                 <w:webHidden/>
               </w:rPr>
-              <w:t>6</w:t>
+              <w:t>11</w:t>
             </w:r>
             <w:r>
               <w:rPr>
@@ -2602,7 +2537,7 @@
               <w:lang w:eastAsia="it-IT"/>
             </w:rPr>
           </w:pPr>
-          <w:hyperlink w:anchor="_Toc116400271" w:history="1">
+          <w:hyperlink w:anchor="_Toc116584802" w:history="1">
             <w:r>
               <w:rPr>
                 <w:rStyle w:val="Collegamentoipertestuale"/>
@@ -2612,7 +2547,7 @@
                 <w:iCs/>
                 <w:noProof/>
               </w:rPr>
-              <w:t>3.4</w:t>
+              <w:t>3.5</w:t>
             </w:r>
             <w:r>
               <w:rPr>
@@ -2655,7 +2590,7 @@
                 <w:noProof/>
                 <w:webHidden/>
               </w:rPr>
-              <w:instrText xml:space="preserve"> PAGEREF _Toc116400271 \h </w:instrText>
+              <w:instrText xml:space="preserve"> PAGEREF _Toc116584802 \h </w:instrText>
             </w:r>
             <w:r>
               <w:rPr>
@@ -2675,7 +2610,7 @@
                 <w:noProof/>
                 <w:webHidden/>
               </w:rPr>
-              <w:t>6</w:t>
+              <w:t>11</w:t>
             </w:r>
             <w:r>
               <w:rPr>
@@ -2702,7 +2637,7 @@
               <w:lang w:eastAsia="it-IT"/>
             </w:rPr>
           </w:pPr>
-          <w:hyperlink w:anchor="_Toc116400272" w:history="1">
+          <w:hyperlink w:anchor="_Toc116584803" w:history="1">
             <w:r>
               <w:rPr>
                 <w:rStyle w:val="Collegamentoipertestuale"/>
@@ -2712,7 +2647,7 @@
                 <w:iCs/>
                 <w:noProof/>
               </w:rPr>
-              <w:t>3.5</w:t>
+              <w:t>3.7</w:t>
             </w:r>
             <w:r>
               <w:rPr>
@@ -2734,7 +2669,7 @@
                 <w:iCs/>
                 <w:noProof/>
               </w:rPr>
-              <w:t>Organizzazione catalogo</w:t>
+              <w:t>Responsabile del catalogo</w:t>
             </w:r>
             <w:r>
               <w:rPr>
@@ -2755,7 +2690,7 @@
                 <w:noProof/>
                 <w:webHidden/>
               </w:rPr>
-              <w:instrText xml:space="preserve"> PAGEREF _Toc116400272 \h </w:instrText>
+              <w:instrText xml:space="preserve"> PAGEREF _Toc116584803 \h </w:instrText>
             </w:r>
             <w:r>
               <w:rPr>
@@ -2775,7 +2710,7 @@
                 <w:noProof/>
                 <w:webHidden/>
               </w:rPr>
-              <w:t>7</w:t>
+              <w:t>11</w:t>
             </w:r>
             <w:r>
               <w:rPr>
@@ -2802,7 +2737,7 @@
               <w:lang w:eastAsia="it-IT"/>
             </w:rPr>
           </w:pPr>
-          <w:hyperlink w:anchor="_Toc116400273" w:history="1">
+          <w:hyperlink w:anchor="_Toc116584804" w:history="1">
             <w:r>
               <w:rPr>
                 <w:rStyle w:val="Collegamentoipertestuale"/>
@@ -2812,7 +2747,7 @@
                 <w:iCs/>
                 <w:noProof/>
               </w:rPr>
-              <w:t>3.6</w:t>
+              <w:t>3.8</w:t>
             </w:r>
             <w:r>
               <w:rPr>
@@ -2834,7 +2769,7 @@
                 <w:iCs/>
                 <w:noProof/>
               </w:rPr>
-              <w:t>Gestione ordine</w:t>
+              <w:t>Responsabile degli ordini</w:t>
             </w:r>
             <w:r>
               <w:rPr>
@@ -2855,7 +2790,7 @@
                 <w:noProof/>
                 <w:webHidden/>
               </w:rPr>
-              <w:instrText xml:space="preserve"> PAGEREF _Toc116400273 \h </w:instrText>
+              <w:instrText xml:space="preserve"> PAGEREF _Toc116584804 \h </w:instrText>
             </w:r>
             <w:r>
               <w:rPr>
@@ -2875,7 +2810,7 @@
                 <w:noProof/>
                 <w:webHidden/>
               </w:rPr>
-              <w:t>7</w:t>
+              <w:t>12</w:t>
             </w:r>
             <w:r>
               <w:rPr>
@@ -2904,7 +2839,7 @@
               <w:lang w:eastAsia="it-IT"/>
             </w:rPr>
           </w:pPr>
-          <w:hyperlink w:anchor="_Toc116400274" w:history="1">
+          <w:hyperlink w:anchor="_Toc116584805" w:history="1">
             <w:r>
               <w:rPr>
                 <w:rStyle w:val="Collegamentoipertestuale"/>
@@ -2951,7 +2886,7 @@
                 <w:noProof/>
                 <w:webHidden/>
               </w:rPr>
-              <w:instrText xml:space="preserve"> PAGEREF _Toc116400274 \h </w:instrText>
+              <w:instrText xml:space="preserve"> PAGEREF _Toc116584805 \h </w:instrText>
             </w:r>
             <w:r>
               <w:rPr>
@@ -2971,7 +2906,7 @@
                 <w:noProof/>
                 <w:webHidden/>
               </w:rPr>
-              <w:t>8</w:t>
+              <w:t>13</w:t>
             </w:r>
             <w:r>
               <w:rPr>
@@ -2998,7 +2933,7 @@
               <w:lang w:eastAsia="it-IT"/>
             </w:rPr>
           </w:pPr>
-          <w:hyperlink w:anchor="_Toc116400275" w:history="1">
+          <w:hyperlink w:anchor="_Toc116584806" w:history="1">
             <w:r>
               <w:rPr>
                 <w:rStyle w:val="Collegamentoipertestuale"/>
@@ -3051,7 +2986,7 @@
                 <w:noProof/>
                 <w:webHidden/>
               </w:rPr>
-              <w:instrText xml:space="preserve"> PAGEREF _Toc116400275 \h </w:instrText>
+              <w:instrText xml:space="preserve"> PAGEREF _Toc116584806 \h </w:instrText>
             </w:r>
             <w:r>
               <w:rPr>
@@ -3071,7 +3006,7 @@
                 <w:noProof/>
                 <w:webHidden/>
               </w:rPr>
-              <w:t>8</w:t>
+              <w:t>13</w:t>
             </w:r>
             <w:r>
               <w:rPr>
@@ -3098,7 +3033,7 @@
               <w:lang w:eastAsia="it-IT"/>
             </w:rPr>
           </w:pPr>
-          <w:hyperlink w:anchor="_Toc116400276" w:history="1">
+          <w:hyperlink w:anchor="_Toc116584807" w:history="1">
             <w:r>
               <w:rPr>
                 <w:rStyle w:val="Collegamentoipertestuale"/>
@@ -3151,7 +3086,7 @@
                 <w:noProof/>
                 <w:webHidden/>
               </w:rPr>
-              <w:instrText xml:space="preserve"> PAGEREF _Toc116400276 \h </w:instrText>
+              <w:instrText xml:space="preserve"> PAGEREF _Toc116584807 \h </w:instrText>
             </w:r>
             <w:r>
               <w:rPr>
@@ -3171,7 +3106,7 @@
                 <w:noProof/>
                 <w:webHidden/>
               </w:rPr>
-              <w:t>8</w:t>
+              <w:t>13</w:t>
             </w:r>
             <w:r>
               <w:rPr>
@@ -3198,7 +3133,7 @@
               <w:lang w:eastAsia="it-IT"/>
             </w:rPr>
           </w:pPr>
-          <w:hyperlink w:anchor="_Toc116400277" w:history="1">
+          <w:hyperlink w:anchor="_Toc116584808" w:history="1">
             <w:r>
               <w:rPr>
                 <w:rStyle w:val="Collegamentoipertestuale"/>
@@ -3251,7 +3186,7 @@
                 <w:noProof/>
                 <w:webHidden/>
               </w:rPr>
-              <w:instrText xml:space="preserve"> PAGEREF _Toc116400277 \h </w:instrText>
+              <w:instrText xml:space="preserve"> PAGEREF _Toc116584808 \h </w:instrText>
             </w:r>
             <w:r>
               <w:rPr>
@@ -3271,7 +3206,7 @@
                 <w:noProof/>
                 <w:webHidden/>
               </w:rPr>
-              <w:t>8</w:t>
+              <w:t>13</w:t>
             </w:r>
             <w:r>
               <w:rPr>
@@ -3298,7 +3233,7 @@
               <w:lang w:eastAsia="it-IT"/>
             </w:rPr>
           </w:pPr>
-          <w:hyperlink w:anchor="_Toc116400278" w:history="1">
+          <w:hyperlink w:anchor="_Toc116584809" w:history="1">
             <w:r>
               <w:rPr>
                 <w:rStyle w:val="Collegamentoipertestuale"/>
@@ -3351,7 +3286,7 @@
                 <w:noProof/>
                 <w:webHidden/>
               </w:rPr>
-              <w:instrText xml:space="preserve"> PAGEREF _Toc116400278 \h </w:instrText>
+              <w:instrText xml:space="preserve"> PAGEREF _Toc116584809 \h </w:instrText>
             </w:r>
             <w:r>
               <w:rPr>
@@ -3371,7 +3306,7 @@
                 <w:noProof/>
                 <w:webHidden/>
               </w:rPr>
-              <w:t>8</w:t>
+              <w:t>14</w:t>
             </w:r>
             <w:r>
               <w:rPr>
@@ -3398,7 +3333,7 @@
               <w:lang w:eastAsia="it-IT"/>
             </w:rPr>
           </w:pPr>
-          <w:hyperlink w:anchor="_Toc116400279" w:history="1">
+          <w:hyperlink w:anchor="_Toc116584810" w:history="1">
             <w:r>
               <w:rPr>
                 <w:rStyle w:val="Collegamentoipertestuale"/>
@@ -3451,7 +3386,7 @@
                 <w:noProof/>
                 <w:webHidden/>
               </w:rPr>
-              <w:instrText xml:space="preserve"> PAGEREF _Toc116400279 \h </w:instrText>
+              <w:instrText xml:space="preserve"> PAGEREF _Toc116584810 \h </w:instrText>
             </w:r>
             <w:r>
               <w:rPr>
@@ -3471,7 +3406,7 @@
                 <w:noProof/>
                 <w:webHidden/>
               </w:rPr>
-              <w:t>9</w:t>
+              <w:t>14</w:t>
             </w:r>
             <w:r>
               <w:rPr>
@@ -3498,7 +3433,7 @@
               <w:lang w:eastAsia="it-IT"/>
             </w:rPr>
           </w:pPr>
-          <w:hyperlink w:anchor="_Toc116400280" w:history="1">
+          <w:hyperlink w:anchor="_Toc116584811" w:history="1">
             <w:r>
               <w:rPr>
                 <w:rStyle w:val="Collegamentoipertestuale"/>
@@ -3551,7 +3486,7 @@
                 <w:noProof/>
                 <w:webHidden/>
               </w:rPr>
-              <w:instrText xml:space="preserve"> PAGEREF _Toc116400280 \h </w:instrText>
+              <w:instrText xml:space="preserve"> PAGEREF _Toc116584811 \h </w:instrText>
             </w:r>
             <w:r>
               <w:rPr>
@@ -3571,7 +3506,7 @@
                 <w:noProof/>
                 <w:webHidden/>
               </w:rPr>
-              <w:t>9</w:t>
+              <w:t>14</w:t>
             </w:r>
             <w:r>
               <w:rPr>
@@ -3598,7 +3533,7 @@
               <w:lang w:eastAsia="it-IT"/>
             </w:rPr>
           </w:pPr>
-          <w:hyperlink w:anchor="_Toc116400281" w:history="1">
+          <w:hyperlink w:anchor="_Toc116584812" w:history="1">
             <w:r>
               <w:rPr>
                 <w:rStyle w:val="Collegamentoipertestuale"/>
@@ -3651,7 +3586,7 @@
                 <w:noProof/>
                 <w:webHidden/>
               </w:rPr>
-              <w:instrText xml:space="preserve"> PAGEREF _Toc116400281 \h </w:instrText>
+              <w:instrText xml:space="preserve"> PAGEREF _Toc116584812 \h </w:instrText>
             </w:r>
             <w:r>
               <w:rPr>
@@ -3671,7 +3606,7 @@
                 <w:noProof/>
                 <w:webHidden/>
               </w:rPr>
-              <w:t>9</w:t>
+              <w:t>14</w:t>
             </w:r>
             <w:r>
               <w:rPr>
@@ -3698,7 +3633,7 @@
               <w:lang w:eastAsia="it-IT"/>
             </w:rPr>
           </w:pPr>
-          <w:hyperlink w:anchor="_Toc116400282" w:history="1">
+          <w:hyperlink w:anchor="_Toc116584813" w:history="1">
             <w:r>
               <w:rPr>
                 <w:rStyle w:val="Collegamentoipertestuale"/>
@@ -3751,7 +3686,7 @@
                 <w:noProof/>
                 <w:webHidden/>
               </w:rPr>
-              <w:instrText xml:space="preserve"> PAGEREF _Toc116400282 \h </w:instrText>
+              <w:instrText xml:space="preserve"> PAGEREF _Toc116584813 \h </w:instrText>
             </w:r>
             <w:r>
               <w:rPr>
@@ -3771,7 +3706,7 @@
                 <w:noProof/>
                 <w:webHidden/>
               </w:rPr>
-              <w:t>9</w:t>
+              <w:t>15</w:t>
             </w:r>
             <w:r>
               <w:rPr>
@@ -3798,7 +3733,7 @@
               <w:lang w:eastAsia="it-IT"/>
             </w:rPr>
           </w:pPr>
-          <w:hyperlink w:anchor="_Toc116400283" w:history="1">
+          <w:hyperlink w:anchor="_Toc116584814" w:history="1">
             <w:r>
               <w:rPr>
                 <w:rStyle w:val="Collegamentoipertestuale"/>
@@ -3851,7 +3786,7 @@
                 <w:noProof/>
                 <w:webHidden/>
               </w:rPr>
-              <w:instrText xml:space="preserve"> PAGEREF _Toc116400283 \h </w:instrText>
+              <w:instrText xml:space="preserve"> PAGEREF _Toc116584814 \h </w:instrText>
             </w:r>
             <w:r>
               <w:rPr>
@@ -3871,7 +3806,7 @@
                 <w:noProof/>
                 <w:webHidden/>
               </w:rPr>
-              <w:t>9</w:t>
+              <w:t>15</w:t>
             </w:r>
             <w:r>
               <w:rPr>
@@ -3917,7 +3852,7 @@
           <w:u w:val="single"/>
         </w:rPr>
       </w:pPr>
-      <w:bookmarkStart w:id="0" w:name="_Toc116400255"/>
+      <w:bookmarkStart w:id="0" w:name="_Toc116584787"/>
       <w:r>
         <w:rPr>
           <w:u w:val="single"/>
@@ -3946,7 +3881,7 @@
           <w:color w:val="000000" w:themeColor="text1"/>
         </w:rPr>
       </w:pPr>
-      <w:bookmarkStart w:id="1" w:name="_Toc116400256"/>
+      <w:bookmarkStart w:id="1" w:name="_Toc116584788"/>
       <w:r>
         <w:rPr>
           <w:b/>
@@ -3984,7 +3919,7 @@
           <w:docGrid w:linePitch="360"/>
         </w:sectPr>
       </w:pPr>
-      <w:bookmarkStart w:id="2" w:name="_Toc116400257"/>
+      <w:bookmarkStart w:id="2" w:name="_Toc116584789"/>
       <w:r>
         <w:rPr>
           <w:b/>
@@ -4006,7 +3941,7 @@
           <w:u w:val="single"/>
         </w:rPr>
       </w:pPr>
-      <w:bookmarkStart w:id="3" w:name="_Toc116400258"/>
+      <w:bookmarkStart w:id="3" w:name="_Toc116584790"/>
       <w:r>
         <w:rPr>
           <w:u w:val="single"/>
@@ -4030,7 +3965,7 @@
           <w:color w:val="000000" w:themeColor="text1"/>
         </w:rPr>
       </w:pPr>
-      <w:bookmarkStart w:id="4" w:name="_Toc116400259"/>
+      <w:bookmarkStart w:id="4" w:name="_Toc116584791"/>
       <w:r>
         <w:rPr>
           <w:b/>
@@ -4056,6 +3991,612 @@
         <w:t xml:space="preserve"> Utente</w:t>
       </w:r>
       <w:bookmarkEnd w:id="4"/>
+    </w:p>
+    <w:p>
+      <w:r>
+        <w:t>Antonio ha comprato un albero sulla piattaforma “</w:t>
+      </w:r>
+      <w:proofErr w:type="spellStart"/>
+      <w:r>
+        <w:t>WoodLot</w:t>
+      </w:r>
+      <w:proofErr w:type="spellEnd"/>
+      <w:r>
+        <w:t xml:space="preserve">” il mese scorso ed è molto curioso di vedere i progressi. Per fare ciò, si autentica sulla piattaforma inserendo le credenziali, </w:t>
+      </w:r>
+      <w:r>
+        <w:rPr>
+          <w:i/>
+          <w:iCs/>
+        </w:rPr>
+        <w:t xml:space="preserve">username: </w:t>
+      </w:r>
+      <w:hyperlink r:id="rId13">
+        <w:r>
+          <w:rPr>
+            <w:rStyle w:val="Collegamentoipertestuale"/>
+            <w:i/>
+            <w:iCs/>
+          </w:rPr>
+          <w:t>antonio@gmail.com</w:t>
+        </w:r>
+      </w:hyperlink>
+      <w:r>
+        <w:t xml:space="preserve"> e </w:t>
+      </w:r>
+      <w:r>
+        <w:rPr>
+          <w:i/>
+          <w:iCs/>
+        </w:rPr>
+        <w:t>password: Pippo-1950</w:t>
+      </w:r>
+      <w:r>
+        <w:t xml:space="preserve"> e accede al suo profilo. In particolare, visualizza la sezione “I mei ordini” dove può visionare l’elenco degli ordini effettuati. </w:t>
+      </w:r>
+    </w:p>
+    <w:p>
+      <w:r>
+        <w:t xml:space="preserve">Per ogni ordine sono riportate le seguenti informazioni: </w:t>
+      </w:r>
+    </w:p>
+    <w:p>
+      <w:pPr>
+        <w:pStyle w:val="Paragrafoelenco"/>
+        <w:numPr>
+          <w:ilvl w:val="0"/>
+          <w:numId w:val="18"/>
+        </w:numPr>
+      </w:pPr>
+      <w:r>
+        <w:rPr>
+          <w:i/>
+          <w:iCs/>
+        </w:rPr>
+        <w:t>data di acquisto</w:t>
+      </w:r>
+      <w:r>
+        <w:t xml:space="preserve"> (8/10/22)</w:t>
+      </w:r>
+      <w:r>
+        <w:t>;</w:t>
+      </w:r>
+    </w:p>
+    <w:p>
+      <w:pPr>
+        <w:pStyle w:val="Paragrafoelenco"/>
+        <w:numPr>
+          <w:ilvl w:val="0"/>
+          <w:numId w:val="18"/>
+        </w:numPr>
+      </w:pPr>
+      <w:r>
+        <w:rPr>
+          <w:i/>
+          <w:iCs/>
+        </w:rPr>
+        <w:t>prezzo totale</w:t>
+      </w:r>
+      <w:r>
+        <w:t xml:space="preserve"> (24,90€)</w:t>
+      </w:r>
+      <w:r>
+        <w:t>;</w:t>
+      </w:r>
+    </w:p>
+    <w:p>
+      <w:pPr>
+        <w:pStyle w:val="Paragrafoelenco"/>
+        <w:numPr>
+          <w:ilvl w:val="0"/>
+          <w:numId w:val="18"/>
+        </w:numPr>
+      </w:pPr>
+      <w:r>
+        <w:rPr>
+          <w:i/>
+          <w:iCs/>
+        </w:rPr>
+        <w:t xml:space="preserve">articoli presenti nell’ordine </w:t>
+      </w:r>
+      <w:r>
+        <w:t xml:space="preserve">(Banano). </w:t>
+      </w:r>
+    </w:p>
+    <w:p>
+      <w:r>
+        <w:t>Antonio clicca su “Banano” e il sistema lo reindirizza alla sezione “l miei acquisti” dove sono presenti tutti gli alberi acquistati dall’utente.</w:t>
+      </w:r>
+    </w:p>
+    <w:p>
+      <w:r>
+        <w:t xml:space="preserve">Un contadino ha provveduto a caricare il primo aggiornamento del “Banano”, l’utente visualizza le informazioni del suo albero: </w:t>
+      </w:r>
+    </w:p>
+    <w:p>
+      <w:pPr>
+        <w:pStyle w:val="Paragrafoelenco"/>
+        <w:numPr>
+          <w:ilvl w:val="0"/>
+          <w:numId w:val="17"/>
+        </w:numPr>
+        <w:rPr>
+          <w:i/>
+          <w:iCs/>
+        </w:rPr>
+      </w:pPr>
+      <w:r>
+        <w:rPr>
+          <w:i/>
+          <w:iCs/>
+        </w:rPr>
+        <w:t>stato (seme, piantato, vivaio o fotografato): piantato</w:t>
+      </w:r>
+      <w:r>
+        <w:rPr>
+          <w:i/>
+          <w:iCs/>
+        </w:rPr>
+        <w:t>;</w:t>
+      </w:r>
+    </w:p>
+    <w:p>
+      <w:pPr>
+        <w:pStyle w:val="Paragrafoelenco"/>
+        <w:numPr>
+          <w:ilvl w:val="0"/>
+          <w:numId w:val="17"/>
+        </w:numPr>
+      </w:pPr>
+      <w:r>
+        <w:rPr>
+          <w:i/>
+          <w:iCs/>
+        </w:rPr>
+        <w:t>descrizione stato: Il tuo finalmente ha messo radici</w:t>
+      </w:r>
+      <w:r>
+        <w:t>;</w:t>
+      </w:r>
+    </w:p>
+    <w:p>
+      <w:pPr>
+        <w:pStyle w:val="Paragrafoelenco"/>
+        <w:numPr>
+          <w:ilvl w:val="0"/>
+          <w:numId w:val="17"/>
+        </w:numPr>
+        <w:rPr>
+          <w:i/>
+          <w:iCs/>
+        </w:rPr>
+      </w:pPr>
+      <w:r>
+        <w:rPr>
+          <w:i/>
+          <w:iCs/>
+        </w:rPr>
+        <w:t>data di nascita: 25/10/22</w:t>
+      </w:r>
+      <w:r>
+        <w:rPr>
+          <w:i/>
+          <w:iCs/>
+        </w:rPr>
+        <w:t>;</w:t>
+      </w:r>
+    </w:p>
+    <w:p>
+      <w:pPr>
+        <w:pStyle w:val="Paragrafoelenco"/>
+        <w:numPr>
+          <w:ilvl w:val="0"/>
+          <w:numId w:val="17"/>
+        </w:numPr>
+        <w:rPr>
+          <w:i/>
+          <w:iCs/>
+        </w:rPr>
+      </w:pPr>
+      <w:r>
+        <w:rPr>
+          <w:i/>
+          <w:iCs/>
+        </w:rPr>
+        <w:t>luogo di nascita: Centre (Latitudine 04° 57′ 49.95″ N Longitudine 11° 43′ 32.65″)</w:t>
+      </w:r>
+      <w:r>
+        <w:rPr>
+          <w:i/>
+          <w:iCs/>
+        </w:rPr>
+        <w:t>;</w:t>
+      </w:r>
+    </w:p>
+    <w:p>
+      <w:pPr>
+        <w:pStyle w:val="Paragrafoelenco"/>
+        <w:numPr>
+          <w:ilvl w:val="0"/>
+          <w:numId w:val="17"/>
+        </w:numPr>
+        <w:rPr>
+          <w:i/>
+          <w:iCs/>
+        </w:rPr>
+      </w:pPr>
+      <w:r>
+        <w:rPr>
+          <w:i/>
+          <w:iCs/>
+        </w:rPr>
+        <w:t>una foto attuale dell’albero</w:t>
+      </w:r>
+      <w:r>
+        <w:rPr>
+          <w:i/>
+          <w:iCs/>
+        </w:rPr>
+        <w:t>;</w:t>
+      </w:r>
+    </w:p>
+    <w:p>
+      <w:pPr>
+        <w:pStyle w:val="Paragrafoelenco"/>
+        <w:numPr>
+          <w:ilvl w:val="0"/>
+          <w:numId w:val="17"/>
+        </w:numPr>
+        <w:rPr>
+          <w:i/>
+          <w:iCs/>
+        </w:rPr>
+      </w:pPr>
+      <w:r>
+        <w:rPr>
+          <w:i/>
+          <w:iCs/>
+        </w:rPr>
+        <w:t>id: 12212</w:t>
+      </w:r>
+      <w:r>
+        <w:rPr>
+          <w:i/>
+          <w:iCs/>
+        </w:rPr>
+        <w:t>;</w:t>
+      </w:r>
+    </w:p>
+    <w:p>
+      <w:pPr>
+        <w:pStyle w:val="Paragrafoelenco"/>
+        <w:numPr>
+          <w:ilvl w:val="0"/>
+          <w:numId w:val="17"/>
+        </w:numPr>
+        <w:rPr>
+          <w:i/>
+          <w:iCs/>
+        </w:rPr>
+      </w:pPr>
+      <w:r>
+        <w:rPr>
+          <w:i/>
+          <w:iCs/>
+        </w:rPr>
+        <w:t xml:space="preserve">nome: </w:t>
+      </w:r>
+      <w:proofErr w:type="spellStart"/>
+      <w:r>
+        <w:t>alberTo</w:t>
+      </w:r>
+      <w:proofErr w:type="spellEnd"/>
+      <w:r>
+        <w:t>.</w:t>
+      </w:r>
+    </w:p>
+    <w:p>
+      <w:r>
+        <w:t>L</w:t>
+      </w:r>
+      <w:r>
+        <w:t xml:space="preserve">’albero è stato appena piantato, Antonio riceverà un prossimo aggiornamento dal contadino che se ne prende cura quando inizierà a produrre frutti. </w:t>
+      </w:r>
+    </w:p>
+    <w:p>
+      <w:r>
+        <w:t xml:space="preserve">Antonio entusiasta dei progressi del suo albero decide di comprare un altro albero; quindi, clicca sul pulsante “Catalogo” e osservando gli alberi presenti, uno in particolare attira la sua attenzione “Caffè”, decide di visionare maggiori dettagli cliccando sul pulsante “Scopri di più”. </w:t>
+      </w:r>
+    </w:p>
+    <w:p>
+      <w:r>
+        <w:t xml:space="preserve">Il sistema mostra all’utente la pagina contenente tutte le informazioni sull’albero, in particolare mostra: </w:t>
+      </w:r>
+    </w:p>
+    <w:p>
+      <w:pPr>
+        <w:pStyle w:val="Paragrafoelenco"/>
+        <w:numPr>
+          <w:ilvl w:val="0"/>
+          <w:numId w:val="16"/>
+        </w:numPr>
+      </w:pPr>
+      <w:r>
+        <w:rPr>
+          <w:i/>
+          <w:iCs/>
+        </w:rPr>
+        <w:t>il nome</w:t>
+      </w:r>
+      <w:r>
+        <w:t xml:space="preserve"> (Caffè)</w:t>
+      </w:r>
+      <w:r>
+        <w:t>;</w:t>
+      </w:r>
+    </w:p>
+    <w:p>
+      <w:pPr>
+        <w:pStyle w:val="Paragrafoelenco"/>
+        <w:numPr>
+          <w:ilvl w:val="0"/>
+          <w:numId w:val="16"/>
+        </w:numPr>
+      </w:pPr>
+      <w:r>
+        <w:rPr>
+          <w:i/>
+          <w:iCs/>
+        </w:rPr>
+        <w:t>la specie scientifica</w:t>
+      </w:r>
+      <w:r>
+        <w:t xml:space="preserve"> (Coffea arabica)</w:t>
+      </w:r>
+      <w:r>
+        <w:t>;</w:t>
+      </w:r>
+    </w:p>
+    <w:p>
+      <w:pPr>
+        <w:pStyle w:val="Paragrafoelenco"/>
+        <w:numPr>
+          <w:ilvl w:val="0"/>
+          <w:numId w:val="16"/>
+        </w:numPr>
+      </w:pPr>
+      <w:r>
+        <w:rPr>
+          <w:i/>
+          <w:iCs/>
+        </w:rPr>
+        <w:t>il paese d’origine</w:t>
+      </w:r>
+      <w:r>
+        <w:t xml:space="preserve"> (Ecuador)</w:t>
+      </w:r>
+      <w:r>
+        <w:t xml:space="preserve">; </w:t>
+      </w:r>
+    </w:p>
+    <w:p>
+      <w:pPr>
+        <w:pStyle w:val="Paragrafoelenco"/>
+        <w:numPr>
+          <w:ilvl w:val="0"/>
+          <w:numId w:val="16"/>
+        </w:numPr>
+      </w:pPr>
+      <w:r>
+        <w:rPr>
+          <w:i/>
+          <w:iCs/>
+        </w:rPr>
+        <w:t>il significato</w:t>
+      </w:r>
+      <w:r>
+        <w:t xml:space="preserve"> (Energia)</w:t>
+      </w:r>
+      <w:r>
+        <w:t xml:space="preserve">; </w:t>
+      </w:r>
+    </w:p>
+    <w:p>
+      <w:pPr>
+        <w:pStyle w:val="Paragrafoelenco"/>
+        <w:numPr>
+          <w:ilvl w:val="0"/>
+          <w:numId w:val="16"/>
+        </w:numPr>
+      </w:pPr>
+      <w:r>
+        <w:rPr>
+          <w:i/>
+          <w:iCs/>
+        </w:rPr>
+        <w:t>il prezzo</w:t>
+      </w:r>
+      <w:r>
+        <w:t xml:space="preserve"> (22,90€)</w:t>
+      </w:r>
+      <w:r>
+        <w:t>;</w:t>
+      </w:r>
+    </w:p>
+    <w:p>
+      <w:pPr>
+        <w:pStyle w:val="Paragrafoelenco"/>
+        <w:numPr>
+          <w:ilvl w:val="0"/>
+          <w:numId w:val="16"/>
+        </w:numPr>
+      </w:pPr>
+      <w:r>
+        <w:rPr>
+          <w:i/>
+          <w:iCs/>
+        </w:rPr>
+        <w:t>una breve descrizione dell’albero</w:t>
+      </w:r>
+      <w:r>
+        <w:t xml:space="preserve"> (Il Caffè, dai cui semi si ricava l’omonima bevanda, appartenente alla famiglia delle </w:t>
+      </w:r>
+      <w:proofErr w:type="spellStart"/>
+      <w:r>
+        <w:t>Rubiaceae</w:t>
+      </w:r>
+      <w:proofErr w:type="spellEnd"/>
+      <w:r>
+        <w:t xml:space="preserve"> …)</w:t>
+      </w:r>
+      <w:r>
+        <w:t>;</w:t>
+      </w:r>
+    </w:p>
+    <w:p>
+      <w:pPr>
+        <w:pStyle w:val="Paragrafoelenco"/>
+        <w:numPr>
+          <w:ilvl w:val="0"/>
+          <w:numId w:val="16"/>
+        </w:numPr>
+      </w:pPr>
+      <w:r>
+        <w:rPr>
+          <w:i/>
+          <w:iCs/>
+        </w:rPr>
+        <w:t>usi locali</w:t>
+      </w:r>
+      <w:r>
+        <w:t xml:space="preserve"> (consumo e vendita)</w:t>
+      </w:r>
+      <w:r>
+        <w:t>;</w:t>
+      </w:r>
+    </w:p>
+    <w:p>
+      <w:pPr>
+        <w:pStyle w:val="Paragrafoelenco"/>
+        <w:numPr>
+          <w:ilvl w:val="0"/>
+          <w:numId w:val="16"/>
+        </w:numPr>
+      </w:pPr>
+      <w:r>
+        <w:rPr>
+          <w:i/>
+          <w:iCs/>
+        </w:rPr>
+        <w:t>benefici</w:t>
+      </w:r>
+      <w:r>
+        <w:t xml:space="preserve"> (sicurezza alimentare, sviluppo economico, assorbimento di CO</w:t>
+      </w:r>
+      <w:r>
+        <w:rPr>
+          <w:vertAlign w:val="subscript"/>
+        </w:rPr>
+        <w:t>2</w:t>
+      </w:r>
+      <w:r>
+        <w:t xml:space="preserve"> e protezione ambientale)</w:t>
+      </w:r>
+      <w:r>
+        <w:t>.</w:t>
+      </w:r>
+    </w:p>
+    <w:p>
+      <w:r>
+        <w:t>Antonio vuole acquistare l’albero, per fare ciò clicca sul pulsante “Aggiungi al carrello”. Il sistema mostra il carrello. In questa schermata oltre al riepilogo dei prodotti presenti nel carrello, è presente anche una sezione “Potrebbe piacerti anche …” in cui il sistema mostra degli alberi all’utente sulla base dei prodotti che ha già inserito nel carrello. L’utente clicca sul pulsante “Procedi al pagamento”</w:t>
+      </w:r>
+      <w:r>
+        <w:t xml:space="preserve"> e i</w:t>
+      </w:r>
+      <w:r>
+        <w:t xml:space="preserve">l sistema mostra la schermata di checkout che contiene una sezione per </w:t>
+      </w:r>
+      <w:r>
+        <w:lastRenderedPageBreak/>
+        <w:t xml:space="preserve">l’inserimento dei dati relativi alla fatturazione, una sezione per il metodo di pagamento e infine una sezione per i codici promozionali.  </w:t>
+      </w:r>
+    </w:p>
+    <w:p>
+      <w:r>
+        <w:t xml:space="preserve">Antonio possiede un codice sconto che ha ricevuto via e-mail, inserisce tale codice nell’ apposita </w:t>
+      </w:r>
+      <w:r>
+        <w:t>sezione; l’utente</w:t>
+      </w:r>
+      <w:r>
+        <w:t xml:space="preserve"> digita “</w:t>
+      </w:r>
+      <w:r>
+        <w:rPr>
+          <w:i/>
+          <w:iCs/>
+        </w:rPr>
+        <w:t>Estate 40</w:t>
+      </w:r>
+      <w:r>
+        <w:t xml:space="preserve">” e il sistema applica il 40% di sconto sul prezzo totale del carrello. </w:t>
+      </w:r>
+    </w:p>
+    <w:p>
+      <w:r>
+        <w:t>Antonio soddisfatto, inserisce i dati dell’indirizzo di fatturazione (</w:t>
+      </w:r>
+      <w:r>
+        <w:rPr>
+          <w:i/>
+          <w:iCs/>
+        </w:rPr>
+        <w:t>via: Guglielmo Marconi 23 Terzigno</w:t>
+      </w:r>
+      <w:r>
+        <w:t>) e della sua carta di credito (</w:t>
+      </w:r>
+      <w:r>
+        <w:rPr>
+          <w:i/>
+          <w:iCs/>
+        </w:rPr>
+        <w:t xml:space="preserve">data di scadenza: 06/24, numero carta: 1234 1234 1234 1234 </w:t>
+      </w:r>
+      <w:proofErr w:type="spellStart"/>
+      <w:r>
+        <w:rPr>
+          <w:i/>
+          <w:iCs/>
+        </w:rPr>
+        <w:t>cvv</w:t>
+      </w:r>
+      <w:proofErr w:type="spellEnd"/>
+      <w:r>
+        <w:rPr>
+          <w:i/>
+          <w:iCs/>
+        </w:rPr>
+        <w:t xml:space="preserve">: 123, titolare carta: Antonio </w:t>
+      </w:r>
+      <w:proofErr w:type="spellStart"/>
+      <w:r>
+        <w:rPr>
+          <w:i/>
+          <w:iCs/>
+        </w:rPr>
+        <w:t>Avino</w:t>
+      </w:r>
+      <w:proofErr w:type="spellEnd"/>
+      <w:r>
+        <w:t>). Il sistema, una volta validati i dati inseriti, mostra all’utente una schermata con il riepilogo del suo ordine. Il sistema salva l’ordine e</w:t>
+      </w:r>
+      <w:r>
+        <w:t xml:space="preserve"> lo assegna </w:t>
+      </w:r>
+      <w:r>
+        <w:t xml:space="preserve">ordine ad un contadino che si occuperà di piantare gli alberi. </w:t>
+      </w:r>
     </w:p>
     <w:p/>
     <w:p>
@@ -4071,7 +4612,7 @@
           <w:color w:val="000000" w:themeColor="text1"/>
         </w:rPr>
       </w:pPr>
-      <w:bookmarkStart w:id="5" w:name="_Toc116400260"/>
+      <w:bookmarkStart w:id="5" w:name="_Toc116584792"/>
       <w:r>
         <w:rPr>
           <w:b/>
@@ -4081,6 +4622,419 @@
         <w:t>S2 - Utente non registrato</w:t>
       </w:r>
       <w:bookmarkEnd w:id="5"/>
+    </w:p>
+    <w:p>
+      <w:pPr>
+        <w:rPr>
+          <w:color w:val="000000" w:themeColor="text1"/>
+        </w:rPr>
+      </w:pPr>
+      <w:r>
+        <w:rPr>
+          <w:color w:val="000000" w:themeColor="text1"/>
+        </w:rPr>
+        <w:t>L’azienda in cui lavora Salvatore ha da poco aderito ad una delle iniziative promosse da “</w:t>
+      </w:r>
+      <w:proofErr w:type="spellStart"/>
+      <w:r>
+        <w:rPr>
+          <w:color w:val="000000" w:themeColor="text1"/>
+        </w:rPr>
+        <w:t>WoodLot</w:t>
+      </w:r>
+      <w:proofErr w:type="spellEnd"/>
+      <w:r>
+        <w:rPr>
+          <w:color w:val="000000" w:themeColor="text1"/>
+        </w:rPr>
+        <w:t xml:space="preserve">”. L’utente ha la possibilità di riscattare un albero, per fare ciò accede alla homepage del sito e clicca sul pulsante “Hai un </w:t>
+      </w:r>
+      <w:proofErr w:type="spellStart"/>
+      <w:r>
+        <w:rPr>
+          <w:color w:val="000000" w:themeColor="text1"/>
+        </w:rPr>
+        <w:t>treecode</w:t>
+      </w:r>
+      <w:proofErr w:type="spellEnd"/>
+      <w:r>
+        <w:rPr>
+          <w:color w:val="000000" w:themeColor="text1"/>
+        </w:rPr>
+        <w:t>?”. Il sistema mostra un form per inserire il codice regalo da riscattare, Salvatore inserisce il codice regalo ricevuto dall’azienda (</w:t>
+      </w:r>
+      <w:r>
+        <w:rPr>
+          <w:i/>
+          <w:iCs/>
+          <w:color w:val="000000" w:themeColor="text1"/>
+        </w:rPr>
+        <w:t>TRCD_AZIENDA_34</w:t>
+      </w:r>
+      <w:r>
+        <w:rPr>
+          <w:color w:val="000000" w:themeColor="text1"/>
+        </w:rPr>
+        <w:t xml:space="preserve">), ma non essendo registrato </w:t>
+      </w:r>
+      <w:r>
+        <w:rPr>
+          <w:color w:val="000000" w:themeColor="text1"/>
+        </w:rPr>
+        <w:t>sulla</w:t>
+      </w:r>
+      <w:r>
+        <w:rPr>
+          <w:color w:val="000000" w:themeColor="text1"/>
+        </w:rPr>
+        <w:t xml:space="preserve"> piattaforma il sistema mostra un messaggio di errore “Impossibile completare l’azione” e reindirizza l’utente al form di registrazione. Il form contiene vari campi che Salvatore prontamente compila: </w:t>
+      </w:r>
+    </w:p>
+    <w:p>
+      <w:pPr>
+        <w:pStyle w:val="Paragrafoelenco"/>
+        <w:numPr>
+          <w:ilvl w:val="0"/>
+          <w:numId w:val="19"/>
+        </w:numPr>
+        <w:rPr>
+          <w:i/>
+          <w:iCs/>
+          <w:color w:val="000000" w:themeColor="text1"/>
+        </w:rPr>
+      </w:pPr>
+      <w:r>
+        <w:rPr>
+          <w:i/>
+          <w:iCs/>
+          <w:color w:val="000000" w:themeColor="text1"/>
+        </w:rPr>
+        <w:t>Nome (Salvatore)</w:t>
+      </w:r>
+      <w:r>
+        <w:rPr>
+          <w:i/>
+          <w:iCs/>
+          <w:color w:val="000000" w:themeColor="text1"/>
+        </w:rPr>
+        <w:t>;</w:t>
+      </w:r>
+    </w:p>
+    <w:p>
+      <w:pPr>
+        <w:pStyle w:val="Paragrafoelenco"/>
+        <w:numPr>
+          <w:ilvl w:val="0"/>
+          <w:numId w:val="19"/>
+        </w:numPr>
+        <w:rPr>
+          <w:i/>
+          <w:iCs/>
+          <w:color w:val="000000" w:themeColor="text1"/>
+        </w:rPr>
+      </w:pPr>
+      <w:r>
+        <w:rPr>
+          <w:i/>
+          <w:iCs/>
+          <w:color w:val="000000" w:themeColor="text1"/>
+        </w:rPr>
+        <w:t>Cognome (Di Sanza)</w:t>
+      </w:r>
+      <w:r>
+        <w:rPr>
+          <w:i/>
+          <w:iCs/>
+          <w:color w:val="000000" w:themeColor="text1"/>
+        </w:rPr>
+        <w:t>;</w:t>
+      </w:r>
+    </w:p>
+    <w:p>
+      <w:pPr>
+        <w:pStyle w:val="Paragrafoelenco"/>
+        <w:numPr>
+          <w:ilvl w:val="0"/>
+          <w:numId w:val="19"/>
+        </w:numPr>
+        <w:rPr>
+          <w:i/>
+          <w:iCs/>
+          <w:color w:val="000000" w:themeColor="text1"/>
+        </w:rPr>
+      </w:pPr>
+      <w:r>
+        <w:rPr>
+          <w:i/>
+          <w:iCs/>
+          <w:color w:val="000000" w:themeColor="text1"/>
+        </w:rPr>
+        <w:t>Data Di Nascita (13/10/1998)</w:t>
+      </w:r>
+      <w:r>
+        <w:rPr>
+          <w:i/>
+          <w:iCs/>
+          <w:color w:val="000000" w:themeColor="text1"/>
+        </w:rPr>
+        <w:t>;</w:t>
+      </w:r>
+    </w:p>
+    <w:p>
+      <w:pPr>
+        <w:pStyle w:val="Paragrafoelenco"/>
+        <w:numPr>
+          <w:ilvl w:val="0"/>
+          <w:numId w:val="19"/>
+        </w:numPr>
+        <w:rPr>
+          <w:i/>
+          <w:iCs/>
+          <w:color w:val="000000" w:themeColor="text1"/>
+        </w:rPr>
+      </w:pPr>
+      <w:r>
+        <w:rPr>
+          <w:i/>
+          <w:iCs/>
+          <w:color w:val="000000" w:themeColor="text1"/>
+        </w:rPr>
+        <w:t>E-mail (salvatore@gmail.com)</w:t>
+      </w:r>
+      <w:r>
+        <w:rPr>
+          <w:i/>
+          <w:iCs/>
+          <w:color w:val="000000" w:themeColor="text1"/>
+        </w:rPr>
+        <w:t>;</w:t>
+      </w:r>
+    </w:p>
+    <w:p>
+      <w:pPr>
+        <w:pStyle w:val="Paragrafoelenco"/>
+        <w:numPr>
+          <w:ilvl w:val="0"/>
+          <w:numId w:val="19"/>
+        </w:numPr>
+        <w:rPr>
+          <w:i/>
+          <w:iCs/>
+          <w:color w:val="000000" w:themeColor="text1"/>
+        </w:rPr>
+      </w:pPr>
+      <w:r>
+        <w:rPr>
+          <w:i/>
+          <w:iCs/>
+          <w:color w:val="000000" w:themeColor="text1"/>
+        </w:rPr>
+        <w:t>Password (SaLv456?)</w:t>
+      </w:r>
+      <w:r>
+        <w:rPr>
+          <w:i/>
+          <w:iCs/>
+          <w:color w:val="000000" w:themeColor="text1"/>
+        </w:rPr>
+        <w:t>;</w:t>
+      </w:r>
+    </w:p>
+    <w:p>
+      <w:pPr>
+        <w:pStyle w:val="Paragrafoelenco"/>
+        <w:numPr>
+          <w:ilvl w:val="0"/>
+          <w:numId w:val="19"/>
+        </w:numPr>
+        <w:rPr>
+          <w:i/>
+          <w:iCs/>
+          <w:color w:val="000000" w:themeColor="text1"/>
+        </w:rPr>
+      </w:pPr>
+      <w:r>
+        <w:rPr>
+          <w:i/>
+          <w:iCs/>
+          <w:color w:val="000000" w:themeColor="text1"/>
+        </w:rPr>
+        <w:t>Conferma Password (SaLv456?)</w:t>
+      </w:r>
+      <w:r>
+        <w:rPr>
+          <w:i/>
+          <w:iCs/>
+          <w:color w:val="000000" w:themeColor="text1"/>
+        </w:rPr>
+        <w:t>.</w:t>
+      </w:r>
+    </w:p>
+    <w:p>
+      <w:r>
+        <w:t xml:space="preserve">Il sistema controlla che i dati inseriti dall’utente siano corretti, regista l’utente e mostra nuovamente il form “Hai un </w:t>
+      </w:r>
+      <w:proofErr w:type="spellStart"/>
+      <w:r>
+        <w:t>treecode</w:t>
+      </w:r>
+      <w:proofErr w:type="spellEnd"/>
+      <w:r>
+        <w:t>?”, Salvatore inserisce il codice e questa volta l’operazione avviene con successo</w:t>
+      </w:r>
+      <w:r>
+        <w:t>,</w:t>
+      </w:r>
+      <w:r>
+        <w:t xml:space="preserve"> come notificato dal messaggio che appare al di sotto del form “Regalo riscattato, puoi visualizzarlo nel tuo profilo”. </w:t>
+      </w:r>
+      <w:r>
+        <w:br/>
+        <w:t xml:space="preserve">L’utente accede al suo profilo alla sezione “I miei regali” dove visiona le informazioni dell’albero appena riscattato: </w:t>
+      </w:r>
+    </w:p>
+    <w:p>
+      <w:pPr>
+        <w:pStyle w:val="Paragrafoelenco"/>
+        <w:numPr>
+          <w:ilvl w:val="0"/>
+          <w:numId w:val="17"/>
+        </w:numPr>
+        <w:rPr>
+          <w:i/>
+          <w:iCs/>
+        </w:rPr>
+      </w:pPr>
+      <w:r>
+        <w:rPr>
+          <w:i/>
+          <w:iCs/>
+        </w:rPr>
+        <w:t xml:space="preserve">stato (seme, piantato, vivaio o fotografato): </w:t>
+      </w:r>
+      <w:r>
+        <w:t>seme</w:t>
+      </w:r>
+      <w:r>
+        <w:t>;</w:t>
+      </w:r>
+    </w:p>
+    <w:p>
+      <w:pPr>
+        <w:pStyle w:val="Paragrafoelenco"/>
+        <w:numPr>
+          <w:ilvl w:val="0"/>
+          <w:numId w:val="17"/>
+        </w:numPr>
+      </w:pPr>
+      <w:r>
+        <w:rPr>
+          <w:i/>
+          <w:iCs/>
+        </w:rPr>
+        <w:t xml:space="preserve">descrizione stato: </w:t>
+      </w:r>
+      <w:r>
+        <w:t>Si comincia da un piccolo seme, al caldo nella terra.</w:t>
+      </w:r>
+      <w:r>
+        <w:t>;</w:t>
+      </w:r>
+    </w:p>
+    <w:p>
+      <w:pPr>
+        <w:pStyle w:val="Paragrafoelenco"/>
+        <w:numPr>
+          <w:ilvl w:val="0"/>
+          <w:numId w:val="17"/>
+        </w:numPr>
+        <w:rPr>
+          <w:i/>
+          <w:iCs/>
+        </w:rPr>
+      </w:pPr>
+      <w:r>
+        <w:rPr>
+          <w:i/>
+          <w:iCs/>
+        </w:rPr>
+        <w:t>data di nascita: 25/</w:t>
+      </w:r>
+      <w:r>
+        <w:rPr>
+          <w:i/>
+          <w:iCs/>
+        </w:rPr>
+        <w:t>09</w:t>
+      </w:r>
+      <w:r>
+        <w:rPr>
+          <w:i/>
+          <w:iCs/>
+        </w:rPr>
+        <w:t>/22</w:t>
+      </w:r>
+      <w:r>
+        <w:rPr>
+          <w:i/>
+          <w:iCs/>
+        </w:rPr>
+        <w:t>;</w:t>
+      </w:r>
+    </w:p>
+    <w:p>
+      <w:pPr>
+        <w:pStyle w:val="Paragrafoelenco"/>
+        <w:numPr>
+          <w:ilvl w:val="0"/>
+          <w:numId w:val="17"/>
+        </w:numPr>
+        <w:rPr>
+          <w:i/>
+          <w:iCs/>
+        </w:rPr>
+      </w:pPr>
+      <w:r>
+        <w:rPr>
+          <w:i/>
+          <w:iCs/>
+        </w:rPr>
+        <w:t>luogo di nascita: Centre (Latitudine 04° 57′ 49.95″ N Longitudine 11° 43′ 32.65″)</w:t>
+      </w:r>
+      <w:r>
+        <w:rPr>
+          <w:i/>
+          <w:iCs/>
+        </w:rPr>
+        <w:t>;</w:t>
+      </w:r>
+    </w:p>
+    <w:p>
+      <w:pPr>
+        <w:pStyle w:val="Paragrafoelenco"/>
+        <w:numPr>
+          <w:ilvl w:val="0"/>
+          <w:numId w:val="17"/>
+        </w:numPr>
+        <w:rPr>
+          <w:i/>
+          <w:iCs/>
+        </w:rPr>
+      </w:pPr>
+      <w:r>
+        <w:rPr>
+          <w:i/>
+          <w:iCs/>
+        </w:rPr>
+        <w:t>id: 12212</w:t>
+      </w:r>
+      <w:r>
+        <w:rPr>
+          <w:i/>
+          <w:iCs/>
+        </w:rPr>
+        <w:t>;</w:t>
+      </w:r>
     </w:p>
     <w:p/>
     <w:p>
@@ -4096,7 +5050,7 @@
           <w:color w:val="000000" w:themeColor="text1"/>
         </w:rPr>
       </w:pPr>
-      <w:bookmarkStart w:id="6" w:name="_Toc116400261"/>
+      <w:bookmarkStart w:id="6" w:name="_Toc116584793"/>
       <w:r>
         <w:rPr>
           <w:b/>
@@ -4122,6 +5076,109 @@
         <w:t xml:space="preserve"> Contadino</w:t>
       </w:r>
       <w:bookmarkEnd w:id="6"/>
+    </w:p>
+    <w:p>
+      <w:pPr>
+        <w:rPr>
+          <w:i/>
+          <w:iCs/>
+        </w:rPr>
+      </w:pPr>
+      <w:r>
+        <w:t>Carlos è un giovane contadino guatemalteco e si è da poco registrato alla piattaforma “</w:t>
+      </w:r>
+      <w:proofErr w:type="spellStart"/>
+      <w:r>
+        <w:t>WoodLot</w:t>
+      </w:r>
+      <w:proofErr w:type="spellEnd"/>
+      <w:r>
+        <w:t xml:space="preserve">”, si autentica sulla piattaforma inserendo le sue credenziali, </w:t>
+      </w:r>
+      <w:r>
+        <w:rPr>
+          <w:i/>
+          <w:iCs/>
+        </w:rPr>
+        <w:t xml:space="preserve">username: </w:t>
+      </w:r>
+      <w:hyperlink r:id="rId14">
+        <w:r>
+          <w:rPr>
+            <w:rStyle w:val="Collegamentoipertestuale"/>
+            <w:i/>
+            <w:iCs/>
+          </w:rPr>
+          <w:t>carlos@gmail.com</w:t>
+        </w:r>
+      </w:hyperlink>
+      <w:r>
+        <w:rPr>
+          <w:i/>
+          <w:iCs/>
+        </w:rPr>
+        <w:t xml:space="preserve"> e password: Pippo-1950. </w:t>
+      </w:r>
+    </w:p>
+    <w:p>
+      <w:r>
+        <w:t>Carlos accede al suo profilo, dove visiona l’elenco degli alberi che deve piantare, attualmente sono presenti 12 alberi. Per ognuno degli alberi assegnati Carlos prende un seme, lo pianta e gli assegna il codice univoco ricevuto dal sistema</w:t>
+      </w:r>
+      <w:r>
+        <w:t xml:space="preserve">. </w:t>
+      </w:r>
+      <w:r>
+        <w:t xml:space="preserve">Una volta piantato il seme, Carlos entra nella sezione </w:t>
+      </w:r>
+      <w:r>
+        <w:lastRenderedPageBreak/>
+        <w:t xml:space="preserve">“Aggiornamento Alberi” </w:t>
+      </w:r>
+      <w:r>
+        <w:t>dove è</w:t>
+      </w:r>
+      <w:r>
+        <w:t xml:space="preserve"> </w:t>
+      </w:r>
+      <w:r>
+        <w:t xml:space="preserve">presente </w:t>
+      </w:r>
+      <w:r>
+        <w:t xml:space="preserve">un form per l’aggiornamento dello stato dell’albero, </w:t>
+      </w:r>
+      <w:r>
+        <w:t xml:space="preserve">lo </w:t>
+      </w:r>
+      <w:r>
+        <w:t>compila inserendo il codice univoco e le coordinate del luogo dove ha pianto i semi.</w:t>
+      </w:r>
+    </w:p>
+    <w:p>
+      <w:r>
+        <w:t xml:space="preserve">Il sistema </w:t>
+      </w:r>
+      <w:r>
+        <w:t xml:space="preserve">informa </w:t>
+      </w:r>
+      <w:r>
+        <w:t>Carlos che deve effettuare degli aggiornamenti fotografici per degli alberi che ha piantato mesi addietro. Quindi, recupera le coordinate dal sistema e scatta delle foto con il suo smartphone. L’albero ha prodotto molti frutti quindi Carlo</w:t>
+      </w:r>
+      <w:r>
+        <w:t>s</w:t>
+      </w:r>
+      <w:r>
+        <w:t xml:space="preserve"> raccoglie la frutta e la pesa. In seguito, accede alla sezione “Aggiornamento Alberi” e compila il form inserendo il codice univoco, caricando la foto e una breve descrizione della situazione attuale dell’albero (</w:t>
+      </w:r>
+      <w:r>
+        <w:rPr>
+          <w:i/>
+          <w:iCs/>
+        </w:rPr>
+        <w:t>ad esempio i kg di frutta prodotta</w:t>
+      </w:r>
+      <w:r>
+        <w:t>).</w:t>
+      </w:r>
     </w:p>
     <w:p/>
     <w:p>
@@ -4137,7 +5194,7 @@
           <w:color w:val="000000" w:themeColor="text1"/>
         </w:rPr>
       </w:pPr>
-      <w:bookmarkStart w:id="7" w:name="_Toc116400262"/>
+      <w:bookmarkStart w:id="7" w:name="_Toc116584794"/>
       <w:r>
         <w:rPr>
           <w:b/>
@@ -4163,6 +5220,741 @@
         <w:t xml:space="preserve"> Azienda</w:t>
       </w:r>
       <w:bookmarkEnd w:id="7"/>
+    </w:p>
+    <w:p>
+      <w:r>
+        <w:t xml:space="preserve">Piero è il manager dell’azienda “Azienda SRL” e sta cercando delle nuove opportunità per pubblicizzare la sua azienda in campo green. </w:t>
+      </w:r>
+    </w:p>
+    <w:p>
+      <w:r>
+        <w:t xml:space="preserve">Accede alla sezione “Marketing &amp; </w:t>
+      </w:r>
+      <w:proofErr w:type="spellStart"/>
+      <w:r>
+        <w:t>Comunication</w:t>
+      </w:r>
+      <w:proofErr w:type="spellEnd"/>
+      <w:r>
+        <w:t>” della piattaforma “</w:t>
+      </w:r>
+      <w:proofErr w:type="spellStart"/>
+      <w:r>
+        <w:t>WoodLot</w:t>
+      </w:r>
+      <w:proofErr w:type="spellEnd"/>
+      <w:r>
+        <w:t xml:space="preserve">” dove sono presenti le proposte per una campagna </w:t>
+      </w:r>
+      <w:proofErr w:type="spellStart"/>
+      <w:r>
+        <w:t>martketing</w:t>
+      </w:r>
+      <w:proofErr w:type="spellEnd"/>
+      <w:r>
+        <w:t xml:space="preserve">. La piattaforma presenta due soluzioni: </w:t>
+      </w:r>
+    </w:p>
+    <w:p>
+      <w:pPr>
+        <w:pStyle w:val="Paragrafoelenco"/>
+        <w:numPr>
+          <w:ilvl w:val="0"/>
+          <w:numId w:val="22"/>
+        </w:numPr>
+      </w:pPr>
+      <w:proofErr w:type="gramStart"/>
+      <w:r>
+        <w:t xml:space="preserve">una </w:t>
+      </w:r>
+      <w:r>
+        <w:rPr>
+          <w:i/>
+          <w:iCs/>
+        </w:rPr>
+        <w:t>premium</w:t>
+      </w:r>
+      <w:proofErr w:type="gramEnd"/>
+      <w:r>
+        <w:rPr>
+          <w:i/>
+          <w:iCs/>
+        </w:rPr>
+        <w:t xml:space="preserve"> </w:t>
+      </w:r>
+      <w:proofErr w:type="spellStart"/>
+      <w:r>
+        <w:rPr>
+          <w:i/>
+          <w:iCs/>
+        </w:rPr>
+        <w:t>solution</w:t>
+      </w:r>
+      <w:proofErr w:type="spellEnd"/>
+      <w:r>
+        <w:t xml:space="preserve"> (Ideale per: Fare brand </w:t>
+      </w:r>
+      <w:proofErr w:type="spellStart"/>
+      <w:r>
+        <w:t>reputation</w:t>
+      </w:r>
+      <w:proofErr w:type="spellEnd"/>
+      <w:r>
+        <w:t xml:space="preserve">, </w:t>
+      </w:r>
+      <w:r>
+        <w:t>c</w:t>
+      </w:r>
+      <w:r>
+        <w:t xml:space="preserve">oinvolgere i tuoi clienti e dipendenti, </w:t>
+      </w:r>
+      <w:r>
+        <w:t>l</w:t>
+      </w:r>
+      <w:r>
+        <w:t xml:space="preserve">ancio e promozione di prodotti/servizi, </w:t>
+      </w:r>
+      <w:r>
+        <w:t>e</w:t>
+      </w:r>
+      <w:r>
+        <w:t>venti Green. Ideale se sei una media azienda)</w:t>
+      </w:r>
+      <w:r>
+        <w:t>;</w:t>
+      </w:r>
+    </w:p>
+    <w:p>
+      <w:pPr>
+        <w:pStyle w:val="Paragrafoelenco"/>
+        <w:numPr>
+          <w:ilvl w:val="0"/>
+          <w:numId w:val="22"/>
+        </w:numPr>
+      </w:pPr>
+      <w:r>
+        <w:t xml:space="preserve">una </w:t>
+      </w:r>
+      <w:r>
+        <w:rPr>
+          <w:i/>
+          <w:iCs/>
+        </w:rPr>
+        <w:t xml:space="preserve">starter </w:t>
+      </w:r>
+      <w:proofErr w:type="spellStart"/>
+      <w:r>
+        <w:rPr>
+          <w:i/>
+          <w:iCs/>
+        </w:rPr>
+        <w:t>solution</w:t>
+      </w:r>
+      <w:proofErr w:type="spellEnd"/>
+      <w:r>
+        <w:t xml:space="preserve"> (Ideale per: Rendere concreto il tuo impegno ambientale e sociale, </w:t>
+      </w:r>
+      <w:r>
+        <w:t>f</w:t>
+      </w:r>
+      <w:r>
+        <w:t xml:space="preserve">are un regalo unico creando un legame duraturo, </w:t>
+      </w:r>
+      <w:r>
+        <w:t>r</w:t>
+      </w:r>
+      <w:r>
+        <w:t xml:space="preserve">accontare la tua iniziativa green. Ideale se sei: </w:t>
+      </w:r>
+      <w:r>
+        <w:t>u</w:t>
+      </w:r>
+      <w:r>
+        <w:t>na piccola impresa, un negozio o un’associazione).</w:t>
+      </w:r>
+    </w:p>
+    <w:p>
+      <w:r>
+        <w:t xml:space="preserve">Piero crede, che in base alle esigenze della sua azienda, </w:t>
+      </w:r>
+      <w:proofErr w:type="gramStart"/>
+      <w:r>
+        <w:t>la premium</w:t>
+      </w:r>
+      <w:proofErr w:type="gramEnd"/>
+      <w:r>
+        <w:t xml:space="preserve"> </w:t>
+      </w:r>
+      <w:proofErr w:type="spellStart"/>
+      <w:r>
+        <w:t>solution</w:t>
+      </w:r>
+      <w:proofErr w:type="spellEnd"/>
+      <w:r>
+        <w:t xml:space="preserve"> sia la soluzione più adatta. L’utente clicca sul pulsante “Registrati Subito” e il sistema mostra il form di registrazione per le aziende. L’utente lo compila: </w:t>
+      </w:r>
+    </w:p>
+    <w:p>
+      <w:pPr>
+        <w:pStyle w:val="Paragrafoelenco"/>
+        <w:numPr>
+          <w:ilvl w:val="0"/>
+          <w:numId w:val="21"/>
+        </w:numPr>
+        <w:rPr>
+          <w:i/>
+          <w:iCs/>
+        </w:rPr>
+      </w:pPr>
+      <w:r>
+        <w:rPr>
+          <w:i/>
+          <w:iCs/>
+        </w:rPr>
+        <w:t>nome azienda (Azienda SRL)</w:t>
+      </w:r>
+      <w:r>
+        <w:rPr>
+          <w:i/>
+          <w:iCs/>
+        </w:rPr>
+        <w:t>;</w:t>
+      </w:r>
+    </w:p>
+    <w:p>
+      <w:pPr>
+        <w:pStyle w:val="Paragrafoelenco"/>
+        <w:numPr>
+          <w:ilvl w:val="0"/>
+          <w:numId w:val="21"/>
+        </w:numPr>
+        <w:rPr>
+          <w:i/>
+          <w:iCs/>
+        </w:rPr>
+      </w:pPr>
+      <w:r>
+        <w:rPr>
+          <w:i/>
+          <w:iCs/>
+        </w:rPr>
+        <w:t>città (</w:t>
+      </w:r>
+      <w:r>
+        <w:rPr>
+          <w:i/>
+          <w:iCs/>
+        </w:rPr>
+        <w:t>Bolzano)</w:t>
+      </w:r>
+      <w:r>
+        <w:rPr>
+          <w:i/>
+          <w:iCs/>
+        </w:rPr>
+        <w:t>;</w:t>
+      </w:r>
+    </w:p>
+    <w:p>
+      <w:pPr>
+        <w:pStyle w:val="Paragrafoelenco"/>
+        <w:numPr>
+          <w:ilvl w:val="0"/>
+          <w:numId w:val="21"/>
+        </w:numPr>
+        <w:rPr>
+          <w:i/>
+          <w:iCs/>
+        </w:rPr>
+      </w:pPr>
+      <w:r>
+        <w:rPr>
+          <w:i/>
+          <w:iCs/>
+        </w:rPr>
+        <w:t>provincia (BO)</w:t>
+      </w:r>
+      <w:r>
+        <w:rPr>
+          <w:i/>
+          <w:iCs/>
+        </w:rPr>
+        <w:t>;</w:t>
+      </w:r>
+    </w:p>
+    <w:p>
+      <w:pPr>
+        <w:pStyle w:val="Paragrafoelenco"/>
+        <w:numPr>
+          <w:ilvl w:val="0"/>
+          <w:numId w:val="21"/>
+        </w:numPr>
+        <w:rPr>
+          <w:i/>
+          <w:iCs/>
+        </w:rPr>
+      </w:pPr>
+      <w:r>
+        <w:rPr>
+          <w:i/>
+          <w:iCs/>
+        </w:rPr>
+        <w:t>numero dipendenti (55)</w:t>
+      </w:r>
+      <w:r>
+        <w:rPr>
+          <w:i/>
+          <w:iCs/>
+        </w:rPr>
+        <w:t>;</w:t>
+      </w:r>
+    </w:p>
+    <w:p>
+      <w:pPr>
+        <w:pStyle w:val="Paragrafoelenco"/>
+        <w:numPr>
+          <w:ilvl w:val="0"/>
+          <w:numId w:val="21"/>
+        </w:numPr>
+        <w:rPr>
+          <w:i/>
+          <w:iCs/>
+        </w:rPr>
+      </w:pPr>
+      <w:r>
+        <w:rPr>
+          <w:i/>
+          <w:iCs/>
+        </w:rPr>
+        <w:t>nome referente (Piero Rossi)</w:t>
+      </w:r>
+      <w:r>
+        <w:rPr>
+          <w:i/>
+          <w:iCs/>
+        </w:rPr>
+        <w:t>;</w:t>
+      </w:r>
+      <w:r>
+        <w:rPr>
+          <w:i/>
+          <w:iCs/>
+        </w:rPr>
+        <w:t xml:space="preserve"> </w:t>
+      </w:r>
+    </w:p>
+    <w:p>
+      <w:pPr>
+        <w:pStyle w:val="Paragrafoelenco"/>
+        <w:numPr>
+          <w:ilvl w:val="0"/>
+          <w:numId w:val="21"/>
+        </w:numPr>
+        <w:rPr>
+          <w:i/>
+          <w:iCs/>
+        </w:rPr>
+      </w:pPr>
+      <w:r>
+        <w:rPr>
+          <w:i/>
+          <w:iCs/>
+        </w:rPr>
+        <w:t>telefono (+39 123456789)</w:t>
+      </w:r>
+      <w:r>
+        <w:rPr>
+          <w:i/>
+          <w:iCs/>
+        </w:rPr>
+        <w:t>;</w:t>
+      </w:r>
+    </w:p>
+    <w:p>
+      <w:pPr>
+        <w:pStyle w:val="Paragrafoelenco"/>
+        <w:numPr>
+          <w:ilvl w:val="0"/>
+          <w:numId w:val="21"/>
+        </w:numPr>
+        <w:rPr>
+          <w:i/>
+          <w:iCs/>
+        </w:rPr>
+      </w:pPr>
+      <w:r>
+        <w:rPr>
+          <w:i/>
+          <w:iCs/>
+        </w:rPr>
+        <w:t>e-mail (aziendasrl@aziendasrl.com)</w:t>
+      </w:r>
+      <w:r>
+        <w:rPr>
+          <w:i/>
+          <w:iCs/>
+        </w:rPr>
+        <w:t>;</w:t>
+      </w:r>
+    </w:p>
+    <w:p>
+      <w:pPr>
+        <w:pStyle w:val="Paragrafoelenco"/>
+        <w:numPr>
+          <w:ilvl w:val="0"/>
+          <w:numId w:val="21"/>
+        </w:numPr>
+        <w:rPr>
+          <w:i/>
+          <w:iCs/>
+        </w:rPr>
+      </w:pPr>
+      <w:r>
+        <w:rPr>
+          <w:i/>
+          <w:iCs/>
+        </w:rPr>
+        <w:t>password (Canenero54)</w:t>
+      </w:r>
+      <w:r>
+        <w:rPr>
+          <w:i/>
+          <w:iCs/>
+        </w:rPr>
+        <w:t>.</w:t>
+      </w:r>
+    </w:p>
+    <w:p>
+      <w:r>
+        <w:t xml:space="preserve">Il sistema verifica che i dati inseriti dall’utente siano corretti ed invia una notifica al gestore aziende Giovanni. </w:t>
+      </w:r>
+    </w:p>
+    <w:p>
+      <w:pPr>
+        <w:rPr>
+          <w:rFonts w:cstheme="minorHAnsi"/>
+        </w:rPr>
+      </w:pPr>
+      <w:r>
+        <w:t xml:space="preserve">Giovanni effettua l’autenticazione alla piattaforma inserendo </w:t>
+      </w:r>
+      <w:r>
+        <w:rPr>
+          <w:i/>
+          <w:iCs/>
+        </w:rPr>
+        <w:t xml:space="preserve">username: </w:t>
+      </w:r>
+      <w:hyperlink r:id="rId15" w:history="1">
+        <w:r>
+          <w:rPr>
+            <w:rStyle w:val="Collegamentoipertestuale"/>
+            <w:rFonts w:cstheme="minorHAnsi"/>
+            <w:i/>
+            <w:iCs/>
+          </w:rPr>
+          <w:t>giovanni@gmail.com</w:t>
+        </w:r>
+      </w:hyperlink>
+      <w:r>
+        <w:rPr>
+          <w:rFonts w:cstheme="minorHAnsi"/>
+          <w:i/>
+          <w:iCs/>
+        </w:rPr>
+        <w:t xml:space="preserve"> e password: Pippo234.</w:t>
+      </w:r>
+      <w:r>
+        <w:rPr>
+          <w:rFonts w:cstheme="minorHAnsi"/>
+        </w:rPr>
+        <w:t xml:space="preserve"> Il gestore accede alla sua area riservata e visualizza la nuova registrazione effettuata dall’azienda “</w:t>
+      </w:r>
+      <w:proofErr w:type="spellStart"/>
+      <w:r>
+        <w:rPr>
+          <w:rFonts w:cstheme="minorHAnsi"/>
+        </w:rPr>
+        <w:t>AziendaSRL</w:t>
+      </w:r>
+      <w:proofErr w:type="spellEnd"/>
+      <w:r>
+        <w:rPr>
+          <w:rFonts w:cstheme="minorHAnsi"/>
+        </w:rPr>
+        <w:t xml:space="preserve">”. Il gestore </w:t>
+      </w:r>
+      <w:r>
+        <w:rPr>
+          <w:rFonts w:cstheme="minorHAnsi"/>
+        </w:rPr>
+        <w:t>scrive una mail al</w:t>
+      </w:r>
+      <w:r>
+        <w:rPr>
+          <w:rFonts w:cstheme="minorHAnsi"/>
+        </w:rPr>
+        <w:t xml:space="preserve"> referente dell’azienda Piero e gli propone varie strategie di marketing possibili: </w:t>
+      </w:r>
+    </w:p>
+    <w:p>
+      <w:pPr>
+        <w:pStyle w:val="Paragrafoelenco"/>
+        <w:numPr>
+          <w:ilvl w:val="0"/>
+          <w:numId w:val="23"/>
+        </w:numPr>
+        <w:rPr>
+          <w:rFonts w:cstheme="minorHAnsi"/>
+        </w:rPr>
+      </w:pPr>
+      <w:r>
+        <w:rPr>
+          <w:rFonts w:cstheme="minorHAnsi"/>
+        </w:rPr>
+        <w:t xml:space="preserve">sponsorizzare un nuovo prodotto </w:t>
+      </w:r>
+      <w:proofErr w:type="spellStart"/>
+      <w:r>
+        <w:rPr>
+          <w:rFonts w:cstheme="minorHAnsi"/>
+        </w:rPr>
+        <w:t>WoodLot</w:t>
+      </w:r>
+      <w:proofErr w:type="spellEnd"/>
+    </w:p>
+    <w:p>
+      <w:pPr>
+        <w:pStyle w:val="Paragrafoelenco"/>
+        <w:numPr>
+          <w:ilvl w:val="0"/>
+          <w:numId w:val="23"/>
+        </w:numPr>
+        <w:rPr>
+          <w:rFonts w:cstheme="minorHAnsi"/>
+        </w:rPr>
+      </w:pPr>
+      <w:r>
+        <w:rPr>
+          <w:rFonts w:cstheme="minorHAnsi"/>
+        </w:rPr>
+        <w:t xml:space="preserve">creazione di una foresta aziendale </w:t>
+      </w:r>
+    </w:p>
+    <w:p>
+      <w:pPr>
+        <w:pStyle w:val="Paragrafoelenco"/>
+        <w:numPr>
+          <w:ilvl w:val="0"/>
+          <w:numId w:val="23"/>
+        </w:numPr>
+        <w:rPr>
+          <w:rFonts w:cstheme="minorHAnsi"/>
+        </w:rPr>
+      </w:pPr>
+      <w:r>
+        <w:rPr>
+          <w:rFonts w:cstheme="minorHAnsi"/>
+        </w:rPr>
+        <w:t xml:space="preserve">regalo aziendale a tema </w:t>
+      </w:r>
+      <w:proofErr w:type="spellStart"/>
+      <w:r>
+        <w:rPr>
+          <w:rFonts w:cstheme="minorHAnsi"/>
+        </w:rPr>
+        <w:t>WoodLot</w:t>
+      </w:r>
+      <w:proofErr w:type="spellEnd"/>
+    </w:p>
+    <w:p>
+      <w:pPr>
+        <w:pStyle w:val="NormaleWeb"/>
+        <w:rPr>
+          <w:rFonts w:asciiTheme="minorHAnsi" w:hAnsiTheme="minorHAnsi" w:cstheme="minorBidi"/>
+        </w:rPr>
+      </w:pPr>
+      <w:r>
+        <w:rPr>
+          <w:rFonts w:asciiTheme="minorHAnsi" w:hAnsiTheme="minorHAnsi" w:cstheme="minorBidi"/>
+        </w:rPr>
+        <w:t xml:space="preserve">Piero sceglie di creare una foresta aziendale, dove i dipendenti e clienti dell’azienda potranno piantare alberi. Il gestore per guidare il referente nella creazione della foresta gli pone una serie di domande: il sito aziendale, la mission green aziendale ed alcuni alberi iniziali da piantare. </w:t>
+      </w:r>
+    </w:p>
+    <w:p>
+      <w:pPr>
+        <w:pStyle w:val="NormaleWeb"/>
+        <w:rPr>
+          <w:rFonts w:asciiTheme="minorHAnsi" w:hAnsiTheme="minorHAnsi" w:cstheme="minorBidi"/>
+        </w:rPr>
+      </w:pPr>
+      <w:r>
+        <w:rPr>
+          <w:rFonts w:asciiTheme="minorHAnsi" w:hAnsiTheme="minorHAnsi" w:cstheme="minorBidi"/>
+        </w:rPr>
+        <w:t>Il gestore entra alla pagina “Creazione Foresta Azienda” che contiene un form per creare la foresta. Il gestore compila il form:</w:t>
+      </w:r>
+    </w:p>
+    <w:p>
+      <w:pPr>
+        <w:pStyle w:val="NormaleWeb"/>
+        <w:numPr>
+          <w:ilvl w:val="0"/>
+          <w:numId w:val="20"/>
+        </w:numPr>
+        <w:rPr>
+          <w:rFonts w:asciiTheme="minorHAnsi" w:hAnsiTheme="minorHAnsi" w:cstheme="minorBidi"/>
+          <w:i/>
+          <w:iCs/>
+        </w:rPr>
+      </w:pPr>
+      <w:r>
+        <w:rPr>
+          <w:rFonts w:asciiTheme="minorHAnsi" w:hAnsiTheme="minorHAnsi" w:cstheme="minorBidi"/>
+          <w:i/>
+          <w:iCs/>
+        </w:rPr>
+        <w:lastRenderedPageBreak/>
+        <w:t>Nome foresta (Foresta Azienda SRL)</w:t>
+      </w:r>
+    </w:p>
+    <w:p>
+      <w:pPr>
+        <w:pStyle w:val="NormaleWeb"/>
+        <w:numPr>
+          <w:ilvl w:val="0"/>
+          <w:numId w:val="20"/>
+        </w:numPr>
+        <w:rPr>
+          <w:rFonts w:asciiTheme="minorHAnsi" w:hAnsiTheme="minorHAnsi" w:cstheme="minorBidi"/>
+          <w:i/>
+          <w:iCs/>
+        </w:rPr>
+      </w:pPr>
+      <w:r>
+        <w:rPr>
+          <w:rFonts w:asciiTheme="minorHAnsi" w:hAnsiTheme="minorHAnsi" w:cstheme="minorBidi"/>
+          <w:i/>
+          <w:iCs/>
+        </w:rPr>
+        <w:t>Descrizione foresta (Una foresta molto bella)</w:t>
+      </w:r>
+    </w:p>
+    <w:p>
+      <w:pPr>
+        <w:pStyle w:val="NormaleWeb"/>
+        <w:numPr>
+          <w:ilvl w:val="0"/>
+          <w:numId w:val="20"/>
+        </w:numPr>
+        <w:rPr>
+          <w:rFonts w:asciiTheme="minorHAnsi" w:hAnsiTheme="minorHAnsi" w:cstheme="minorBidi"/>
+          <w:i/>
+          <w:iCs/>
+        </w:rPr>
+      </w:pPr>
+      <w:r>
+        <w:rPr>
+          <w:rFonts w:asciiTheme="minorHAnsi" w:hAnsiTheme="minorHAnsi" w:cstheme="minorBidi"/>
+          <w:i/>
+          <w:iCs/>
+        </w:rPr>
+        <w:t xml:space="preserve">Foto foresta </w:t>
+      </w:r>
+    </w:p>
+    <w:p>
+      <w:pPr>
+        <w:pStyle w:val="NormaleWeb"/>
+        <w:numPr>
+          <w:ilvl w:val="0"/>
+          <w:numId w:val="20"/>
+        </w:numPr>
+        <w:rPr>
+          <w:rFonts w:asciiTheme="minorHAnsi" w:hAnsiTheme="minorHAnsi" w:cstheme="minorBidi"/>
+          <w:i/>
+          <w:iCs/>
+        </w:rPr>
+      </w:pPr>
+      <w:r>
+        <w:rPr>
+          <w:rFonts w:asciiTheme="minorHAnsi" w:hAnsiTheme="minorHAnsi" w:cstheme="minorBidi"/>
+          <w:i/>
+          <w:iCs/>
+        </w:rPr>
+        <w:t xml:space="preserve">Alcuni alberi iniziali (10 alberi di cacao, 10 alberi </w:t>
+      </w:r>
+      <w:r>
+        <w:rPr>
+          <w:rFonts w:asciiTheme="minorHAnsi" w:hAnsiTheme="minorHAnsi" w:cstheme="minorBidi"/>
+          <w:i/>
+          <w:iCs/>
+        </w:rPr>
+        <w:t>di banano</w:t>
+      </w:r>
+      <w:r>
+        <w:rPr>
+          <w:rFonts w:asciiTheme="minorHAnsi" w:hAnsiTheme="minorHAnsi" w:cstheme="minorBidi"/>
+          <w:i/>
+          <w:iCs/>
+        </w:rPr>
+        <w:t xml:space="preserve"> e 10 alberi di caffè).</w:t>
+      </w:r>
+    </w:p>
+    <w:p>
+      <w:pPr>
+        <w:pStyle w:val="NormaleWeb"/>
+        <w:rPr>
+          <w:rFonts w:asciiTheme="minorHAnsi" w:hAnsiTheme="minorHAnsi" w:cstheme="minorBidi"/>
+        </w:rPr>
+      </w:pPr>
+      <w:r>
+        <w:rPr>
+          <w:rFonts w:asciiTheme="minorHAnsi" w:hAnsiTheme="minorHAnsi" w:cstheme="minorBidi"/>
+        </w:rPr>
+        <w:t xml:space="preserve">Il sistema valida i dati inseriti dal gestore e procede alla creazione della foresta. D’ora in poi l’azienda, accedendo all’area personale potrà gestire la foresta. La foresta, una volta creata, sarà visibile a tutti gli utenti di </w:t>
+      </w:r>
+      <w:proofErr w:type="spellStart"/>
+      <w:r>
+        <w:rPr>
+          <w:rFonts w:asciiTheme="minorHAnsi" w:hAnsiTheme="minorHAnsi" w:cstheme="minorBidi"/>
+        </w:rPr>
+        <w:t>WoodLot</w:t>
+      </w:r>
+      <w:proofErr w:type="spellEnd"/>
+      <w:r>
+        <w:rPr>
+          <w:rFonts w:asciiTheme="minorHAnsi" w:hAnsiTheme="minorHAnsi" w:cstheme="minorBidi"/>
+        </w:rPr>
+        <w:t>.</w:t>
+      </w:r>
+    </w:p>
+    <w:p>
+      <w:pPr>
+        <w:pStyle w:val="NormaleWeb"/>
+        <w:rPr>
+          <w:rFonts w:asciiTheme="minorHAnsi" w:hAnsiTheme="minorHAnsi" w:cstheme="minorBidi"/>
+        </w:rPr>
+      </w:pPr>
+      <w:r>
+        <w:rPr>
+          <w:rFonts w:asciiTheme="minorHAnsi" w:hAnsiTheme="minorHAnsi" w:cstheme="minorBidi"/>
+        </w:rPr>
+        <w:t xml:space="preserve">Infine, Giovanni comunica al referente dell’aziende l’avvenuta creazione della foresta, una serie di </w:t>
+      </w:r>
+      <w:proofErr w:type="spellStart"/>
+      <w:r>
+        <w:rPr>
+          <w:rFonts w:asciiTheme="minorHAnsi" w:hAnsiTheme="minorHAnsi" w:cstheme="minorBidi"/>
+        </w:rPr>
+        <w:t>treecode</w:t>
+      </w:r>
+      <w:proofErr w:type="spellEnd"/>
+      <w:r>
+        <w:rPr>
+          <w:rFonts w:asciiTheme="minorHAnsi" w:hAnsiTheme="minorHAnsi" w:cstheme="minorBidi"/>
+        </w:rPr>
+        <w:t xml:space="preserve"> e il costo totale del servizio che verrà saldato tramite fattura. </w:t>
+      </w:r>
     </w:p>
     <w:p/>
     <w:p>
@@ -4178,7 +5970,7 @@
           <w:color w:val="000000" w:themeColor="text1"/>
         </w:rPr>
       </w:pPr>
-      <w:bookmarkStart w:id="8" w:name="_Toc116400263"/>
+      <w:bookmarkStart w:id="8" w:name="_Toc116584795"/>
       <w:r>
         <w:rPr>
           <w:b/>
@@ -4188,6 +5980,219 @@
         <w:t>S5 - Gestore catalogo</w:t>
       </w:r>
       <w:bookmarkEnd w:id="8"/>
+    </w:p>
+    <w:p>
+      <w:r>
+        <w:t xml:space="preserve">Raffaella si occupa della gestione del catalogo di </w:t>
+      </w:r>
+      <w:proofErr w:type="spellStart"/>
+      <w:r>
+        <w:t>WoodLot</w:t>
+      </w:r>
+      <w:proofErr w:type="spellEnd"/>
+      <w:r>
+        <w:t xml:space="preserve"> e deve inserire un nuovo kit di alberi “Alberi senza confini” all’interno del catalogo. L’utente si autentica inserendo </w:t>
+      </w:r>
+      <w:hyperlink r:id="rId16">
+        <w:r>
+          <w:rPr>
+            <w:rStyle w:val="Collegamentoipertestuale"/>
+          </w:rPr>
+          <w:t>username: raffaella@gmail.com</w:t>
+        </w:r>
+      </w:hyperlink>
+      <w:r>
+        <w:t xml:space="preserve"> e </w:t>
+      </w:r>
+      <w:r>
+        <w:t>password: Frida</w:t>
+      </w:r>
+      <w:r>
+        <w:t xml:space="preserve">45 ed accede alla sezione “Inserisci nuovo prodotto”, compila il form “Inserisci nuovo prodotto”. In particolare, il form contiene: </w:t>
+      </w:r>
+    </w:p>
+    <w:p>
+      <w:pPr>
+        <w:pStyle w:val="Paragrafoelenco"/>
+        <w:numPr>
+          <w:ilvl w:val="0"/>
+          <w:numId w:val="26"/>
+        </w:numPr>
+        <w:rPr>
+          <w:i/>
+          <w:iCs/>
+        </w:rPr>
+      </w:pPr>
+      <w:r>
+        <w:rPr>
+          <w:i/>
+          <w:iCs/>
+        </w:rPr>
+        <w:t>nome prodotto (Alberi senza Confini)</w:t>
+      </w:r>
+      <w:r>
+        <w:rPr>
+          <w:i/>
+          <w:iCs/>
+        </w:rPr>
+        <w:t>;</w:t>
+      </w:r>
+    </w:p>
+    <w:p>
+      <w:pPr>
+        <w:pStyle w:val="Paragrafoelenco"/>
+        <w:numPr>
+          <w:ilvl w:val="0"/>
+          <w:numId w:val="26"/>
+        </w:numPr>
+        <w:rPr>
+          <w:i/>
+          <w:iCs/>
+        </w:rPr>
+      </w:pPr>
+      <w:r>
+        <w:rPr>
+          <w:i/>
+          <w:iCs/>
+        </w:rPr>
+        <w:t>descrizione (3 alberi da piantare in 3 diversi paesi, per mettere radici in tutto il mondo!)</w:t>
+      </w:r>
+      <w:r>
+        <w:rPr>
+          <w:i/>
+          <w:iCs/>
+        </w:rPr>
+        <w:t>;</w:t>
+      </w:r>
+    </w:p>
+    <w:p>
+      <w:pPr>
+        <w:pStyle w:val="Paragrafoelenco"/>
+        <w:numPr>
+          <w:ilvl w:val="0"/>
+          <w:numId w:val="26"/>
+        </w:numPr>
+        <w:rPr>
+          <w:i/>
+          <w:iCs/>
+        </w:rPr>
+      </w:pPr>
+      <w:r>
+        <w:rPr>
+          <w:i/>
+          <w:iCs/>
+        </w:rPr>
+        <w:t>prezzo (50€)</w:t>
+      </w:r>
+      <w:r>
+        <w:rPr>
+          <w:i/>
+          <w:iCs/>
+        </w:rPr>
+        <w:t>;</w:t>
+      </w:r>
+    </w:p>
+    <w:p>
+      <w:pPr>
+        <w:pStyle w:val="Paragrafoelenco"/>
+        <w:numPr>
+          <w:ilvl w:val="0"/>
+          <w:numId w:val="26"/>
+        </w:numPr>
+        <w:rPr>
+          <w:i/>
+          <w:iCs/>
+        </w:rPr>
+      </w:pPr>
+      <w:r>
+        <w:rPr>
+          <w:i/>
+          <w:iCs/>
+        </w:rPr>
+        <w:t>foto prodotto</w:t>
+      </w:r>
+      <w:r>
+        <w:rPr>
+          <w:i/>
+          <w:iCs/>
+        </w:rPr>
+        <w:t>;</w:t>
+      </w:r>
+    </w:p>
+    <w:p>
+      <w:pPr>
+        <w:pStyle w:val="Paragrafoelenco"/>
+        <w:numPr>
+          <w:ilvl w:val="0"/>
+          <w:numId w:val="26"/>
+        </w:numPr>
+        <w:rPr>
+          <w:i/>
+          <w:iCs/>
+        </w:rPr>
+      </w:pPr>
+      <w:r>
+        <w:rPr>
+          <w:i/>
+          <w:iCs/>
+        </w:rPr>
+        <w:t xml:space="preserve">alberi presenti nel kit (Cacao, </w:t>
+      </w:r>
+      <w:proofErr w:type="spellStart"/>
+      <w:r>
+        <w:rPr>
+          <w:i/>
+          <w:iCs/>
+        </w:rPr>
+        <w:t>Guava</w:t>
+      </w:r>
+      <w:proofErr w:type="spellEnd"/>
+      <w:r>
+        <w:rPr>
+          <w:i/>
+          <w:iCs/>
+        </w:rPr>
+        <w:t>, Avocado)</w:t>
+      </w:r>
+      <w:r>
+        <w:rPr>
+          <w:i/>
+          <w:iCs/>
+        </w:rPr>
+        <w:t>;</w:t>
+      </w:r>
+    </w:p>
+    <w:p>
+      <w:pPr>
+        <w:pStyle w:val="Paragrafoelenco"/>
+        <w:numPr>
+          <w:ilvl w:val="0"/>
+          <w:numId w:val="26"/>
+        </w:numPr>
+        <w:rPr>
+          <w:i/>
+          <w:iCs/>
+        </w:rPr>
+      </w:pPr>
+      <w:r>
+        <w:rPr>
+          <w:i/>
+          <w:iCs/>
+        </w:rPr>
+        <w:t>Sponsor (“Azienda IS”)</w:t>
+      </w:r>
+      <w:r>
+        <w:rPr>
+          <w:i/>
+          <w:iCs/>
+        </w:rPr>
+        <w:t>;</w:t>
+      </w:r>
+    </w:p>
+    <w:p>
+      <w:r>
+        <w:t xml:space="preserve">Il sistema valida i dati inserti e salva il nuovo prodotto. </w:t>
+      </w:r>
     </w:p>
     <w:p/>
     <w:p>
@@ -4203,7 +6208,7 @@
           <w:color w:val="000000" w:themeColor="text1"/>
         </w:rPr>
       </w:pPr>
-      <w:bookmarkStart w:id="9" w:name="_Toc116400264"/>
+      <w:bookmarkStart w:id="9" w:name="_Toc116584796"/>
       <w:r>
         <w:rPr>
           <w:b/>
@@ -4214,7 +6219,216 @@
       </w:r>
       <w:bookmarkEnd w:id="9"/>
     </w:p>
-    <w:p/>
+    <w:p>
+      <w:r>
+        <w:t xml:space="preserve">Eugenio lavora per </w:t>
+      </w:r>
+      <w:proofErr w:type="spellStart"/>
+      <w:r>
+        <w:t>WoodLot</w:t>
+      </w:r>
+      <w:proofErr w:type="spellEnd"/>
+      <w:r>
+        <w:t xml:space="preserve"> si occupa della gestione degli ordini. Accede alla sua area riservata su </w:t>
+      </w:r>
+      <w:proofErr w:type="spellStart"/>
+      <w:r>
+        <w:t>WoodLot</w:t>
+      </w:r>
+      <w:proofErr w:type="spellEnd"/>
+      <w:r>
+        <w:t xml:space="preserve"> inserendo le sue credenziali username: </w:t>
+      </w:r>
+      <w:hyperlink r:id="rId17">
+        <w:r>
+          <w:rPr>
+            <w:rStyle w:val="Collegamentoipertestuale"/>
+          </w:rPr>
+          <w:t>gestoreOrdine@gmail.com</w:t>
+        </w:r>
+      </w:hyperlink>
+      <w:r>
+        <w:t xml:space="preserve"> e password: GestoreOrdine1. Eugenio ha come compito odierno quello di controllare gli ultimi ordini effettuati sulla </w:t>
+      </w:r>
+      <w:proofErr w:type="spellStart"/>
+      <w:r>
+        <w:t>piattoforma</w:t>
+      </w:r>
+      <w:proofErr w:type="spellEnd"/>
+      <w:r>
+        <w:t>.  Eugenio accede alla sezione “Storico Ordini” e filtra gli presenti per data “12/10/22 - 15/10/22”. Il sistema mostra l’elenco degli ordini filtrato e per ciascun ordine è possibile visionare:</w:t>
+      </w:r>
+    </w:p>
+    <w:p>
+      <w:pPr>
+        <w:pStyle w:val="Paragrafoelenco"/>
+        <w:numPr>
+          <w:ilvl w:val="0"/>
+          <w:numId w:val="24"/>
+        </w:numPr>
+        <w:rPr>
+          <w:i/>
+          <w:iCs/>
+        </w:rPr>
+      </w:pPr>
+      <w:r>
+        <w:rPr>
+          <w:i/>
+          <w:iCs/>
+        </w:rPr>
+        <w:t xml:space="preserve">Prodotti acquistati </w:t>
+      </w:r>
+    </w:p>
+    <w:p>
+      <w:pPr>
+        <w:pStyle w:val="Paragrafoelenco"/>
+        <w:numPr>
+          <w:ilvl w:val="0"/>
+          <w:numId w:val="24"/>
+        </w:numPr>
+        <w:rPr>
+          <w:i/>
+          <w:iCs/>
+        </w:rPr>
+      </w:pPr>
+      <w:r>
+        <w:rPr>
+          <w:i/>
+          <w:iCs/>
+        </w:rPr>
+        <w:t xml:space="preserve">Informazioni utente </w:t>
+      </w:r>
+    </w:p>
+    <w:p>
+      <w:pPr>
+        <w:pStyle w:val="Paragrafoelenco"/>
+        <w:numPr>
+          <w:ilvl w:val="0"/>
+          <w:numId w:val="24"/>
+        </w:numPr>
+        <w:rPr>
+          <w:i/>
+          <w:iCs/>
+        </w:rPr>
+      </w:pPr>
+      <w:r>
+        <w:rPr>
+          <w:i/>
+          <w:iCs/>
+        </w:rPr>
+        <w:t xml:space="preserve">Data </w:t>
+      </w:r>
+    </w:p>
+    <w:p>
+      <w:pPr>
+        <w:pStyle w:val="Paragrafoelenco"/>
+        <w:numPr>
+          <w:ilvl w:val="0"/>
+          <w:numId w:val="24"/>
+        </w:numPr>
+        <w:rPr>
+          <w:i/>
+          <w:iCs/>
+        </w:rPr>
+      </w:pPr>
+      <w:r>
+        <w:rPr>
+          <w:i/>
+          <w:iCs/>
+        </w:rPr>
+        <w:t xml:space="preserve">Prezzo </w:t>
+      </w:r>
+    </w:p>
+    <w:p>
+      <w:pPr>
+        <w:pStyle w:val="Paragrafoelenco"/>
+        <w:numPr>
+          <w:ilvl w:val="0"/>
+          <w:numId w:val="24"/>
+        </w:numPr>
+        <w:rPr>
+          <w:i/>
+          <w:iCs/>
+        </w:rPr>
+      </w:pPr>
+      <w:r>
+        <w:rPr>
+          <w:i/>
+          <w:iCs/>
+        </w:rPr>
+        <w:t>È un Regalo?</w:t>
+      </w:r>
+    </w:p>
+    <w:p>
+      <w:pPr>
+        <w:pStyle w:val="Paragrafoelenco"/>
+        <w:numPr>
+          <w:ilvl w:val="0"/>
+          <w:numId w:val="24"/>
+        </w:numPr>
+        <w:rPr>
+          <w:i/>
+          <w:iCs/>
+        </w:rPr>
+      </w:pPr>
+      <w:r>
+        <w:rPr>
+          <w:i/>
+          <w:iCs/>
+        </w:rPr>
+        <w:t>Contadino assegnato all’ordine.</w:t>
+      </w:r>
+    </w:p>
+    <w:p>
+      <w:pPr>
+        <w:pStyle w:val="Paragrafoelenco"/>
+        <w:numPr>
+          <w:ilvl w:val="0"/>
+          <w:numId w:val="24"/>
+        </w:numPr>
+        <w:rPr>
+          <w:i/>
+          <w:iCs/>
+        </w:rPr>
+      </w:pPr>
+      <w:r>
+        <w:rPr>
+          <w:i/>
+          <w:iCs/>
+        </w:rPr>
+        <w:t>Codice ordine</w:t>
+      </w:r>
+    </w:p>
+    <w:p>
+      <w:r>
+        <w:t xml:space="preserve">Eugenio vuole accertassi che tutti gli alberi in questi ordini siano già stati pianatati da un contadino. Nota che l’ordine n°345, assegnato al contadino Pedro </w:t>
+      </w:r>
+      <w:r>
+        <w:t>contenente</w:t>
+      </w:r>
+      <w:r>
+        <w:t xml:space="preserve"> un unico albero</w:t>
+      </w:r>
+      <w:r>
+        <w:t xml:space="preserve"> </w:t>
+      </w:r>
+      <w:r>
+        <w:t>non è ancora stato evaso nonostante siano passate due settimane.</w:t>
+      </w:r>
+      <w:r>
+        <w:t xml:space="preserve"> </w:t>
+      </w:r>
+      <w:r>
+        <w:t xml:space="preserve">Non contento del lavoro del contadino decide di assegnare l’ordine ad un contadino più produttivo. </w:t>
+      </w:r>
+    </w:p>
+    <w:p>
+      <w:pPr>
+        <w:tabs>
+          <w:tab w:val="left" w:pos="2601"/>
+        </w:tabs>
+      </w:pPr>
+    </w:p>
     <w:p>
       <w:pPr>
         <w:pStyle w:val="Titolo2"/>
@@ -4228,41 +6442,273 @@
           <w:color w:val="000000" w:themeColor="text1"/>
         </w:rPr>
       </w:pPr>
-      <w:bookmarkStart w:id="10" w:name="_Toc116400265"/>
+      <w:bookmarkStart w:id="10" w:name="_Toc116584797"/>
       <w:r>
         <w:rPr>
           <w:b/>
           <w:bCs/>
           <w:color w:val="000000" w:themeColor="text1"/>
         </w:rPr>
+        <w:lastRenderedPageBreak/>
         <w:t>S7 - Gestore azienda</w:t>
       </w:r>
       <w:bookmarkEnd w:id="10"/>
     </w:p>
-    <w:p/>
     <w:p>
-      <w:pPr>
-        <w:pStyle w:val="Titolo2"/>
+      <w:r>
+        <w:t xml:space="preserve">Stefania lavora per </w:t>
+      </w:r>
+      <w:proofErr w:type="spellStart"/>
+      <w:r>
+        <w:t>WoodLot</w:t>
+      </w:r>
+      <w:proofErr w:type="spellEnd"/>
+      <w:r>
+        <w:t xml:space="preserve"> e si occupa della gestione dei rapporti con le aziende. L’utente accede alla sua area riservata, inserendo le sue credenziali </w:t>
+      </w:r>
+      <w:r>
+        <w:rPr>
+          <w:i/>
+          <w:iCs/>
+        </w:rPr>
+        <w:t xml:space="preserve">username: </w:t>
+      </w:r>
+      <w:hyperlink r:id="rId18">
+        <w:r>
+          <w:rPr>
+            <w:rStyle w:val="Collegamentoipertestuale"/>
+            <w:i/>
+            <w:iCs/>
+          </w:rPr>
+          <w:t>gestoreAziende@gmail.com</w:t>
+        </w:r>
+      </w:hyperlink>
+      <w:r>
+        <w:rPr>
+          <w:i/>
+          <w:iCs/>
+        </w:rPr>
+        <w:t xml:space="preserve"> e password: GestoreAziende1</w:t>
+      </w:r>
+      <w:r>
+        <w:t xml:space="preserve"> nel form di autenticazione. Tra qualche mese la piattaforma lancerà un nuovo prodotto: il kit “</w:t>
+      </w:r>
+      <w:r>
+        <w:rPr>
+          <w:i/>
+          <w:iCs/>
+        </w:rPr>
+        <w:t>Alberi senza Confini</w:t>
+      </w:r>
+      <w:r>
+        <w:t>” ed è necessario trovare uno sponsor. Per fare ciò Stefania accede alla sezione “Aziende” dove trova l’elenco delle aziende che sono attualmente registrare al sito con un piano “premium</w:t>
+      </w:r>
+      <w:r>
+        <w:rPr>
+          <w:i/>
+          <w:iCs/>
+        </w:rPr>
+        <w:t xml:space="preserve"> </w:t>
+      </w:r>
+      <w:proofErr w:type="spellStart"/>
+      <w:r>
+        <w:rPr>
+          <w:i/>
+          <w:iCs/>
+        </w:rPr>
+        <w:t>solution</w:t>
+      </w:r>
+      <w:proofErr w:type="spellEnd"/>
+      <w:r>
+        <w:t>”, cerca nell’elenco l’azienda che meglio potrebbe sponsorizzare il prodotto. La scelta del gestore ricade sull’azienda “Azienda IS”</w:t>
+      </w:r>
+      <w:r>
+        <w:t xml:space="preserve"> e</w:t>
+      </w:r>
+      <w:r>
+        <w:t xml:space="preserve"> recupera il nome del referente dell’azienda e lo contatta tramite e-mail per proporre la sponsorizzazione. Il referente interessato alla proposta risponde con esito positivo. Stefania inizia la stesura di un piano di sponsorizzazione che propone al referente, per fare ciò il gestore accede alla sezione “Sponsorizzazione” dove è presente un form per la creazione delle nuove sponsorizzazioni. L’utente compila il form: </w:t>
+      </w:r>
+    </w:p>
+    <w:p>
+      <w:pPr>
+        <w:pStyle w:val="Paragrafoelenco"/>
         <w:numPr>
-          <w:ilvl w:val="1"/>
-          <w:numId w:val="15"/>
+          <w:ilvl w:val="0"/>
+          <w:numId w:val="25"/>
         </w:numPr>
         <w:rPr>
-          <w:b/>
-          <w:bCs/>
-          <w:color w:val="000000" w:themeColor="text1"/>
-        </w:rPr>
-      </w:pPr>
-      <w:bookmarkStart w:id="11" w:name="_Toc116400266"/>
-      <w:r>
-        <w:rPr>
-          <w:b/>
-          <w:bCs/>
-          <w:color w:val="000000" w:themeColor="text1"/>
-        </w:rPr>
-        <w:t>S8 - Gestore utente</w:t>
-      </w:r>
-      <w:bookmarkEnd w:id="11"/>
+          <w:i/>
+          <w:iCs/>
+        </w:rPr>
+      </w:pPr>
+      <w:r>
+        <w:rPr>
+          <w:i/>
+          <w:iCs/>
+        </w:rPr>
+        <w:t>Nome azienda (Azienda IS)</w:t>
+      </w:r>
+      <w:r>
+        <w:rPr>
+          <w:i/>
+          <w:iCs/>
+        </w:rPr>
+        <w:t>;</w:t>
+      </w:r>
+    </w:p>
+    <w:p>
+      <w:pPr>
+        <w:pStyle w:val="Paragrafoelenco"/>
+        <w:numPr>
+          <w:ilvl w:val="0"/>
+          <w:numId w:val="25"/>
+        </w:numPr>
+        <w:rPr>
+          <w:i/>
+          <w:iCs/>
+        </w:rPr>
+      </w:pPr>
+      <w:r>
+        <w:rPr>
+          <w:i/>
+          <w:iCs/>
+        </w:rPr>
+        <w:t>Periodo di sponsorizzazione (12/10/22 - 14/10/22)</w:t>
+      </w:r>
+      <w:r>
+        <w:rPr>
+          <w:i/>
+          <w:iCs/>
+        </w:rPr>
+        <w:t>;</w:t>
+      </w:r>
+    </w:p>
+    <w:p>
+      <w:pPr>
+        <w:pStyle w:val="Paragrafoelenco"/>
+        <w:numPr>
+          <w:ilvl w:val="0"/>
+          <w:numId w:val="25"/>
+        </w:numPr>
+        <w:rPr>
+          <w:i/>
+          <w:iCs/>
+        </w:rPr>
+      </w:pPr>
+      <w:r>
+        <w:rPr>
+          <w:i/>
+          <w:iCs/>
+        </w:rPr>
+        <w:t>Prodotto Sponsorizzato (“Alberi Senza Confini”)</w:t>
+      </w:r>
+      <w:r>
+        <w:rPr>
+          <w:i/>
+          <w:iCs/>
+        </w:rPr>
+        <w:t>;</w:t>
+      </w:r>
+    </w:p>
+    <w:p>
+      <w:pPr>
+        <w:pStyle w:val="Paragrafoelenco"/>
+        <w:numPr>
+          <w:ilvl w:val="0"/>
+          <w:numId w:val="25"/>
+        </w:numPr>
+        <w:rPr>
+          <w:i/>
+          <w:iCs/>
+        </w:rPr>
+      </w:pPr>
+      <w:r>
+        <w:rPr>
+          <w:i/>
+          <w:iCs/>
+        </w:rPr>
+        <w:t xml:space="preserve">Banner </w:t>
+      </w:r>
+      <w:r>
+        <w:rPr>
+          <w:i/>
+          <w:iCs/>
+        </w:rPr>
+        <w:t>Pubblicitari</w:t>
+      </w:r>
+      <w:r>
+        <w:rPr>
+          <w:i/>
+          <w:iCs/>
+        </w:rPr>
+        <w:t>o</w:t>
+      </w:r>
+      <w:r>
+        <w:rPr>
+          <w:i/>
+          <w:iCs/>
+        </w:rPr>
+        <w:t>;</w:t>
+      </w:r>
+    </w:p>
+    <w:p>
+      <w:pPr>
+        <w:pStyle w:val="Paragrafoelenco"/>
+        <w:numPr>
+          <w:ilvl w:val="0"/>
+          <w:numId w:val="25"/>
+        </w:numPr>
+        <w:rPr>
+          <w:i/>
+          <w:iCs/>
+        </w:rPr>
+      </w:pPr>
+      <w:r>
+        <w:rPr>
+          <w:i/>
+          <w:iCs/>
+        </w:rPr>
+        <w:t>Costo (500 €)</w:t>
+      </w:r>
+      <w:r>
+        <w:rPr>
+          <w:i/>
+          <w:iCs/>
+        </w:rPr>
+        <w:t>;</w:t>
+      </w:r>
+    </w:p>
+    <w:p>
+      <w:pPr>
+        <w:pStyle w:val="Paragrafoelenco"/>
+        <w:numPr>
+          <w:ilvl w:val="0"/>
+          <w:numId w:val="25"/>
+        </w:numPr>
+        <w:rPr>
+          <w:i/>
+          <w:iCs/>
+        </w:rPr>
+      </w:pPr>
+      <w:r>
+        <w:rPr>
+          <w:i/>
+          <w:iCs/>
+        </w:rPr>
+        <w:t>Approvato/ Rigettato</w:t>
+      </w:r>
+      <w:r>
+        <w:rPr>
+          <w:i/>
+          <w:iCs/>
+        </w:rPr>
+        <w:t>.</w:t>
+      </w:r>
+    </w:p>
+    <w:p>
+      <w:r>
+        <w:t xml:space="preserve">Il referente dell’azienda effettua l’autenticazione inserendo le credenziali dell’azienda: username: aziendaIS@gmail.com e password: PippoPluto46 ed accede all’ area personale aziendale dove può prendere visione del piano, approvarlo e procedere al pagamento. D’ora in avanti, Azienda IS è lo sponsor ufficiale di “Alberi senza Confini”. </w:t>
+      </w:r>
     </w:p>
     <w:p/>
     <w:p>
@@ -4287,14 +6733,14 @@
           <w:u w:val="single"/>
         </w:rPr>
       </w:pPr>
-      <w:bookmarkStart w:id="12" w:name="_Toc116400267"/>
+      <w:bookmarkStart w:id="11" w:name="_Toc116584798"/>
       <w:r>
         <w:rPr>
           <w:u w:val="single"/>
         </w:rPr>
         <w:t>Requisiti funzionali</w:t>
       </w:r>
-      <w:bookmarkEnd w:id="12"/>
+      <w:bookmarkEnd w:id="11"/>
     </w:p>
     <w:p/>
     <w:p>
@@ -4312,7 +6758,7 @@
           <w:color w:val="000000" w:themeColor="text1"/>
         </w:rPr>
       </w:pPr>
-      <w:bookmarkStart w:id="13" w:name="_Toc116400268"/>
+      <w:bookmarkStart w:id="12" w:name="_Toc116584799"/>
       <w:r>
         <w:rPr>
           <w:b/>
@@ -4323,7 +6769,6 @@
         </w:rPr>
         <w:t xml:space="preserve">Gestione </w:t>
       </w:r>
-      <w:bookmarkEnd w:id="13"/>
       <w:r>
         <w:rPr>
           <w:b/>
@@ -4334,6 +6779,7 @@
         </w:rPr>
         <w:t>ospite</w:t>
       </w:r>
+      <w:bookmarkEnd w:id="12"/>
     </w:p>
     <w:p/>
     <w:tbl>
@@ -4554,7 +7000,7 @@
           <w:color w:val="000000" w:themeColor="text1"/>
         </w:rPr>
       </w:pPr>
-      <w:bookmarkStart w:id="14" w:name="_Toc116400269"/>
+      <w:bookmarkStart w:id="13" w:name="_Toc116584800"/>
       <w:r>
         <w:rPr>
           <w:b/>
@@ -4565,7 +7011,7 @@
         </w:rPr>
         <w:t>Gestione utente</w:t>
       </w:r>
-      <w:bookmarkEnd w:id="14"/>
+      <w:bookmarkEnd w:id="13"/>
     </w:p>
     <w:p/>
     <w:tbl>
@@ -5918,7 +8364,7 @@
           <w:color w:val="000000" w:themeColor="text1"/>
         </w:rPr>
       </w:pPr>
-      <w:bookmarkStart w:id="15" w:name="_Toc116400270"/>
+      <w:bookmarkStart w:id="14" w:name="_Toc116584801"/>
       <w:r>
         <w:rPr>
           <w:b/>
@@ -5930,7 +8376,7 @@
         <w:lastRenderedPageBreak/>
         <w:t>Gestione contadino</w:t>
       </w:r>
-      <w:bookmarkEnd w:id="15"/>
+      <w:bookmarkEnd w:id="14"/>
     </w:p>
     <w:p/>
     <w:tbl>
@@ -6245,7 +8691,7 @@
           <w:color w:val="000000" w:themeColor="text1"/>
         </w:rPr>
       </w:pPr>
-      <w:bookmarkStart w:id="16" w:name="_Toc116400271"/>
+      <w:bookmarkStart w:id="15" w:name="_Toc116584802"/>
       <w:r>
         <w:rPr>
           <w:b/>
@@ -6256,7 +8702,7 @@
         </w:rPr>
         <w:t>Gestione azienda</w:t>
       </w:r>
-      <w:bookmarkEnd w:id="16"/>
+      <w:bookmarkEnd w:id="15"/>
     </w:p>
     <w:p/>
     <w:tbl>
@@ -7167,7 +9613,7 @@
           <w:color w:val="000000" w:themeColor="text1"/>
         </w:rPr>
       </w:pPr>
-      <w:bookmarkStart w:id="17" w:name="_Toc116400272"/>
+      <w:bookmarkStart w:id="16" w:name="_Toc116584803"/>
       <w:r>
         <w:rPr>
           <w:b/>
@@ -7208,7 +9654,7 @@
         </w:rPr>
         <w:t>catalogo</w:t>
       </w:r>
-      <w:bookmarkEnd w:id="17"/>
+      <w:bookmarkEnd w:id="16"/>
     </w:p>
     <w:p/>
     <w:tbl>
@@ -7748,6 +10194,7 @@
           <w:color w:val="000000" w:themeColor="text1"/>
         </w:rPr>
       </w:pPr>
+      <w:bookmarkStart w:id="17" w:name="_Toc116584804"/>
       <w:r>
         <w:rPr>
           <w:b/>
@@ -7759,6 +10206,7 @@
         <w:lastRenderedPageBreak/>
         <w:t>Responsabile degli ordini</w:t>
       </w:r>
+      <w:bookmarkEnd w:id="17"/>
     </w:p>
     <w:p/>
     <w:tbl>
@@ -7972,7 +10420,7 @@
           <w:u w:val="single"/>
         </w:rPr>
       </w:pPr>
-      <w:bookmarkStart w:id="18" w:name="_Toc116400274"/>
+      <w:bookmarkStart w:id="18" w:name="_Toc116584805"/>
       <w:r>
         <w:rPr>
           <w:u w:val="single"/>
@@ -7998,7 +10446,7 @@
           <w:color w:val="000000" w:themeColor="text1"/>
         </w:rPr>
       </w:pPr>
-      <w:bookmarkStart w:id="19" w:name="_Toc116400275"/>
+      <w:bookmarkStart w:id="19" w:name="_Toc116584806"/>
       <w:r>
         <w:rPr>
           <w:b/>
@@ -8709,7 +11157,7 @@
           <w:color w:val="000000" w:themeColor="text1"/>
         </w:rPr>
       </w:pPr>
-      <w:bookmarkStart w:id="20" w:name="_Toc116400276"/>
+      <w:bookmarkStart w:id="20" w:name="_Toc116584807"/>
       <w:r>
         <w:rPr>
           <w:b/>
@@ -9329,7 +11777,7 @@
           <w:color w:val="000000" w:themeColor="text1"/>
         </w:rPr>
       </w:pPr>
-      <w:bookmarkStart w:id="21" w:name="_Toc116400277"/>
+      <w:bookmarkStart w:id="21" w:name="_Toc116584808"/>
       <w:r>
         <w:rPr>
           <w:b/>
@@ -9841,7 +12289,7 @@
           <w:color w:val="000000" w:themeColor="text1"/>
         </w:rPr>
       </w:pPr>
-      <w:bookmarkStart w:id="23" w:name="_Toc116400278"/>
+      <w:bookmarkStart w:id="23" w:name="_Toc116584809"/>
       <w:r>
         <w:rPr>
           <w:b/>
@@ -10342,7 +12790,7 @@
           <w:color w:val="000000" w:themeColor="text1"/>
         </w:rPr>
       </w:pPr>
-      <w:bookmarkStart w:id="24" w:name="_Toc116400279"/>
+      <w:bookmarkStart w:id="24" w:name="_Toc116584810"/>
       <w:r>
         <w:rPr>
           <w:b/>
@@ -10677,7 +13125,7 @@
           <w:color w:val="000000" w:themeColor="text1"/>
         </w:rPr>
       </w:pPr>
-      <w:bookmarkStart w:id="27" w:name="_Toc116400280"/>
+      <w:bookmarkStart w:id="27" w:name="_Toc116584811"/>
       <w:r>
         <w:rPr>
           <w:b/>
@@ -11024,7 +13472,7 @@
           <w:color w:val="000000" w:themeColor="text1"/>
         </w:rPr>
       </w:pPr>
-      <w:bookmarkStart w:id="28" w:name="_Toc116400281"/>
+      <w:bookmarkStart w:id="28" w:name="_Toc116584812"/>
       <w:r>
         <w:rPr>
           <w:b/>
@@ -11513,7 +13961,7 @@
           <w:color w:val="000000" w:themeColor="text1"/>
         </w:rPr>
       </w:pPr>
-      <w:bookmarkStart w:id="30" w:name="_Toc116400282"/>
+      <w:bookmarkStart w:id="30" w:name="_Toc116584813"/>
       <w:r>
         <w:rPr>
           <w:b/>
@@ -11753,7 +14201,7 @@
           <w:color w:val="000000" w:themeColor="text1"/>
         </w:rPr>
       </w:pPr>
-      <w:bookmarkStart w:id="31" w:name="_Toc116400283"/>
+      <w:bookmarkStart w:id="31" w:name="_Toc116584814"/>
       <w:r>
         <w:rPr>
           <w:b/>
@@ -12834,6 +15282,119 @@
     </w:lvl>
   </w:abstractNum>
   <w:abstractNum w:abstractNumId="1" w15:restartNumberingAfterBreak="0">
+    <w:nsid w:val="13420AFD"/>
+    <w:multiLevelType w:val="hybridMultilevel"/>
+    <w:tmpl w:val="C53ABA9E"/>
+    <w:lvl w:ilvl="0" w:tplc="B982327E">
+      <w:start w:val="1"/>
+      <w:numFmt w:val="bullet"/>
+      <w:lvlText w:val=""/>
+      <w:lvlJc w:val="left"/>
+      <w:pPr>
+        <w:ind w:left="720" w:hanging="360"/>
+      </w:pPr>
+      <w:rPr>
+        <w:rFonts w:ascii="Symbol" w:hAnsi="Symbol" w:hint="default"/>
+      </w:rPr>
+    </w:lvl>
+    <w:lvl w:ilvl="1" w:tplc="53ECF2B8">
+      <w:start w:val="1"/>
+      <w:numFmt w:val="bullet"/>
+      <w:lvlText w:val="o"/>
+      <w:lvlJc w:val="left"/>
+      <w:pPr>
+        <w:ind w:left="1440" w:hanging="360"/>
+      </w:pPr>
+      <w:rPr>
+        <w:rFonts w:ascii="Courier New" w:hAnsi="Courier New" w:hint="default"/>
+      </w:rPr>
+    </w:lvl>
+    <w:lvl w:ilvl="2" w:tplc="0D969232">
+      <w:start w:val="1"/>
+      <w:numFmt w:val="bullet"/>
+      <w:lvlText w:val=""/>
+      <w:lvlJc w:val="left"/>
+      <w:pPr>
+        <w:ind w:left="2160" w:hanging="360"/>
+      </w:pPr>
+      <w:rPr>
+        <w:rFonts w:ascii="Wingdings" w:hAnsi="Wingdings" w:hint="default"/>
+      </w:rPr>
+    </w:lvl>
+    <w:lvl w:ilvl="3" w:tplc="24182212">
+      <w:start w:val="1"/>
+      <w:numFmt w:val="bullet"/>
+      <w:lvlText w:val=""/>
+      <w:lvlJc w:val="left"/>
+      <w:pPr>
+        <w:ind w:left="2880" w:hanging="360"/>
+      </w:pPr>
+      <w:rPr>
+        <w:rFonts w:ascii="Symbol" w:hAnsi="Symbol" w:hint="default"/>
+      </w:rPr>
+    </w:lvl>
+    <w:lvl w:ilvl="4" w:tplc="77BA9E30">
+      <w:start w:val="1"/>
+      <w:numFmt w:val="bullet"/>
+      <w:lvlText w:val="o"/>
+      <w:lvlJc w:val="left"/>
+      <w:pPr>
+        <w:ind w:left="3600" w:hanging="360"/>
+      </w:pPr>
+      <w:rPr>
+        <w:rFonts w:ascii="Courier New" w:hAnsi="Courier New" w:hint="default"/>
+      </w:rPr>
+    </w:lvl>
+    <w:lvl w:ilvl="5" w:tplc="48BCB1FA">
+      <w:start w:val="1"/>
+      <w:numFmt w:val="bullet"/>
+      <w:lvlText w:val=""/>
+      <w:lvlJc w:val="left"/>
+      <w:pPr>
+        <w:ind w:left="4320" w:hanging="360"/>
+      </w:pPr>
+      <w:rPr>
+        <w:rFonts w:ascii="Wingdings" w:hAnsi="Wingdings" w:hint="default"/>
+      </w:rPr>
+    </w:lvl>
+    <w:lvl w:ilvl="6" w:tplc="5068042A">
+      <w:start w:val="1"/>
+      <w:numFmt w:val="bullet"/>
+      <w:lvlText w:val=""/>
+      <w:lvlJc w:val="left"/>
+      <w:pPr>
+        <w:ind w:left="5040" w:hanging="360"/>
+      </w:pPr>
+      <w:rPr>
+        <w:rFonts w:ascii="Symbol" w:hAnsi="Symbol" w:hint="default"/>
+      </w:rPr>
+    </w:lvl>
+    <w:lvl w:ilvl="7" w:tplc="0D6AEBAC">
+      <w:start w:val="1"/>
+      <w:numFmt w:val="bullet"/>
+      <w:lvlText w:val="o"/>
+      <w:lvlJc w:val="left"/>
+      <w:pPr>
+        <w:ind w:left="5760" w:hanging="360"/>
+      </w:pPr>
+      <w:rPr>
+        <w:rFonts w:ascii="Courier New" w:hAnsi="Courier New" w:hint="default"/>
+      </w:rPr>
+    </w:lvl>
+    <w:lvl w:ilvl="8" w:tplc="E696840C">
+      <w:start w:val="1"/>
+      <w:numFmt w:val="bullet"/>
+      <w:lvlText w:val=""/>
+      <w:lvlJc w:val="left"/>
+      <w:pPr>
+        <w:ind w:left="6480" w:hanging="360"/>
+      </w:pPr>
+      <w:rPr>
+        <w:rFonts w:ascii="Wingdings" w:hAnsi="Wingdings" w:hint="default"/>
+      </w:rPr>
+    </w:lvl>
+  </w:abstractNum>
+  <w:abstractNum w:abstractNumId="2" w15:restartNumberingAfterBreak="0">
     <w:nsid w:val="145824F5"/>
     <w:multiLevelType w:val="multilevel"/>
     <w:tmpl w:val="D12632C4"/>
@@ -12947,7 +15508,7 @@
       </w:rPr>
     </w:lvl>
   </w:abstractNum>
-  <w:abstractNum w:abstractNumId="2" w15:restartNumberingAfterBreak="0">
+  <w:abstractNum w:abstractNumId="3" w15:restartNumberingAfterBreak="0">
     <w:nsid w:val="1A1D76CE"/>
     <w:multiLevelType w:val="multilevel"/>
     <w:tmpl w:val="00000000"/>
@@ -13034,7 +15595,233 @@
       </w:rPr>
     </w:lvl>
   </w:abstractNum>
-  <w:abstractNum w:abstractNumId="3" w15:restartNumberingAfterBreak="0">
+  <w:abstractNum w:abstractNumId="4" w15:restartNumberingAfterBreak="0">
+    <w:nsid w:val="232D882D"/>
+    <w:multiLevelType w:val="hybridMultilevel"/>
+    <w:tmpl w:val="303003D8"/>
+    <w:lvl w:ilvl="0" w:tplc="DDC0CA4C">
+      <w:start w:val="1"/>
+      <w:numFmt w:val="bullet"/>
+      <w:lvlText w:val=""/>
+      <w:lvlJc w:val="left"/>
+      <w:pPr>
+        <w:ind w:left="720" w:hanging="360"/>
+      </w:pPr>
+      <w:rPr>
+        <w:rFonts w:ascii="Symbol" w:hAnsi="Symbol" w:hint="default"/>
+      </w:rPr>
+    </w:lvl>
+    <w:lvl w:ilvl="1" w:tplc="4BBA6BD6">
+      <w:start w:val="1"/>
+      <w:numFmt w:val="bullet"/>
+      <w:lvlText w:val="o"/>
+      <w:lvlJc w:val="left"/>
+      <w:pPr>
+        <w:ind w:left="1440" w:hanging="360"/>
+      </w:pPr>
+      <w:rPr>
+        <w:rFonts w:ascii="Courier New" w:hAnsi="Courier New" w:hint="default"/>
+      </w:rPr>
+    </w:lvl>
+    <w:lvl w:ilvl="2" w:tplc="82B86A1E">
+      <w:start w:val="1"/>
+      <w:numFmt w:val="bullet"/>
+      <w:lvlText w:val=""/>
+      <w:lvlJc w:val="left"/>
+      <w:pPr>
+        <w:ind w:left="2160" w:hanging="360"/>
+      </w:pPr>
+      <w:rPr>
+        <w:rFonts w:ascii="Wingdings" w:hAnsi="Wingdings" w:hint="default"/>
+      </w:rPr>
+    </w:lvl>
+    <w:lvl w:ilvl="3" w:tplc="8A6270A4">
+      <w:start w:val="1"/>
+      <w:numFmt w:val="bullet"/>
+      <w:lvlText w:val=""/>
+      <w:lvlJc w:val="left"/>
+      <w:pPr>
+        <w:ind w:left="2880" w:hanging="360"/>
+      </w:pPr>
+      <w:rPr>
+        <w:rFonts w:ascii="Symbol" w:hAnsi="Symbol" w:hint="default"/>
+      </w:rPr>
+    </w:lvl>
+    <w:lvl w:ilvl="4" w:tplc="C2E0A310">
+      <w:start w:val="1"/>
+      <w:numFmt w:val="bullet"/>
+      <w:lvlText w:val="o"/>
+      <w:lvlJc w:val="left"/>
+      <w:pPr>
+        <w:ind w:left="3600" w:hanging="360"/>
+      </w:pPr>
+      <w:rPr>
+        <w:rFonts w:ascii="Courier New" w:hAnsi="Courier New" w:hint="default"/>
+      </w:rPr>
+    </w:lvl>
+    <w:lvl w:ilvl="5" w:tplc="4B28C9F6">
+      <w:start w:val="1"/>
+      <w:numFmt w:val="bullet"/>
+      <w:lvlText w:val=""/>
+      <w:lvlJc w:val="left"/>
+      <w:pPr>
+        <w:ind w:left="4320" w:hanging="360"/>
+      </w:pPr>
+      <w:rPr>
+        <w:rFonts w:ascii="Wingdings" w:hAnsi="Wingdings" w:hint="default"/>
+      </w:rPr>
+    </w:lvl>
+    <w:lvl w:ilvl="6" w:tplc="95461C08">
+      <w:start w:val="1"/>
+      <w:numFmt w:val="bullet"/>
+      <w:lvlText w:val=""/>
+      <w:lvlJc w:val="left"/>
+      <w:pPr>
+        <w:ind w:left="5040" w:hanging="360"/>
+      </w:pPr>
+      <w:rPr>
+        <w:rFonts w:ascii="Symbol" w:hAnsi="Symbol" w:hint="default"/>
+      </w:rPr>
+    </w:lvl>
+    <w:lvl w:ilvl="7" w:tplc="CCF2EFCA">
+      <w:start w:val="1"/>
+      <w:numFmt w:val="bullet"/>
+      <w:lvlText w:val="o"/>
+      <w:lvlJc w:val="left"/>
+      <w:pPr>
+        <w:ind w:left="5760" w:hanging="360"/>
+      </w:pPr>
+      <w:rPr>
+        <w:rFonts w:ascii="Courier New" w:hAnsi="Courier New" w:hint="default"/>
+      </w:rPr>
+    </w:lvl>
+    <w:lvl w:ilvl="8" w:tplc="D23006EA">
+      <w:start w:val="1"/>
+      <w:numFmt w:val="bullet"/>
+      <w:lvlText w:val=""/>
+      <w:lvlJc w:val="left"/>
+      <w:pPr>
+        <w:ind w:left="6480" w:hanging="360"/>
+      </w:pPr>
+      <w:rPr>
+        <w:rFonts w:ascii="Wingdings" w:hAnsi="Wingdings" w:hint="default"/>
+      </w:rPr>
+    </w:lvl>
+  </w:abstractNum>
+  <w:abstractNum w:abstractNumId="5" w15:restartNumberingAfterBreak="0">
+    <w:nsid w:val="24767CC9"/>
+    <w:multiLevelType w:val="hybridMultilevel"/>
+    <w:tmpl w:val="F18ADC00"/>
+    <w:lvl w:ilvl="0" w:tplc="04100001">
+      <w:start w:val="1"/>
+      <w:numFmt w:val="bullet"/>
+      <w:lvlText w:val=""/>
+      <w:lvlJc w:val="left"/>
+      <w:pPr>
+        <w:ind w:left="720" w:hanging="360"/>
+      </w:pPr>
+      <w:rPr>
+        <w:rFonts w:ascii="Symbol" w:hAnsi="Symbol" w:hint="default"/>
+      </w:rPr>
+    </w:lvl>
+    <w:lvl w:ilvl="1" w:tplc="04100003" w:tentative="1">
+      <w:start w:val="1"/>
+      <w:numFmt w:val="bullet"/>
+      <w:lvlText w:val="o"/>
+      <w:lvlJc w:val="left"/>
+      <w:pPr>
+        <w:ind w:left="1440" w:hanging="360"/>
+      </w:pPr>
+      <w:rPr>
+        <w:rFonts w:ascii="Courier New" w:hAnsi="Courier New" w:cs="Courier New" w:hint="default"/>
+      </w:rPr>
+    </w:lvl>
+    <w:lvl w:ilvl="2" w:tplc="04100005" w:tentative="1">
+      <w:start w:val="1"/>
+      <w:numFmt w:val="bullet"/>
+      <w:lvlText w:val=""/>
+      <w:lvlJc w:val="left"/>
+      <w:pPr>
+        <w:ind w:left="2160" w:hanging="360"/>
+      </w:pPr>
+      <w:rPr>
+        <w:rFonts w:ascii="Wingdings" w:hAnsi="Wingdings" w:hint="default"/>
+      </w:rPr>
+    </w:lvl>
+    <w:lvl w:ilvl="3" w:tplc="04100001" w:tentative="1">
+      <w:start w:val="1"/>
+      <w:numFmt w:val="bullet"/>
+      <w:lvlText w:val=""/>
+      <w:lvlJc w:val="left"/>
+      <w:pPr>
+        <w:ind w:left="2880" w:hanging="360"/>
+      </w:pPr>
+      <w:rPr>
+        <w:rFonts w:ascii="Symbol" w:hAnsi="Symbol" w:hint="default"/>
+      </w:rPr>
+    </w:lvl>
+    <w:lvl w:ilvl="4" w:tplc="04100003" w:tentative="1">
+      <w:start w:val="1"/>
+      <w:numFmt w:val="bullet"/>
+      <w:lvlText w:val="o"/>
+      <w:lvlJc w:val="left"/>
+      <w:pPr>
+        <w:ind w:left="3600" w:hanging="360"/>
+      </w:pPr>
+      <w:rPr>
+        <w:rFonts w:ascii="Courier New" w:hAnsi="Courier New" w:cs="Courier New" w:hint="default"/>
+      </w:rPr>
+    </w:lvl>
+    <w:lvl w:ilvl="5" w:tplc="04100005" w:tentative="1">
+      <w:start w:val="1"/>
+      <w:numFmt w:val="bullet"/>
+      <w:lvlText w:val=""/>
+      <w:lvlJc w:val="left"/>
+      <w:pPr>
+        <w:ind w:left="4320" w:hanging="360"/>
+      </w:pPr>
+      <w:rPr>
+        <w:rFonts w:ascii="Wingdings" w:hAnsi="Wingdings" w:hint="default"/>
+      </w:rPr>
+    </w:lvl>
+    <w:lvl w:ilvl="6" w:tplc="04100001" w:tentative="1">
+      <w:start w:val="1"/>
+      <w:numFmt w:val="bullet"/>
+      <w:lvlText w:val=""/>
+      <w:lvlJc w:val="left"/>
+      <w:pPr>
+        <w:ind w:left="5040" w:hanging="360"/>
+      </w:pPr>
+      <w:rPr>
+        <w:rFonts w:ascii="Symbol" w:hAnsi="Symbol" w:hint="default"/>
+      </w:rPr>
+    </w:lvl>
+    <w:lvl w:ilvl="7" w:tplc="04100003" w:tentative="1">
+      <w:start w:val="1"/>
+      <w:numFmt w:val="bullet"/>
+      <w:lvlText w:val="o"/>
+      <w:lvlJc w:val="left"/>
+      <w:pPr>
+        <w:ind w:left="5760" w:hanging="360"/>
+      </w:pPr>
+      <w:rPr>
+        <w:rFonts w:ascii="Courier New" w:hAnsi="Courier New" w:cs="Courier New" w:hint="default"/>
+      </w:rPr>
+    </w:lvl>
+    <w:lvl w:ilvl="8" w:tplc="04100005" w:tentative="1">
+      <w:start w:val="1"/>
+      <w:numFmt w:val="bullet"/>
+      <w:lvlText w:val=""/>
+      <w:lvlJc w:val="left"/>
+      <w:pPr>
+        <w:ind w:left="6480" w:hanging="360"/>
+      </w:pPr>
+      <w:rPr>
+        <w:rFonts w:ascii="Wingdings" w:hAnsi="Wingdings" w:hint="default"/>
+      </w:rPr>
+    </w:lvl>
+  </w:abstractNum>
+  <w:abstractNum w:abstractNumId="6" w15:restartNumberingAfterBreak="0">
     <w:nsid w:val="382F3333"/>
     <w:multiLevelType w:val="multilevel"/>
     <w:tmpl w:val="0410001F"/>
@@ -13120,7 +15907,120 @@
       </w:pPr>
     </w:lvl>
   </w:abstractNum>
-  <w:abstractNum w:abstractNumId="4" w15:restartNumberingAfterBreak="0">
+  <w:abstractNum w:abstractNumId="7" w15:restartNumberingAfterBreak="0">
+    <w:nsid w:val="3AD48B7A"/>
+    <w:multiLevelType w:val="hybridMultilevel"/>
+    <w:tmpl w:val="FB881E36"/>
+    <w:lvl w:ilvl="0" w:tplc="7DE41098">
+      <w:start w:val="1"/>
+      <w:numFmt w:val="bullet"/>
+      <w:lvlText w:val=""/>
+      <w:lvlJc w:val="left"/>
+      <w:pPr>
+        <w:ind w:left="720" w:hanging="360"/>
+      </w:pPr>
+      <w:rPr>
+        <w:rFonts w:ascii="Symbol" w:hAnsi="Symbol" w:hint="default"/>
+      </w:rPr>
+    </w:lvl>
+    <w:lvl w:ilvl="1" w:tplc="142E8668">
+      <w:start w:val="1"/>
+      <w:numFmt w:val="bullet"/>
+      <w:lvlText w:val="o"/>
+      <w:lvlJc w:val="left"/>
+      <w:pPr>
+        <w:ind w:left="1440" w:hanging="360"/>
+      </w:pPr>
+      <w:rPr>
+        <w:rFonts w:ascii="Courier New" w:hAnsi="Courier New" w:hint="default"/>
+      </w:rPr>
+    </w:lvl>
+    <w:lvl w:ilvl="2" w:tplc="D586FEC8">
+      <w:start w:val="1"/>
+      <w:numFmt w:val="bullet"/>
+      <w:lvlText w:val=""/>
+      <w:lvlJc w:val="left"/>
+      <w:pPr>
+        <w:ind w:left="2160" w:hanging="360"/>
+      </w:pPr>
+      <w:rPr>
+        <w:rFonts w:ascii="Wingdings" w:hAnsi="Wingdings" w:hint="default"/>
+      </w:rPr>
+    </w:lvl>
+    <w:lvl w:ilvl="3" w:tplc="006EBB64">
+      <w:start w:val="1"/>
+      <w:numFmt w:val="bullet"/>
+      <w:lvlText w:val=""/>
+      <w:lvlJc w:val="left"/>
+      <w:pPr>
+        <w:ind w:left="2880" w:hanging="360"/>
+      </w:pPr>
+      <w:rPr>
+        <w:rFonts w:ascii="Symbol" w:hAnsi="Symbol" w:hint="default"/>
+      </w:rPr>
+    </w:lvl>
+    <w:lvl w:ilvl="4" w:tplc="5F7ECB12">
+      <w:start w:val="1"/>
+      <w:numFmt w:val="bullet"/>
+      <w:lvlText w:val="o"/>
+      <w:lvlJc w:val="left"/>
+      <w:pPr>
+        <w:ind w:left="3600" w:hanging="360"/>
+      </w:pPr>
+      <w:rPr>
+        <w:rFonts w:ascii="Courier New" w:hAnsi="Courier New" w:hint="default"/>
+      </w:rPr>
+    </w:lvl>
+    <w:lvl w:ilvl="5" w:tplc="0018184E">
+      <w:start w:val="1"/>
+      <w:numFmt w:val="bullet"/>
+      <w:lvlText w:val=""/>
+      <w:lvlJc w:val="left"/>
+      <w:pPr>
+        <w:ind w:left="4320" w:hanging="360"/>
+      </w:pPr>
+      <w:rPr>
+        <w:rFonts w:ascii="Wingdings" w:hAnsi="Wingdings" w:hint="default"/>
+      </w:rPr>
+    </w:lvl>
+    <w:lvl w:ilvl="6" w:tplc="E0DA9A0A">
+      <w:start w:val="1"/>
+      <w:numFmt w:val="bullet"/>
+      <w:lvlText w:val=""/>
+      <w:lvlJc w:val="left"/>
+      <w:pPr>
+        <w:ind w:left="5040" w:hanging="360"/>
+      </w:pPr>
+      <w:rPr>
+        <w:rFonts w:ascii="Symbol" w:hAnsi="Symbol" w:hint="default"/>
+      </w:rPr>
+    </w:lvl>
+    <w:lvl w:ilvl="7" w:tplc="0FF8DF32">
+      <w:start w:val="1"/>
+      <w:numFmt w:val="bullet"/>
+      <w:lvlText w:val="o"/>
+      <w:lvlJc w:val="left"/>
+      <w:pPr>
+        <w:ind w:left="5760" w:hanging="360"/>
+      </w:pPr>
+      <w:rPr>
+        <w:rFonts w:ascii="Courier New" w:hAnsi="Courier New" w:hint="default"/>
+      </w:rPr>
+    </w:lvl>
+    <w:lvl w:ilvl="8" w:tplc="1FDA717E">
+      <w:start w:val="1"/>
+      <w:numFmt w:val="bullet"/>
+      <w:lvlText w:val=""/>
+      <w:lvlJc w:val="left"/>
+      <w:pPr>
+        <w:ind w:left="6480" w:hanging="360"/>
+      </w:pPr>
+      <w:rPr>
+        <w:rFonts w:ascii="Wingdings" w:hAnsi="Wingdings" w:hint="default"/>
+      </w:rPr>
+    </w:lvl>
+  </w:abstractNum>
+  <w:abstractNum w:abstractNumId="8" w15:restartNumberingAfterBreak="0">
     <w:nsid w:val="4A921499"/>
     <w:multiLevelType w:val="multilevel"/>
     <w:tmpl w:val="0410001F"/>
@@ -13206,7 +16106,7 @@
       </w:pPr>
     </w:lvl>
   </w:abstractNum>
-  <w:abstractNum w:abstractNumId="5" w15:restartNumberingAfterBreak="0">
+  <w:abstractNum w:abstractNumId="9" w15:restartNumberingAfterBreak="0">
     <w:nsid w:val="4E3928FA"/>
     <w:multiLevelType w:val="multilevel"/>
     <w:tmpl w:val="00000000"/>
@@ -13293,7 +16193,7 @@
       </w:rPr>
     </w:lvl>
   </w:abstractNum>
-  <w:abstractNum w:abstractNumId="6" w15:restartNumberingAfterBreak="0">
+  <w:abstractNum w:abstractNumId="10" w15:restartNumberingAfterBreak="0">
     <w:nsid w:val="4EBC5428"/>
     <w:multiLevelType w:val="multilevel"/>
     <w:tmpl w:val="0410001F"/>
@@ -13379,7 +16279,233 @@
       </w:pPr>
     </w:lvl>
   </w:abstractNum>
-  <w:abstractNum w:abstractNumId="7" w15:restartNumberingAfterBreak="0">
+  <w:abstractNum w:abstractNumId="11" w15:restartNumberingAfterBreak="0">
+    <w:nsid w:val="5685618E"/>
+    <w:multiLevelType w:val="hybridMultilevel"/>
+    <w:tmpl w:val="B4C20498"/>
+    <w:lvl w:ilvl="0" w:tplc="04100001">
+      <w:start w:val="1"/>
+      <w:numFmt w:val="bullet"/>
+      <w:lvlText w:val=""/>
+      <w:lvlJc w:val="left"/>
+      <w:pPr>
+        <w:ind w:left="720" w:hanging="360"/>
+      </w:pPr>
+      <w:rPr>
+        <w:rFonts w:ascii="Symbol" w:hAnsi="Symbol" w:hint="default"/>
+      </w:rPr>
+    </w:lvl>
+    <w:lvl w:ilvl="1" w:tplc="04100003" w:tentative="1">
+      <w:start w:val="1"/>
+      <w:numFmt w:val="bullet"/>
+      <w:lvlText w:val="o"/>
+      <w:lvlJc w:val="left"/>
+      <w:pPr>
+        <w:ind w:left="1440" w:hanging="360"/>
+      </w:pPr>
+      <w:rPr>
+        <w:rFonts w:ascii="Courier New" w:hAnsi="Courier New" w:cs="Courier New" w:hint="default"/>
+      </w:rPr>
+    </w:lvl>
+    <w:lvl w:ilvl="2" w:tplc="04100005" w:tentative="1">
+      <w:start w:val="1"/>
+      <w:numFmt w:val="bullet"/>
+      <w:lvlText w:val=""/>
+      <w:lvlJc w:val="left"/>
+      <w:pPr>
+        <w:ind w:left="2160" w:hanging="360"/>
+      </w:pPr>
+      <w:rPr>
+        <w:rFonts w:ascii="Wingdings" w:hAnsi="Wingdings" w:hint="default"/>
+      </w:rPr>
+    </w:lvl>
+    <w:lvl w:ilvl="3" w:tplc="04100001" w:tentative="1">
+      <w:start w:val="1"/>
+      <w:numFmt w:val="bullet"/>
+      <w:lvlText w:val=""/>
+      <w:lvlJc w:val="left"/>
+      <w:pPr>
+        <w:ind w:left="2880" w:hanging="360"/>
+      </w:pPr>
+      <w:rPr>
+        <w:rFonts w:ascii="Symbol" w:hAnsi="Symbol" w:hint="default"/>
+      </w:rPr>
+    </w:lvl>
+    <w:lvl w:ilvl="4" w:tplc="04100003" w:tentative="1">
+      <w:start w:val="1"/>
+      <w:numFmt w:val="bullet"/>
+      <w:lvlText w:val="o"/>
+      <w:lvlJc w:val="left"/>
+      <w:pPr>
+        <w:ind w:left="3600" w:hanging="360"/>
+      </w:pPr>
+      <w:rPr>
+        <w:rFonts w:ascii="Courier New" w:hAnsi="Courier New" w:cs="Courier New" w:hint="default"/>
+      </w:rPr>
+    </w:lvl>
+    <w:lvl w:ilvl="5" w:tplc="04100005" w:tentative="1">
+      <w:start w:val="1"/>
+      <w:numFmt w:val="bullet"/>
+      <w:lvlText w:val=""/>
+      <w:lvlJc w:val="left"/>
+      <w:pPr>
+        <w:ind w:left="4320" w:hanging="360"/>
+      </w:pPr>
+      <w:rPr>
+        <w:rFonts w:ascii="Wingdings" w:hAnsi="Wingdings" w:hint="default"/>
+      </w:rPr>
+    </w:lvl>
+    <w:lvl w:ilvl="6" w:tplc="04100001" w:tentative="1">
+      <w:start w:val="1"/>
+      <w:numFmt w:val="bullet"/>
+      <w:lvlText w:val=""/>
+      <w:lvlJc w:val="left"/>
+      <w:pPr>
+        <w:ind w:left="5040" w:hanging="360"/>
+      </w:pPr>
+      <w:rPr>
+        <w:rFonts w:ascii="Symbol" w:hAnsi="Symbol" w:hint="default"/>
+      </w:rPr>
+    </w:lvl>
+    <w:lvl w:ilvl="7" w:tplc="04100003" w:tentative="1">
+      <w:start w:val="1"/>
+      <w:numFmt w:val="bullet"/>
+      <w:lvlText w:val="o"/>
+      <w:lvlJc w:val="left"/>
+      <w:pPr>
+        <w:ind w:left="5760" w:hanging="360"/>
+      </w:pPr>
+      <w:rPr>
+        <w:rFonts w:ascii="Courier New" w:hAnsi="Courier New" w:cs="Courier New" w:hint="default"/>
+      </w:rPr>
+    </w:lvl>
+    <w:lvl w:ilvl="8" w:tplc="04100005" w:tentative="1">
+      <w:start w:val="1"/>
+      <w:numFmt w:val="bullet"/>
+      <w:lvlText w:val=""/>
+      <w:lvlJc w:val="left"/>
+      <w:pPr>
+        <w:ind w:left="6480" w:hanging="360"/>
+      </w:pPr>
+      <w:rPr>
+        <w:rFonts w:ascii="Wingdings" w:hAnsi="Wingdings" w:hint="default"/>
+      </w:rPr>
+    </w:lvl>
+  </w:abstractNum>
+  <w:abstractNum w:abstractNumId="12" w15:restartNumberingAfterBreak="0">
+    <w:nsid w:val="592D5AEC"/>
+    <w:multiLevelType w:val="hybridMultilevel"/>
+    <w:tmpl w:val="D608A9AE"/>
+    <w:lvl w:ilvl="0" w:tplc="04100001">
+      <w:start w:val="1"/>
+      <w:numFmt w:val="bullet"/>
+      <w:lvlText w:val=""/>
+      <w:lvlJc w:val="left"/>
+      <w:pPr>
+        <w:ind w:left="720" w:hanging="360"/>
+      </w:pPr>
+      <w:rPr>
+        <w:rFonts w:ascii="Symbol" w:hAnsi="Symbol" w:hint="default"/>
+      </w:rPr>
+    </w:lvl>
+    <w:lvl w:ilvl="1" w:tplc="04100003" w:tentative="1">
+      <w:start w:val="1"/>
+      <w:numFmt w:val="bullet"/>
+      <w:lvlText w:val="o"/>
+      <w:lvlJc w:val="left"/>
+      <w:pPr>
+        <w:ind w:left="1440" w:hanging="360"/>
+      </w:pPr>
+      <w:rPr>
+        <w:rFonts w:ascii="Courier New" w:hAnsi="Courier New" w:hint="default"/>
+      </w:rPr>
+    </w:lvl>
+    <w:lvl w:ilvl="2" w:tplc="04100005" w:tentative="1">
+      <w:start w:val="1"/>
+      <w:numFmt w:val="bullet"/>
+      <w:lvlText w:val=""/>
+      <w:lvlJc w:val="left"/>
+      <w:pPr>
+        <w:ind w:left="2160" w:hanging="360"/>
+      </w:pPr>
+      <w:rPr>
+        <w:rFonts w:ascii="Wingdings" w:hAnsi="Wingdings" w:hint="default"/>
+      </w:rPr>
+    </w:lvl>
+    <w:lvl w:ilvl="3" w:tplc="04100001" w:tentative="1">
+      <w:start w:val="1"/>
+      <w:numFmt w:val="bullet"/>
+      <w:lvlText w:val=""/>
+      <w:lvlJc w:val="left"/>
+      <w:pPr>
+        <w:ind w:left="2880" w:hanging="360"/>
+      </w:pPr>
+      <w:rPr>
+        <w:rFonts w:ascii="Symbol" w:hAnsi="Symbol" w:hint="default"/>
+      </w:rPr>
+    </w:lvl>
+    <w:lvl w:ilvl="4" w:tplc="04100003" w:tentative="1">
+      <w:start w:val="1"/>
+      <w:numFmt w:val="bullet"/>
+      <w:lvlText w:val="o"/>
+      <w:lvlJc w:val="left"/>
+      <w:pPr>
+        <w:ind w:left="3600" w:hanging="360"/>
+      </w:pPr>
+      <w:rPr>
+        <w:rFonts w:ascii="Courier New" w:hAnsi="Courier New" w:hint="default"/>
+      </w:rPr>
+    </w:lvl>
+    <w:lvl w:ilvl="5" w:tplc="04100005" w:tentative="1">
+      <w:start w:val="1"/>
+      <w:numFmt w:val="bullet"/>
+      <w:lvlText w:val=""/>
+      <w:lvlJc w:val="left"/>
+      <w:pPr>
+        <w:ind w:left="4320" w:hanging="360"/>
+      </w:pPr>
+      <w:rPr>
+        <w:rFonts w:ascii="Wingdings" w:hAnsi="Wingdings" w:hint="default"/>
+      </w:rPr>
+    </w:lvl>
+    <w:lvl w:ilvl="6" w:tplc="04100001" w:tentative="1">
+      <w:start w:val="1"/>
+      <w:numFmt w:val="bullet"/>
+      <w:lvlText w:val=""/>
+      <w:lvlJc w:val="left"/>
+      <w:pPr>
+        <w:ind w:left="5040" w:hanging="360"/>
+      </w:pPr>
+      <w:rPr>
+        <w:rFonts w:ascii="Symbol" w:hAnsi="Symbol" w:hint="default"/>
+      </w:rPr>
+    </w:lvl>
+    <w:lvl w:ilvl="7" w:tplc="04100003" w:tentative="1">
+      <w:start w:val="1"/>
+      <w:numFmt w:val="bullet"/>
+      <w:lvlText w:val="o"/>
+      <w:lvlJc w:val="left"/>
+      <w:pPr>
+        <w:ind w:left="5760" w:hanging="360"/>
+      </w:pPr>
+      <w:rPr>
+        <w:rFonts w:ascii="Courier New" w:hAnsi="Courier New" w:hint="default"/>
+      </w:rPr>
+    </w:lvl>
+    <w:lvl w:ilvl="8" w:tplc="04100005" w:tentative="1">
+      <w:start w:val="1"/>
+      <w:numFmt w:val="bullet"/>
+      <w:lvlText w:val=""/>
+      <w:lvlJc w:val="left"/>
+      <w:pPr>
+        <w:ind w:left="6480" w:hanging="360"/>
+      </w:pPr>
+      <w:rPr>
+        <w:rFonts w:ascii="Wingdings" w:hAnsi="Wingdings" w:hint="default"/>
+      </w:rPr>
+    </w:lvl>
+  </w:abstractNum>
+  <w:abstractNum w:abstractNumId="13" w15:restartNumberingAfterBreak="0">
     <w:nsid w:val="5DEE3F9C"/>
     <w:multiLevelType w:val="multilevel"/>
     <w:tmpl w:val="00000000"/>
@@ -13465,7 +16591,7 @@
       </w:rPr>
     </w:lvl>
   </w:abstractNum>
-  <w:abstractNum w:abstractNumId="8" w15:restartNumberingAfterBreak="0">
+  <w:abstractNum w:abstractNumId="14" w15:restartNumberingAfterBreak="0">
     <w:nsid w:val="5F660808"/>
     <w:multiLevelType w:val="multilevel"/>
     <w:tmpl w:val="F04421BC"/>
@@ -13586,7 +16712,7 @@
       </w:rPr>
     </w:lvl>
   </w:abstractNum>
-  <w:abstractNum w:abstractNumId="9" w15:restartNumberingAfterBreak="0">
+  <w:abstractNum w:abstractNumId="15" w15:restartNumberingAfterBreak="0">
     <w:nsid w:val="63614B0E"/>
     <w:multiLevelType w:val="multilevel"/>
     <w:tmpl w:val="E9340B74"/>
@@ -13699,7 +16825,459 @@
       </w:rPr>
     </w:lvl>
   </w:abstractNum>
-  <w:abstractNum w:abstractNumId="10" w15:restartNumberingAfterBreak="0">
+  <w:abstractNum w:abstractNumId="16" w15:restartNumberingAfterBreak="0">
+    <w:nsid w:val="6A156EEC"/>
+    <w:multiLevelType w:val="hybridMultilevel"/>
+    <w:tmpl w:val="346222D8"/>
+    <w:lvl w:ilvl="0" w:tplc="04100001">
+      <w:start w:val="1"/>
+      <w:numFmt w:val="bullet"/>
+      <w:lvlText w:val=""/>
+      <w:lvlJc w:val="left"/>
+      <w:pPr>
+        <w:ind w:left="720" w:hanging="360"/>
+      </w:pPr>
+      <w:rPr>
+        <w:rFonts w:ascii="Symbol" w:hAnsi="Symbol" w:hint="default"/>
+      </w:rPr>
+    </w:lvl>
+    <w:lvl w:ilvl="1" w:tplc="04100003" w:tentative="1">
+      <w:start w:val="1"/>
+      <w:numFmt w:val="bullet"/>
+      <w:lvlText w:val="o"/>
+      <w:lvlJc w:val="left"/>
+      <w:pPr>
+        <w:ind w:left="1440" w:hanging="360"/>
+      </w:pPr>
+      <w:rPr>
+        <w:rFonts w:ascii="Courier New" w:hAnsi="Courier New" w:cs="Courier New" w:hint="default"/>
+      </w:rPr>
+    </w:lvl>
+    <w:lvl w:ilvl="2" w:tplc="04100005" w:tentative="1">
+      <w:start w:val="1"/>
+      <w:numFmt w:val="bullet"/>
+      <w:lvlText w:val=""/>
+      <w:lvlJc w:val="left"/>
+      <w:pPr>
+        <w:ind w:left="2160" w:hanging="360"/>
+      </w:pPr>
+      <w:rPr>
+        <w:rFonts w:ascii="Wingdings" w:hAnsi="Wingdings" w:hint="default"/>
+      </w:rPr>
+    </w:lvl>
+    <w:lvl w:ilvl="3" w:tplc="04100001" w:tentative="1">
+      <w:start w:val="1"/>
+      <w:numFmt w:val="bullet"/>
+      <w:lvlText w:val=""/>
+      <w:lvlJc w:val="left"/>
+      <w:pPr>
+        <w:ind w:left="2880" w:hanging="360"/>
+      </w:pPr>
+      <w:rPr>
+        <w:rFonts w:ascii="Symbol" w:hAnsi="Symbol" w:hint="default"/>
+      </w:rPr>
+    </w:lvl>
+    <w:lvl w:ilvl="4" w:tplc="04100003" w:tentative="1">
+      <w:start w:val="1"/>
+      <w:numFmt w:val="bullet"/>
+      <w:lvlText w:val="o"/>
+      <w:lvlJc w:val="left"/>
+      <w:pPr>
+        <w:ind w:left="3600" w:hanging="360"/>
+      </w:pPr>
+      <w:rPr>
+        <w:rFonts w:ascii="Courier New" w:hAnsi="Courier New" w:cs="Courier New" w:hint="default"/>
+      </w:rPr>
+    </w:lvl>
+    <w:lvl w:ilvl="5" w:tplc="04100005" w:tentative="1">
+      <w:start w:val="1"/>
+      <w:numFmt w:val="bullet"/>
+      <w:lvlText w:val=""/>
+      <w:lvlJc w:val="left"/>
+      <w:pPr>
+        <w:ind w:left="4320" w:hanging="360"/>
+      </w:pPr>
+      <w:rPr>
+        <w:rFonts w:ascii="Wingdings" w:hAnsi="Wingdings" w:hint="default"/>
+      </w:rPr>
+    </w:lvl>
+    <w:lvl w:ilvl="6" w:tplc="04100001" w:tentative="1">
+      <w:start w:val="1"/>
+      <w:numFmt w:val="bullet"/>
+      <w:lvlText w:val=""/>
+      <w:lvlJc w:val="left"/>
+      <w:pPr>
+        <w:ind w:left="5040" w:hanging="360"/>
+      </w:pPr>
+      <w:rPr>
+        <w:rFonts w:ascii="Symbol" w:hAnsi="Symbol" w:hint="default"/>
+      </w:rPr>
+    </w:lvl>
+    <w:lvl w:ilvl="7" w:tplc="04100003" w:tentative="1">
+      <w:start w:val="1"/>
+      <w:numFmt w:val="bullet"/>
+      <w:lvlText w:val="o"/>
+      <w:lvlJc w:val="left"/>
+      <w:pPr>
+        <w:ind w:left="5760" w:hanging="360"/>
+      </w:pPr>
+      <w:rPr>
+        <w:rFonts w:ascii="Courier New" w:hAnsi="Courier New" w:cs="Courier New" w:hint="default"/>
+      </w:rPr>
+    </w:lvl>
+    <w:lvl w:ilvl="8" w:tplc="04100005" w:tentative="1">
+      <w:start w:val="1"/>
+      <w:numFmt w:val="bullet"/>
+      <w:lvlText w:val=""/>
+      <w:lvlJc w:val="left"/>
+      <w:pPr>
+        <w:ind w:left="6480" w:hanging="360"/>
+      </w:pPr>
+      <w:rPr>
+        <w:rFonts w:ascii="Wingdings" w:hAnsi="Wingdings" w:hint="default"/>
+      </w:rPr>
+    </w:lvl>
+  </w:abstractNum>
+  <w:abstractNum w:abstractNumId="17" w15:restartNumberingAfterBreak="0">
+    <w:nsid w:val="6FF732B9"/>
+    <w:multiLevelType w:val="hybridMultilevel"/>
+    <w:tmpl w:val="461AA912"/>
+    <w:lvl w:ilvl="0" w:tplc="04100001">
+      <w:start w:val="1"/>
+      <w:numFmt w:val="bullet"/>
+      <w:lvlText w:val=""/>
+      <w:lvlJc w:val="left"/>
+      <w:pPr>
+        <w:ind w:left="720" w:hanging="360"/>
+      </w:pPr>
+      <w:rPr>
+        <w:rFonts w:ascii="Symbol" w:hAnsi="Symbol" w:hint="default"/>
+      </w:rPr>
+    </w:lvl>
+    <w:lvl w:ilvl="1" w:tplc="04100003" w:tentative="1">
+      <w:start w:val="1"/>
+      <w:numFmt w:val="bullet"/>
+      <w:lvlText w:val="o"/>
+      <w:lvlJc w:val="left"/>
+      <w:pPr>
+        <w:ind w:left="1440" w:hanging="360"/>
+      </w:pPr>
+      <w:rPr>
+        <w:rFonts w:ascii="Courier New" w:hAnsi="Courier New" w:cs="Courier New" w:hint="default"/>
+      </w:rPr>
+    </w:lvl>
+    <w:lvl w:ilvl="2" w:tplc="04100005" w:tentative="1">
+      <w:start w:val="1"/>
+      <w:numFmt w:val="bullet"/>
+      <w:lvlText w:val=""/>
+      <w:lvlJc w:val="left"/>
+      <w:pPr>
+        <w:ind w:left="2160" w:hanging="360"/>
+      </w:pPr>
+      <w:rPr>
+        <w:rFonts w:ascii="Wingdings" w:hAnsi="Wingdings" w:hint="default"/>
+      </w:rPr>
+    </w:lvl>
+    <w:lvl w:ilvl="3" w:tplc="04100001" w:tentative="1">
+      <w:start w:val="1"/>
+      <w:numFmt w:val="bullet"/>
+      <w:lvlText w:val=""/>
+      <w:lvlJc w:val="left"/>
+      <w:pPr>
+        <w:ind w:left="2880" w:hanging="360"/>
+      </w:pPr>
+      <w:rPr>
+        <w:rFonts w:ascii="Symbol" w:hAnsi="Symbol" w:hint="default"/>
+      </w:rPr>
+    </w:lvl>
+    <w:lvl w:ilvl="4" w:tplc="04100003" w:tentative="1">
+      <w:start w:val="1"/>
+      <w:numFmt w:val="bullet"/>
+      <w:lvlText w:val="o"/>
+      <w:lvlJc w:val="left"/>
+      <w:pPr>
+        <w:ind w:left="3600" w:hanging="360"/>
+      </w:pPr>
+      <w:rPr>
+        <w:rFonts w:ascii="Courier New" w:hAnsi="Courier New" w:cs="Courier New" w:hint="default"/>
+      </w:rPr>
+    </w:lvl>
+    <w:lvl w:ilvl="5" w:tplc="04100005" w:tentative="1">
+      <w:start w:val="1"/>
+      <w:numFmt w:val="bullet"/>
+      <w:lvlText w:val=""/>
+      <w:lvlJc w:val="left"/>
+      <w:pPr>
+        <w:ind w:left="4320" w:hanging="360"/>
+      </w:pPr>
+      <w:rPr>
+        <w:rFonts w:ascii="Wingdings" w:hAnsi="Wingdings" w:hint="default"/>
+      </w:rPr>
+    </w:lvl>
+    <w:lvl w:ilvl="6" w:tplc="04100001" w:tentative="1">
+      <w:start w:val="1"/>
+      <w:numFmt w:val="bullet"/>
+      <w:lvlText w:val=""/>
+      <w:lvlJc w:val="left"/>
+      <w:pPr>
+        <w:ind w:left="5040" w:hanging="360"/>
+      </w:pPr>
+      <w:rPr>
+        <w:rFonts w:ascii="Symbol" w:hAnsi="Symbol" w:hint="default"/>
+      </w:rPr>
+    </w:lvl>
+    <w:lvl w:ilvl="7" w:tplc="04100003" w:tentative="1">
+      <w:start w:val="1"/>
+      <w:numFmt w:val="bullet"/>
+      <w:lvlText w:val="o"/>
+      <w:lvlJc w:val="left"/>
+      <w:pPr>
+        <w:ind w:left="5760" w:hanging="360"/>
+      </w:pPr>
+      <w:rPr>
+        <w:rFonts w:ascii="Courier New" w:hAnsi="Courier New" w:cs="Courier New" w:hint="default"/>
+      </w:rPr>
+    </w:lvl>
+    <w:lvl w:ilvl="8" w:tplc="04100005" w:tentative="1">
+      <w:start w:val="1"/>
+      <w:numFmt w:val="bullet"/>
+      <w:lvlText w:val=""/>
+      <w:lvlJc w:val="left"/>
+      <w:pPr>
+        <w:ind w:left="6480" w:hanging="360"/>
+      </w:pPr>
+      <w:rPr>
+        <w:rFonts w:ascii="Wingdings" w:hAnsi="Wingdings" w:hint="default"/>
+      </w:rPr>
+    </w:lvl>
+  </w:abstractNum>
+  <w:abstractNum w:abstractNumId="18" w15:restartNumberingAfterBreak="0">
+    <w:nsid w:val="702226D0"/>
+    <w:multiLevelType w:val="hybridMultilevel"/>
+    <w:tmpl w:val="831429A6"/>
+    <w:lvl w:ilvl="0" w:tplc="04100001">
+      <w:start w:val="1"/>
+      <w:numFmt w:val="bullet"/>
+      <w:lvlText w:val=""/>
+      <w:lvlJc w:val="left"/>
+      <w:pPr>
+        <w:ind w:left="720" w:hanging="360"/>
+      </w:pPr>
+      <w:rPr>
+        <w:rFonts w:ascii="Symbol" w:hAnsi="Symbol" w:hint="default"/>
+      </w:rPr>
+    </w:lvl>
+    <w:lvl w:ilvl="1" w:tplc="04100003" w:tentative="1">
+      <w:start w:val="1"/>
+      <w:numFmt w:val="bullet"/>
+      <w:lvlText w:val="o"/>
+      <w:lvlJc w:val="left"/>
+      <w:pPr>
+        <w:ind w:left="1440" w:hanging="360"/>
+      </w:pPr>
+      <w:rPr>
+        <w:rFonts w:ascii="Courier New" w:hAnsi="Courier New" w:cs="Courier New" w:hint="default"/>
+      </w:rPr>
+    </w:lvl>
+    <w:lvl w:ilvl="2" w:tplc="04100005" w:tentative="1">
+      <w:start w:val="1"/>
+      <w:numFmt w:val="bullet"/>
+      <w:lvlText w:val=""/>
+      <w:lvlJc w:val="left"/>
+      <w:pPr>
+        <w:ind w:left="2160" w:hanging="360"/>
+      </w:pPr>
+      <w:rPr>
+        <w:rFonts w:ascii="Wingdings" w:hAnsi="Wingdings" w:hint="default"/>
+      </w:rPr>
+    </w:lvl>
+    <w:lvl w:ilvl="3" w:tplc="04100001" w:tentative="1">
+      <w:start w:val="1"/>
+      <w:numFmt w:val="bullet"/>
+      <w:lvlText w:val=""/>
+      <w:lvlJc w:val="left"/>
+      <w:pPr>
+        <w:ind w:left="2880" w:hanging="360"/>
+      </w:pPr>
+      <w:rPr>
+        <w:rFonts w:ascii="Symbol" w:hAnsi="Symbol" w:hint="default"/>
+      </w:rPr>
+    </w:lvl>
+    <w:lvl w:ilvl="4" w:tplc="04100003" w:tentative="1">
+      <w:start w:val="1"/>
+      <w:numFmt w:val="bullet"/>
+      <w:lvlText w:val="o"/>
+      <w:lvlJc w:val="left"/>
+      <w:pPr>
+        <w:ind w:left="3600" w:hanging="360"/>
+      </w:pPr>
+      <w:rPr>
+        <w:rFonts w:ascii="Courier New" w:hAnsi="Courier New" w:cs="Courier New" w:hint="default"/>
+      </w:rPr>
+    </w:lvl>
+    <w:lvl w:ilvl="5" w:tplc="04100005" w:tentative="1">
+      <w:start w:val="1"/>
+      <w:numFmt w:val="bullet"/>
+      <w:lvlText w:val=""/>
+      <w:lvlJc w:val="left"/>
+      <w:pPr>
+        <w:ind w:left="4320" w:hanging="360"/>
+      </w:pPr>
+      <w:rPr>
+        <w:rFonts w:ascii="Wingdings" w:hAnsi="Wingdings" w:hint="default"/>
+      </w:rPr>
+    </w:lvl>
+    <w:lvl w:ilvl="6" w:tplc="04100001" w:tentative="1">
+      <w:start w:val="1"/>
+      <w:numFmt w:val="bullet"/>
+      <w:lvlText w:val=""/>
+      <w:lvlJc w:val="left"/>
+      <w:pPr>
+        <w:ind w:left="5040" w:hanging="360"/>
+      </w:pPr>
+      <w:rPr>
+        <w:rFonts w:ascii="Symbol" w:hAnsi="Symbol" w:hint="default"/>
+      </w:rPr>
+    </w:lvl>
+    <w:lvl w:ilvl="7" w:tplc="04100003" w:tentative="1">
+      <w:start w:val="1"/>
+      <w:numFmt w:val="bullet"/>
+      <w:lvlText w:val="o"/>
+      <w:lvlJc w:val="left"/>
+      <w:pPr>
+        <w:ind w:left="5760" w:hanging="360"/>
+      </w:pPr>
+      <w:rPr>
+        <w:rFonts w:ascii="Courier New" w:hAnsi="Courier New" w:cs="Courier New" w:hint="default"/>
+      </w:rPr>
+    </w:lvl>
+    <w:lvl w:ilvl="8" w:tplc="04100005" w:tentative="1">
+      <w:start w:val="1"/>
+      <w:numFmt w:val="bullet"/>
+      <w:lvlText w:val=""/>
+      <w:lvlJc w:val="left"/>
+      <w:pPr>
+        <w:ind w:left="6480" w:hanging="360"/>
+      </w:pPr>
+      <w:rPr>
+        <w:rFonts w:ascii="Wingdings" w:hAnsi="Wingdings" w:hint="default"/>
+      </w:rPr>
+    </w:lvl>
+  </w:abstractNum>
+  <w:abstractNum w:abstractNumId="19" w15:restartNumberingAfterBreak="0">
+    <w:nsid w:val="71CD22F5"/>
+    <w:multiLevelType w:val="hybridMultilevel"/>
+    <w:tmpl w:val="92C05310"/>
+    <w:lvl w:ilvl="0" w:tplc="04100001">
+      <w:start w:val="1"/>
+      <w:numFmt w:val="bullet"/>
+      <w:lvlText w:val=""/>
+      <w:lvlJc w:val="left"/>
+      <w:pPr>
+        <w:ind w:left="720" w:hanging="360"/>
+      </w:pPr>
+      <w:rPr>
+        <w:rFonts w:ascii="Symbol" w:hAnsi="Symbol" w:hint="default"/>
+      </w:rPr>
+    </w:lvl>
+    <w:lvl w:ilvl="1" w:tplc="04100003" w:tentative="1">
+      <w:start w:val="1"/>
+      <w:numFmt w:val="bullet"/>
+      <w:lvlText w:val="o"/>
+      <w:lvlJc w:val="left"/>
+      <w:pPr>
+        <w:ind w:left="1440" w:hanging="360"/>
+      </w:pPr>
+      <w:rPr>
+        <w:rFonts w:ascii="Courier New" w:hAnsi="Courier New" w:hint="default"/>
+      </w:rPr>
+    </w:lvl>
+    <w:lvl w:ilvl="2" w:tplc="04100005" w:tentative="1">
+      <w:start w:val="1"/>
+      <w:numFmt w:val="bullet"/>
+      <w:lvlText w:val=""/>
+      <w:lvlJc w:val="left"/>
+      <w:pPr>
+        <w:ind w:left="2160" w:hanging="360"/>
+      </w:pPr>
+      <w:rPr>
+        <w:rFonts w:ascii="Wingdings" w:hAnsi="Wingdings" w:hint="default"/>
+      </w:rPr>
+    </w:lvl>
+    <w:lvl w:ilvl="3" w:tplc="04100001" w:tentative="1">
+      <w:start w:val="1"/>
+      <w:numFmt w:val="bullet"/>
+      <w:lvlText w:val=""/>
+      <w:lvlJc w:val="left"/>
+      <w:pPr>
+        <w:ind w:left="2880" w:hanging="360"/>
+      </w:pPr>
+      <w:rPr>
+        <w:rFonts w:ascii="Symbol" w:hAnsi="Symbol" w:hint="default"/>
+      </w:rPr>
+    </w:lvl>
+    <w:lvl w:ilvl="4" w:tplc="04100003" w:tentative="1">
+      <w:start w:val="1"/>
+      <w:numFmt w:val="bullet"/>
+      <w:lvlText w:val="o"/>
+      <w:lvlJc w:val="left"/>
+      <w:pPr>
+        <w:ind w:left="3600" w:hanging="360"/>
+      </w:pPr>
+      <w:rPr>
+        <w:rFonts w:ascii="Courier New" w:hAnsi="Courier New" w:hint="default"/>
+      </w:rPr>
+    </w:lvl>
+    <w:lvl w:ilvl="5" w:tplc="04100005" w:tentative="1">
+      <w:start w:val="1"/>
+      <w:numFmt w:val="bullet"/>
+      <w:lvlText w:val=""/>
+      <w:lvlJc w:val="left"/>
+      <w:pPr>
+        <w:ind w:left="4320" w:hanging="360"/>
+      </w:pPr>
+      <w:rPr>
+        <w:rFonts w:ascii="Wingdings" w:hAnsi="Wingdings" w:hint="default"/>
+      </w:rPr>
+    </w:lvl>
+    <w:lvl w:ilvl="6" w:tplc="04100001" w:tentative="1">
+      <w:start w:val="1"/>
+      <w:numFmt w:val="bullet"/>
+      <w:lvlText w:val=""/>
+      <w:lvlJc w:val="left"/>
+      <w:pPr>
+        <w:ind w:left="5040" w:hanging="360"/>
+      </w:pPr>
+      <w:rPr>
+        <w:rFonts w:ascii="Symbol" w:hAnsi="Symbol" w:hint="default"/>
+      </w:rPr>
+    </w:lvl>
+    <w:lvl w:ilvl="7" w:tplc="04100003" w:tentative="1">
+      <w:start w:val="1"/>
+      <w:numFmt w:val="bullet"/>
+      <w:lvlText w:val="o"/>
+      <w:lvlJc w:val="left"/>
+      <w:pPr>
+        <w:ind w:left="5760" w:hanging="360"/>
+      </w:pPr>
+      <w:rPr>
+        <w:rFonts w:ascii="Courier New" w:hAnsi="Courier New" w:hint="default"/>
+      </w:rPr>
+    </w:lvl>
+    <w:lvl w:ilvl="8" w:tplc="04100005" w:tentative="1">
+      <w:start w:val="1"/>
+      <w:numFmt w:val="bullet"/>
+      <w:lvlText w:val=""/>
+      <w:lvlJc w:val="left"/>
+      <w:pPr>
+        <w:ind w:left="6480" w:hanging="360"/>
+      </w:pPr>
+      <w:rPr>
+        <w:rFonts w:ascii="Wingdings" w:hAnsi="Wingdings" w:hint="default"/>
+      </w:rPr>
+    </w:lvl>
+  </w:abstractNum>
+  <w:abstractNum w:abstractNumId="20" w15:restartNumberingAfterBreak="0">
     <w:nsid w:val="74750420"/>
     <w:multiLevelType w:val="hybridMultilevel"/>
     <w:tmpl w:val="D00E63D4"/>
@@ -13785,7 +17363,7 @@
       </w:pPr>
     </w:lvl>
   </w:abstractNum>
-  <w:abstractNum w:abstractNumId="11" w15:restartNumberingAfterBreak="0">
+  <w:abstractNum w:abstractNumId="21" w15:restartNumberingAfterBreak="0">
     <w:nsid w:val="76031D4C"/>
     <w:multiLevelType w:val="hybridMultilevel"/>
     <w:tmpl w:val="E3502A48"/>
@@ -13871,7 +17449,7 @@
       </w:pPr>
     </w:lvl>
   </w:abstractNum>
-  <w:abstractNum w:abstractNumId="12" w15:restartNumberingAfterBreak="0">
+  <w:abstractNum w:abstractNumId="22" w15:restartNumberingAfterBreak="0">
     <w:nsid w:val="7678269E"/>
     <w:multiLevelType w:val="multilevel"/>
     <w:tmpl w:val="098CBC06"/>
@@ -13985,7 +17563,7 @@
       </w:rPr>
     </w:lvl>
   </w:abstractNum>
-  <w:abstractNum w:abstractNumId="13" w15:restartNumberingAfterBreak="0">
+  <w:abstractNum w:abstractNumId="23" w15:restartNumberingAfterBreak="0">
     <w:nsid w:val="79DE0C89"/>
     <w:multiLevelType w:val="multilevel"/>
     <w:tmpl w:val="00000000"/>
@@ -14071,7 +17649,7 @@
       </w:rPr>
     </w:lvl>
   </w:abstractNum>
-  <w:abstractNum w:abstractNumId="14" w15:restartNumberingAfterBreak="0">
+  <w:abstractNum w:abstractNumId="24" w15:restartNumberingAfterBreak="0">
     <w:nsid w:val="7D1F5FA8"/>
     <w:multiLevelType w:val="multilevel"/>
     <w:tmpl w:val="94305B82"/>
@@ -14185,50 +17763,196 @@
       </w:rPr>
     </w:lvl>
   </w:abstractNum>
+  <w:abstractNum w:abstractNumId="25" w15:restartNumberingAfterBreak="0">
+    <w:nsid w:val="7E5548CB"/>
+    <w:multiLevelType w:val="hybridMultilevel"/>
+    <w:tmpl w:val="A92EB4DA"/>
+    <w:lvl w:ilvl="0" w:tplc="04100001">
+      <w:start w:val="1"/>
+      <w:numFmt w:val="bullet"/>
+      <w:lvlText w:val=""/>
+      <w:lvlJc w:val="left"/>
+      <w:pPr>
+        <w:ind w:left="720" w:hanging="360"/>
+      </w:pPr>
+      <w:rPr>
+        <w:rFonts w:ascii="Symbol" w:hAnsi="Symbol" w:hint="default"/>
+      </w:rPr>
+    </w:lvl>
+    <w:lvl w:ilvl="1" w:tplc="04100003" w:tentative="1">
+      <w:start w:val="1"/>
+      <w:numFmt w:val="bullet"/>
+      <w:lvlText w:val="o"/>
+      <w:lvlJc w:val="left"/>
+      <w:pPr>
+        <w:ind w:left="1440" w:hanging="360"/>
+      </w:pPr>
+      <w:rPr>
+        <w:rFonts w:ascii="Courier New" w:hAnsi="Courier New" w:cs="Courier New" w:hint="default"/>
+      </w:rPr>
+    </w:lvl>
+    <w:lvl w:ilvl="2" w:tplc="04100005" w:tentative="1">
+      <w:start w:val="1"/>
+      <w:numFmt w:val="bullet"/>
+      <w:lvlText w:val=""/>
+      <w:lvlJc w:val="left"/>
+      <w:pPr>
+        <w:ind w:left="2160" w:hanging="360"/>
+      </w:pPr>
+      <w:rPr>
+        <w:rFonts w:ascii="Wingdings" w:hAnsi="Wingdings" w:hint="default"/>
+      </w:rPr>
+    </w:lvl>
+    <w:lvl w:ilvl="3" w:tplc="04100001" w:tentative="1">
+      <w:start w:val="1"/>
+      <w:numFmt w:val="bullet"/>
+      <w:lvlText w:val=""/>
+      <w:lvlJc w:val="left"/>
+      <w:pPr>
+        <w:ind w:left="2880" w:hanging="360"/>
+      </w:pPr>
+      <w:rPr>
+        <w:rFonts w:ascii="Symbol" w:hAnsi="Symbol" w:hint="default"/>
+      </w:rPr>
+    </w:lvl>
+    <w:lvl w:ilvl="4" w:tplc="04100003" w:tentative="1">
+      <w:start w:val="1"/>
+      <w:numFmt w:val="bullet"/>
+      <w:lvlText w:val="o"/>
+      <w:lvlJc w:val="left"/>
+      <w:pPr>
+        <w:ind w:left="3600" w:hanging="360"/>
+      </w:pPr>
+      <w:rPr>
+        <w:rFonts w:ascii="Courier New" w:hAnsi="Courier New" w:cs="Courier New" w:hint="default"/>
+      </w:rPr>
+    </w:lvl>
+    <w:lvl w:ilvl="5" w:tplc="04100005" w:tentative="1">
+      <w:start w:val="1"/>
+      <w:numFmt w:val="bullet"/>
+      <w:lvlText w:val=""/>
+      <w:lvlJc w:val="left"/>
+      <w:pPr>
+        <w:ind w:left="4320" w:hanging="360"/>
+      </w:pPr>
+      <w:rPr>
+        <w:rFonts w:ascii="Wingdings" w:hAnsi="Wingdings" w:hint="default"/>
+      </w:rPr>
+    </w:lvl>
+    <w:lvl w:ilvl="6" w:tplc="04100001" w:tentative="1">
+      <w:start w:val="1"/>
+      <w:numFmt w:val="bullet"/>
+      <w:lvlText w:val=""/>
+      <w:lvlJc w:val="left"/>
+      <w:pPr>
+        <w:ind w:left="5040" w:hanging="360"/>
+      </w:pPr>
+      <w:rPr>
+        <w:rFonts w:ascii="Symbol" w:hAnsi="Symbol" w:hint="default"/>
+      </w:rPr>
+    </w:lvl>
+    <w:lvl w:ilvl="7" w:tplc="04100003" w:tentative="1">
+      <w:start w:val="1"/>
+      <w:numFmt w:val="bullet"/>
+      <w:lvlText w:val="o"/>
+      <w:lvlJc w:val="left"/>
+      <w:pPr>
+        <w:ind w:left="5760" w:hanging="360"/>
+      </w:pPr>
+      <w:rPr>
+        <w:rFonts w:ascii="Courier New" w:hAnsi="Courier New" w:cs="Courier New" w:hint="default"/>
+      </w:rPr>
+    </w:lvl>
+    <w:lvl w:ilvl="8" w:tplc="04100005" w:tentative="1">
+      <w:start w:val="1"/>
+      <w:numFmt w:val="bullet"/>
+      <w:lvlText w:val=""/>
+      <w:lvlJc w:val="left"/>
+      <w:pPr>
+        <w:ind w:left="6480" w:hanging="360"/>
+      </w:pPr>
+      <w:rPr>
+        <w:rFonts w:ascii="Wingdings" w:hAnsi="Wingdings" w:hint="default"/>
+      </w:rPr>
+    </w:lvl>
+  </w:abstractNum>
   <w:num w:numId="1" w16cid:durableId="2126460130">
-    <w:abstractNumId w:val="11"/>
+    <w:abstractNumId w:val="21"/>
   </w:num>
   <w:num w:numId="2" w16cid:durableId="2118403952">
+    <w:abstractNumId w:val="15"/>
+  </w:num>
+  <w:num w:numId="3" w16cid:durableId="659190187">
+    <w:abstractNumId w:val="23"/>
+  </w:num>
+  <w:num w:numId="4" w16cid:durableId="894972561">
     <w:abstractNumId w:val="9"/>
   </w:num>
-  <w:num w:numId="3" w16cid:durableId="659190187">
+  <w:num w:numId="5" w16cid:durableId="204604626">
     <w:abstractNumId w:val="13"/>
   </w:num>
-  <w:num w:numId="4" w16cid:durableId="894972561">
-    <w:abstractNumId w:val="5"/>
+  <w:num w:numId="6" w16cid:durableId="200560495">
+    <w:abstractNumId w:val="3"/>
   </w:num>
-  <w:num w:numId="5" w16cid:durableId="204604626">
-    <w:abstractNumId w:val="7"/>
-  </w:num>
-  <w:num w:numId="6" w16cid:durableId="200560495">
+  <w:num w:numId="7" w16cid:durableId="74670116">
     <w:abstractNumId w:val="2"/>
   </w:num>
-  <w:num w:numId="7" w16cid:durableId="74670116">
-    <w:abstractNumId w:val="1"/>
+  <w:num w:numId="8" w16cid:durableId="1780442519">
+    <w:abstractNumId w:val="24"/>
   </w:num>
-  <w:num w:numId="8" w16cid:durableId="1780442519">
+  <w:num w:numId="9" w16cid:durableId="1094975959">
+    <w:abstractNumId w:val="22"/>
+  </w:num>
+  <w:num w:numId="10" w16cid:durableId="2002417433">
     <w:abstractNumId w:val="14"/>
   </w:num>
-  <w:num w:numId="9" w16cid:durableId="1094975959">
-    <w:abstractNumId w:val="12"/>
+  <w:num w:numId="11" w16cid:durableId="896090478">
+    <w:abstractNumId w:val="10"/>
   </w:num>
-  <w:num w:numId="10" w16cid:durableId="2002417433">
+  <w:num w:numId="12" w16cid:durableId="1107581792">
     <w:abstractNumId w:val="8"/>
   </w:num>
-  <w:num w:numId="11" w16cid:durableId="896090478">
-    <w:abstractNumId w:val="6"/>
-  </w:num>
-  <w:num w:numId="12" w16cid:durableId="1107581792">
-    <w:abstractNumId w:val="4"/>
-  </w:num>
   <w:num w:numId="13" w16cid:durableId="1463890326">
-    <w:abstractNumId w:val="10"/>
+    <w:abstractNumId w:val="20"/>
   </w:num>
   <w:num w:numId="14" w16cid:durableId="580722000">
-    <w:abstractNumId w:val="3"/>
+    <w:abstractNumId w:val="6"/>
   </w:num>
   <w:num w:numId="15" w16cid:durableId="656112368">
     <w:abstractNumId w:val="0"/>
+  </w:num>
+  <w:num w:numId="16" w16cid:durableId="1031997559">
+    <w:abstractNumId w:val="25"/>
+  </w:num>
+  <w:num w:numId="17" w16cid:durableId="2146729190">
+    <w:abstractNumId w:val="17"/>
+  </w:num>
+  <w:num w:numId="18" w16cid:durableId="1205562048">
+    <w:abstractNumId w:val="11"/>
+  </w:num>
+  <w:num w:numId="19" w16cid:durableId="1525165812">
+    <w:abstractNumId w:val="19"/>
+  </w:num>
+  <w:num w:numId="20" w16cid:durableId="598105358">
+    <w:abstractNumId w:val="7"/>
+  </w:num>
+  <w:num w:numId="21" w16cid:durableId="1037973382">
+    <w:abstractNumId w:val="5"/>
+  </w:num>
+  <w:num w:numId="22" w16cid:durableId="1062949664">
+    <w:abstractNumId w:val="16"/>
+  </w:num>
+  <w:num w:numId="23" w16cid:durableId="1102847474">
+    <w:abstractNumId w:val="18"/>
+  </w:num>
+  <w:num w:numId="24" w16cid:durableId="2065792824">
+    <w:abstractNumId w:val="4"/>
+  </w:num>
+  <w:num w:numId="25" w16cid:durableId="1919166466">
+    <w:abstractNumId w:val="1"/>
+  </w:num>
+  <w:num w:numId="26" w16cid:durableId="1327972981">
+    <w:abstractNumId w:val="12"/>
   </w:num>
 </w:numbering>
 </file>
@@ -15348,6 +19072,16 @@
       <w:szCs w:val="20"/>
     </w:rPr>
   </w:style>
+  <w:style w:type="paragraph" w:styleId="NormaleWeb">
+    <w:name w:val="Normal (Web)"/>
+    <w:basedOn w:val="Normale"/>
+    <w:uiPriority w:val="99"/>
+    <w:unhideWhenUsed/>
+    <w:rsid w:val="006116F3"/>
+    <w:rPr>
+      <w:rFonts w:ascii="Times New Roman" w:hAnsi="Times New Roman" w:cs="Times New Roman"/>
+    </w:rPr>
+  </w:style>
 </w:styles>
 </file>
 

--- a/Documenti di Progetto/InLavorazione/2022_PS_WoodLot_V0.2.docx
+++ b/Documenti di Progetto/InLavorazione/2022_PS_WoodLot_V0.2.docx
@@ -3994,15 +3994,7 @@
     </w:p>
     <w:p>
       <w:r>
-        <w:t>Antonio ha comprato un albero sulla piattaforma “</w:t>
-      </w:r>
-      <w:proofErr w:type="spellStart"/>
-      <w:r>
-        <w:t>WoodLot</w:t>
-      </w:r>
-      <w:proofErr w:type="spellEnd"/>
-      <w:r>
-        <w:t xml:space="preserve">” il mese scorso ed è molto curioso di vedere i progressi. Per fare ciò, si autentica sulla piattaforma inserendo le credenziali, </w:t>
+        <w:t xml:space="preserve">Antonio ha comprato un albero sulla piattaforma “WoodLot” il mese scorso ed è molto curioso di vedere i progressi. Per fare ciò, si autentica sulla piattaforma inserendo le credenziali, </w:t>
       </w:r>
       <w:r>
         <w:rPr>
@@ -4286,11 +4278,9 @@
         </w:rPr>
         <w:t xml:space="preserve">nome: </w:t>
       </w:r>
-      <w:proofErr w:type="spellStart"/>
       <w:r>
         <w:t>alberTo</w:t>
       </w:r>
-      <w:proofErr w:type="spellEnd"/>
       <w:r>
         <w:t>.</w:t>
       </w:r>
@@ -4439,15 +4429,7 @@
         <w:t>una breve descrizione dell’albero</w:t>
       </w:r>
       <w:r>
-        <w:t xml:space="preserve"> (Il Caffè, dai cui semi si ricava l’omonima bevanda, appartenente alla famiglia delle </w:t>
-      </w:r>
-      <w:proofErr w:type="spellStart"/>
-      <w:r>
-        <w:t>Rubiaceae</w:t>
-      </w:r>
-      <w:proofErr w:type="spellEnd"/>
-      <w:r>
-        <w:t xml:space="preserve"> …)</w:t>
+        <w:t xml:space="preserve"> (Il Caffè, dai cui semi si ricava l’omonima bevanda, appartenente alla famiglia delle Rubiaceae …)</w:t>
       </w:r>
       <w:r>
         <w:t>;</w:t>
@@ -4561,33 +4543,8 @@
           <w:i/>
           <w:iCs/>
         </w:rPr>
-        <w:t xml:space="preserve">data di scadenza: 06/24, numero carta: 1234 1234 1234 1234 </w:t>
-      </w:r>
-      <w:proofErr w:type="spellStart"/>
-      <w:r>
-        <w:rPr>
-          <w:i/>
-          <w:iCs/>
-        </w:rPr>
-        <w:t>cvv</w:t>
-      </w:r>
-      <w:proofErr w:type="spellEnd"/>
-      <w:r>
-        <w:rPr>
-          <w:i/>
-          <w:iCs/>
-        </w:rPr>
-        <w:t xml:space="preserve">: 123, titolare carta: Antonio </w:t>
-      </w:r>
-      <w:proofErr w:type="spellStart"/>
-      <w:r>
-        <w:rPr>
-          <w:i/>
-          <w:iCs/>
-        </w:rPr>
-        <w:t>Avino</w:t>
-      </w:r>
-      <w:proofErr w:type="spellEnd"/>
+        <w:t>data di scadenza: 06/24, numero carta: 1234 1234 1234 1234 cvv: 123, titolare carta: Antonio Avino</w:t>
+      </w:r>
       <w:r>
         <w:t>). Il sistema, una volta validati i dati inseriti, mostra all’utente una schermata con il riepilogo del suo ordine. Il sistema salva l’ordine e</w:t>
       </w:r>
@@ -4633,35 +4590,7 @@
         <w:rPr>
           <w:color w:val="000000" w:themeColor="text1"/>
         </w:rPr>
-        <w:t>L’azienda in cui lavora Salvatore ha da poco aderito ad una delle iniziative promosse da “</w:t>
-      </w:r>
-      <w:proofErr w:type="spellStart"/>
-      <w:r>
-        <w:rPr>
-          <w:color w:val="000000" w:themeColor="text1"/>
-        </w:rPr>
-        <w:t>WoodLot</w:t>
-      </w:r>
-      <w:proofErr w:type="spellEnd"/>
-      <w:r>
-        <w:rPr>
-          <w:color w:val="000000" w:themeColor="text1"/>
-        </w:rPr>
-        <w:t xml:space="preserve">”. L’utente ha la possibilità di riscattare un albero, per fare ciò accede alla homepage del sito e clicca sul pulsante “Hai un </w:t>
-      </w:r>
-      <w:proofErr w:type="spellStart"/>
-      <w:r>
-        <w:rPr>
-          <w:color w:val="000000" w:themeColor="text1"/>
-        </w:rPr>
-        <w:t>treecode</w:t>
-      </w:r>
-      <w:proofErr w:type="spellEnd"/>
-      <w:r>
-        <w:rPr>
-          <w:color w:val="000000" w:themeColor="text1"/>
-        </w:rPr>
-        <w:t>?”. Il sistema mostra un form per inserire il codice regalo da riscattare, Salvatore inserisce il codice regalo ricevuto dall’azienda (</w:t>
+        <w:t>L’azienda in cui lavora Salvatore ha da poco aderito ad una delle iniziative promosse da “WoodLot”. L’utente ha la possibilità di riscattare un albero, per fare ciò accede alla homepage del sito e clicca sul pulsante “Hai un treecode?”. Il sistema mostra un form per inserire il codice regalo da riscattare, Salvatore inserisce il codice regalo ricevuto dall’azienda (</w:t>
       </w:r>
       <w:r>
         <w:rPr>
@@ -4872,15 +4801,7 @@
     </w:p>
     <w:p>
       <w:r>
-        <w:t xml:space="preserve">Il sistema controlla che i dati inseriti dall’utente siano corretti, regista l’utente e mostra nuovamente il form “Hai un </w:t>
-      </w:r>
-      <w:proofErr w:type="spellStart"/>
-      <w:r>
-        <w:t>treecode</w:t>
-      </w:r>
-      <w:proofErr w:type="spellEnd"/>
-      <w:r>
-        <w:t>?”, Salvatore inserisce il codice e questa volta l’operazione avviene con successo</w:t>
+        <w:t>Il sistema controlla che i dati inseriti dall’utente siano corretti, regista l’utente e mostra nuovamente il form “Hai un treecode?”, Salvatore inserisce il codice e questa volta l’operazione avviene con successo</w:t>
       </w:r>
       <w:r>
         <w:t>,</w:t>
@@ -5085,15 +5006,7 @@
         </w:rPr>
       </w:pPr>
       <w:r>
-        <w:t>Carlos è un giovane contadino guatemalteco e si è da poco registrato alla piattaforma “</w:t>
-      </w:r>
-      <w:proofErr w:type="spellStart"/>
-      <w:r>
-        <w:t>WoodLot</w:t>
-      </w:r>
-      <w:proofErr w:type="spellEnd"/>
-      <w:r>
-        <w:t xml:space="preserve">”, si autentica sulla piattaforma inserendo le sue credenziali, </w:t>
+        <w:t xml:space="preserve">Carlos è un giovane contadino guatemalteco e si è da poco registrato alla piattaforma “WoodLot”, si autentica sulla piattaforma inserendo le sue credenziali, </w:t>
       </w:r>
       <w:r>
         <w:rPr>
@@ -5228,29 +5141,11 @@
     </w:p>
     <w:p>
       <w:r>
-        <w:t xml:space="preserve">Accede alla sezione “Marketing &amp; </w:t>
-      </w:r>
-      <w:proofErr w:type="spellStart"/>
-      <w:r>
-        <w:t>Comunication</w:t>
-      </w:r>
-      <w:proofErr w:type="spellEnd"/>
-      <w:r>
-        <w:t>” della piattaforma “</w:t>
-      </w:r>
-      <w:proofErr w:type="spellStart"/>
-      <w:r>
-        <w:t>WoodLot</w:t>
-      </w:r>
-      <w:proofErr w:type="spellEnd"/>
-      <w:r>
-        <w:t xml:space="preserve">” dove sono presenti le proposte per una campagna </w:t>
-      </w:r>
-      <w:proofErr w:type="spellStart"/>
-      <w:r>
-        <w:t>martketing</w:t>
-      </w:r>
-      <w:proofErr w:type="spellEnd"/>
+        <w:t xml:space="preserve">Accede alla sezione “Marketing &amp; Comunication” della piattaforma “WoodLot” dove sono presenti le proposte per una campagna </w:t>
+      </w:r>
+      <w:r>
+        <w:t>marketing</w:t>
+      </w:r>
       <w:r>
         <w:t xml:space="preserve">. La piattaforma presenta due soluzioni: </w:t>
       </w:r>
@@ -5263,44 +5158,15 @@
           <w:numId w:val="22"/>
         </w:numPr>
       </w:pPr>
-      <w:proofErr w:type="gramStart"/>
-      <w:r>
-        <w:t xml:space="preserve">una </w:t>
-      </w:r>
-      <w:r>
-        <w:rPr>
-          <w:i/>
-          <w:iCs/>
-        </w:rPr>
-        <w:t>premium</w:t>
-      </w:r>
-      <w:proofErr w:type="gramEnd"/>
-      <w:r>
-        <w:rPr>
-          <w:i/>
-          <w:iCs/>
-        </w:rPr>
-        <w:t xml:space="preserve"> </w:t>
-      </w:r>
-      <w:proofErr w:type="spellStart"/>
-      <w:r>
-        <w:rPr>
-          <w:i/>
-          <w:iCs/>
-        </w:rPr>
-        <w:t>solution</w:t>
-      </w:r>
-      <w:proofErr w:type="spellEnd"/>
-      <w:r>
-        <w:t xml:space="preserve"> (Ideale per: Fare brand </w:t>
-      </w:r>
-      <w:proofErr w:type="spellStart"/>
-      <w:r>
-        <w:t>reputation</w:t>
-      </w:r>
-      <w:proofErr w:type="spellEnd"/>
-      <w:r>
-        <w:t xml:space="preserve">, </w:t>
+      <w:r>
+        <w:rPr>
+          <w:i/>
+          <w:iCs/>
+        </w:rPr>
+        <w:t>premium solution</w:t>
+      </w:r>
+      <w:r>
+        <w:t xml:space="preserve"> (Ideale per: Fare brand reputation, </w:t>
       </w:r>
       <w:r>
         <w:t>c</w:t>
@@ -5333,24 +5199,12 @@
         </w:numPr>
       </w:pPr>
       <w:r>
-        <w:t xml:space="preserve">una </w:t>
-      </w:r>
-      <w:r>
-        <w:rPr>
-          <w:i/>
-          <w:iCs/>
-        </w:rPr>
-        <w:t xml:space="preserve">starter </w:t>
-      </w:r>
-      <w:proofErr w:type="spellStart"/>
-      <w:r>
-        <w:rPr>
-          <w:i/>
-          <w:iCs/>
-        </w:rPr>
-        <w:t>solution</w:t>
-      </w:r>
-      <w:proofErr w:type="spellEnd"/>
+        <w:rPr>
+          <w:i/>
+          <w:iCs/>
+        </w:rPr>
+        <w:t>starter solution</w:t>
+      </w:r>
       <w:r>
         <w:t xml:space="preserve"> (Ideale per: Rendere concreto il tuo impegno ambientale e sociale, </w:t>
       </w:r>
@@ -5377,21 +5231,17 @@
       <w:r>
         <w:t xml:space="preserve">Piero crede, che in base alle esigenze della sua azienda, </w:t>
       </w:r>
-      <w:proofErr w:type="gramStart"/>
-      <w:r>
-        <w:t>la premium</w:t>
-      </w:r>
-      <w:proofErr w:type="gramEnd"/>
-      <w:r>
-        <w:t xml:space="preserve"> </w:t>
-      </w:r>
-      <w:proofErr w:type="spellStart"/>
-      <w:r>
-        <w:t>solution</w:t>
-      </w:r>
-      <w:proofErr w:type="spellEnd"/>
-      <w:r>
-        <w:t xml:space="preserve"> sia la soluzione più adatta. L’utente clicca sul pulsante “Registrati Subito” e il sistema mostra il form di registrazione per le aziende. L’utente lo compila: </w:t>
+      <w:r>
+        <w:t>la soluzione premium</w:t>
+      </w:r>
+      <w:r>
+        <w:t xml:space="preserve"> sia </w:t>
+      </w:r>
+      <w:r>
+        <w:t>quella</w:t>
+      </w:r>
+      <w:r>
+        <w:t xml:space="preserve"> più adatta. L’utente clicca sul pulsante “Registrati Subito” e il sistema mostra il form di registrazione per le aziende. L’utente lo compila: </w:t>
       </w:r>
     </w:p>
     <w:p>
@@ -5668,27 +5518,32 @@
         <w:rPr>
           <w:rFonts w:cstheme="minorHAnsi"/>
         </w:rPr>
-        <w:t xml:space="preserve"> Il gestore accede alla sua area riservata e visualizza la nuova registrazione effettuata dall’azienda “</w:t>
-      </w:r>
-      <w:proofErr w:type="spellStart"/>
+        <w:t xml:space="preserve"> Il gestore accede alla sua area riservata e visualizza la nuova registrazione effettuata dall’azienda “AziendaSRL”. </w:t>
+      </w:r>
+      <w:commentRangeStart w:id="8"/>
       <w:r>
         <w:rPr>
           <w:rFonts w:cstheme="minorHAnsi"/>
         </w:rPr>
-        <w:t>AziendaSRL</w:t>
-      </w:r>
-      <w:proofErr w:type="spellEnd"/>
+        <w:t xml:space="preserve">Il gestore </w:t>
+      </w:r>
       <w:r>
         <w:rPr>
           <w:rFonts w:cstheme="minorHAnsi"/>
         </w:rPr>
-        <w:t xml:space="preserve">”. Il gestore </w:t>
+        <w:t xml:space="preserve">scrive una </w:t>
       </w:r>
       <w:r>
         <w:rPr>
           <w:rFonts w:cstheme="minorHAnsi"/>
         </w:rPr>
-        <w:t>scrive una mail al</w:t>
+        <w:t>e-</w:t>
+      </w:r>
+      <w:r>
+        <w:rPr>
+          <w:rFonts w:cstheme="minorHAnsi"/>
+        </w:rPr>
+        <w:t>mail al</w:t>
       </w:r>
       <w:r>
         <w:rPr>
@@ -5712,16 +5567,8 @@
         <w:rPr>
           <w:rFonts w:cstheme="minorHAnsi"/>
         </w:rPr>
-        <w:t xml:space="preserve">sponsorizzare un nuovo prodotto </w:t>
-      </w:r>
-      <w:proofErr w:type="spellStart"/>
-      <w:r>
-        <w:rPr>
-          <w:rFonts w:cstheme="minorHAnsi"/>
-        </w:rPr>
-        <w:t>WoodLot</w:t>
-      </w:r>
-      <w:proofErr w:type="spellEnd"/>
+        <w:t>sponsorizzare un nuovo prodotto WoodLot</w:t>
+      </w:r>
     </w:p>
     <w:p>
       <w:pPr>
@@ -5756,16 +5603,8 @@
         <w:rPr>
           <w:rFonts w:cstheme="minorHAnsi"/>
         </w:rPr>
-        <w:t xml:space="preserve">regalo aziendale a tema </w:t>
-      </w:r>
-      <w:proofErr w:type="spellStart"/>
-      <w:r>
-        <w:rPr>
-          <w:rFonts w:cstheme="minorHAnsi"/>
-        </w:rPr>
-        <w:t>WoodLot</w:t>
-      </w:r>
-      <w:proofErr w:type="spellEnd"/>
+        <w:t>regalo aziendale a tema WoodLot</w:t>
+      </w:r>
     </w:p>
     <w:p>
       <w:pPr>
@@ -5814,7 +5653,6 @@
           <w:i/>
           <w:iCs/>
         </w:rPr>
-        <w:lastRenderedPageBreak/>
         <w:t>Nome foresta (Foresta Azienda SRL)</w:t>
       </w:r>
     </w:p>
@@ -5837,6 +5675,7 @@
           <w:i/>
           <w:iCs/>
         </w:rPr>
+        <w:lastRenderedPageBreak/>
         <w:t>Descrizione foresta (Una foresta molto bella)</w:t>
       </w:r>
     </w:p>
@@ -5881,23 +5720,7 @@
           <w:i/>
           <w:iCs/>
         </w:rPr>
-        <w:t xml:space="preserve">Alcuni alberi iniziali (10 alberi di cacao, 10 alberi </w:t>
-      </w:r>
-      <w:r>
-        <w:rPr>
-          <w:rFonts w:asciiTheme="minorHAnsi" w:hAnsiTheme="minorHAnsi" w:cstheme="minorBidi"/>
-          <w:i/>
-          <w:iCs/>
-        </w:rPr>
-        <w:t>di banano</w:t>
-      </w:r>
-      <w:r>
-        <w:rPr>
-          <w:rFonts w:asciiTheme="minorHAnsi" w:hAnsiTheme="minorHAnsi" w:cstheme="minorBidi"/>
-          <w:i/>
-          <w:iCs/>
-        </w:rPr>
-        <w:t xml:space="preserve"> e 10 alberi di caffè).</w:t>
+        <w:t>Alcuni alberi iniziali (10 alberi di cacao, 10 alberi di banano e 10 alberi di caffè).</w:t>
       </w:r>
     </w:p>
     <w:p>
@@ -5911,21 +5734,7 @@
         <w:rPr>
           <w:rFonts w:asciiTheme="minorHAnsi" w:hAnsiTheme="minorHAnsi" w:cstheme="minorBidi"/>
         </w:rPr>
-        <w:t xml:space="preserve">Il sistema valida i dati inseriti dal gestore e procede alla creazione della foresta. D’ora in poi l’azienda, accedendo all’area personale potrà gestire la foresta. La foresta, una volta creata, sarà visibile a tutti gli utenti di </w:t>
-      </w:r>
-      <w:proofErr w:type="spellStart"/>
-      <w:r>
-        <w:rPr>
-          <w:rFonts w:asciiTheme="minorHAnsi" w:hAnsiTheme="minorHAnsi" w:cstheme="minorBidi"/>
-        </w:rPr>
-        <w:t>WoodLot</w:t>
-      </w:r>
-      <w:proofErr w:type="spellEnd"/>
-      <w:r>
-        <w:rPr>
-          <w:rFonts w:asciiTheme="minorHAnsi" w:hAnsiTheme="minorHAnsi" w:cstheme="minorBidi"/>
-        </w:rPr>
-        <w:t>.</w:t>
+        <w:t>Il sistema valida i dati inseriti dal gestore e procede alla creazione della foresta. D’ora in poi l’azienda, accedendo all’area personale potrà gestire la foresta. La foresta, una volta creata, sarà visibile a tutti gli utenti di WoodLot.</w:t>
       </w:r>
     </w:p>
     <w:p>
@@ -5939,21 +5748,15 @@
         <w:rPr>
           <w:rFonts w:asciiTheme="minorHAnsi" w:hAnsiTheme="minorHAnsi" w:cstheme="minorBidi"/>
         </w:rPr>
-        <w:t xml:space="preserve">Infine, Giovanni comunica al referente dell’aziende l’avvenuta creazione della foresta, una serie di </w:t>
-      </w:r>
-      <w:proofErr w:type="spellStart"/>
-      <w:r>
-        <w:rPr>
+        <w:t xml:space="preserve">Infine, Giovanni comunica al referente dell’aziende l’avvenuta creazione della foresta, una serie di treecode e il costo totale del servizio che verrà saldato tramite fattura. </w:t>
+      </w:r>
+      <w:commentRangeEnd w:id="8"/>
+      <w:r>
+        <w:rPr>
+          <w:rStyle w:val="Rimandocommento"/>
           <w:rFonts w:asciiTheme="minorHAnsi" w:hAnsiTheme="minorHAnsi" w:cstheme="minorBidi"/>
         </w:rPr>
-        <w:t>treecode</w:t>
-      </w:r>
-      <w:proofErr w:type="spellEnd"/>
-      <w:r>
-        <w:rPr>
-          <w:rFonts w:asciiTheme="minorHAnsi" w:hAnsiTheme="minorHAnsi" w:cstheme="minorBidi"/>
-        </w:rPr>
-        <w:t xml:space="preserve"> e il costo totale del servizio che verrà saldato tramite fattura. </w:t>
+        <w:commentReference w:id="8"/>
       </w:r>
     </w:p>
     <w:p/>
@@ -5970,7 +5773,7 @@
           <w:color w:val="000000" w:themeColor="text1"/>
         </w:rPr>
       </w:pPr>
-      <w:bookmarkStart w:id="8" w:name="_Toc116584795"/>
+      <w:bookmarkStart w:id="9" w:name="_Toc116584795"/>
       <w:r>
         <w:rPr>
           <w:b/>
@@ -5979,21 +5782,19 @@
         </w:rPr>
         <w:t>S5 - Gestore catalogo</w:t>
       </w:r>
-      <w:bookmarkEnd w:id="8"/>
+      <w:bookmarkEnd w:id="9"/>
     </w:p>
     <w:p>
       <w:r>
-        <w:t xml:space="preserve">Raffaella si occupa della gestione del catalogo di </w:t>
-      </w:r>
-      <w:proofErr w:type="spellStart"/>
-      <w:r>
-        <w:t>WoodLot</w:t>
-      </w:r>
-      <w:proofErr w:type="spellEnd"/>
-      <w:r>
-        <w:t xml:space="preserve"> e deve inserire un nuovo kit di alberi “Alberi senza confini” all’interno del catalogo. L’utente si autentica inserendo </w:t>
-      </w:r>
-      <w:hyperlink r:id="rId16">
+        <w:t xml:space="preserve">Raffaella si occupa della gestione del catalogo di WoodLot e deve inserire un nuovo kit di alberi “Alberi senza confini” all’interno del catalogo. </w:t>
+      </w:r>
+      <w:r>
+        <w:t>Il gestore</w:t>
+      </w:r>
+      <w:r>
+        <w:t xml:space="preserve"> si autentica inserendo </w:t>
+      </w:r>
+      <w:hyperlink r:id="rId20">
         <w:r>
           <w:rPr>
             <w:rStyle w:val="Collegamentoipertestuale"/>
@@ -6002,13 +5803,7 @@
         </w:r>
       </w:hyperlink>
       <w:r>
-        <w:t xml:space="preserve"> e </w:t>
-      </w:r>
-      <w:r>
-        <w:t>password: Frida</w:t>
-      </w:r>
-      <w:r>
-        <w:t xml:space="preserve">45 ed accede alla sezione “Inserisci nuovo prodotto”, compila il form “Inserisci nuovo prodotto”. In particolare, il form contiene: </w:t>
+        <w:t xml:space="preserve"> e password: Frida45 ed accede alla sezione “Inserisci nuovo prodotto”, compila il form “Inserisci nuovo prodotto”. In particolare, il form contiene: </w:t>
       </w:r>
     </w:p>
     <w:p>
@@ -6208,7 +6003,7 @@
           <w:color w:val="000000" w:themeColor="text1"/>
         </w:rPr>
       </w:pPr>
-      <w:bookmarkStart w:id="9" w:name="_Toc116584796"/>
+      <w:bookmarkStart w:id="10" w:name="_Toc116584796"/>
       <w:r>
         <w:rPr>
           <w:b/>
@@ -6217,29 +6012,13 @@
         </w:rPr>
         <w:t>S6 - Gestore ordine</w:t>
       </w:r>
-      <w:bookmarkEnd w:id="9"/>
+      <w:bookmarkEnd w:id="10"/>
     </w:p>
     <w:p>
       <w:r>
-        <w:t xml:space="preserve">Eugenio lavora per </w:t>
-      </w:r>
-      <w:proofErr w:type="spellStart"/>
-      <w:r>
-        <w:t>WoodLot</w:t>
-      </w:r>
-      <w:proofErr w:type="spellEnd"/>
-      <w:r>
-        <w:t xml:space="preserve"> si occupa della gestione degli ordini. Accede alla sua area riservata su </w:t>
-      </w:r>
-      <w:proofErr w:type="spellStart"/>
-      <w:r>
-        <w:t>WoodLot</w:t>
-      </w:r>
-      <w:proofErr w:type="spellEnd"/>
-      <w:r>
-        <w:t xml:space="preserve"> inserendo le sue credenziali username: </w:t>
-      </w:r>
-      <w:hyperlink r:id="rId17">
+        <w:t xml:space="preserve">Eugenio lavora per WoodLot si occupa della gestione degli ordini. Accede alla sua area riservata su WoodLot inserendo le sue credenziali username: </w:t>
+      </w:r>
+      <w:hyperlink r:id="rId21">
         <w:r>
           <w:rPr>
             <w:rStyle w:val="Collegamentoipertestuale"/>
@@ -6248,15 +6027,19 @@
         </w:r>
       </w:hyperlink>
       <w:r>
-        <w:t xml:space="preserve"> e password: GestoreOrdine1. Eugenio ha come compito odierno quello di controllare gli ultimi ordini effettuati sulla </w:t>
-      </w:r>
-      <w:proofErr w:type="spellStart"/>
-      <w:r>
-        <w:t>piattoforma</w:t>
-      </w:r>
-      <w:proofErr w:type="spellEnd"/>
-      <w:r>
-        <w:t>.  Eugenio accede alla sezione “Storico Ordini” e filtra gli presenti per data “12/10/22 - 15/10/22”. Il sistema mostra l’elenco degli ordini filtrato e per ciascun ordine è possibile visionare:</w:t>
+        <w:t xml:space="preserve"> e password: GestoreOrdine1. Eugenio ha come compito odierno quello di controllare gli ultimi ordini effettuati sulla piatt</w:t>
+      </w:r>
+      <w:r>
+        <w:t>a</w:t>
+      </w:r>
+      <w:r>
+        <w:t xml:space="preserve">forma. Eugenio accede alla sezione “Storico Ordini” e filtra gli </w:t>
+      </w:r>
+      <w:r>
+        <w:t>ordini</w:t>
+      </w:r>
+      <w:r>
+        <w:t xml:space="preserve"> per data “12/10/22 - 15/10/22”. Il sistema mostra l’elenco degli ordini filtrato e per ciascun ordine è possibile visionare:</w:t>
       </w:r>
     </w:p>
     <w:p>
@@ -6401,7 +6184,13 @@
     </w:p>
     <w:p>
       <w:r>
-        <w:t xml:space="preserve">Eugenio vuole accertassi che tutti gli alberi in questi ordini siano già stati pianatati da un contadino. Nota che l’ordine n°345, assegnato al contadino Pedro </w:t>
+        <w:t>Eugenio vuole accerta</w:t>
+      </w:r>
+      <w:r>
+        <w:t>r</w:t>
+      </w:r>
+      <w:r>
+        <w:t xml:space="preserve">si che tutti gli alberi in questi ordini siano già stati pianatati da un contadino. Nota che l’ordine n°345, assegnato al contadino Pedro </w:t>
       </w:r>
       <w:r>
         <w:t>contenente</w:t>
@@ -6442,29 +6231,26 @@
           <w:color w:val="000000" w:themeColor="text1"/>
         </w:rPr>
       </w:pPr>
-      <w:bookmarkStart w:id="10" w:name="_Toc116584797"/>
+      <w:bookmarkStart w:id="11" w:name="_Toc116584797"/>
       <w:r>
         <w:rPr>
           <w:b/>
           <w:bCs/>
           <w:color w:val="000000" w:themeColor="text1"/>
         </w:rPr>
-        <w:lastRenderedPageBreak/>
         <w:t>S7 - Gestore azienda</w:t>
       </w:r>
-      <w:bookmarkEnd w:id="10"/>
+      <w:bookmarkEnd w:id="11"/>
     </w:p>
     <w:p>
       <w:r>
-        <w:t xml:space="preserve">Stefania lavora per </w:t>
-      </w:r>
-      <w:proofErr w:type="spellStart"/>
-      <w:r>
-        <w:t>WoodLot</w:t>
-      </w:r>
-      <w:proofErr w:type="spellEnd"/>
-      <w:r>
-        <w:t xml:space="preserve"> e si occupa della gestione dei rapporti con le aziende. L’utente accede alla sua area riservata, inserendo le sue credenziali </w:t>
+        <w:t xml:space="preserve">Stefania lavora per WoodLot e si occupa della gestione dei rapporti con le aziende. </w:t>
+      </w:r>
+      <w:r>
+        <w:t>Il gestore</w:t>
+      </w:r>
+      <w:r>
+        <w:t xml:space="preserve"> accede alla sua area riservata, inserendo le sue credenziali </w:t>
       </w:r>
       <w:r>
         <w:rPr>
@@ -6473,7 +6259,7 @@
         </w:rPr>
         <w:t xml:space="preserve">username: </w:t>
       </w:r>
-      <w:hyperlink r:id="rId18">
+      <w:hyperlink r:id="rId22">
         <w:r>
           <w:rPr>
             <w:rStyle w:val="Collegamentoipertestuale"/>
@@ -6488,7 +6274,15 @@
           <w:i/>
           <w:iCs/>
         </w:rPr>
-        <w:t xml:space="preserve"> e password: GestoreAziende1</w:t>
+        <w:t xml:space="preserve"> </w:t>
+      </w:r>
+      <w:r>
+        <w:rPr>
+          <w:i/>
+          <w:iCs/>
+        </w:rPr>
+        <w:lastRenderedPageBreak/>
+        <w:t>e password: GestoreAziende1</w:t>
       </w:r>
       <w:r>
         <w:t xml:space="preserve"> nel form di autenticazione. Tra qualche mese la piattaforma lancerà un nuovo prodotto: il kit “</w:t>
@@ -6508,17 +6302,8 @@
           <w:i/>
           <w:iCs/>
         </w:rPr>
-        <w:t xml:space="preserve"> </w:t>
-      </w:r>
-      <w:proofErr w:type="spellStart"/>
-      <w:r>
-        <w:rPr>
-          <w:i/>
-          <w:iCs/>
-        </w:rPr>
-        <w:t>solution</w:t>
-      </w:r>
-      <w:proofErr w:type="spellEnd"/>
+        <w:t xml:space="preserve"> solution</w:t>
+      </w:r>
       <w:r>
         <w:t>”, cerca nell’elenco l’azienda che meglio potrebbe sponsorizzare il prodotto. La scelta del gestore ricade sull’azienda “Azienda IS”</w:t>
       </w:r>
@@ -6733,14 +6518,14 @@
           <w:u w:val="single"/>
         </w:rPr>
       </w:pPr>
-      <w:bookmarkStart w:id="11" w:name="_Toc116584798"/>
+      <w:bookmarkStart w:id="12" w:name="_Toc116584798"/>
       <w:r>
         <w:rPr>
           <w:u w:val="single"/>
         </w:rPr>
         <w:t>Requisiti funzionali</w:t>
       </w:r>
-      <w:bookmarkEnd w:id="11"/>
+      <w:bookmarkEnd w:id="12"/>
     </w:p>
     <w:p/>
     <w:p>
@@ -6758,7 +6543,7 @@
           <w:color w:val="000000" w:themeColor="text1"/>
         </w:rPr>
       </w:pPr>
-      <w:bookmarkStart w:id="12" w:name="_Toc116584799"/>
+      <w:bookmarkStart w:id="13" w:name="_Toc116584799"/>
       <w:r>
         <w:rPr>
           <w:b/>
@@ -6779,7 +6564,7 @@
         </w:rPr>
         <w:t>ospite</w:t>
       </w:r>
-      <w:bookmarkEnd w:id="12"/>
+      <w:bookmarkEnd w:id="13"/>
     </w:p>
     <w:p/>
     <w:tbl>
@@ -7000,7 +6785,7 @@
           <w:color w:val="000000" w:themeColor="text1"/>
         </w:rPr>
       </w:pPr>
-      <w:bookmarkStart w:id="13" w:name="_Toc116584800"/>
+      <w:bookmarkStart w:id="14" w:name="_Toc116584800"/>
       <w:r>
         <w:rPr>
           <w:b/>
@@ -7011,7 +6796,7 @@
         </w:rPr>
         <w:t>Gestione utente</w:t>
       </w:r>
-      <w:bookmarkEnd w:id="13"/>
+      <w:bookmarkEnd w:id="14"/>
     </w:p>
     <w:p/>
     <w:tbl>
@@ -8364,7 +8149,7 @@
           <w:color w:val="000000" w:themeColor="text1"/>
         </w:rPr>
       </w:pPr>
-      <w:bookmarkStart w:id="14" w:name="_Toc116584801"/>
+      <w:bookmarkStart w:id="15" w:name="_Toc116584801"/>
       <w:r>
         <w:rPr>
           <w:b/>
@@ -8376,7 +8161,7 @@
         <w:lastRenderedPageBreak/>
         <w:t>Gestione contadino</w:t>
       </w:r>
-      <w:bookmarkEnd w:id="14"/>
+      <w:bookmarkEnd w:id="15"/>
     </w:p>
     <w:p/>
     <w:tbl>
@@ -8691,7 +8476,7 @@
           <w:color w:val="000000" w:themeColor="text1"/>
         </w:rPr>
       </w:pPr>
-      <w:bookmarkStart w:id="15" w:name="_Toc116584802"/>
+      <w:bookmarkStart w:id="16" w:name="_Toc116584802"/>
       <w:r>
         <w:rPr>
           <w:b/>
@@ -8702,7 +8487,7 @@
         </w:rPr>
         <w:t>Gestione azienda</w:t>
       </w:r>
-      <w:bookmarkEnd w:id="15"/>
+      <w:bookmarkEnd w:id="16"/>
     </w:p>
     <w:p/>
     <w:tbl>
@@ -9613,7 +9398,7 @@
           <w:color w:val="000000" w:themeColor="text1"/>
         </w:rPr>
       </w:pPr>
-      <w:bookmarkStart w:id="16" w:name="_Toc116584803"/>
+      <w:bookmarkStart w:id="17" w:name="_Toc116584803"/>
       <w:r>
         <w:rPr>
           <w:b/>
@@ -9654,7 +9439,7 @@
         </w:rPr>
         <w:t>catalogo</w:t>
       </w:r>
-      <w:bookmarkEnd w:id="16"/>
+      <w:bookmarkEnd w:id="17"/>
     </w:p>
     <w:p/>
     <w:tbl>
@@ -10194,7 +9979,7 @@
           <w:color w:val="000000" w:themeColor="text1"/>
         </w:rPr>
       </w:pPr>
-      <w:bookmarkStart w:id="17" w:name="_Toc116584804"/>
+      <w:bookmarkStart w:id="18" w:name="_Toc116584804"/>
       <w:r>
         <w:rPr>
           <w:b/>
@@ -10206,7 +9991,7 @@
         <w:lastRenderedPageBreak/>
         <w:t>Responsabile degli ordini</w:t>
       </w:r>
-      <w:bookmarkEnd w:id="17"/>
+      <w:bookmarkEnd w:id="18"/>
     </w:p>
     <w:p/>
     <w:tbl>
@@ -10420,7 +10205,7 @@
           <w:u w:val="single"/>
         </w:rPr>
       </w:pPr>
-      <w:bookmarkStart w:id="18" w:name="_Toc116584805"/>
+      <w:bookmarkStart w:id="19" w:name="_Toc116584805"/>
       <w:r>
         <w:rPr>
           <w:u w:val="single"/>
@@ -10428,7 +10213,7 @@
         <w:lastRenderedPageBreak/>
         <w:t>Requisiti non funzionali</w:t>
       </w:r>
-      <w:bookmarkEnd w:id="18"/>
+      <w:bookmarkEnd w:id="19"/>
     </w:p>
     <w:p/>
     <w:p>
@@ -10446,7 +10231,7 @@
           <w:color w:val="000000" w:themeColor="text1"/>
         </w:rPr>
       </w:pPr>
-      <w:bookmarkStart w:id="19" w:name="_Toc116584806"/>
+      <w:bookmarkStart w:id="20" w:name="_Toc116584806"/>
       <w:r>
         <w:rPr>
           <w:b/>
@@ -10456,717 +10241,6 @@
           <w:color w:val="000000" w:themeColor="text1"/>
         </w:rPr>
         <w:t>Usabilità</w:t>
-      </w:r>
-      <w:bookmarkEnd w:id="19"/>
-    </w:p>
-    <w:p/>
-    <w:tbl>
-      <w:tblPr>
-        <w:tblStyle w:val="Tabellagriglia4-colore1"/>
-        <w:tblW w:w="10041" w:type="dxa"/>
-        <w:jc w:val="center"/>
-        <w:tblLook w:val="04A0" w:firstRow="1" w:lastRow="0" w:firstColumn="1" w:lastColumn="0" w:noHBand="0" w:noVBand="1"/>
-      </w:tblPr>
-      <w:tblGrid>
-        <w:gridCol w:w="1521"/>
-        <w:gridCol w:w="2258"/>
-        <w:gridCol w:w="3906"/>
-        <w:gridCol w:w="2356"/>
-      </w:tblGrid>
-      <w:tr>
-        <w:trPr>
-          <w:cnfStyle w:val="100000000000" w:firstRow="1" w:lastRow="0" w:firstColumn="0" w:lastColumn="0" w:oddVBand="0" w:evenVBand="0" w:oddHBand="0" w:evenHBand="0" w:firstRowFirstColumn="0" w:firstRowLastColumn="0" w:lastRowFirstColumn="0" w:lastRowLastColumn="0"/>
-          <w:trHeight w:val="112"/>
-          <w:jc w:val="center"/>
-        </w:trPr>
-        <w:tc>
-          <w:tcPr>
-            <w:cnfStyle w:val="001000000000" w:firstRow="0" w:lastRow="0" w:firstColumn="1" w:lastColumn="0" w:oddVBand="0" w:evenVBand="0" w:oddHBand="0" w:evenHBand="0" w:firstRowFirstColumn="0" w:firstRowLastColumn="0" w:lastRowFirstColumn="0" w:lastRowLastColumn="0"/>
-            <w:tcW w:w="1521" w:type="dxa"/>
-          </w:tcPr>
-          <w:p>
-            <w:pPr>
-              <w:jc w:val="center"/>
-            </w:pPr>
-            <w:r>
-              <w:t>ID</w:t>
-            </w:r>
-          </w:p>
-        </w:tc>
-        <w:tc>
-          <w:tcPr>
-            <w:tcW w:w="2258" w:type="dxa"/>
-          </w:tcPr>
-          <w:p>
-            <w:pPr>
-              <w:jc w:val="center"/>
-              <w:cnfStyle w:val="100000000000" w:firstRow="1" w:lastRow="0" w:firstColumn="0" w:lastColumn="0" w:oddVBand="0" w:evenVBand="0" w:oddHBand="0" w:evenHBand="0" w:firstRowFirstColumn="0" w:firstRowLastColumn="0" w:lastRowFirstColumn="0" w:lastRowLastColumn="0"/>
-            </w:pPr>
-            <w:r>
-              <w:t>Nome</w:t>
-            </w:r>
-          </w:p>
-        </w:tc>
-        <w:tc>
-          <w:tcPr>
-            <w:tcW w:w="3906" w:type="dxa"/>
-          </w:tcPr>
-          <w:p>
-            <w:pPr>
-              <w:jc w:val="center"/>
-              <w:cnfStyle w:val="100000000000" w:firstRow="1" w:lastRow="0" w:firstColumn="0" w:lastColumn="0" w:oddVBand="0" w:evenVBand="0" w:oddHBand="0" w:evenHBand="0" w:firstRowFirstColumn="0" w:firstRowLastColumn="0" w:lastRowFirstColumn="0" w:lastRowLastColumn="0"/>
-            </w:pPr>
-            <w:r>
-              <w:t>Descrizione</w:t>
-            </w:r>
-          </w:p>
-        </w:tc>
-        <w:tc>
-          <w:tcPr>
-            <w:tcW w:w="2356" w:type="dxa"/>
-          </w:tcPr>
-          <w:p>
-            <w:pPr>
-              <w:jc w:val="center"/>
-              <w:cnfStyle w:val="100000000000" w:firstRow="1" w:lastRow="0" w:firstColumn="0" w:lastColumn="0" w:oddVBand="0" w:evenVBand="0" w:oddHBand="0" w:evenHBand="0" w:firstRowFirstColumn="0" w:firstRowLastColumn="0" w:lastRowFirstColumn="0" w:lastRowLastColumn="0"/>
-            </w:pPr>
-            <w:r>
-              <w:t>Priorità</w:t>
-            </w:r>
-          </w:p>
-        </w:tc>
-      </w:tr>
-      <w:tr>
-        <w:trPr>
-          <w:cnfStyle w:val="000000100000" w:firstRow="0" w:lastRow="0" w:firstColumn="0" w:lastColumn="0" w:oddVBand="0" w:evenVBand="0" w:oddHBand="1" w:evenHBand="0" w:firstRowFirstColumn="0" w:firstRowLastColumn="0" w:lastRowFirstColumn="0" w:lastRowLastColumn="0"/>
-          <w:trHeight w:val="581"/>
-          <w:jc w:val="center"/>
-        </w:trPr>
-        <w:tc>
-          <w:tcPr>
-            <w:cnfStyle w:val="001000000000" w:firstRow="0" w:lastRow="0" w:firstColumn="1" w:lastColumn="0" w:oddVBand="0" w:evenVBand="0" w:oddHBand="0" w:evenHBand="0" w:firstRowFirstColumn="0" w:firstRowLastColumn="0" w:lastRowFirstColumn="0" w:lastRowLastColumn="0"/>
-            <w:tcW w:w="1521" w:type="dxa"/>
-          </w:tcPr>
-          <w:p>
-            <w:pPr>
-              <w:jc w:val="center"/>
-              <w:rPr>
-                <w:rFonts w:asciiTheme="majorHAnsi" w:hAnsiTheme="majorHAnsi" w:cstheme="majorHAnsi"/>
-                <w:b w:val="0"/>
-                <w:bCs w:val="0"/>
-              </w:rPr>
-            </w:pPr>
-            <w:r>
-              <w:rPr>
-                <w:rFonts w:asciiTheme="majorHAnsi" w:hAnsiTheme="majorHAnsi" w:cstheme="majorHAnsi"/>
-                <w:b w:val="0"/>
-                <w:bCs w:val="0"/>
-              </w:rPr>
-              <w:t>R</w:t>
-            </w:r>
-            <w:r>
-              <w:rPr>
-                <w:rFonts w:asciiTheme="majorHAnsi" w:hAnsiTheme="majorHAnsi" w:cstheme="majorHAnsi"/>
-                <w:b w:val="0"/>
-                <w:bCs w:val="0"/>
-              </w:rPr>
-              <w:t>N</w:t>
-            </w:r>
-            <w:r>
-              <w:rPr>
-                <w:rFonts w:asciiTheme="majorHAnsi" w:hAnsiTheme="majorHAnsi" w:cstheme="majorHAnsi"/>
-                <w:b w:val="0"/>
-                <w:bCs w:val="0"/>
-              </w:rPr>
-              <w:t>F_</w:t>
-            </w:r>
-            <w:r>
-              <w:rPr>
-                <w:rFonts w:asciiTheme="majorHAnsi" w:hAnsiTheme="majorHAnsi" w:cstheme="majorHAnsi"/>
-                <w:b w:val="0"/>
-                <w:bCs w:val="0"/>
-              </w:rPr>
-              <w:t>US</w:t>
-            </w:r>
-            <w:r>
-              <w:rPr>
-                <w:rFonts w:asciiTheme="majorHAnsi" w:hAnsiTheme="majorHAnsi" w:cstheme="majorHAnsi"/>
-                <w:b w:val="0"/>
-                <w:bCs w:val="0"/>
-              </w:rPr>
-              <w:t>_01</w:t>
-            </w:r>
-          </w:p>
-        </w:tc>
-        <w:tc>
-          <w:tcPr>
-            <w:tcW w:w="2258" w:type="dxa"/>
-          </w:tcPr>
-          <w:p>
-            <w:pPr>
-              <w:jc w:val="center"/>
-              <w:cnfStyle w:val="000000100000" w:firstRow="0" w:lastRow="0" w:firstColumn="0" w:lastColumn="0" w:oddVBand="0" w:evenVBand="0" w:oddHBand="1" w:evenHBand="0" w:firstRowFirstColumn="0" w:firstRowLastColumn="0" w:lastRowFirstColumn="0" w:lastRowLastColumn="0"/>
-              <w:rPr>
-                <w:rFonts w:asciiTheme="majorHAnsi" w:hAnsiTheme="majorHAnsi" w:cstheme="majorHAnsi"/>
-              </w:rPr>
-            </w:pPr>
-            <w:r>
-              <w:rPr>
-                <w:rFonts w:asciiTheme="majorHAnsi" w:hAnsiTheme="majorHAnsi" w:cstheme="majorHAnsi"/>
-              </w:rPr>
-              <w:t>Usabilità</w:t>
-            </w:r>
-          </w:p>
-        </w:tc>
-        <w:tc>
-          <w:tcPr>
-            <w:tcW w:w="3906" w:type="dxa"/>
-          </w:tcPr>
-          <w:p>
-            <w:pPr>
-              <w:jc w:val="center"/>
-              <w:cnfStyle w:val="000000100000" w:firstRow="0" w:lastRow="0" w:firstColumn="0" w:lastColumn="0" w:oddVBand="0" w:evenVBand="0" w:oddHBand="1" w:evenHBand="0" w:firstRowFirstColumn="0" w:firstRowLastColumn="0" w:lastRowFirstColumn="0" w:lastRowLastColumn="0"/>
-              <w:rPr>
-                <w:rFonts w:asciiTheme="majorHAnsi" w:hAnsiTheme="majorHAnsi" w:cstheme="majorHAnsi"/>
-              </w:rPr>
-            </w:pPr>
-            <w:r>
-              <w:rPr>
-                <w:rFonts w:asciiTheme="majorHAnsi" w:hAnsiTheme="majorHAnsi" w:cstheme="majorHAnsi"/>
-              </w:rPr>
-              <w:t>Il sistema deve essere di facile utilizzo per gli utenti meno esperti.</w:t>
-            </w:r>
-          </w:p>
-        </w:tc>
-        <w:tc>
-          <w:tcPr>
-            <w:tcW w:w="2356" w:type="dxa"/>
-          </w:tcPr>
-          <w:p>
-            <w:pPr>
-              <w:jc w:val="center"/>
-              <w:cnfStyle w:val="000000100000" w:firstRow="0" w:lastRow="0" w:firstColumn="0" w:lastColumn="0" w:oddVBand="0" w:evenVBand="0" w:oddHBand="1" w:evenHBand="0" w:firstRowFirstColumn="0" w:firstRowLastColumn="0" w:lastRowFirstColumn="0" w:lastRowLastColumn="0"/>
-              <w:rPr>
-                <w:rFonts w:asciiTheme="majorHAnsi" w:hAnsiTheme="majorHAnsi" w:cstheme="majorHAnsi"/>
-              </w:rPr>
-            </w:pPr>
-            <w:r>
-              <w:rPr>
-                <w:rFonts w:asciiTheme="majorHAnsi" w:hAnsiTheme="majorHAnsi" w:cstheme="majorHAnsi"/>
-              </w:rPr>
-              <w:t>Alta</w:t>
-            </w:r>
-          </w:p>
-        </w:tc>
-      </w:tr>
-      <w:tr>
-        <w:trPr>
-          <w:trHeight w:val="581"/>
-          <w:jc w:val="center"/>
-        </w:trPr>
-        <w:tc>
-          <w:tcPr>
-            <w:cnfStyle w:val="001000000000" w:firstRow="0" w:lastRow="0" w:firstColumn="1" w:lastColumn="0" w:oddVBand="0" w:evenVBand="0" w:oddHBand="0" w:evenHBand="0" w:firstRowFirstColumn="0" w:firstRowLastColumn="0" w:lastRowFirstColumn="0" w:lastRowLastColumn="0"/>
-            <w:tcW w:w="1521" w:type="dxa"/>
-          </w:tcPr>
-          <w:p>
-            <w:pPr>
-              <w:jc w:val="center"/>
-              <w:rPr>
-                <w:rFonts w:asciiTheme="majorHAnsi" w:hAnsiTheme="majorHAnsi" w:cstheme="majorHAnsi"/>
-              </w:rPr>
-            </w:pPr>
-            <w:r>
-              <w:rPr>
-                <w:rFonts w:asciiTheme="majorHAnsi" w:hAnsiTheme="majorHAnsi" w:cstheme="majorHAnsi"/>
-                <w:b w:val="0"/>
-                <w:bCs w:val="0"/>
-              </w:rPr>
-              <w:t>R</w:t>
-            </w:r>
-            <w:r>
-              <w:rPr>
-                <w:rFonts w:asciiTheme="majorHAnsi" w:hAnsiTheme="majorHAnsi" w:cstheme="majorHAnsi"/>
-                <w:b w:val="0"/>
-                <w:bCs w:val="0"/>
-              </w:rPr>
-              <w:t>N</w:t>
-            </w:r>
-            <w:r>
-              <w:rPr>
-                <w:rFonts w:asciiTheme="majorHAnsi" w:hAnsiTheme="majorHAnsi" w:cstheme="majorHAnsi"/>
-                <w:b w:val="0"/>
-                <w:bCs w:val="0"/>
-              </w:rPr>
-              <w:t>F_</w:t>
-            </w:r>
-            <w:r>
-              <w:rPr>
-                <w:rFonts w:asciiTheme="majorHAnsi" w:hAnsiTheme="majorHAnsi" w:cstheme="majorHAnsi"/>
-                <w:b w:val="0"/>
-                <w:bCs w:val="0"/>
-              </w:rPr>
-              <w:t>US</w:t>
-            </w:r>
-            <w:r>
-              <w:rPr>
-                <w:rFonts w:asciiTheme="majorHAnsi" w:hAnsiTheme="majorHAnsi" w:cstheme="majorHAnsi"/>
-                <w:b w:val="0"/>
-                <w:bCs w:val="0"/>
-              </w:rPr>
-              <w:t>_0</w:t>
-            </w:r>
-            <w:r>
-              <w:rPr>
-                <w:rFonts w:asciiTheme="majorHAnsi" w:hAnsiTheme="majorHAnsi" w:cstheme="majorHAnsi"/>
-                <w:b w:val="0"/>
-                <w:bCs w:val="0"/>
-              </w:rPr>
-              <w:t>2</w:t>
-            </w:r>
-          </w:p>
-        </w:tc>
-        <w:tc>
-          <w:tcPr>
-            <w:tcW w:w="2258" w:type="dxa"/>
-          </w:tcPr>
-          <w:p>
-            <w:pPr>
-              <w:jc w:val="center"/>
-              <w:cnfStyle w:val="000000000000" w:firstRow="0" w:lastRow="0" w:firstColumn="0" w:lastColumn="0" w:oddVBand="0" w:evenVBand="0" w:oddHBand="0" w:evenHBand="0" w:firstRowFirstColumn="0" w:firstRowLastColumn="0" w:lastRowFirstColumn="0" w:lastRowLastColumn="0"/>
-              <w:rPr>
-                <w:rFonts w:asciiTheme="majorHAnsi" w:hAnsiTheme="majorHAnsi" w:cstheme="majorHAnsi"/>
-              </w:rPr>
-            </w:pPr>
-            <w:r>
-              <w:rPr>
-                <w:rFonts w:asciiTheme="majorHAnsi" w:hAnsiTheme="majorHAnsi" w:cstheme="majorHAnsi"/>
-              </w:rPr>
-              <w:t>Usabilità</w:t>
-            </w:r>
-          </w:p>
-        </w:tc>
-        <w:tc>
-          <w:tcPr>
-            <w:tcW w:w="3906" w:type="dxa"/>
-          </w:tcPr>
-          <w:p>
-            <w:pPr>
-              <w:jc w:val="center"/>
-              <w:cnfStyle w:val="000000000000" w:firstRow="0" w:lastRow="0" w:firstColumn="0" w:lastColumn="0" w:oddVBand="0" w:evenVBand="0" w:oddHBand="0" w:evenHBand="0" w:firstRowFirstColumn="0" w:firstRowLastColumn="0" w:lastRowFirstColumn="0" w:lastRowLastColumn="0"/>
-              <w:rPr>
-                <w:rFonts w:asciiTheme="majorHAnsi" w:hAnsiTheme="majorHAnsi" w:cstheme="majorHAnsi"/>
-              </w:rPr>
-            </w:pPr>
-            <w:r>
-              <w:rPr>
-                <w:rFonts w:asciiTheme="majorHAnsi" w:hAnsiTheme="majorHAnsi" w:cstheme="majorHAnsi"/>
-              </w:rPr>
-              <w:t>Il sistema deve avere un filtro che gestisca la visualizzazione del catalogo</w:t>
-            </w:r>
-          </w:p>
-        </w:tc>
-        <w:tc>
-          <w:tcPr>
-            <w:tcW w:w="2356" w:type="dxa"/>
-          </w:tcPr>
-          <w:p>
-            <w:pPr>
-              <w:jc w:val="center"/>
-              <w:cnfStyle w:val="000000000000" w:firstRow="0" w:lastRow="0" w:firstColumn="0" w:lastColumn="0" w:oddVBand="0" w:evenVBand="0" w:oddHBand="0" w:evenHBand="0" w:firstRowFirstColumn="0" w:firstRowLastColumn="0" w:lastRowFirstColumn="0" w:lastRowLastColumn="0"/>
-              <w:rPr>
-                <w:rFonts w:asciiTheme="majorHAnsi" w:hAnsiTheme="majorHAnsi" w:cstheme="majorHAnsi"/>
-              </w:rPr>
-            </w:pPr>
-            <w:r>
-              <w:rPr>
-                <w:rFonts w:asciiTheme="majorHAnsi" w:hAnsiTheme="majorHAnsi" w:cstheme="majorHAnsi"/>
-              </w:rPr>
-              <w:t>Alta</w:t>
-            </w:r>
-          </w:p>
-        </w:tc>
-      </w:tr>
-      <w:tr>
-        <w:trPr>
-          <w:cnfStyle w:val="000000100000" w:firstRow="0" w:lastRow="0" w:firstColumn="0" w:lastColumn="0" w:oddVBand="0" w:evenVBand="0" w:oddHBand="1" w:evenHBand="0" w:firstRowFirstColumn="0" w:firstRowLastColumn="0" w:lastRowFirstColumn="0" w:lastRowLastColumn="0"/>
-          <w:trHeight w:val="581"/>
-          <w:jc w:val="center"/>
-        </w:trPr>
-        <w:tc>
-          <w:tcPr>
-            <w:cnfStyle w:val="001000000000" w:firstRow="0" w:lastRow="0" w:firstColumn="1" w:lastColumn="0" w:oddVBand="0" w:evenVBand="0" w:oddHBand="0" w:evenHBand="0" w:firstRowFirstColumn="0" w:firstRowLastColumn="0" w:lastRowFirstColumn="0" w:lastRowLastColumn="0"/>
-            <w:tcW w:w="1521" w:type="dxa"/>
-          </w:tcPr>
-          <w:p>
-            <w:pPr>
-              <w:jc w:val="center"/>
-              <w:rPr>
-                <w:rFonts w:asciiTheme="majorHAnsi" w:hAnsiTheme="majorHAnsi" w:cstheme="majorHAnsi"/>
-              </w:rPr>
-            </w:pPr>
-            <w:r>
-              <w:rPr>
-                <w:rFonts w:asciiTheme="majorHAnsi" w:hAnsiTheme="majorHAnsi" w:cstheme="majorHAnsi"/>
-                <w:b w:val="0"/>
-                <w:bCs w:val="0"/>
-              </w:rPr>
-              <w:t>R</w:t>
-            </w:r>
-            <w:r>
-              <w:rPr>
-                <w:rFonts w:asciiTheme="majorHAnsi" w:hAnsiTheme="majorHAnsi" w:cstheme="majorHAnsi"/>
-                <w:b w:val="0"/>
-                <w:bCs w:val="0"/>
-              </w:rPr>
-              <w:t>N</w:t>
-            </w:r>
-            <w:r>
-              <w:rPr>
-                <w:rFonts w:asciiTheme="majorHAnsi" w:hAnsiTheme="majorHAnsi" w:cstheme="majorHAnsi"/>
-                <w:b w:val="0"/>
-                <w:bCs w:val="0"/>
-              </w:rPr>
-              <w:t>F_</w:t>
-            </w:r>
-            <w:r>
-              <w:rPr>
-                <w:rFonts w:asciiTheme="majorHAnsi" w:hAnsiTheme="majorHAnsi" w:cstheme="majorHAnsi"/>
-                <w:b w:val="0"/>
-                <w:bCs w:val="0"/>
-              </w:rPr>
-              <w:t>US</w:t>
-            </w:r>
-            <w:r>
-              <w:rPr>
-                <w:rFonts w:asciiTheme="majorHAnsi" w:hAnsiTheme="majorHAnsi" w:cstheme="majorHAnsi"/>
-                <w:b w:val="0"/>
-                <w:bCs w:val="0"/>
-              </w:rPr>
-              <w:t>_0</w:t>
-            </w:r>
-            <w:r>
-              <w:rPr>
-                <w:rFonts w:asciiTheme="majorHAnsi" w:hAnsiTheme="majorHAnsi" w:cstheme="majorHAnsi"/>
-                <w:b w:val="0"/>
-                <w:bCs w:val="0"/>
-              </w:rPr>
-              <w:t>3</w:t>
-            </w:r>
-          </w:p>
-        </w:tc>
-        <w:tc>
-          <w:tcPr>
-            <w:tcW w:w="2258" w:type="dxa"/>
-          </w:tcPr>
-          <w:p>
-            <w:pPr>
-              <w:jc w:val="center"/>
-              <w:cnfStyle w:val="000000100000" w:firstRow="0" w:lastRow="0" w:firstColumn="0" w:lastColumn="0" w:oddVBand="0" w:evenVBand="0" w:oddHBand="1" w:evenHBand="0" w:firstRowFirstColumn="0" w:firstRowLastColumn="0" w:lastRowFirstColumn="0" w:lastRowLastColumn="0"/>
-              <w:rPr>
-                <w:rFonts w:asciiTheme="majorHAnsi" w:hAnsiTheme="majorHAnsi" w:cstheme="majorHAnsi"/>
-              </w:rPr>
-            </w:pPr>
-            <w:r>
-              <w:rPr>
-                <w:rFonts w:asciiTheme="majorHAnsi" w:hAnsiTheme="majorHAnsi" w:cstheme="majorHAnsi"/>
-              </w:rPr>
-              <w:t>Usabilità</w:t>
-            </w:r>
-          </w:p>
-        </w:tc>
-        <w:tc>
-          <w:tcPr>
-            <w:tcW w:w="3906" w:type="dxa"/>
-          </w:tcPr>
-          <w:p>
-            <w:pPr>
-              <w:jc w:val="center"/>
-              <w:cnfStyle w:val="000000100000" w:firstRow="0" w:lastRow="0" w:firstColumn="0" w:lastColumn="0" w:oddVBand="0" w:evenVBand="0" w:oddHBand="1" w:evenHBand="0" w:firstRowFirstColumn="0" w:firstRowLastColumn="0" w:lastRowFirstColumn="0" w:lastRowLastColumn="0"/>
-              <w:rPr>
-                <w:rFonts w:asciiTheme="majorHAnsi" w:hAnsiTheme="majorHAnsi" w:cstheme="majorHAnsi"/>
-              </w:rPr>
-            </w:pPr>
-            <w:r>
-              <w:rPr>
-                <w:rFonts w:asciiTheme="majorHAnsi" w:hAnsiTheme="majorHAnsi" w:cstheme="majorHAnsi"/>
-              </w:rPr>
-              <w:t>Il sistema deve avere delle FAQ d’utilizzo</w:t>
-            </w:r>
-          </w:p>
-        </w:tc>
-        <w:tc>
-          <w:tcPr>
-            <w:tcW w:w="2356" w:type="dxa"/>
-          </w:tcPr>
-          <w:p>
-            <w:pPr>
-              <w:jc w:val="center"/>
-              <w:cnfStyle w:val="000000100000" w:firstRow="0" w:lastRow="0" w:firstColumn="0" w:lastColumn="0" w:oddVBand="0" w:evenVBand="0" w:oddHBand="1" w:evenHBand="0" w:firstRowFirstColumn="0" w:firstRowLastColumn="0" w:lastRowFirstColumn="0" w:lastRowLastColumn="0"/>
-              <w:rPr>
-                <w:rFonts w:asciiTheme="majorHAnsi" w:hAnsiTheme="majorHAnsi" w:cstheme="majorHAnsi"/>
-              </w:rPr>
-            </w:pPr>
-            <w:r>
-              <w:rPr>
-                <w:rFonts w:asciiTheme="majorHAnsi" w:hAnsiTheme="majorHAnsi" w:cstheme="majorHAnsi"/>
-              </w:rPr>
-              <w:t>Alta</w:t>
-            </w:r>
-          </w:p>
-        </w:tc>
-      </w:tr>
-      <w:tr>
-        <w:trPr>
-          <w:trHeight w:val="581"/>
-          <w:jc w:val="center"/>
-        </w:trPr>
-        <w:tc>
-          <w:tcPr>
-            <w:cnfStyle w:val="001000000000" w:firstRow="0" w:lastRow="0" w:firstColumn="1" w:lastColumn="0" w:oddVBand="0" w:evenVBand="0" w:oddHBand="0" w:evenHBand="0" w:firstRowFirstColumn="0" w:firstRowLastColumn="0" w:lastRowFirstColumn="0" w:lastRowLastColumn="0"/>
-            <w:tcW w:w="1521" w:type="dxa"/>
-          </w:tcPr>
-          <w:p>
-            <w:pPr>
-              <w:jc w:val="center"/>
-              <w:rPr>
-                <w:rFonts w:asciiTheme="majorHAnsi" w:hAnsiTheme="majorHAnsi" w:cstheme="majorHAnsi"/>
-              </w:rPr>
-            </w:pPr>
-            <w:r>
-              <w:rPr>
-                <w:rFonts w:asciiTheme="majorHAnsi" w:hAnsiTheme="majorHAnsi" w:cstheme="majorHAnsi"/>
-                <w:b w:val="0"/>
-                <w:bCs w:val="0"/>
-              </w:rPr>
-              <w:t>R</w:t>
-            </w:r>
-            <w:r>
-              <w:rPr>
-                <w:rFonts w:asciiTheme="majorHAnsi" w:hAnsiTheme="majorHAnsi" w:cstheme="majorHAnsi"/>
-                <w:b w:val="0"/>
-                <w:bCs w:val="0"/>
-              </w:rPr>
-              <w:t>N</w:t>
-            </w:r>
-            <w:r>
-              <w:rPr>
-                <w:rFonts w:asciiTheme="majorHAnsi" w:hAnsiTheme="majorHAnsi" w:cstheme="majorHAnsi"/>
-                <w:b w:val="0"/>
-                <w:bCs w:val="0"/>
-              </w:rPr>
-              <w:t>F_</w:t>
-            </w:r>
-            <w:r>
-              <w:rPr>
-                <w:rFonts w:asciiTheme="majorHAnsi" w:hAnsiTheme="majorHAnsi" w:cstheme="majorHAnsi"/>
-                <w:b w:val="0"/>
-                <w:bCs w:val="0"/>
-              </w:rPr>
-              <w:t>US</w:t>
-            </w:r>
-            <w:r>
-              <w:rPr>
-                <w:rFonts w:asciiTheme="majorHAnsi" w:hAnsiTheme="majorHAnsi" w:cstheme="majorHAnsi"/>
-                <w:b w:val="0"/>
-                <w:bCs w:val="0"/>
-              </w:rPr>
-              <w:t>_0</w:t>
-            </w:r>
-            <w:r>
-              <w:rPr>
-                <w:rFonts w:asciiTheme="majorHAnsi" w:hAnsiTheme="majorHAnsi" w:cstheme="majorHAnsi"/>
-                <w:b w:val="0"/>
-                <w:bCs w:val="0"/>
-              </w:rPr>
-              <w:t>4</w:t>
-            </w:r>
-          </w:p>
-        </w:tc>
-        <w:tc>
-          <w:tcPr>
-            <w:tcW w:w="2258" w:type="dxa"/>
-          </w:tcPr>
-          <w:p>
-            <w:pPr>
-              <w:jc w:val="center"/>
-              <w:cnfStyle w:val="000000000000" w:firstRow="0" w:lastRow="0" w:firstColumn="0" w:lastColumn="0" w:oddVBand="0" w:evenVBand="0" w:oddHBand="0" w:evenHBand="0" w:firstRowFirstColumn="0" w:firstRowLastColumn="0" w:lastRowFirstColumn="0" w:lastRowLastColumn="0"/>
-              <w:rPr>
-                <w:rFonts w:asciiTheme="majorHAnsi" w:hAnsiTheme="majorHAnsi" w:cstheme="majorHAnsi"/>
-              </w:rPr>
-            </w:pPr>
-            <w:r>
-              <w:rPr>
-                <w:rFonts w:asciiTheme="majorHAnsi" w:hAnsiTheme="majorHAnsi" w:cstheme="majorHAnsi"/>
-              </w:rPr>
-              <w:t>Usabilità</w:t>
-            </w:r>
-          </w:p>
-        </w:tc>
-        <w:tc>
-          <w:tcPr>
-            <w:tcW w:w="3906" w:type="dxa"/>
-          </w:tcPr>
-          <w:p>
-            <w:pPr>
-              <w:jc w:val="center"/>
-              <w:cnfStyle w:val="000000000000" w:firstRow="0" w:lastRow="0" w:firstColumn="0" w:lastColumn="0" w:oddVBand="0" w:evenVBand="0" w:oddHBand="0" w:evenHBand="0" w:firstRowFirstColumn="0" w:firstRowLastColumn="0" w:lastRowFirstColumn="0" w:lastRowLastColumn="0"/>
-              <w:rPr>
-                <w:rFonts w:asciiTheme="majorHAnsi" w:hAnsiTheme="majorHAnsi" w:cstheme="majorHAnsi"/>
-              </w:rPr>
-            </w:pPr>
-            <w:r>
-              <w:rPr>
-                <w:rFonts w:asciiTheme="majorHAnsi" w:hAnsiTheme="majorHAnsi" w:cstheme="majorHAnsi"/>
-              </w:rPr>
-              <w:t>Il sistema deve impedire all’utente di inserire input che non rispettano le condizioni richieste</w:t>
-            </w:r>
-          </w:p>
-        </w:tc>
-        <w:tc>
-          <w:tcPr>
-            <w:tcW w:w="2356" w:type="dxa"/>
-          </w:tcPr>
-          <w:p>
-            <w:pPr>
-              <w:jc w:val="center"/>
-              <w:cnfStyle w:val="000000000000" w:firstRow="0" w:lastRow="0" w:firstColumn="0" w:lastColumn="0" w:oddVBand="0" w:evenVBand="0" w:oddHBand="0" w:evenHBand="0" w:firstRowFirstColumn="0" w:firstRowLastColumn="0" w:lastRowFirstColumn="0" w:lastRowLastColumn="0"/>
-              <w:rPr>
-                <w:rFonts w:asciiTheme="majorHAnsi" w:hAnsiTheme="majorHAnsi" w:cstheme="majorHAnsi"/>
-              </w:rPr>
-            </w:pPr>
-            <w:r>
-              <w:rPr>
-                <w:rFonts w:asciiTheme="majorHAnsi" w:hAnsiTheme="majorHAnsi" w:cstheme="majorHAnsi"/>
-              </w:rPr>
-              <w:t>Alta</w:t>
-            </w:r>
-          </w:p>
-        </w:tc>
-      </w:tr>
-      <w:tr>
-        <w:trPr>
-          <w:cnfStyle w:val="000000100000" w:firstRow="0" w:lastRow="0" w:firstColumn="0" w:lastColumn="0" w:oddVBand="0" w:evenVBand="0" w:oddHBand="1" w:evenHBand="0" w:firstRowFirstColumn="0" w:firstRowLastColumn="0" w:lastRowFirstColumn="0" w:lastRowLastColumn="0"/>
-          <w:trHeight w:val="581"/>
-          <w:jc w:val="center"/>
-        </w:trPr>
-        <w:tc>
-          <w:tcPr>
-            <w:cnfStyle w:val="001000000000" w:firstRow="0" w:lastRow="0" w:firstColumn="1" w:lastColumn="0" w:oddVBand="0" w:evenVBand="0" w:oddHBand="0" w:evenHBand="0" w:firstRowFirstColumn="0" w:firstRowLastColumn="0" w:lastRowFirstColumn="0" w:lastRowLastColumn="0"/>
-            <w:tcW w:w="1521" w:type="dxa"/>
-          </w:tcPr>
-          <w:p>
-            <w:pPr>
-              <w:jc w:val="center"/>
-              <w:rPr>
-                <w:rFonts w:asciiTheme="majorHAnsi" w:hAnsiTheme="majorHAnsi" w:cstheme="majorHAnsi"/>
-                <w:b w:val="0"/>
-                <w:bCs w:val="0"/>
-              </w:rPr>
-            </w:pPr>
-            <w:r>
-              <w:rPr>
-                <w:rFonts w:asciiTheme="majorHAnsi" w:hAnsiTheme="majorHAnsi" w:cstheme="majorHAnsi"/>
-                <w:b w:val="0"/>
-                <w:bCs w:val="0"/>
-              </w:rPr>
-              <w:t>RNF_US_05</w:t>
-            </w:r>
-          </w:p>
-        </w:tc>
-        <w:tc>
-          <w:tcPr>
-            <w:tcW w:w="2258" w:type="dxa"/>
-          </w:tcPr>
-          <w:p>
-            <w:pPr>
-              <w:jc w:val="center"/>
-              <w:cnfStyle w:val="000000100000" w:firstRow="0" w:lastRow="0" w:firstColumn="0" w:lastColumn="0" w:oddVBand="0" w:evenVBand="0" w:oddHBand="1" w:evenHBand="0" w:firstRowFirstColumn="0" w:firstRowLastColumn="0" w:lastRowFirstColumn="0" w:lastRowLastColumn="0"/>
-              <w:rPr>
-                <w:rFonts w:asciiTheme="majorHAnsi" w:hAnsiTheme="majorHAnsi" w:cstheme="majorHAnsi"/>
-              </w:rPr>
-            </w:pPr>
-            <w:r>
-              <w:rPr>
-                <w:rFonts w:asciiTheme="majorHAnsi" w:hAnsiTheme="majorHAnsi" w:cstheme="majorHAnsi"/>
-              </w:rPr>
-              <w:t>Usabilità</w:t>
-            </w:r>
-          </w:p>
-        </w:tc>
-        <w:tc>
-          <w:tcPr>
-            <w:tcW w:w="3906" w:type="dxa"/>
-          </w:tcPr>
-          <w:p>
-            <w:pPr>
-              <w:jc w:val="center"/>
-              <w:cnfStyle w:val="000000100000" w:firstRow="0" w:lastRow="0" w:firstColumn="0" w:lastColumn="0" w:oddVBand="0" w:evenVBand="0" w:oddHBand="1" w:evenHBand="0" w:firstRowFirstColumn="0" w:firstRowLastColumn="0" w:lastRowFirstColumn="0" w:lastRowLastColumn="0"/>
-              <w:rPr>
-                <w:rFonts w:asciiTheme="majorHAnsi" w:hAnsiTheme="majorHAnsi" w:cstheme="majorHAnsi"/>
-              </w:rPr>
-            </w:pPr>
-            <w:r>
-              <w:rPr>
-                <w:rFonts w:asciiTheme="majorHAnsi" w:hAnsiTheme="majorHAnsi" w:cstheme="majorHAnsi"/>
-              </w:rPr>
-              <w:t>Il sistema deve avere un menu contestuale per facilitare l’iterazione</w:t>
-            </w:r>
-          </w:p>
-        </w:tc>
-        <w:tc>
-          <w:tcPr>
-            <w:tcW w:w="2356" w:type="dxa"/>
-          </w:tcPr>
-          <w:p>
-            <w:pPr>
-              <w:jc w:val="center"/>
-              <w:cnfStyle w:val="000000100000" w:firstRow="0" w:lastRow="0" w:firstColumn="0" w:lastColumn="0" w:oddVBand="0" w:evenVBand="0" w:oddHBand="1" w:evenHBand="0" w:firstRowFirstColumn="0" w:firstRowLastColumn="0" w:lastRowFirstColumn="0" w:lastRowLastColumn="0"/>
-              <w:rPr>
-                <w:rFonts w:asciiTheme="majorHAnsi" w:hAnsiTheme="majorHAnsi" w:cstheme="majorHAnsi"/>
-              </w:rPr>
-            </w:pPr>
-            <w:r>
-              <w:rPr>
-                <w:rFonts w:asciiTheme="majorHAnsi" w:hAnsiTheme="majorHAnsi" w:cstheme="majorHAnsi"/>
-              </w:rPr>
-              <w:t>Alta</w:t>
-            </w:r>
-          </w:p>
-        </w:tc>
-      </w:tr>
-    </w:tbl>
-    <w:p>
-      <w:pPr>
-        <w:pStyle w:val="Paragrafoelenco"/>
-        <w:ind w:left="0"/>
-      </w:pPr>
-    </w:p>
-    <w:p>
-      <w:pPr>
-        <w:pStyle w:val="Titolo2"/>
-        <w:numPr>
-          <w:ilvl w:val="1"/>
-          <w:numId w:val="15"/>
-        </w:numPr>
-        <w:rPr>
-          <w:b/>
-          <w:bCs/>
-          <w:i/>
-          <w:iCs/>
-          <w:color w:val="000000" w:themeColor="text1"/>
-        </w:rPr>
-      </w:pPr>
-      <w:bookmarkStart w:id="20" w:name="_Toc116584807"/>
-      <w:r>
-        <w:rPr>
-          <w:b/>
-          <w:bCs/>
-          <w:i/>
-          <w:iCs/>
-          <w:color w:val="000000" w:themeColor="text1"/>
-        </w:rPr>
-        <w:t>Affidabilità</w:t>
       </w:r>
       <w:bookmarkEnd w:id="20"/>
     </w:p>
@@ -11297,7 +10371,7 @@
                 <w:b w:val="0"/>
                 <w:bCs w:val="0"/>
               </w:rPr>
-              <w:t>RE</w:t>
+              <w:t>US</w:t>
             </w:r>
             <w:r>
               <w:rPr>
@@ -11325,7 +10399,7 @@
               <w:rPr>
                 <w:rFonts w:asciiTheme="majorHAnsi" w:hAnsiTheme="majorHAnsi" w:cstheme="majorHAnsi"/>
               </w:rPr>
-              <w:t>Affidabilità</w:t>
+              <w:t>Usabilità</w:t>
             </w:r>
           </w:p>
         </w:tc>
@@ -11345,7 +10419,7 @@
               <w:rPr>
                 <w:rFonts w:asciiTheme="majorHAnsi" w:hAnsiTheme="majorHAnsi" w:cstheme="majorHAnsi"/>
               </w:rPr>
-              <w:t>Il sistema deve prevedere l’autenticazione tramite e-mail e password</w:t>
+              <w:t>Il sistema deve essere di facile utilizzo per gli utenti meno esperti.</w:t>
             </w:r>
           </w:p>
         </w:tc>
@@ -11417,7 +10491,7 @@
                 <w:b w:val="0"/>
                 <w:bCs w:val="0"/>
               </w:rPr>
-              <w:t>RE</w:t>
+              <w:t>US</w:t>
             </w:r>
             <w:r>
               <w:rPr>
@@ -11453,7 +10527,7 @@
               <w:rPr>
                 <w:rFonts w:asciiTheme="majorHAnsi" w:hAnsiTheme="majorHAnsi" w:cstheme="majorHAnsi"/>
               </w:rPr>
-              <w:t>Affidabilità</w:t>
+              <w:t>Usabilità</w:t>
             </w:r>
           </w:p>
         </w:tc>
@@ -11473,7 +10547,7 @@
               <w:rPr>
                 <w:rFonts w:asciiTheme="majorHAnsi" w:hAnsiTheme="majorHAnsi" w:cstheme="majorHAnsi"/>
               </w:rPr>
-              <w:t>Il sistema deve mantenere le password criptate</w:t>
+              <w:t>Il sistema deve avere un filtro che gestisca la visualizzazione del catalogo</w:t>
             </w:r>
           </w:p>
         </w:tc>
@@ -11546,7 +10620,7 @@
                 <w:b w:val="0"/>
                 <w:bCs w:val="0"/>
               </w:rPr>
-              <w:t>RE</w:t>
+              <w:t>US</w:t>
             </w:r>
             <w:r>
               <w:rPr>
@@ -11582,7 +10656,7 @@
               <w:rPr>
                 <w:rFonts w:asciiTheme="majorHAnsi" w:hAnsiTheme="majorHAnsi" w:cstheme="majorHAnsi"/>
               </w:rPr>
-              <w:t>Affidabilità</w:t>
+              <w:t>Usabilità</w:t>
             </w:r>
           </w:p>
         </w:tc>
@@ -11602,7 +10676,7 @@
               <w:rPr>
                 <w:rFonts w:asciiTheme="majorHAnsi" w:hAnsiTheme="majorHAnsi" w:cstheme="majorHAnsi"/>
               </w:rPr>
-              <w:t>Il sistema deve essere in grado di non perdere dati</w:t>
+              <w:t>Il sistema deve avere delle FAQ d’utilizzo</w:t>
             </w:r>
           </w:p>
         </w:tc>
@@ -11674,7 +10748,7 @@
                 <w:b w:val="0"/>
                 <w:bCs w:val="0"/>
               </w:rPr>
-              <w:t>RE</w:t>
+              <w:t>US</w:t>
             </w:r>
             <w:r>
               <w:rPr>
@@ -11710,7 +10784,7 @@
               <w:rPr>
                 <w:rFonts w:asciiTheme="majorHAnsi" w:hAnsiTheme="majorHAnsi" w:cstheme="majorHAnsi"/>
               </w:rPr>
-              <w:t>Affidabilità</w:t>
+              <w:t>Usabilità</w:t>
             </w:r>
           </w:p>
         </w:tc>
@@ -11730,7 +10804,7 @@
               <w:rPr>
                 <w:rFonts w:asciiTheme="majorHAnsi" w:hAnsiTheme="majorHAnsi" w:cstheme="majorHAnsi"/>
               </w:rPr>
-              <w:t>Il sistema deve essere in grado di rispondere a input non validi</w:t>
+              <w:t>Il sistema deve impedire all’utente di inserire input che non rispettano le condizioni richieste</w:t>
             </w:r>
           </w:p>
         </w:tc>
@@ -11742,6 +10816,97 @@
             <w:pPr>
               <w:jc w:val="center"/>
               <w:cnfStyle w:val="000000000000" w:firstRow="0" w:lastRow="0" w:firstColumn="0" w:lastColumn="0" w:oddVBand="0" w:evenVBand="0" w:oddHBand="0" w:evenHBand="0" w:firstRowFirstColumn="0" w:firstRowLastColumn="0" w:lastRowFirstColumn="0" w:lastRowLastColumn="0"/>
+              <w:rPr>
+                <w:rFonts w:asciiTheme="majorHAnsi" w:hAnsiTheme="majorHAnsi" w:cstheme="majorHAnsi"/>
+              </w:rPr>
+            </w:pPr>
+            <w:r>
+              <w:rPr>
+                <w:rFonts w:asciiTheme="majorHAnsi" w:hAnsiTheme="majorHAnsi" w:cstheme="majorHAnsi"/>
+              </w:rPr>
+              <w:t>Alta</w:t>
+            </w:r>
+          </w:p>
+        </w:tc>
+      </w:tr>
+      <w:tr>
+        <w:trPr>
+          <w:cnfStyle w:val="000000100000" w:firstRow="0" w:lastRow="0" w:firstColumn="0" w:lastColumn="0" w:oddVBand="0" w:evenVBand="0" w:oddHBand="1" w:evenHBand="0" w:firstRowFirstColumn="0" w:firstRowLastColumn="0" w:lastRowFirstColumn="0" w:lastRowLastColumn="0"/>
+          <w:trHeight w:val="581"/>
+          <w:jc w:val="center"/>
+        </w:trPr>
+        <w:tc>
+          <w:tcPr>
+            <w:cnfStyle w:val="001000000000" w:firstRow="0" w:lastRow="0" w:firstColumn="1" w:lastColumn="0" w:oddVBand="0" w:evenVBand="0" w:oddHBand="0" w:evenHBand="0" w:firstRowFirstColumn="0" w:firstRowLastColumn="0" w:lastRowFirstColumn="0" w:lastRowLastColumn="0"/>
+            <w:tcW w:w="1521" w:type="dxa"/>
+          </w:tcPr>
+          <w:p>
+            <w:pPr>
+              <w:jc w:val="center"/>
+              <w:rPr>
+                <w:rFonts w:asciiTheme="majorHAnsi" w:hAnsiTheme="majorHAnsi" w:cstheme="majorHAnsi"/>
+                <w:b w:val="0"/>
+                <w:bCs w:val="0"/>
+              </w:rPr>
+            </w:pPr>
+            <w:r>
+              <w:rPr>
+                <w:rFonts w:asciiTheme="majorHAnsi" w:hAnsiTheme="majorHAnsi" w:cstheme="majorHAnsi"/>
+                <w:b w:val="0"/>
+                <w:bCs w:val="0"/>
+              </w:rPr>
+              <w:t>RNF_US_05</w:t>
+            </w:r>
+          </w:p>
+        </w:tc>
+        <w:tc>
+          <w:tcPr>
+            <w:tcW w:w="2258" w:type="dxa"/>
+          </w:tcPr>
+          <w:p>
+            <w:pPr>
+              <w:jc w:val="center"/>
+              <w:cnfStyle w:val="000000100000" w:firstRow="0" w:lastRow="0" w:firstColumn="0" w:lastColumn="0" w:oddVBand="0" w:evenVBand="0" w:oddHBand="1" w:evenHBand="0" w:firstRowFirstColumn="0" w:firstRowLastColumn="0" w:lastRowFirstColumn="0" w:lastRowLastColumn="0"/>
+              <w:rPr>
+                <w:rFonts w:asciiTheme="majorHAnsi" w:hAnsiTheme="majorHAnsi" w:cstheme="majorHAnsi"/>
+              </w:rPr>
+            </w:pPr>
+            <w:r>
+              <w:rPr>
+                <w:rFonts w:asciiTheme="majorHAnsi" w:hAnsiTheme="majorHAnsi" w:cstheme="majorHAnsi"/>
+              </w:rPr>
+              <w:t>Usabilità</w:t>
+            </w:r>
+          </w:p>
+        </w:tc>
+        <w:tc>
+          <w:tcPr>
+            <w:tcW w:w="3906" w:type="dxa"/>
+          </w:tcPr>
+          <w:p>
+            <w:pPr>
+              <w:jc w:val="center"/>
+              <w:cnfStyle w:val="000000100000" w:firstRow="0" w:lastRow="0" w:firstColumn="0" w:lastColumn="0" w:oddVBand="0" w:evenVBand="0" w:oddHBand="1" w:evenHBand="0" w:firstRowFirstColumn="0" w:firstRowLastColumn="0" w:lastRowFirstColumn="0" w:lastRowLastColumn="0"/>
+              <w:rPr>
+                <w:rFonts w:asciiTheme="majorHAnsi" w:hAnsiTheme="majorHAnsi" w:cstheme="majorHAnsi"/>
+              </w:rPr>
+            </w:pPr>
+            <w:r>
+              <w:rPr>
+                <w:rFonts w:asciiTheme="majorHAnsi" w:hAnsiTheme="majorHAnsi" w:cstheme="majorHAnsi"/>
+              </w:rPr>
+              <w:t>Il sistema deve avere un menu contestuale per facilitare l’iterazione</w:t>
+            </w:r>
+          </w:p>
+        </w:tc>
+        <w:tc>
+          <w:tcPr>
+            <w:tcW w:w="2356" w:type="dxa"/>
+          </w:tcPr>
+          <w:p>
+            <w:pPr>
+              <w:jc w:val="center"/>
+              <w:cnfStyle w:val="000000100000" w:firstRow="0" w:lastRow="0" w:firstColumn="0" w:lastColumn="0" w:oddVBand="0" w:evenVBand="0" w:oddHBand="1" w:evenHBand="0" w:firstRowFirstColumn="0" w:firstRowLastColumn="0" w:lastRowFirstColumn="0" w:lastRowLastColumn="0"/>
               <w:rPr>
                 <w:rFonts w:asciiTheme="majorHAnsi" w:hAnsiTheme="majorHAnsi" w:cstheme="majorHAnsi"/>
               </w:rPr>
@@ -11777,7 +10942,7 @@
           <w:color w:val="000000" w:themeColor="text1"/>
         </w:rPr>
       </w:pPr>
-      <w:bookmarkStart w:id="21" w:name="_Toc116584808"/>
+      <w:bookmarkStart w:id="21" w:name="_Toc116584807"/>
       <w:r>
         <w:rPr>
           <w:b/>
@@ -11786,7 +10951,7 @@
           <w:iCs/>
           <w:color w:val="000000" w:themeColor="text1"/>
         </w:rPr>
-        <w:t>Prestazioni</w:t>
+        <w:t>Affidabilità</w:t>
       </w:r>
       <w:bookmarkEnd w:id="21"/>
     </w:p>
@@ -11917,7 +11082,7 @@
                 <w:b w:val="0"/>
                 <w:bCs w:val="0"/>
               </w:rPr>
-              <w:t>PR</w:t>
+              <w:t>RE</w:t>
             </w:r>
             <w:r>
               <w:rPr>
@@ -11945,7 +11110,7 @@
               <w:rPr>
                 <w:rFonts w:asciiTheme="majorHAnsi" w:hAnsiTheme="majorHAnsi" w:cstheme="majorHAnsi"/>
               </w:rPr>
-              <w:t>Prestazioni</w:t>
+              <w:t>Affidabilità</w:t>
             </w:r>
           </w:p>
         </w:tc>
@@ -11965,7 +11130,7 @@
               <w:rPr>
                 <w:rFonts w:asciiTheme="majorHAnsi" w:hAnsiTheme="majorHAnsi" w:cstheme="majorHAnsi"/>
               </w:rPr>
-              <w:t>Il sistema deve essere scalabile</w:t>
+              <w:t>Il sistema deve prevedere l’autenticazione tramite e-mail e password</w:t>
             </w:r>
           </w:p>
         </w:tc>
@@ -12037,7 +11202,7 @@
                 <w:b w:val="0"/>
                 <w:bCs w:val="0"/>
               </w:rPr>
-              <w:t>PR</w:t>
+              <w:t>RE</w:t>
             </w:r>
             <w:r>
               <w:rPr>
@@ -12073,7 +11238,7 @@
               <w:rPr>
                 <w:rFonts w:asciiTheme="majorHAnsi" w:hAnsiTheme="majorHAnsi" w:cstheme="majorHAnsi"/>
               </w:rPr>
-              <w:t>Prestazioni</w:t>
+              <w:t>Affidabilità</w:t>
             </w:r>
           </w:p>
         </w:tc>
@@ -12089,19 +11254,11 @@
                 <w:rFonts w:asciiTheme="majorHAnsi" w:hAnsiTheme="majorHAnsi" w:cstheme="majorHAnsi"/>
               </w:rPr>
             </w:pPr>
-            <w:commentRangeStart w:id="22"/>
-            <w:r>
-              <w:rPr>
-                <w:rFonts w:asciiTheme="majorHAnsi" w:hAnsiTheme="majorHAnsi" w:cstheme="majorHAnsi"/>
-              </w:rPr>
-              <w:t>Il sistema deve svolgere operazioni computazionalmente leggere</w:t>
-            </w:r>
-            <w:commentRangeEnd w:id="22"/>
-            <w:r>
-              <w:rPr>
-                <w:rStyle w:val="Rimandocommento"/>
-              </w:rPr>
-              <w:commentReference w:id="22"/>
+            <w:r>
+              <w:rPr>
+                <w:rFonts w:asciiTheme="majorHAnsi" w:hAnsiTheme="majorHAnsi" w:cstheme="majorHAnsi"/>
+              </w:rPr>
+              <w:t>Il sistema deve mantenere le password criptate</w:t>
             </w:r>
           </w:p>
         </w:tc>
@@ -12121,7 +11278,7 @@
               <w:rPr>
                 <w:rFonts w:asciiTheme="majorHAnsi" w:hAnsiTheme="majorHAnsi" w:cstheme="majorHAnsi"/>
               </w:rPr>
-              <w:t>Media</w:t>
+              <w:t>Alta</w:t>
             </w:r>
           </w:p>
         </w:tc>
@@ -12174,7 +11331,7 @@
                 <w:b w:val="0"/>
                 <w:bCs w:val="0"/>
               </w:rPr>
-              <w:t>PR</w:t>
+              <w:t>RE</w:t>
             </w:r>
             <w:r>
               <w:rPr>
@@ -12210,7 +11367,7 @@
               <w:rPr>
                 <w:rFonts w:asciiTheme="majorHAnsi" w:hAnsiTheme="majorHAnsi" w:cstheme="majorHAnsi"/>
               </w:rPr>
-              <w:t>Prestazioni</w:t>
+              <w:t>Affidabilità</w:t>
             </w:r>
           </w:p>
         </w:tc>
@@ -12230,7 +11387,7 @@
               <w:rPr>
                 <w:rFonts w:asciiTheme="majorHAnsi" w:hAnsiTheme="majorHAnsi" w:cstheme="majorHAnsi"/>
               </w:rPr>
-              <w:t>Il sistema deve svolgere compiti semplici</w:t>
+              <w:t>Il sistema deve essere in grado di non perdere dati</w:t>
             </w:r>
           </w:p>
         </w:tc>
@@ -12250,24 +11407,140 @@
               <w:rPr>
                 <w:rFonts w:asciiTheme="majorHAnsi" w:hAnsiTheme="majorHAnsi" w:cstheme="majorHAnsi"/>
               </w:rPr>
-              <w:t>Media</w:t>
+              <w:t>Alta</w:t>
+            </w:r>
+          </w:p>
+        </w:tc>
+      </w:tr>
+      <w:tr>
+        <w:trPr>
+          <w:trHeight w:val="581"/>
+          <w:jc w:val="center"/>
+        </w:trPr>
+        <w:tc>
+          <w:tcPr>
+            <w:cnfStyle w:val="001000000000" w:firstRow="0" w:lastRow="0" w:firstColumn="1" w:lastColumn="0" w:oddVBand="0" w:evenVBand="0" w:oddHBand="0" w:evenHBand="0" w:firstRowFirstColumn="0" w:firstRowLastColumn="0" w:lastRowFirstColumn="0" w:lastRowLastColumn="0"/>
+            <w:tcW w:w="1521" w:type="dxa"/>
+          </w:tcPr>
+          <w:p>
+            <w:pPr>
+              <w:jc w:val="center"/>
+              <w:rPr>
+                <w:rFonts w:asciiTheme="majorHAnsi" w:hAnsiTheme="majorHAnsi" w:cstheme="majorHAnsi"/>
+              </w:rPr>
+            </w:pPr>
+            <w:r>
+              <w:rPr>
+                <w:rFonts w:asciiTheme="majorHAnsi" w:hAnsiTheme="majorHAnsi" w:cstheme="majorHAnsi"/>
+                <w:b w:val="0"/>
+                <w:bCs w:val="0"/>
+              </w:rPr>
+              <w:t>R</w:t>
+            </w:r>
+            <w:r>
+              <w:rPr>
+                <w:rFonts w:asciiTheme="majorHAnsi" w:hAnsiTheme="majorHAnsi" w:cstheme="majorHAnsi"/>
+                <w:b w:val="0"/>
+                <w:bCs w:val="0"/>
+              </w:rPr>
+              <w:t>N</w:t>
+            </w:r>
+            <w:r>
+              <w:rPr>
+                <w:rFonts w:asciiTheme="majorHAnsi" w:hAnsiTheme="majorHAnsi" w:cstheme="majorHAnsi"/>
+                <w:b w:val="0"/>
+                <w:bCs w:val="0"/>
+              </w:rPr>
+              <w:t>F_</w:t>
+            </w:r>
+            <w:r>
+              <w:rPr>
+                <w:rFonts w:asciiTheme="majorHAnsi" w:hAnsiTheme="majorHAnsi" w:cstheme="majorHAnsi"/>
+                <w:b w:val="0"/>
+                <w:bCs w:val="0"/>
+              </w:rPr>
+              <w:t>RE</w:t>
+            </w:r>
+            <w:r>
+              <w:rPr>
+                <w:rFonts w:asciiTheme="majorHAnsi" w:hAnsiTheme="majorHAnsi" w:cstheme="majorHAnsi"/>
+                <w:b w:val="0"/>
+                <w:bCs w:val="0"/>
+              </w:rPr>
+              <w:t>_0</w:t>
+            </w:r>
+            <w:r>
+              <w:rPr>
+                <w:rFonts w:asciiTheme="majorHAnsi" w:hAnsiTheme="majorHAnsi" w:cstheme="majorHAnsi"/>
+                <w:b w:val="0"/>
+                <w:bCs w:val="0"/>
+              </w:rPr>
+              <w:t>4</w:t>
+            </w:r>
+          </w:p>
+        </w:tc>
+        <w:tc>
+          <w:tcPr>
+            <w:tcW w:w="2258" w:type="dxa"/>
+          </w:tcPr>
+          <w:p>
+            <w:pPr>
+              <w:jc w:val="center"/>
+              <w:cnfStyle w:val="000000000000" w:firstRow="0" w:lastRow="0" w:firstColumn="0" w:lastColumn="0" w:oddVBand="0" w:evenVBand="0" w:oddHBand="0" w:evenHBand="0" w:firstRowFirstColumn="0" w:firstRowLastColumn="0" w:lastRowFirstColumn="0" w:lastRowLastColumn="0"/>
+              <w:rPr>
+                <w:rFonts w:asciiTheme="majorHAnsi" w:hAnsiTheme="majorHAnsi" w:cstheme="majorHAnsi"/>
+              </w:rPr>
+            </w:pPr>
+            <w:r>
+              <w:rPr>
+                <w:rFonts w:asciiTheme="majorHAnsi" w:hAnsiTheme="majorHAnsi" w:cstheme="majorHAnsi"/>
+              </w:rPr>
+              <w:t>Affidabilità</w:t>
+            </w:r>
+          </w:p>
+        </w:tc>
+        <w:tc>
+          <w:tcPr>
+            <w:tcW w:w="3906" w:type="dxa"/>
+          </w:tcPr>
+          <w:p>
+            <w:pPr>
+              <w:jc w:val="center"/>
+              <w:cnfStyle w:val="000000000000" w:firstRow="0" w:lastRow="0" w:firstColumn="0" w:lastColumn="0" w:oddVBand="0" w:evenVBand="0" w:oddHBand="0" w:evenHBand="0" w:firstRowFirstColumn="0" w:firstRowLastColumn="0" w:lastRowFirstColumn="0" w:lastRowLastColumn="0"/>
+              <w:rPr>
+                <w:rFonts w:asciiTheme="majorHAnsi" w:hAnsiTheme="majorHAnsi" w:cstheme="majorHAnsi"/>
+              </w:rPr>
+            </w:pPr>
+            <w:r>
+              <w:rPr>
+                <w:rFonts w:asciiTheme="majorHAnsi" w:hAnsiTheme="majorHAnsi" w:cstheme="majorHAnsi"/>
+              </w:rPr>
+              <w:t>Il sistema deve essere in grado di rispondere a input non validi</w:t>
+            </w:r>
+          </w:p>
+        </w:tc>
+        <w:tc>
+          <w:tcPr>
+            <w:tcW w:w="2356" w:type="dxa"/>
+          </w:tcPr>
+          <w:p>
+            <w:pPr>
+              <w:jc w:val="center"/>
+              <w:cnfStyle w:val="000000000000" w:firstRow="0" w:lastRow="0" w:firstColumn="0" w:lastColumn="0" w:oddVBand="0" w:evenVBand="0" w:oddHBand="0" w:evenHBand="0" w:firstRowFirstColumn="0" w:firstRowLastColumn="0" w:lastRowFirstColumn="0" w:lastRowLastColumn="0"/>
+              <w:rPr>
+                <w:rFonts w:asciiTheme="majorHAnsi" w:hAnsiTheme="majorHAnsi" w:cstheme="majorHAnsi"/>
+              </w:rPr>
+            </w:pPr>
+            <w:r>
+              <w:rPr>
+                <w:rFonts w:asciiTheme="majorHAnsi" w:hAnsiTheme="majorHAnsi" w:cstheme="majorHAnsi"/>
+              </w:rPr>
+              <w:t>Alta</w:t>
             </w:r>
           </w:p>
         </w:tc>
       </w:tr>
     </w:tbl>
-    <w:p>
-      <w:pPr>
-        <w:pStyle w:val="Paragrafoelenco"/>
-        <w:ind w:left="0"/>
-      </w:pPr>
-    </w:p>
-    <w:p>
-      <w:pPr>
-        <w:pStyle w:val="Paragrafoelenco"/>
-        <w:ind w:left="0"/>
-      </w:pPr>
-    </w:p>
     <w:p>
       <w:pPr>
         <w:pStyle w:val="Paragrafoelenco"/>
@@ -12289,7 +11562,7 @@
           <w:color w:val="000000" w:themeColor="text1"/>
         </w:rPr>
       </w:pPr>
-      <w:bookmarkStart w:id="23" w:name="_Toc116584809"/>
+      <w:bookmarkStart w:id="22" w:name="_Toc116584808"/>
       <w:r>
         <w:rPr>
           <w:b/>
@@ -12298,10 +11571,9 @@
           <w:iCs/>
           <w:color w:val="000000" w:themeColor="text1"/>
         </w:rPr>
-        <w:lastRenderedPageBreak/>
-        <w:t>Sostenibilità</w:t>
-      </w:r>
-      <w:bookmarkEnd w:id="23"/>
+        <w:t>Prestazioni</w:t>
+      </w:r>
+      <w:bookmarkEnd w:id="22"/>
     </w:p>
     <w:p/>
     <w:tbl>
@@ -12430,7 +11702,7 @@
                 <w:b w:val="0"/>
                 <w:bCs w:val="0"/>
               </w:rPr>
-              <w:t>SU</w:t>
+              <w:t>PR</w:t>
             </w:r>
             <w:r>
               <w:rPr>
@@ -12458,7 +11730,7 @@
               <w:rPr>
                 <w:rFonts w:asciiTheme="majorHAnsi" w:hAnsiTheme="majorHAnsi" w:cstheme="majorHAnsi"/>
               </w:rPr>
-              <w:t>Sostenibilità</w:t>
+              <w:t>Prestazioni</w:t>
             </w:r>
           </w:p>
         </w:tc>
@@ -12478,15 +11750,7 @@
               <w:rPr>
                 <w:rFonts w:asciiTheme="majorHAnsi" w:hAnsiTheme="majorHAnsi" w:cstheme="majorHAnsi"/>
               </w:rPr>
-              <w:t xml:space="preserve">Il sistema deve </w:t>
-            </w:r>
-            <w:r>
-              <w:rPr>
-                <w:rStyle w:val="normaltextrun"/>
-                <w:rFonts w:asciiTheme="majorHAnsi" w:hAnsiTheme="majorHAnsi" w:cstheme="majorHAnsi"/>
-                <w:color w:val="000000"/>
-              </w:rPr>
-              <w:t>avere un’architettura in tre livelli con separazione di presentazione, application logic e data layer</w:t>
+              <w:t>Il sistema deve essere scalabile</w:t>
             </w:r>
           </w:p>
         </w:tc>
@@ -12558,7 +11822,7 @@
                 <w:b w:val="0"/>
                 <w:bCs w:val="0"/>
               </w:rPr>
-              <w:t>SU</w:t>
+              <w:t>PR</w:t>
             </w:r>
             <w:r>
               <w:rPr>
@@ -12594,7 +11858,7 @@
               <w:rPr>
                 <w:rFonts w:asciiTheme="majorHAnsi" w:hAnsiTheme="majorHAnsi" w:cstheme="majorHAnsi"/>
               </w:rPr>
-              <w:t>Sostenibilità</w:t>
+              <w:t>Prestazioni</w:t>
             </w:r>
           </w:p>
         </w:tc>
@@ -12610,11 +11874,19 @@
                 <w:rFonts w:asciiTheme="majorHAnsi" w:hAnsiTheme="majorHAnsi" w:cstheme="majorHAnsi"/>
               </w:rPr>
             </w:pPr>
-            <w:r>
-              <w:rPr>
-                <w:rFonts w:asciiTheme="majorHAnsi" w:hAnsiTheme="majorHAnsi" w:cstheme="majorHAnsi"/>
-              </w:rPr>
-              <w:t>Il sistema deve essere modulare</w:t>
+            <w:commentRangeStart w:id="23"/>
+            <w:r>
+              <w:rPr>
+                <w:rFonts w:asciiTheme="majorHAnsi" w:hAnsiTheme="majorHAnsi" w:cstheme="majorHAnsi"/>
+              </w:rPr>
+              <w:t>Il sistema deve svolgere operazioni computazionalmente leggere</w:t>
+            </w:r>
+            <w:commentRangeEnd w:id="23"/>
+            <w:r>
+              <w:rPr>
+                <w:rStyle w:val="Rimandocommento"/>
+              </w:rPr>
+              <w:commentReference w:id="23"/>
             </w:r>
           </w:p>
         </w:tc>
@@ -12634,7 +11906,7 @@
               <w:rPr>
                 <w:rFonts w:asciiTheme="majorHAnsi" w:hAnsiTheme="majorHAnsi" w:cstheme="majorHAnsi"/>
               </w:rPr>
-              <w:t>Alta</w:t>
+              <w:t>Media</w:t>
             </w:r>
           </w:p>
         </w:tc>
@@ -12687,7 +11959,7 @@
                 <w:b w:val="0"/>
                 <w:bCs w:val="0"/>
               </w:rPr>
-              <w:t>SU</w:t>
+              <w:t>PR</w:t>
             </w:r>
             <w:r>
               <w:rPr>
@@ -12723,7 +11995,7 @@
               <w:rPr>
                 <w:rFonts w:asciiTheme="majorHAnsi" w:hAnsiTheme="majorHAnsi" w:cstheme="majorHAnsi"/>
               </w:rPr>
-              <w:t>Sostenibilità</w:t>
+              <w:t>Prestazioni</w:t>
             </w:r>
           </w:p>
         </w:tc>
@@ -12743,7 +12015,7 @@
               <w:rPr>
                 <w:rFonts w:asciiTheme="majorHAnsi" w:hAnsiTheme="majorHAnsi" w:cstheme="majorHAnsi"/>
               </w:rPr>
-              <w:t>Il sistema deve essere poter supportato si diversi dispositivi</w:t>
+              <w:t>Il sistema deve svolgere compiti semplici</w:t>
             </w:r>
           </w:p>
         </w:tc>
@@ -12763,12 +12035,24 @@
               <w:rPr>
                 <w:rFonts w:asciiTheme="majorHAnsi" w:hAnsiTheme="majorHAnsi" w:cstheme="majorHAnsi"/>
               </w:rPr>
-              <w:t>Alta</w:t>
+              <w:t>Media</w:t>
             </w:r>
           </w:p>
         </w:tc>
       </w:tr>
     </w:tbl>
+    <w:p>
+      <w:pPr>
+        <w:pStyle w:val="Paragrafoelenco"/>
+        <w:ind w:left="0"/>
+      </w:pPr>
+    </w:p>
+    <w:p>
+      <w:pPr>
+        <w:pStyle w:val="Paragrafoelenco"/>
+        <w:ind w:left="0"/>
+      </w:pPr>
+    </w:p>
     <w:p>
       <w:pPr>
         <w:pStyle w:val="Paragrafoelenco"/>
@@ -12790,7 +12074,7 @@
           <w:color w:val="000000" w:themeColor="text1"/>
         </w:rPr>
       </w:pPr>
-      <w:bookmarkStart w:id="24" w:name="_Toc116584810"/>
+      <w:bookmarkStart w:id="24" w:name="_Toc116584809"/>
       <w:r>
         <w:rPr>
           <w:b/>
@@ -12799,344 +12083,10 @@
           <w:iCs/>
           <w:color w:val="000000" w:themeColor="text1"/>
         </w:rPr>
-        <w:t>Implementazioni</w:t>
+        <w:lastRenderedPageBreak/>
+        <w:t>Sostenibilità</w:t>
       </w:r>
       <w:bookmarkEnd w:id="24"/>
-    </w:p>
-    <w:p>
-      <w:pPr>
-        <w:pStyle w:val="Titolo2"/>
-        <w:rPr>
-          <w:color w:val="000000" w:themeColor="text1"/>
-        </w:rPr>
-      </w:pPr>
-    </w:p>
-    <w:tbl>
-      <w:tblPr>
-        <w:tblStyle w:val="Tabellagriglia4-colore1"/>
-        <w:tblW w:w="10041" w:type="dxa"/>
-        <w:jc w:val="center"/>
-        <w:tblLook w:val="04A0" w:firstRow="1" w:lastRow="0" w:firstColumn="1" w:lastColumn="0" w:noHBand="0" w:noVBand="1"/>
-      </w:tblPr>
-      <w:tblGrid>
-        <w:gridCol w:w="1521"/>
-        <w:gridCol w:w="2258"/>
-        <w:gridCol w:w="3906"/>
-        <w:gridCol w:w="2356"/>
-      </w:tblGrid>
-      <w:tr>
-        <w:trPr>
-          <w:cnfStyle w:val="100000000000" w:firstRow="1" w:lastRow="0" w:firstColumn="0" w:lastColumn="0" w:oddVBand="0" w:evenVBand="0" w:oddHBand="0" w:evenHBand="0" w:firstRowFirstColumn="0" w:firstRowLastColumn="0" w:lastRowFirstColumn="0" w:lastRowLastColumn="0"/>
-          <w:trHeight w:val="112"/>
-          <w:jc w:val="center"/>
-        </w:trPr>
-        <w:tc>
-          <w:tcPr>
-            <w:cnfStyle w:val="001000000000" w:firstRow="0" w:lastRow="0" w:firstColumn="1" w:lastColumn="0" w:oddVBand="0" w:evenVBand="0" w:oddHBand="0" w:evenHBand="0" w:firstRowFirstColumn="0" w:firstRowLastColumn="0" w:lastRowFirstColumn="0" w:lastRowLastColumn="0"/>
-            <w:tcW w:w="1521" w:type="dxa"/>
-          </w:tcPr>
-          <w:p>
-            <w:pPr>
-              <w:jc w:val="center"/>
-            </w:pPr>
-            <w:r>
-              <w:t>ID</w:t>
-            </w:r>
-          </w:p>
-        </w:tc>
-        <w:tc>
-          <w:tcPr>
-            <w:tcW w:w="2258" w:type="dxa"/>
-          </w:tcPr>
-          <w:p>
-            <w:pPr>
-              <w:jc w:val="center"/>
-              <w:cnfStyle w:val="100000000000" w:firstRow="1" w:lastRow="0" w:firstColumn="0" w:lastColumn="0" w:oddVBand="0" w:evenVBand="0" w:oddHBand="0" w:evenHBand="0" w:firstRowFirstColumn="0" w:firstRowLastColumn="0" w:lastRowFirstColumn="0" w:lastRowLastColumn="0"/>
-            </w:pPr>
-            <w:r>
-              <w:t>Nome</w:t>
-            </w:r>
-          </w:p>
-        </w:tc>
-        <w:tc>
-          <w:tcPr>
-            <w:tcW w:w="3906" w:type="dxa"/>
-          </w:tcPr>
-          <w:p>
-            <w:pPr>
-              <w:jc w:val="center"/>
-              <w:cnfStyle w:val="100000000000" w:firstRow="1" w:lastRow="0" w:firstColumn="0" w:lastColumn="0" w:oddVBand="0" w:evenVBand="0" w:oddHBand="0" w:evenHBand="0" w:firstRowFirstColumn="0" w:firstRowLastColumn="0" w:lastRowFirstColumn="0" w:lastRowLastColumn="0"/>
-            </w:pPr>
-            <w:r>
-              <w:t>Descrizione</w:t>
-            </w:r>
-          </w:p>
-        </w:tc>
-        <w:tc>
-          <w:tcPr>
-            <w:tcW w:w="2356" w:type="dxa"/>
-          </w:tcPr>
-          <w:p>
-            <w:pPr>
-              <w:jc w:val="center"/>
-              <w:cnfStyle w:val="100000000000" w:firstRow="1" w:lastRow="0" w:firstColumn="0" w:lastColumn="0" w:oddVBand="0" w:evenVBand="0" w:oddHBand="0" w:evenHBand="0" w:firstRowFirstColumn="0" w:firstRowLastColumn="0" w:lastRowFirstColumn="0" w:lastRowLastColumn="0"/>
-            </w:pPr>
-            <w:r>
-              <w:t>Priorità</w:t>
-            </w:r>
-          </w:p>
-        </w:tc>
-      </w:tr>
-      <w:tr>
-        <w:trPr>
-          <w:cnfStyle w:val="000000100000" w:firstRow="0" w:lastRow="0" w:firstColumn="0" w:lastColumn="0" w:oddVBand="0" w:evenVBand="0" w:oddHBand="1" w:evenHBand="0" w:firstRowFirstColumn="0" w:firstRowLastColumn="0" w:lastRowFirstColumn="0" w:lastRowLastColumn="0"/>
-          <w:trHeight w:val="581"/>
-          <w:jc w:val="center"/>
-        </w:trPr>
-        <w:tc>
-          <w:tcPr>
-            <w:cnfStyle w:val="001000000000" w:firstRow="0" w:lastRow="0" w:firstColumn="1" w:lastColumn="0" w:oddVBand="0" w:evenVBand="0" w:oddHBand="0" w:evenHBand="0" w:firstRowFirstColumn="0" w:firstRowLastColumn="0" w:lastRowFirstColumn="0" w:lastRowLastColumn="0"/>
-            <w:tcW w:w="1521" w:type="dxa"/>
-          </w:tcPr>
-          <w:p>
-            <w:pPr>
-              <w:jc w:val="center"/>
-              <w:rPr>
-                <w:rFonts w:asciiTheme="majorHAnsi" w:hAnsiTheme="majorHAnsi" w:cstheme="majorHAnsi"/>
-                <w:b w:val="0"/>
-                <w:bCs w:val="0"/>
-              </w:rPr>
-            </w:pPr>
-            <w:r>
-              <w:rPr>
-                <w:rFonts w:asciiTheme="majorHAnsi" w:hAnsiTheme="majorHAnsi" w:cstheme="majorHAnsi"/>
-                <w:b w:val="0"/>
-                <w:bCs w:val="0"/>
-              </w:rPr>
-              <w:t>PR</w:t>
-            </w:r>
-            <w:r>
-              <w:rPr>
-                <w:rFonts w:asciiTheme="majorHAnsi" w:hAnsiTheme="majorHAnsi" w:cstheme="majorHAnsi"/>
-                <w:b w:val="0"/>
-                <w:bCs w:val="0"/>
-              </w:rPr>
-              <w:t>_</w:t>
-            </w:r>
-            <w:r>
-              <w:rPr>
-                <w:rFonts w:asciiTheme="majorHAnsi" w:hAnsiTheme="majorHAnsi" w:cstheme="majorHAnsi"/>
-                <w:b w:val="0"/>
-                <w:bCs w:val="0"/>
-              </w:rPr>
-              <w:t>IM</w:t>
-            </w:r>
-            <w:r>
-              <w:rPr>
-                <w:rFonts w:asciiTheme="majorHAnsi" w:hAnsiTheme="majorHAnsi" w:cstheme="majorHAnsi"/>
-                <w:b w:val="0"/>
-                <w:bCs w:val="0"/>
-              </w:rPr>
-              <w:t>_01</w:t>
-            </w:r>
-          </w:p>
-        </w:tc>
-        <w:tc>
-          <w:tcPr>
-            <w:tcW w:w="2258" w:type="dxa"/>
-          </w:tcPr>
-          <w:p>
-            <w:pPr>
-              <w:jc w:val="center"/>
-              <w:cnfStyle w:val="000000100000" w:firstRow="0" w:lastRow="0" w:firstColumn="0" w:lastColumn="0" w:oddVBand="0" w:evenVBand="0" w:oddHBand="1" w:evenHBand="0" w:firstRowFirstColumn="0" w:firstRowLastColumn="0" w:lastRowFirstColumn="0" w:lastRowLastColumn="0"/>
-              <w:rPr>
-                <w:rFonts w:asciiTheme="majorHAnsi" w:hAnsiTheme="majorHAnsi" w:cstheme="majorHAnsi"/>
-              </w:rPr>
-            </w:pPr>
-            <w:r>
-              <w:rPr>
-                <w:rFonts w:asciiTheme="majorHAnsi" w:hAnsiTheme="majorHAnsi" w:cstheme="majorHAnsi"/>
-              </w:rPr>
-              <w:t>Implementazioni</w:t>
-            </w:r>
-          </w:p>
-        </w:tc>
-        <w:tc>
-          <w:tcPr>
-            <w:tcW w:w="3906" w:type="dxa"/>
-          </w:tcPr>
-          <w:p>
-            <w:pPr>
-              <w:jc w:val="center"/>
-              <w:cnfStyle w:val="000000100000" w:firstRow="0" w:lastRow="0" w:firstColumn="0" w:lastColumn="0" w:oddVBand="0" w:evenVBand="0" w:oddHBand="1" w:evenHBand="0" w:firstRowFirstColumn="0" w:firstRowLastColumn="0" w:lastRowFirstColumn="0" w:lastRowLastColumn="0"/>
-              <w:rPr>
-                <w:rFonts w:asciiTheme="majorHAnsi" w:hAnsiTheme="majorHAnsi" w:cstheme="majorHAnsi"/>
-              </w:rPr>
-            </w:pPr>
-            <w:r>
-              <w:rPr>
-                <w:rFonts w:asciiTheme="majorHAnsi" w:hAnsiTheme="majorHAnsi" w:cstheme="majorHAnsi"/>
-              </w:rPr>
-              <w:t>Il sistema deve essere accessibile tramite qualsiasi browser, senza l’ausilio di nessun’altra applicazione</w:t>
-            </w:r>
-          </w:p>
-        </w:tc>
-        <w:tc>
-          <w:tcPr>
-            <w:tcW w:w="2356" w:type="dxa"/>
-          </w:tcPr>
-          <w:p>
-            <w:pPr>
-              <w:jc w:val="center"/>
-              <w:cnfStyle w:val="000000100000" w:firstRow="0" w:lastRow="0" w:firstColumn="0" w:lastColumn="0" w:oddVBand="0" w:evenVBand="0" w:oddHBand="1" w:evenHBand="0" w:firstRowFirstColumn="0" w:firstRowLastColumn="0" w:lastRowFirstColumn="0" w:lastRowLastColumn="0"/>
-              <w:rPr>
-                <w:rFonts w:asciiTheme="majorHAnsi" w:hAnsiTheme="majorHAnsi" w:cstheme="majorHAnsi"/>
-              </w:rPr>
-            </w:pPr>
-            <w:r>
-              <w:rPr>
-                <w:rFonts w:asciiTheme="majorHAnsi" w:hAnsiTheme="majorHAnsi" w:cstheme="majorHAnsi"/>
-              </w:rPr>
-              <w:t>Alta</w:t>
-            </w:r>
-          </w:p>
-        </w:tc>
-      </w:tr>
-      <w:tr>
-        <w:trPr>
-          <w:trHeight w:val="581"/>
-          <w:jc w:val="center"/>
-        </w:trPr>
-        <w:tc>
-          <w:tcPr>
-            <w:cnfStyle w:val="001000000000" w:firstRow="0" w:lastRow="0" w:firstColumn="1" w:lastColumn="0" w:oddVBand="0" w:evenVBand="0" w:oddHBand="0" w:evenHBand="0" w:firstRowFirstColumn="0" w:firstRowLastColumn="0" w:lastRowFirstColumn="0" w:lastRowLastColumn="0"/>
-            <w:tcW w:w="1521" w:type="dxa"/>
-          </w:tcPr>
-          <w:p>
-            <w:pPr>
-              <w:jc w:val="center"/>
-              <w:rPr>
-                <w:rFonts w:asciiTheme="majorHAnsi" w:hAnsiTheme="majorHAnsi" w:cstheme="majorHAnsi"/>
-                <w:b w:val="0"/>
-                <w:bCs w:val="0"/>
-              </w:rPr>
-            </w:pPr>
-            <w:r>
-              <w:rPr>
-                <w:rFonts w:asciiTheme="majorHAnsi" w:hAnsiTheme="majorHAnsi" w:cstheme="majorHAnsi"/>
-                <w:b w:val="0"/>
-                <w:bCs w:val="0"/>
-              </w:rPr>
-              <w:t>PR_IM_02</w:t>
-            </w:r>
-          </w:p>
-        </w:tc>
-        <w:tc>
-          <w:tcPr>
-            <w:tcW w:w="2258" w:type="dxa"/>
-          </w:tcPr>
-          <w:p>
-            <w:pPr>
-              <w:jc w:val="center"/>
-              <w:cnfStyle w:val="000000000000" w:firstRow="0" w:lastRow="0" w:firstColumn="0" w:lastColumn="0" w:oddVBand="0" w:evenVBand="0" w:oddHBand="0" w:evenHBand="0" w:firstRowFirstColumn="0" w:firstRowLastColumn="0" w:lastRowFirstColumn="0" w:lastRowLastColumn="0"/>
-              <w:rPr>
-                <w:rFonts w:asciiTheme="majorHAnsi" w:hAnsiTheme="majorHAnsi" w:cstheme="majorHAnsi"/>
-              </w:rPr>
-            </w:pPr>
-            <w:r>
-              <w:rPr>
-                <w:rFonts w:asciiTheme="majorHAnsi" w:hAnsiTheme="majorHAnsi" w:cstheme="majorHAnsi"/>
-              </w:rPr>
-              <w:t>Implementazioni</w:t>
-            </w:r>
-          </w:p>
-        </w:tc>
-        <w:tc>
-          <w:tcPr>
-            <w:tcW w:w="3906" w:type="dxa"/>
-          </w:tcPr>
-          <w:p>
-            <w:pPr>
-              <w:jc w:val="center"/>
-              <w:cnfStyle w:val="000000000000" w:firstRow="0" w:lastRow="0" w:firstColumn="0" w:lastColumn="0" w:oddVBand="0" w:evenVBand="0" w:oddHBand="0" w:evenHBand="0" w:firstRowFirstColumn="0" w:firstRowLastColumn="0" w:lastRowFirstColumn="0" w:lastRowLastColumn="0"/>
-              <w:rPr>
-                <w:rFonts w:asciiTheme="majorHAnsi" w:hAnsiTheme="majorHAnsi" w:cstheme="majorHAnsi"/>
-              </w:rPr>
-            </w:pPr>
-            <w:commentRangeStart w:id="25"/>
-            <w:commentRangeStart w:id="26"/>
-            <w:r>
-              <w:rPr>
-                <w:rFonts w:asciiTheme="majorHAnsi" w:hAnsiTheme="majorHAnsi" w:cstheme="majorHAnsi"/>
-              </w:rPr>
-              <w:t>Il sistema deve essere implementato in Java, JS, HTML, CSS, AJAX</w:t>
-            </w:r>
-            <w:commentRangeEnd w:id="25"/>
-            <w:r>
-              <w:rPr>
-                <w:rStyle w:val="Rimandocommento"/>
-              </w:rPr>
-              <w:commentReference w:id="25"/>
-            </w:r>
-            <w:commentRangeEnd w:id="26"/>
-            <w:r>
-              <w:rPr>
-                <w:rStyle w:val="Rimandocommento"/>
-              </w:rPr>
-              <w:commentReference w:id="26"/>
-            </w:r>
-          </w:p>
-        </w:tc>
-        <w:tc>
-          <w:tcPr>
-            <w:tcW w:w="2356" w:type="dxa"/>
-          </w:tcPr>
-          <w:p>
-            <w:pPr>
-              <w:jc w:val="center"/>
-              <w:cnfStyle w:val="000000000000" w:firstRow="0" w:lastRow="0" w:firstColumn="0" w:lastColumn="0" w:oddVBand="0" w:evenVBand="0" w:oddHBand="0" w:evenHBand="0" w:firstRowFirstColumn="0" w:firstRowLastColumn="0" w:lastRowFirstColumn="0" w:lastRowLastColumn="0"/>
-              <w:rPr>
-                <w:rFonts w:asciiTheme="majorHAnsi" w:hAnsiTheme="majorHAnsi" w:cstheme="majorHAnsi"/>
-              </w:rPr>
-            </w:pPr>
-            <w:r>
-              <w:rPr>
-                <w:rFonts w:asciiTheme="majorHAnsi" w:hAnsiTheme="majorHAnsi" w:cstheme="majorHAnsi"/>
-              </w:rPr>
-              <w:t>Alta</w:t>
-            </w:r>
-          </w:p>
-        </w:tc>
-      </w:tr>
-    </w:tbl>
-    <w:p/>
-    <w:p>
-      <w:pPr>
-        <w:pStyle w:val="Titolo2"/>
-        <w:numPr>
-          <w:ilvl w:val="1"/>
-          <w:numId w:val="15"/>
-        </w:numPr>
-        <w:rPr>
-          <w:b/>
-          <w:bCs/>
-          <w:i/>
-          <w:iCs/>
-          <w:color w:val="000000" w:themeColor="text1"/>
-        </w:rPr>
-      </w:pPr>
-      <w:bookmarkStart w:id="27" w:name="_Toc116584811"/>
-      <w:r>
-        <w:rPr>
-          <w:b/>
-          <w:bCs/>
-          <w:i/>
-          <w:iCs/>
-          <w:color w:val="000000" w:themeColor="text1"/>
-        </w:rPr>
-        <w:t>Interfaccia</w:t>
-      </w:r>
-      <w:bookmarkEnd w:id="27"/>
     </w:p>
     <w:p/>
     <w:tbl>
@@ -13241,23 +12191,31 @@
                 <w:b w:val="0"/>
                 <w:bCs w:val="0"/>
               </w:rPr>
-              <w:t>PR</w:t>
-            </w:r>
-            <w:r>
-              <w:rPr>
-                <w:rFonts w:asciiTheme="majorHAnsi" w:hAnsiTheme="majorHAnsi" w:cstheme="majorHAnsi"/>
-                <w:b w:val="0"/>
-                <w:bCs w:val="0"/>
-              </w:rPr>
-              <w:t>_</w:t>
-            </w:r>
-            <w:r>
-              <w:rPr>
-                <w:rFonts w:asciiTheme="majorHAnsi" w:hAnsiTheme="majorHAnsi" w:cstheme="majorHAnsi"/>
-                <w:b w:val="0"/>
-                <w:bCs w:val="0"/>
-              </w:rPr>
-              <w:t>IN</w:t>
+              <w:t>R</w:t>
+            </w:r>
+            <w:r>
+              <w:rPr>
+                <w:rFonts w:asciiTheme="majorHAnsi" w:hAnsiTheme="majorHAnsi" w:cstheme="majorHAnsi"/>
+                <w:b w:val="0"/>
+                <w:bCs w:val="0"/>
+              </w:rPr>
+              <w:t>N</w:t>
+            </w:r>
+            <w:r>
+              <w:rPr>
+                <w:rFonts w:asciiTheme="majorHAnsi" w:hAnsiTheme="majorHAnsi" w:cstheme="majorHAnsi"/>
+                <w:b w:val="0"/>
+                <w:bCs w:val="0"/>
+              </w:rPr>
+              <w:t>F_</w:t>
+            </w:r>
+            <w:r>
+              <w:rPr>
+                <w:rFonts w:asciiTheme="majorHAnsi" w:hAnsiTheme="majorHAnsi" w:cstheme="majorHAnsi"/>
+                <w:b w:val="0"/>
+                <w:bCs w:val="0"/>
+              </w:rPr>
+              <w:t>SU</w:t>
             </w:r>
             <w:r>
               <w:rPr>
@@ -13285,7 +12243,7 @@
               <w:rPr>
                 <w:rFonts w:asciiTheme="majorHAnsi" w:hAnsiTheme="majorHAnsi" w:cstheme="majorHAnsi"/>
               </w:rPr>
-              <w:t>Interfaccia</w:t>
+              <w:t>Sostenibilità</w:t>
             </w:r>
           </w:p>
         </w:tc>
@@ -13305,7 +12263,15 @@
               <w:rPr>
                 <w:rFonts w:asciiTheme="majorHAnsi" w:hAnsiTheme="majorHAnsi" w:cstheme="majorHAnsi"/>
               </w:rPr>
-              <w:t>La gestione della sessione consentirà lo scambio dati fra logica di business e front-end</w:t>
+              <w:t xml:space="preserve">Il sistema deve </w:t>
+            </w:r>
+            <w:r>
+              <w:rPr>
+                <w:rStyle w:val="normaltextrun"/>
+                <w:rFonts w:asciiTheme="majorHAnsi" w:hAnsiTheme="majorHAnsi" w:cstheme="majorHAnsi"/>
+                <w:color w:val="000000"/>
+              </w:rPr>
+              <w:t>avere un’architettura in tre livelli con separazione di presentazione, application logic e data layer</w:t>
             </w:r>
           </w:p>
         </w:tc>
@@ -13353,23 +12319,31 @@
                 <w:b w:val="0"/>
                 <w:bCs w:val="0"/>
               </w:rPr>
-              <w:t>PR</w:t>
-            </w:r>
-            <w:r>
-              <w:rPr>
-                <w:rFonts w:asciiTheme="majorHAnsi" w:hAnsiTheme="majorHAnsi" w:cstheme="majorHAnsi"/>
-                <w:b w:val="0"/>
-                <w:bCs w:val="0"/>
-              </w:rPr>
-              <w:t>_</w:t>
-            </w:r>
-            <w:r>
-              <w:rPr>
-                <w:rFonts w:asciiTheme="majorHAnsi" w:hAnsiTheme="majorHAnsi" w:cstheme="majorHAnsi"/>
-                <w:b w:val="0"/>
-                <w:bCs w:val="0"/>
-              </w:rPr>
-              <w:t>IN</w:t>
+              <w:t>R</w:t>
+            </w:r>
+            <w:r>
+              <w:rPr>
+                <w:rFonts w:asciiTheme="majorHAnsi" w:hAnsiTheme="majorHAnsi" w:cstheme="majorHAnsi"/>
+                <w:b w:val="0"/>
+                <w:bCs w:val="0"/>
+              </w:rPr>
+              <w:t>N</w:t>
+            </w:r>
+            <w:r>
+              <w:rPr>
+                <w:rFonts w:asciiTheme="majorHAnsi" w:hAnsiTheme="majorHAnsi" w:cstheme="majorHAnsi"/>
+                <w:b w:val="0"/>
+                <w:bCs w:val="0"/>
+              </w:rPr>
+              <w:t>F_</w:t>
+            </w:r>
+            <w:r>
+              <w:rPr>
+                <w:rFonts w:asciiTheme="majorHAnsi" w:hAnsiTheme="majorHAnsi" w:cstheme="majorHAnsi"/>
+                <w:b w:val="0"/>
+                <w:bCs w:val="0"/>
+              </w:rPr>
+              <w:t>SU</w:t>
             </w:r>
             <w:r>
               <w:rPr>
@@ -13405,7 +12379,7 @@
               <w:rPr>
                 <w:rFonts w:asciiTheme="majorHAnsi" w:hAnsiTheme="majorHAnsi" w:cstheme="majorHAnsi"/>
               </w:rPr>
-              <w:t>Interfaccia</w:t>
+              <w:t>Sostenibilità</w:t>
             </w:r>
           </w:p>
         </w:tc>
@@ -13425,7 +12399,7 @@
               <w:rPr>
                 <w:rFonts w:asciiTheme="majorHAnsi" w:hAnsiTheme="majorHAnsi" w:cstheme="majorHAnsi"/>
               </w:rPr>
-              <w:t>L’approccio classico di query sul DB sarà applicato per l’interfaccia tra logica di business e logica persistente</w:t>
+              <w:t>Il sistema deve essere modulare</w:t>
             </w:r>
           </w:p>
         </w:tc>
@@ -13437,6 +12411,135 @@
             <w:pPr>
               <w:jc w:val="center"/>
               <w:cnfStyle w:val="000000000000" w:firstRow="0" w:lastRow="0" w:firstColumn="0" w:lastColumn="0" w:oddVBand="0" w:evenVBand="0" w:oddHBand="0" w:evenHBand="0" w:firstRowFirstColumn="0" w:firstRowLastColumn="0" w:lastRowFirstColumn="0" w:lastRowLastColumn="0"/>
+              <w:rPr>
+                <w:rFonts w:asciiTheme="majorHAnsi" w:hAnsiTheme="majorHAnsi" w:cstheme="majorHAnsi"/>
+              </w:rPr>
+            </w:pPr>
+            <w:r>
+              <w:rPr>
+                <w:rFonts w:asciiTheme="majorHAnsi" w:hAnsiTheme="majorHAnsi" w:cstheme="majorHAnsi"/>
+              </w:rPr>
+              <w:t>Alta</w:t>
+            </w:r>
+          </w:p>
+        </w:tc>
+      </w:tr>
+      <w:tr>
+        <w:trPr>
+          <w:cnfStyle w:val="000000100000" w:firstRow="0" w:lastRow="0" w:firstColumn="0" w:lastColumn="0" w:oddVBand="0" w:evenVBand="0" w:oddHBand="1" w:evenHBand="0" w:firstRowFirstColumn="0" w:firstRowLastColumn="0" w:lastRowFirstColumn="0" w:lastRowLastColumn="0"/>
+          <w:trHeight w:val="581"/>
+          <w:jc w:val="center"/>
+        </w:trPr>
+        <w:tc>
+          <w:tcPr>
+            <w:cnfStyle w:val="001000000000" w:firstRow="0" w:lastRow="0" w:firstColumn="1" w:lastColumn="0" w:oddVBand="0" w:evenVBand="0" w:oddHBand="0" w:evenHBand="0" w:firstRowFirstColumn="0" w:firstRowLastColumn="0" w:lastRowFirstColumn="0" w:lastRowLastColumn="0"/>
+            <w:tcW w:w="1521" w:type="dxa"/>
+          </w:tcPr>
+          <w:p>
+            <w:pPr>
+              <w:jc w:val="center"/>
+              <w:rPr>
+                <w:rFonts w:asciiTheme="majorHAnsi" w:hAnsiTheme="majorHAnsi" w:cstheme="majorHAnsi"/>
+              </w:rPr>
+            </w:pPr>
+            <w:r>
+              <w:rPr>
+                <w:rFonts w:asciiTheme="majorHAnsi" w:hAnsiTheme="majorHAnsi" w:cstheme="majorHAnsi"/>
+                <w:b w:val="0"/>
+                <w:bCs w:val="0"/>
+              </w:rPr>
+              <w:t>R</w:t>
+            </w:r>
+            <w:r>
+              <w:rPr>
+                <w:rFonts w:asciiTheme="majorHAnsi" w:hAnsiTheme="majorHAnsi" w:cstheme="majorHAnsi"/>
+                <w:b w:val="0"/>
+                <w:bCs w:val="0"/>
+              </w:rPr>
+              <w:t>N</w:t>
+            </w:r>
+            <w:r>
+              <w:rPr>
+                <w:rFonts w:asciiTheme="majorHAnsi" w:hAnsiTheme="majorHAnsi" w:cstheme="majorHAnsi"/>
+                <w:b w:val="0"/>
+                <w:bCs w:val="0"/>
+              </w:rPr>
+              <w:t>F_</w:t>
+            </w:r>
+            <w:r>
+              <w:rPr>
+                <w:rFonts w:asciiTheme="majorHAnsi" w:hAnsiTheme="majorHAnsi" w:cstheme="majorHAnsi"/>
+                <w:b w:val="0"/>
+                <w:bCs w:val="0"/>
+              </w:rPr>
+              <w:t>SU</w:t>
+            </w:r>
+            <w:r>
+              <w:rPr>
+                <w:rFonts w:asciiTheme="majorHAnsi" w:hAnsiTheme="majorHAnsi" w:cstheme="majorHAnsi"/>
+                <w:b w:val="0"/>
+                <w:bCs w:val="0"/>
+              </w:rPr>
+              <w:t>_0</w:t>
+            </w:r>
+            <w:r>
+              <w:rPr>
+                <w:rFonts w:asciiTheme="majorHAnsi" w:hAnsiTheme="majorHAnsi" w:cstheme="majorHAnsi"/>
+                <w:b w:val="0"/>
+                <w:bCs w:val="0"/>
+              </w:rPr>
+              <w:t>3</w:t>
+            </w:r>
+          </w:p>
+        </w:tc>
+        <w:tc>
+          <w:tcPr>
+            <w:tcW w:w="2258" w:type="dxa"/>
+          </w:tcPr>
+          <w:p>
+            <w:pPr>
+              <w:jc w:val="center"/>
+              <w:cnfStyle w:val="000000100000" w:firstRow="0" w:lastRow="0" w:firstColumn="0" w:lastColumn="0" w:oddVBand="0" w:evenVBand="0" w:oddHBand="1" w:evenHBand="0" w:firstRowFirstColumn="0" w:firstRowLastColumn="0" w:lastRowFirstColumn="0" w:lastRowLastColumn="0"/>
+              <w:rPr>
+                <w:rFonts w:asciiTheme="majorHAnsi" w:hAnsiTheme="majorHAnsi" w:cstheme="majorHAnsi"/>
+              </w:rPr>
+            </w:pPr>
+            <w:r>
+              <w:rPr>
+                <w:rFonts w:asciiTheme="majorHAnsi" w:hAnsiTheme="majorHAnsi" w:cstheme="majorHAnsi"/>
+              </w:rPr>
+              <w:t>Sostenibilità</w:t>
+            </w:r>
+          </w:p>
+        </w:tc>
+        <w:tc>
+          <w:tcPr>
+            <w:tcW w:w="3906" w:type="dxa"/>
+          </w:tcPr>
+          <w:p>
+            <w:pPr>
+              <w:jc w:val="center"/>
+              <w:cnfStyle w:val="000000100000" w:firstRow="0" w:lastRow="0" w:firstColumn="0" w:lastColumn="0" w:oddVBand="0" w:evenVBand="0" w:oddHBand="1" w:evenHBand="0" w:firstRowFirstColumn="0" w:firstRowLastColumn="0" w:lastRowFirstColumn="0" w:lastRowLastColumn="0"/>
+              <w:rPr>
+                <w:rFonts w:asciiTheme="majorHAnsi" w:hAnsiTheme="majorHAnsi" w:cstheme="majorHAnsi"/>
+              </w:rPr>
+            </w:pPr>
+            <w:r>
+              <w:rPr>
+                <w:rFonts w:asciiTheme="majorHAnsi" w:hAnsiTheme="majorHAnsi" w:cstheme="majorHAnsi"/>
+              </w:rPr>
+              <w:t>Il sistema deve essere poter supportato si diversi dispositivi</w:t>
+            </w:r>
+          </w:p>
+        </w:tc>
+        <w:tc>
+          <w:tcPr>
+            <w:tcW w:w="2356" w:type="dxa"/>
+          </w:tcPr>
+          <w:p>
+            <w:pPr>
+              <w:jc w:val="center"/>
+              <w:cnfStyle w:val="000000100000" w:firstRow="0" w:lastRow="0" w:firstColumn="0" w:lastColumn="0" w:oddVBand="0" w:evenVBand="0" w:oddHBand="1" w:evenHBand="0" w:firstRowFirstColumn="0" w:firstRowLastColumn="0" w:lastRowFirstColumn="0" w:lastRowLastColumn="0"/>
               <w:rPr>
                 <w:rFonts w:asciiTheme="majorHAnsi" w:hAnsiTheme="majorHAnsi" w:cstheme="majorHAnsi"/>
               </w:rPr>
@@ -13472,7 +12575,7 @@
           <w:color w:val="000000" w:themeColor="text1"/>
         </w:rPr>
       </w:pPr>
-      <w:bookmarkStart w:id="28" w:name="_Toc116584812"/>
+      <w:bookmarkStart w:id="25" w:name="_Toc116584810"/>
       <w:r>
         <w:rPr>
           <w:b/>
@@ -13481,11 +12584,18 @@
           <w:iCs/>
           <w:color w:val="000000" w:themeColor="text1"/>
         </w:rPr>
-        <w:t>Packaging</w:t>
-      </w:r>
-      <w:bookmarkEnd w:id="28"/>
+        <w:t>Implementazioni</w:t>
+      </w:r>
+      <w:bookmarkEnd w:id="25"/>
     </w:p>
-    <w:p/>
+    <w:p>
+      <w:pPr>
+        <w:pStyle w:val="Titolo2"/>
+        <w:rPr>
+          <w:color w:val="000000" w:themeColor="text1"/>
+        </w:rPr>
+      </w:pPr>
+    </w:p>
     <w:tbl>
       <w:tblPr>
         <w:tblStyle w:val="Tabellagriglia4-colore1"/>
@@ -13604,7 +12714,7 @@
                 <w:b w:val="0"/>
                 <w:bCs w:val="0"/>
               </w:rPr>
-              <w:t>PA</w:t>
+              <w:t>IM</w:t>
             </w:r>
             <w:r>
               <w:rPr>
@@ -13632,7 +12742,7 @@
               <w:rPr>
                 <w:rFonts w:asciiTheme="majorHAnsi" w:hAnsiTheme="majorHAnsi" w:cstheme="majorHAnsi"/>
               </w:rPr>
-              <w:t>Packaging</w:t>
+              <w:t>Implementazioni</w:t>
             </w:r>
           </w:p>
         </w:tc>
@@ -13652,19 +12762,7 @@
               <w:rPr>
                 <w:rFonts w:asciiTheme="majorHAnsi" w:hAnsiTheme="majorHAnsi" w:cstheme="majorHAnsi"/>
               </w:rPr>
-              <w:t xml:space="preserve">Il sistema </w:t>
-            </w:r>
-            <w:r>
-              <w:rPr>
-                <w:rFonts w:asciiTheme="majorHAnsi" w:hAnsiTheme="majorHAnsi" w:cstheme="majorHAnsi"/>
-              </w:rPr>
-              <w:t>deve essere</w:t>
-            </w:r>
-            <w:r>
-              <w:rPr>
-                <w:rFonts w:asciiTheme="majorHAnsi" w:hAnsiTheme="majorHAnsi" w:cstheme="majorHAnsi"/>
-              </w:rPr>
-              <w:t xml:space="preserve"> usufruibile attraverso browser web senza necessità d’installazioni da parte dell’utente</w:t>
+              <w:t>Il sistema deve essere accessibile tramite qualsiasi browser, senza l’ausilio di nessun’altra applicazione</w:t>
             </w:r>
           </w:p>
         </w:tc>
@@ -13704,47 +12802,17 @@
               <w:jc w:val="center"/>
               <w:rPr>
                 <w:rFonts w:asciiTheme="majorHAnsi" w:hAnsiTheme="majorHAnsi" w:cstheme="majorHAnsi"/>
-              </w:rPr>
-            </w:pPr>
-            <w:r>
-              <w:rPr>
-                <w:rFonts w:asciiTheme="majorHAnsi" w:hAnsiTheme="majorHAnsi" w:cstheme="majorHAnsi"/>
-                <w:b w:val="0"/>
-                <w:bCs w:val="0"/>
-              </w:rPr>
-              <w:t>PR</w:t>
-            </w:r>
-            <w:r>
-              <w:rPr>
-                <w:rFonts w:asciiTheme="majorHAnsi" w:hAnsiTheme="majorHAnsi" w:cstheme="majorHAnsi"/>
-                <w:b w:val="0"/>
-                <w:bCs w:val="0"/>
-              </w:rPr>
-              <w:t>_</w:t>
-            </w:r>
-            <w:r>
-              <w:rPr>
-                <w:rFonts w:asciiTheme="majorHAnsi" w:hAnsiTheme="majorHAnsi" w:cstheme="majorHAnsi"/>
-                <w:b w:val="0"/>
-                <w:bCs w:val="0"/>
-              </w:rPr>
-              <w:t>PA</w:t>
-            </w:r>
-            <w:r>
-              <w:rPr>
-                <w:rFonts w:asciiTheme="majorHAnsi" w:hAnsiTheme="majorHAnsi" w:cstheme="majorHAnsi"/>
-                <w:b w:val="0"/>
-                <w:bCs w:val="0"/>
-              </w:rPr>
-              <w:t>_0</w:t>
-            </w:r>
-            <w:r>
-              <w:rPr>
-                <w:rFonts w:asciiTheme="majorHAnsi" w:hAnsiTheme="majorHAnsi" w:cstheme="majorHAnsi"/>
-                <w:b w:val="0"/>
-                <w:bCs w:val="0"/>
-              </w:rPr>
-              <w:t>2</w:t>
+                <w:b w:val="0"/>
+                <w:bCs w:val="0"/>
+              </w:rPr>
+            </w:pPr>
+            <w:r>
+              <w:rPr>
+                <w:rFonts w:asciiTheme="majorHAnsi" w:hAnsiTheme="majorHAnsi" w:cstheme="majorHAnsi"/>
+                <w:b w:val="0"/>
+                <w:bCs w:val="0"/>
+              </w:rPr>
+              <w:t>PR_IM_02</w:t>
             </w:r>
           </w:p>
         </w:tc>
@@ -13764,7 +12832,7 @@
               <w:rPr>
                 <w:rFonts w:asciiTheme="majorHAnsi" w:hAnsiTheme="majorHAnsi" w:cstheme="majorHAnsi"/>
               </w:rPr>
-              <w:t>Packaging</w:t>
+              <w:t>Implementazioni</w:t>
             </w:r>
           </w:p>
         </w:tc>
@@ -13780,13 +12848,37 @@
                 <w:rFonts w:asciiTheme="majorHAnsi" w:hAnsiTheme="majorHAnsi" w:cstheme="majorHAnsi"/>
               </w:rPr>
             </w:pPr>
-            <w:r>
-              <w:rPr>
-                <w:rFonts w:asciiTheme="majorHAnsi" w:hAnsiTheme="majorHAnsi" w:cstheme="majorHAnsi"/>
-              </w:rPr>
-              <w:t>Il sistema deve interagire con il DB tramite script dedicati</w:t>
-            </w:r>
+            <w:commentRangeStart w:id="26"/>
+            <w:commentRangeStart w:id="27"/>
+            <w:commentRangeStart w:id="28"/>
             <w:commentRangeStart w:id="29"/>
+            <w:r>
+              <w:rPr>
+                <w:rFonts w:asciiTheme="majorHAnsi" w:hAnsiTheme="majorHAnsi" w:cstheme="majorHAnsi"/>
+              </w:rPr>
+              <w:t>Il sistema deve essere implementato in Java, JS, HTML, CSS, AJAX</w:t>
+            </w:r>
+            <w:commentRangeEnd w:id="26"/>
+            <w:r>
+              <w:rPr>
+                <w:rStyle w:val="Rimandocommento"/>
+              </w:rPr>
+              <w:commentReference w:id="26"/>
+            </w:r>
+            <w:commentRangeEnd w:id="27"/>
+            <w:r>
+              <w:rPr>
+                <w:rStyle w:val="Rimandocommento"/>
+              </w:rPr>
+              <w:commentReference w:id="27"/>
+            </w:r>
+            <w:commentRangeEnd w:id="28"/>
+            <w:r>
+              <w:rPr>
+                <w:rStyle w:val="Rimandocommento"/>
+              </w:rPr>
+              <w:commentReference w:id="28"/>
+            </w:r>
             <w:commentRangeEnd w:id="29"/>
             <w:r>
               <w:rPr>
@@ -13804,127 +12896,6 @@
             <w:pPr>
               <w:jc w:val="center"/>
               <w:cnfStyle w:val="000000000000" w:firstRow="0" w:lastRow="0" w:firstColumn="0" w:lastColumn="0" w:oddVBand="0" w:evenVBand="0" w:oddHBand="0" w:evenHBand="0" w:firstRowFirstColumn="0" w:firstRowLastColumn="0" w:lastRowFirstColumn="0" w:lastRowLastColumn="0"/>
-              <w:rPr>
-                <w:rFonts w:asciiTheme="majorHAnsi" w:hAnsiTheme="majorHAnsi" w:cstheme="majorHAnsi"/>
-              </w:rPr>
-            </w:pPr>
-            <w:r>
-              <w:rPr>
-                <w:rFonts w:asciiTheme="majorHAnsi" w:hAnsiTheme="majorHAnsi" w:cstheme="majorHAnsi"/>
-              </w:rPr>
-              <w:t>Alta</w:t>
-            </w:r>
-          </w:p>
-        </w:tc>
-      </w:tr>
-      <w:tr>
-        <w:trPr>
-          <w:cnfStyle w:val="000000100000" w:firstRow="0" w:lastRow="0" w:firstColumn="0" w:lastColumn="0" w:oddVBand="0" w:evenVBand="0" w:oddHBand="1" w:evenHBand="0" w:firstRowFirstColumn="0" w:firstRowLastColumn="0" w:lastRowFirstColumn="0" w:lastRowLastColumn="0"/>
-          <w:trHeight w:val="581"/>
-          <w:jc w:val="center"/>
-        </w:trPr>
-        <w:tc>
-          <w:tcPr>
-            <w:cnfStyle w:val="001000000000" w:firstRow="0" w:lastRow="0" w:firstColumn="1" w:lastColumn="0" w:oddVBand="0" w:evenVBand="0" w:oddHBand="0" w:evenHBand="0" w:firstRowFirstColumn="0" w:firstRowLastColumn="0" w:lastRowFirstColumn="0" w:lastRowLastColumn="0"/>
-            <w:tcW w:w="1521" w:type="dxa"/>
-          </w:tcPr>
-          <w:p>
-            <w:pPr>
-              <w:jc w:val="center"/>
-              <w:rPr>
-                <w:rFonts w:asciiTheme="majorHAnsi" w:hAnsiTheme="majorHAnsi" w:cstheme="majorHAnsi"/>
-              </w:rPr>
-            </w:pPr>
-            <w:r>
-              <w:rPr>
-                <w:rFonts w:asciiTheme="majorHAnsi" w:hAnsiTheme="majorHAnsi" w:cstheme="majorHAnsi"/>
-                <w:b w:val="0"/>
-                <w:bCs w:val="0"/>
-              </w:rPr>
-              <w:t>PR</w:t>
-            </w:r>
-            <w:r>
-              <w:rPr>
-                <w:rFonts w:asciiTheme="majorHAnsi" w:hAnsiTheme="majorHAnsi" w:cstheme="majorHAnsi"/>
-                <w:b w:val="0"/>
-                <w:bCs w:val="0"/>
-              </w:rPr>
-              <w:t>_</w:t>
-            </w:r>
-            <w:r>
-              <w:rPr>
-                <w:rFonts w:asciiTheme="majorHAnsi" w:hAnsiTheme="majorHAnsi" w:cstheme="majorHAnsi"/>
-                <w:b w:val="0"/>
-                <w:bCs w:val="0"/>
-              </w:rPr>
-              <w:t>PA</w:t>
-            </w:r>
-            <w:r>
-              <w:rPr>
-                <w:rFonts w:asciiTheme="majorHAnsi" w:hAnsiTheme="majorHAnsi" w:cstheme="majorHAnsi"/>
-                <w:b w:val="0"/>
-                <w:bCs w:val="0"/>
-              </w:rPr>
-              <w:t>_0</w:t>
-            </w:r>
-            <w:r>
-              <w:rPr>
-                <w:rFonts w:asciiTheme="majorHAnsi" w:hAnsiTheme="majorHAnsi" w:cstheme="majorHAnsi"/>
-                <w:b w:val="0"/>
-                <w:bCs w:val="0"/>
-              </w:rPr>
-              <w:t>3</w:t>
-            </w:r>
-          </w:p>
-        </w:tc>
-        <w:tc>
-          <w:tcPr>
-            <w:tcW w:w="2258" w:type="dxa"/>
-          </w:tcPr>
-          <w:p>
-            <w:pPr>
-              <w:jc w:val="center"/>
-              <w:cnfStyle w:val="000000100000" w:firstRow="0" w:lastRow="0" w:firstColumn="0" w:lastColumn="0" w:oddVBand="0" w:evenVBand="0" w:oddHBand="1" w:evenHBand="0" w:firstRowFirstColumn="0" w:firstRowLastColumn="0" w:lastRowFirstColumn="0" w:lastRowLastColumn="0"/>
-              <w:rPr>
-                <w:rFonts w:asciiTheme="majorHAnsi" w:hAnsiTheme="majorHAnsi" w:cstheme="majorHAnsi"/>
-              </w:rPr>
-            </w:pPr>
-            <w:r>
-              <w:rPr>
-                <w:rFonts w:asciiTheme="majorHAnsi" w:hAnsiTheme="majorHAnsi" w:cstheme="majorHAnsi"/>
-              </w:rPr>
-              <w:t>Packaging</w:t>
-            </w:r>
-          </w:p>
-        </w:tc>
-        <w:tc>
-          <w:tcPr>
-            <w:tcW w:w="3906" w:type="dxa"/>
-          </w:tcPr>
-          <w:p>
-            <w:pPr>
-              <w:jc w:val="center"/>
-              <w:cnfStyle w:val="000000100000" w:firstRow="0" w:lastRow="0" w:firstColumn="0" w:lastColumn="0" w:oddVBand="0" w:evenVBand="0" w:oddHBand="1" w:evenHBand="0" w:firstRowFirstColumn="0" w:firstRowLastColumn="0" w:lastRowFirstColumn="0" w:lastRowLastColumn="0"/>
-              <w:rPr>
-                <w:rFonts w:asciiTheme="majorHAnsi" w:hAnsiTheme="majorHAnsi" w:cstheme="majorHAnsi"/>
-              </w:rPr>
-            </w:pPr>
-            <w:r>
-              <w:rPr>
-                <w:rFonts w:asciiTheme="majorHAnsi" w:hAnsiTheme="majorHAnsi" w:cstheme="majorHAnsi"/>
-              </w:rPr>
-              <w:t>L’utilizzo del sistema necessita di una connessione ad internet</w:t>
-            </w:r>
-          </w:p>
-        </w:tc>
-        <w:tc>
-          <w:tcPr>
-            <w:tcW w:w="2356" w:type="dxa"/>
-          </w:tcPr>
-          <w:p>
-            <w:pPr>
-              <w:jc w:val="center"/>
-              <w:cnfStyle w:val="000000100000" w:firstRow="0" w:lastRow="0" w:firstColumn="0" w:lastColumn="0" w:oddVBand="0" w:evenVBand="0" w:oddHBand="1" w:evenHBand="0" w:firstRowFirstColumn="0" w:firstRowLastColumn="0" w:lastRowFirstColumn="0" w:lastRowLastColumn="0"/>
               <w:rPr>
                 <w:rFonts w:asciiTheme="majorHAnsi" w:hAnsiTheme="majorHAnsi" w:cstheme="majorHAnsi"/>
               </w:rPr>
@@ -13940,12 +12911,6 @@
       </w:tr>
     </w:tbl>
     <w:p/>
-    <w:p>
-      <w:pPr>
-        <w:pStyle w:val="Paragrafoelenco"/>
-        <w:ind w:left="0"/>
-      </w:pPr>
-    </w:p>
     <w:p>
       <w:pPr>
         <w:pStyle w:val="Titolo2"/>
@@ -13961,7 +12926,7 @@
           <w:color w:val="000000" w:themeColor="text1"/>
         </w:rPr>
       </w:pPr>
-      <w:bookmarkStart w:id="30" w:name="_Toc116584813"/>
+      <w:bookmarkStart w:id="30" w:name="_Toc116584811"/>
       <w:r>
         <w:rPr>
           <w:b/>
@@ -13970,8 +12935,7 @@
           <w:iCs/>
           <w:color w:val="000000" w:themeColor="text1"/>
         </w:rPr>
-        <w:lastRenderedPageBreak/>
-        <w:t>Operazioni</w:t>
+        <w:t>Interfaccia</w:t>
       </w:r>
       <w:bookmarkEnd w:id="30"/>
     </w:p>
@@ -14094,7 +13058,7 @@
                 <w:b w:val="0"/>
                 <w:bCs w:val="0"/>
               </w:rPr>
-              <w:t>OP</w:t>
+              <w:t>IN</w:t>
             </w:r>
             <w:r>
               <w:rPr>
@@ -14122,7 +13086,7 @@
               <w:rPr>
                 <w:rFonts w:asciiTheme="majorHAnsi" w:hAnsiTheme="majorHAnsi" w:cstheme="majorHAnsi"/>
               </w:rPr>
-              <w:t>Operazioni</w:t>
+              <w:t>Interfaccia</w:t>
             </w:r>
           </w:p>
         </w:tc>
@@ -14142,7 +13106,7 @@
               <w:rPr>
                 <w:rFonts w:asciiTheme="majorHAnsi" w:hAnsiTheme="majorHAnsi" w:cstheme="majorHAnsi"/>
               </w:rPr>
-              <w:t>Il sito deve prevedere permessi di accesso a funzionalità specifiche</w:t>
+              <w:t>La gestione della sessione consentirà lo scambio dati fra logica di business e front-end</w:t>
             </w:r>
           </w:p>
         </w:tc>
@@ -14154,6 +13118,126 @@
             <w:pPr>
               <w:jc w:val="center"/>
               <w:cnfStyle w:val="000000100000" w:firstRow="0" w:lastRow="0" w:firstColumn="0" w:lastColumn="0" w:oddVBand="0" w:evenVBand="0" w:oddHBand="1" w:evenHBand="0" w:firstRowFirstColumn="0" w:firstRowLastColumn="0" w:lastRowFirstColumn="0" w:lastRowLastColumn="0"/>
+              <w:rPr>
+                <w:rFonts w:asciiTheme="majorHAnsi" w:hAnsiTheme="majorHAnsi" w:cstheme="majorHAnsi"/>
+              </w:rPr>
+            </w:pPr>
+            <w:r>
+              <w:rPr>
+                <w:rFonts w:asciiTheme="majorHAnsi" w:hAnsiTheme="majorHAnsi" w:cstheme="majorHAnsi"/>
+              </w:rPr>
+              <w:t>Alta</w:t>
+            </w:r>
+          </w:p>
+        </w:tc>
+      </w:tr>
+      <w:tr>
+        <w:trPr>
+          <w:trHeight w:val="581"/>
+          <w:jc w:val="center"/>
+        </w:trPr>
+        <w:tc>
+          <w:tcPr>
+            <w:cnfStyle w:val="001000000000" w:firstRow="0" w:lastRow="0" w:firstColumn="1" w:lastColumn="0" w:oddVBand="0" w:evenVBand="0" w:oddHBand="0" w:evenHBand="0" w:firstRowFirstColumn="0" w:firstRowLastColumn="0" w:lastRowFirstColumn="0" w:lastRowLastColumn="0"/>
+            <w:tcW w:w="1521" w:type="dxa"/>
+          </w:tcPr>
+          <w:p>
+            <w:pPr>
+              <w:jc w:val="center"/>
+              <w:rPr>
+                <w:rFonts w:asciiTheme="majorHAnsi" w:hAnsiTheme="majorHAnsi" w:cstheme="majorHAnsi"/>
+              </w:rPr>
+            </w:pPr>
+            <w:r>
+              <w:rPr>
+                <w:rFonts w:asciiTheme="majorHAnsi" w:hAnsiTheme="majorHAnsi" w:cstheme="majorHAnsi"/>
+                <w:b w:val="0"/>
+                <w:bCs w:val="0"/>
+              </w:rPr>
+              <w:t>PR</w:t>
+            </w:r>
+            <w:r>
+              <w:rPr>
+                <w:rFonts w:asciiTheme="majorHAnsi" w:hAnsiTheme="majorHAnsi" w:cstheme="majorHAnsi"/>
+                <w:b w:val="0"/>
+                <w:bCs w:val="0"/>
+              </w:rPr>
+              <w:t>_</w:t>
+            </w:r>
+            <w:r>
+              <w:rPr>
+                <w:rFonts w:asciiTheme="majorHAnsi" w:hAnsiTheme="majorHAnsi" w:cstheme="majorHAnsi"/>
+                <w:b w:val="0"/>
+                <w:bCs w:val="0"/>
+              </w:rPr>
+              <w:t>IN</w:t>
+            </w:r>
+            <w:r>
+              <w:rPr>
+                <w:rFonts w:asciiTheme="majorHAnsi" w:hAnsiTheme="majorHAnsi" w:cstheme="majorHAnsi"/>
+                <w:b w:val="0"/>
+                <w:bCs w:val="0"/>
+              </w:rPr>
+              <w:t>_0</w:t>
+            </w:r>
+            <w:r>
+              <w:rPr>
+                <w:rFonts w:asciiTheme="majorHAnsi" w:hAnsiTheme="majorHAnsi" w:cstheme="majorHAnsi"/>
+                <w:b w:val="0"/>
+                <w:bCs w:val="0"/>
+              </w:rPr>
+              <w:t>2</w:t>
+            </w:r>
+          </w:p>
+        </w:tc>
+        <w:tc>
+          <w:tcPr>
+            <w:tcW w:w="2258" w:type="dxa"/>
+          </w:tcPr>
+          <w:p>
+            <w:pPr>
+              <w:jc w:val="center"/>
+              <w:cnfStyle w:val="000000000000" w:firstRow="0" w:lastRow="0" w:firstColumn="0" w:lastColumn="0" w:oddVBand="0" w:evenVBand="0" w:oddHBand="0" w:evenHBand="0" w:firstRowFirstColumn="0" w:firstRowLastColumn="0" w:lastRowFirstColumn="0" w:lastRowLastColumn="0"/>
+              <w:rPr>
+                <w:rFonts w:asciiTheme="majorHAnsi" w:hAnsiTheme="majorHAnsi" w:cstheme="majorHAnsi"/>
+              </w:rPr>
+            </w:pPr>
+            <w:r>
+              <w:rPr>
+                <w:rFonts w:asciiTheme="majorHAnsi" w:hAnsiTheme="majorHAnsi" w:cstheme="majorHAnsi"/>
+              </w:rPr>
+              <w:t>Interfaccia</w:t>
+            </w:r>
+          </w:p>
+        </w:tc>
+        <w:tc>
+          <w:tcPr>
+            <w:tcW w:w="3906" w:type="dxa"/>
+          </w:tcPr>
+          <w:p>
+            <w:pPr>
+              <w:jc w:val="center"/>
+              <w:cnfStyle w:val="000000000000" w:firstRow="0" w:lastRow="0" w:firstColumn="0" w:lastColumn="0" w:oddVBand="0" w:evenVBand="0" w:oddHBand="0" w:evenHBand="0" w:firstRowFirstColumn="0" w:firstRowLastColumn="0" w:lastRowFirstColumn="0" w:lastRowLastColumn="0"/>
+              <w:rPr>
+                <w:rFonts w:asciiTheme="majorHAnsi" w:hAnsiTheme="majorHAnsi" w:cstheme="majorHAnsi"/>
+              </w:rPr>
+            </w:pPr>
+            <w:r>
+              <w:rPr>
+                <w:rFonts w:asciiTheme="majorHAnsi" w:hAnsiTheme="majorHAnsi" w:cstheme="majorHAnsi"/>
+              </w:rPr>
+              <w:t>L’approccio classico di query sul DB sarà applicato per l’interfaccia tra logica di business e logica persistente</w:t>
+            </w:r>
+          </w:p>
+        </w:tc>
+        <w:tc>
+          <w:tcPr>
+            <w:tcW w:w="2356" w:type="dxa"/>
+          </w:tcPr>
+          <w:p>
+            <w:pPr>
+              <w:jc w:val="center"/>
+              <w:cnfStyle w:val="000000000000" w:firstRow="0" w:lastRow="0" w:firstColumn="0" w:lastColumn="0" w:oddVBand="0" w:evenVBand="0" w:oddHBand="0" w:evenHBand="0" w:firstRowFirstColumn="0" w:firstRowLastColumn="0" w:lastRowFirstColumn="0" w:lastRowLastColumn="0"/>
               <w:rPr>
                 <w:rFonts w:asciiTheme="majorHAnsi" w:hAnsiTheme="majorHAnsi" w:cstheme="majorHAnsi"/>
               </w:rPr>
@@ -14168,18 +13252,6 @@
         </w:tc>
       </w:tr>
     </w:tbl>
-    <w:p>
-      <w:pPr>
-        <w:pStyle w:val="Paragrafoelenco"/>
-        <w:ind w:left="0"/>
-      </w:pPr>
-    </w:p>
-    <w:p>
-      <w:pPr>
-        <w:pStyle w:val="Paragrafoelenco"/>
-        <w:ind w:left="0"/>
-      </w:pPr>
-    </w:p>
     <w:p>
       <w:pPr>
         <w:pStyle w:val="Paragrafoelenco"/>
@@ -14201,7 +13273,7 @@
           <w:color w:val="000000" w:themeColor="text1"/>
         </w:rPr>
       </w:pPr>
-      <w:bookmarkStart w:id="31" w:name="_Toc116584814"/>
+      <w:bookmarkStart w:id="31" w:name="_Toc116584812"/>
       <w:r>
         <w:rPr>
           <w:b/>
@@ -14210,7 +13282,7 @@
           <w:iCs/>
           <w:color w:val="000000" w:themeColor="text1"/>
         </w:rPr>
-        <w:t>Legali</w:t>
+        <w:t>Packaging</w:t>
       </w:r>
       <w:bookmarkEnd w:id="31"/>
     </w:p>
@@ -14333,7 +13405,7 @@
                 <w:b w:val="0"/>
                 <w:bCs w:val="0"/>
               </w:rPr>
-              <w:t>LE</w:t>
+              <w:t>PA</w:t>
             </w:r>
             <w:r>
               <w:rPr>
@@ -14361,7 +13433,7 @@
               <w:rPr>
                 <w:rFonts w:asciiTheme="majorHAnsi" w:hAnsiTheme="majorHAnsi" w:cstheme="majorHAnsi"/>
               </w:rPr>
-              <w:t>Legali</w:t>
+              <w:t>Packaging</w:t>
             </w:r>
           </w:p>
         </w:tc>
@@ -14377,7 +13449,6 @@
                 <w:rFonts w:asciiTheme="majorHAnsi" w:hAnsiTheme="majorHAnsi" w:cstheme="majorHAnsi"/>
               </w:rPr>
             </w:pPr>
-            <w:commentRangeStart w:id="32"/>
             <w:r>
               <w:rPr>
                 <w:rFonts w:asciiTheme="majorHAnsi" w:hAnsiTheme="majorHAnsi" w:cstheme="majorHAnsi"/>
@@ -14388,32 +13459,13 @@
               <w:rPr>
                 <w:rFonts w:asciiTheme="majorHAnsi" w:hAnsiTheme="majorHAnsi" w:cstheme="majorHAnsi"/>
               </w:rPr>
-              <w:t>deve garantire</w:t>
-            </w:r>
-            <w:r>
-              <w:rPr>
-                <w:rFonts w:asciiTheme="majorHAnsi" w:hAnsiTheme="majorHAnsi" w:cstheme="majorHAnsi"/>
-              </w:rPr>
-              <w:t xml:space="preserve"> le norme sulla privacy </w:t>
-            </w:r>
-            <w:r>
-              <w:rPr>
-                <w:rFonts w:asciiTheme="majorHAnsi" w:hAnsiTheme="majorHAnsi" w:cstheme="majorHAnsi"/>
-              </w:rPr>
-              <w:t xml:space="preserve">secondo il </w:t>
-            </w:r>
-            <w:r>
-              <w:rPr>
-                <w:rFonts w:asciiTheme="majorHAnsi" w:hAnsiTheme="majorHAnsi" w:cstheme="majorHAnsi"/>
-              </w:rPr>
-              <w:t>GDPR 2016/679</w:t>
-            </w:r>
-            <w:commentRangeEnd w:id="32"/>
-            <w:r>
-              <w:rPr>
-                <w:rStyle w:val="Rimandocommento"/>
-              </w:rPr>
-              <w:commentReference w:id="32"/>
+              <w:t>deve essere</w:t>
+            </w:r>
+            <w:r>
+              <w:rPr>
+                <w:rFonts w:asciiTheme="majorHAnsi" w:hAnsiTheme="majorHAnsi" w:cstheme="majorHAnsi"/>
+              </w:rPr>
+              <w:t xml:space="preserve"> usufruibile attraverso browser web senza necessità d’installazioni da parte dell’utente</w:t>
             </w:r>
           </w:p>
         </w:tc>
@@ -14477,6 +13529,611 @@
                 <w:b w:val="0"/>
                 <w:bCs w:val="0"/>
               </w:rPr>
+              <w:t>PA</w:t>
+            </w:r>
+            <w:r>
+              <w:rPr>
+                <w:rFonts w:asciiTheme="majorHAnsi" w:hAnsiTheme="majorHAnsi" w:cstheme="majorHAnsi"/>
+                <w:b w:val="0"/>
+                <w:bCs w:val="0"/>
+              </w:rPr>
+              <w:t>_0</w:t>
+            </w:r>
+            <w:r>
+              <w:rPr>
+                <w:rFonts w:asciiTheme="majorHAnsi" w:hAnsiTheme="majorHAnsi" w:cstheme="majorHAnsi"/>
+                <w:b w:val="0"/>
+                <w:bCs w:val="0"/>
+              </w:rPr>
+              <w:t>2</w:t>
+            </w:r>
+          </w:p>
+        </w:tc>
+        <w:tc>
+          <w:tcPr>
+            <w:tcW w:w="2258" w:type="dxa"/>
+          </w:tcPr>
+          <w:p>
+            <w:pPr>
+              <w:jc w:val="center"/>
+              <w:cnfStyle w:val="000000000000" w:firstRow="0" w:lastRow="0" w:firstColumn="0" w:lastColumn="0" w:oddVBand="0" w:evenVBand="0" w:oddHBand="0" w:evenHBand="0" w:firstRowFirstColumn="0" w:firstRowLastColumn="0" w:lastRowFirstColumn="0" w:lastRowLastColumn="0"/>
+              <w:rPr>
+                <w:rFonts w:asciiTheme="majorHAnsi" w:hAnsiTheme="majorHAnsi" w:cstheme="majorHAnsi"/>
+              </w:rPr>
+            </w:pPr>
+            <w:r>
+              <w:rPr>
+                <w:rFonts w:asciiTheme="majorHAnsi" w:hAnsiTheme="majorHAnsi" w:cstheme="majorHAnsi"/>
+              </w:rPr>
+              <w:t>Packaging</w:t>
+            </w:r>
+          </w:p>
+        </w:tc>
+        <w:tc>
+          <w:tcPr>
+            <w:tcW w:w="3906" w:type="dxa"/>
+          </w:tcPr>
+          <w:p>
+            <w:pPr>
+              <w:jc w:val="center"/>
+              <w:cnfStyle w:val="000000000000" w:firstRow="0" w:lastRow="0" w:firstColumn="0" w:lastColumn="0" w:oddVBand="0" w:evenVBand="0" w:oddHBand="0" w:evenHBand="0" w:firstRowFirstColumn="0" w:firstRowLastColumn="0" w:lastRowFirstColumn="0" w:lastRowLastColumn="0"/>
+              <w:rPr>
+                <w:rFonts w:asciiTheme="majorHAnsi" w:hAnsiTheme="majorHAnsi" w:cstheme="majorHAnsi"/>
+              </w:rPr>
+            </w:pPr>
+            <w:r>
+              <w:rPr>
+                <w:rFonts w:asciiTheme="majorHAnsi" w:hAnsiTheme="majorHAnsi" w:cstheme="majorHAnsi"/>
+              </w:rPr>
+              <w:t>Il sistema deve interagire con il DB tramite script dedicati</w:t>
+            </w:r>
+            <w:commentRangeStart w:id="32"/>
+            <w:commentRangeEnd w:id="32"/>
+            <w:r>
+              <w:rPr>
+                <w:rStyle w:val="Rimandocommento"/>
+              </w:rPr>
+              <w:commentReference w:id="32"/>
+            </w:r>
+          </w:p>
+        </w:tc>
+        <w:tc>
+          <w:tcPr>
+            <w:tcW w:w="2356" w:type="dxa"/>
+          </w:tcPr>
+          <w:p>
+            <w:pPr>
+              <w:jc w:val="center"/>
+              <w:cnfStyle w:val="000000000000" w:firstRow="0" w:lastRow="0" w:firstColumn="0" w:lastColumn="0" w:oddVBand="0" w:evenVBand="0" w:oddHBand="0" w:evenHBand="0" w:firstRowFirstColumn="0" w:firstRowLastColumn="0" w:lastRowFirstColumn="0" w:lastRowLastColumn="0"/>
+              <w:rPr>
+                <w:rFonts w:asciiTheme="majorHAnsi" w:hAnsiTheme="majorHAnsi" w:cstheme="majorHAnsi"/>
+              </w:rPr>
+            </w:pPr>
+            <w:r>
+              <w:rPr>
+                <w:rFonts w:asciiTheme="majorHAnsi" w:hAnsiTheme="majorHAnsi" w:cstheme="majorHAnsi"/>
+              </w:rPr>
+              <w:t>Alta</w:t>
+            </w:r>
+          </w:p>
+        </w:tc>
+      </w:tr>
+      <w:tr>
+        <w:trPr>
+          <w:cnfStyle w:val="000000100000" w:firstRow="0" w:lastRow="0" w:firstColumn="0" w:lastColumn="0" w:oddVBand="0" w:evenVBand="0" w:oddHBand="1" w:evenHBand="0" w:firstRowFirstColumn="0" w:firstRowLastColumn="0" w:lastRowFirstColumn="0" w:lastRowLastColumn="0"/>
+          <w:trHeight w:val="581"/>
+          <w:jc w:val="center"/>
+        </w:trPr>
+        <w:tc>
+          <w:tcPr>
+            <w:cnfStyle w:val="001000000000" w:firstRow="0" w:lastRow="0" w:firstColumn="1" w:lastColumn="0" w:oddVBand="0" w:evenVBand="0" w:oddHBand="0" w:evenHBand="0" w:firstRowFirstColumn="0" w:firstRowLastColumn="0" w:lastRowFirstColumn="0" w:lastRowLastColumn="0"/>
+            <w:tcW w:w="1521" w:type="dxa"/>
+          </w:tcPr>
+          <w:p>
+            <w:pPr>
+              <w:jc w:val="center"/>
+              <w:rPr>
+                <w:rFonts w:asciiTheme="majorHAnsi" w:hAnsiTheme="majorHAnsi" w:cstheme="majorHAnsi"/>
+              </w:rPr>
+            </w:pPr>
+            <w:r>
+              <w:rPr>
+                <w:rFonts w:asciiTheme="majorHAnsi" w:hAnsiTheme="majorHAnsi" w:cstheme="majorHAnsi"/>
+                <w:b w:val="0"/>
+                <w:bCs w:val="0"/>
+              </w:rPr>
+              <w:t>PR</w:t>
+            </w:r>
+            <w:r>
+              <w:rPr>
+                <w:rFonts w:asciiTheme="majorHAnsi" w:hAnsiTheme="majorHAnsi" w:cstheme="majorHAnsi"/>
+                <w:b w:val="0"/>
+                <w:bCs w:val="0"/>
+              </w:rPr>
+              <w:t>_</w:t>
+            </w:r>
+            <w:r>
+              <w:rPr>
+                <w:rFonts w:asciiTheme="majorHAnsi" w:hAnsiTheme="majorHAnsi" w:cstheme="majorHAnsi"/>
+                <w:b w:val="0"/>
+                <w:bCs w:val="0"/>
+              </w:rPr>
+              <w:t>PA</w:t>
+            </w:r>
+            <w:r>
+              <w:rPr>
+                <w:rFonts w:asciiTheme="majorHAnsi" w:hAnsiTheme="majorHAnsi" w:cstheme="majorHAnsi"/>
+                <w:b w:val="0"/>
+                <w:bCs w:val="0"/>
+              </w:rPr>
+              <w:t>_0</w:t>
+            </w:r>
+            <w:r>
+              <w:rPr>
+                <w:rFonts w:asciiTheme="majorHAnsi" w:hAnsiTheme="majorHAnsi" w:cstheme="majorHAnsi"/>
+                <w:b w:val="0"/>
+                <w:bCs w:val="0"/>
+              </w:rPr>
+              <w:t>3</w:t>
+            </w:r>
+          </w:p>
+        </w:tc>
+        <w:tc>
+          <w:tcPr>
+            <w:tcW w:w="2258" w:type="dxa"/>
+          </w:tcPr>
+          <w:p>
+            <w:pPr>
+              <w:jc w:val="center"/>
+              <w:cnfStyle w:val="000000100000" w:firstRow="0" w:lastRow="0" w:firstColumn="0" w:lastColumn="0" w:oddVBand="0" w:evenVBand="0" w:oddHBand="1" w:evenHBand="0" w:firstRowFirstColumn="0" w:firstRowLastColumn="0" w:lastRowFirstColumn="0" w:lastRowLastColumn="0"/>
+              <w:rPr>
+                <w:rFonts w:asciiTheme="majorHAnsi" w:hAnsiTheme="majorHAnsi" w:cstheme="majorHAnsi"/>
+              </w:rPr>
+            </w:pPr>
+            <w:r>
+              <w:rPr>
+                <w:rFonts w:asciiTheme="majorHAnsi" w:hAnsiTheme="majorHAnsi" w:cstheme="majorHAnsi"/>
+              </w:rPr>
+              <w:t>Packaging</w:t>
+            </w:r>
+          </w:p>
+        </w:tc>
+        <w:tc>
+          <w:tcPr>
+            <w:tcW w:w="3906" w:type="dxa"/>
+          </w:tcPr>
+          <w:p>
+            <w:pPr>
+              <w:jc w:val="center"/>
+              <w:cnfStyle w:val="000000100000" w:firstRow="0" w:lastRow="0" w:firstColumn="0" w:lastColumn="0" w:oddVBand="0" w:evenVBand="0" w:oddHBand="1" w:evenHBand="0" w:firstRowFirstColumn="0" w:firstRowLastColumn="0" w:lastRowFirstColumn="0" w:lastRowLastColumn="0"/>
+              <w:rPr>
+                <w:rFonts w:asciiTheme="majorHAnsi" w:hAnsiTheme="majorHAnsi" w:cstheme="majorHAnsi"/>
+              </w:rPr>
+            </w:pPr>
+            <w:r>
+              <w:rPr>
+                <w:rFonts w:asciiTheme="majorHAnsi" w:hAnsiTheme="majorHAnsi" w:cstheme="majorHAnsi"/>
+              </w:rPr>
+              <w:t>L’utilizzo del sistema necessita di una connessione ad internet</w:t>
+            </w:r>
+          </w:p>
+        </w:tc>
+        <w:tc>
+          <w:tcPr>
+            <w:tcW w:w="2356" w:type="dxa"/>
+          </w:tcPr>
+          <w:p>
+            <w:pPr>
+              <w:jc w:val="center"/>
+              <w:cnfStyle w:val="000000100000" w:firstRow="0" w:lastRow="0" w:firstColumn="0" w:lastColumn="0" w:oddVBand="0" w:evenVBand="0" w:oddHBand="1" w:evenHBand="0" w:firstRowFirstColumn="0" w:firstRowLastColumn="0" w:lastRowFirstColumn="0" w:lastRowLastColumn="0"/>
+              <w:rPr>
+                <w:rFonts w:asciiTheme="majorHAnsi" w:hAnsiTheme="majorHAnsi" w:cstheme="majorHAnsi"/>
+              </w:rPr>
+            </w:pPr>
+            <w:r>
+              <w:rPr>
+                <w:rFonts w:asciiTheme="majorHAnsi" w:hAnsiTheme="majorHAnsi" w:cstheme="majorHAnsi"/>
+              </w:rPr>
+              <w:t>Alta</w:t>
+            </w:r>
+          </w:p>
+        </w:tc>
+      </w:tr>
+    </w:tbl>
+    <w:p/>
+    <w:p>
+      <w:pPr>
+        <w:pStyle w:val="Paragrafoelenco"/>
+        <w:ind w:left="0"/>
+      </w:pPr>
+    </w:p>
+    <w:p>
+      <w:pPr>
+        <w:pStyle w:val="Titolo2"/>
+        <w:numPr>
+          <w:ilvl w:val="1"/>
+          <w:numId w:val="15"/>
+        </w:numPr>
+        <w:rPr>
+          <w:b/>
+          <w:bCs/>
+          <w:i/>
+          <w:iCs/>
+          <w:color w:val="000000" w:themeColor="text1"/>
+        </w:rPr>
+      </w:pPr>
+      <w:bookmarkStart w:id="33" w:name="_Toc116584813"/>
+      <w:r>
+        <w:rPr>
+          <w:b/>
+          <w:bCs/>
+          <w:i/>
+          <w:iCs/>
+          <w:color w:val="000000" w:themeColor="text1"/>
+        </w:rPr>
+        <w:lastRenderedPageBreak/>
+        <w:t>Operazioni</w:t>
+      </w:r>
+      <w:bookmarkEnd w:id="33"/>
+    </w:p>
+    <w:p/>
+    <w:tbl>
+      <w:tblPr>
+        <w:tblStyle w:val="Tabellagriglia4-colore1"/>
+        <w:tblW w:w="10041" w:type="dxa"/>
+        <w:jc w:val="center"/>
+        <w:tblLook w:val="04A0" w:firstRow="1" w:lastRow="0" w:firstColumn="1" w:lastColumn="0" w:noHBand="0" w:noVBand="1"/>
+      </w:tblPr>
+      <w:tblGrid>
+        <w:gridCol w:w="1521"/>
+        <w:gridCol w:w="2258"/>
+        <w:gridCol w:w="3906"/>
+        <w:gridCol w:w="2356"/>
+      </w:tblGrid>
+      <w:tr>
+        <w:trPr>
+          <w:cnfStyle w:val="100000000000" w:firstRow="1" w:lastRow="0" w:firstColumn="0" w:lastColumn="0" w:oddVBand="0" w:evenVBand="0" w:oddHBand="0" w:evenHBand="0" w:firstRowFirstColumn="0" w:firstRowLastColumn="0" w:lastRowFirstColumn="0" w:lastRowLastColumn="0"/>
+          <w:trHeight w:val="112"/>
+          <w:jc w:val="center"/>
+        </w:trPr>
+        <w:tc>
+          <w:tcPr>
+            <w:cnfStyle w:val="001000000000" w:firstRow="0" w:lastRow="0" w:firstColumn="1" w:lastColumn="0" w:oddVBand="0" w:evenVBand="0" w:oddHBand="0" w:evenHBand="0" w:firstRowFirstColumn="0" w:firstRowLastColumn="0" w:lastRowFirstColumn="0" w:lastRowLastColumn="0"/>
+            <w:tcW w:w="1521" w:type="dxa"/>
+          </w:tcPr>
+          <w:p>
+            <w:pPr>
+              <w:jc w:val="center"/>
+            </w:pPr>
+            <w:r>
+              <w:t>ID</w:t>
+            </w:r>
+          </w:p>
+        </w:tc>
+        <w:tc>
+          <w:tcPr>
+            <w:tcW w:w="2258" w:type="dxa"/>
+          </w:tcPr>
+          <w:p>
+            <w:pPr>
+              <w:jc w:val="center"/>
+              <w:cnfStyle w:val="100000000000" w:firstRow="1" w:lastRow="0" w:firstColumn="0" w:lastColumn="0" w:oddVBand="0" w:evenVBand="0" w:oddHBand="0" w:evenHBand="0" w:firstRowFirstColumn="0" w:firstRowLastColumn="0" w:lastRowFirstColumn="0" w:lastRowLastColumn="0"/>
+            </w:pPr>
+            <w:r>
+              <w:t>Nome</w:t>
+            </w:r>
+          </w:p>
+        </w:tc>
+        <w:tc>
+          <w:tcPr>
+            <w:tcW w:w="3906" w:type="dxa"/>
+          </w:tcPr>
+          <w:p>
+            <w:pPr>
+              <w:jc w:val="center"/>
+              <w:cnfStyle w:val="100000000000" w:firstRow="1" w:lastRow="0" w:firstColumn="0" w:lastColumn="0" w:oddVBand="0" w:evenVBand="0" w:oddHBand="0" w:evenHBand="0" w:firstRowFirstColumn="0" w:firstRowLastColumn="0" w:lastRowFirstColumn="0" w:lastRowLastColumn="0"/>
+            </w:pPr>
+            <w:r>
+              <w:t>Descrizione</w:t>
+            </w:r>
+          </w:p>
+        </w:tc>
+        <w:tc>
+          <w:tcPr>
+            <w:tcW w:w="2356" w:type="dxa"/>
+          </w:tcPr>
+          <w:p>
+            <w:pPr>
+              <w:jc w:val="center"/>
+              <w:cnfStyle w:val="100000000000" w:firstRow="1" w:lastRow="0" w:firstColumn="0" w:lastColumn="0" w:oddVBand="0" w:evenVBand="0" w:oddHBand="0" w:evenHBand="0" w:firstRowFirstColumn="0" w:firstRowLastColumn="0" w:lastRowFirstColumn="0" w:lastRowLastColumn="0"/>
+            </w:pPr>
+            <w:r>
+              <w:t>Priorità</w:t>
+            </w:r>
+          </w:p>
+        </w:tc>
+      </w:tr>
+      <w:tr>
+        <w:trPr>
+          <w:cnfStyle w:val="000000100000" w:firstRow="0" w:lastRow="0" w:firstColumn="0" w:lastColumn="0" w:oddVBand="0" w:evenVBand="0" w:oddHBand="1" w:evenHBand="0" w:firstRowFirstColumn="0" w:firstRowLastColumn="0" w:lastRowFirstColumn="0" w:lastRowLastColumn="0"/>
+          <w:trHeight w:val="581"/>
+          <w:jc w:val="center"/>
+        </w:trPr>
+        <w:tc>
+          <w:tcPr>
+            <w:cnfStyle w:val="001000000000" w:firstRow="0" w:lastRow="0" w:firstColumn="1" w:lastColumn="0" w:oddVBand="0" w:evenVBand="0" w:oddHBand="0" w:evenHBand="0" w:firstRowFirstColumn="0" w:firstRowLastColumn="0" w:lastRowFirstColumn="0" w:lastRowLastColumn="0"/>
+            <w:tcW w:w="1521" w:type="dxa"/>
+          </w:tcPr>
+          <w:p>
+            <w:pPr>
+              <w:jc w:val="center"/>
+              <w:rPr>
+                <w:rFonts w:asciiTheme="majorHAnsi" w:hAnsiTheme="majorHAnsi" w:cstheme="majorHAnsi"/>
+                <w:b w:val="0"/>
+                <w:bCs w:val="0"/>
+              </w:rPr>
+            </w:pPr>
+            <w:r>
+              <w:rPr>
+                <w:rFonts w:asciiTheme="majorHAnsi" w:hAnsiTheme="majorHAnsi" w:cstheme="majorHAnsi"/>
+                <w:b w:val="0"/>
+                <w:bCs w:val="0"/>
+              </w:rPr>
+              <w:t>PR</w:t>
+            </w:r>
+            <w:r>
+              <w:rPr>
+                <w:rFonts w:asciiTheme="majorHAnsi" w:hAnsiTheme="majorHAnsi" w:cstheme="majorHAnsi"/>
+                <w:b w:val="0"/>
+                <w:bCs w:val="0"/>
+              </w:rPr>
+              <w:t>_</w:t>
+            </w:r>
+            <w:r>
+              <w:rPr>
+                <w:rFonts w:asciiTheme="majorHAnsi" w:hAnsiTheme="majorHAnsi" w:cstheme="majorHAnsi"/>
+                <w:b w:val="0"/>
+                <w:bCs w:val="0"/>
+              </w:rPr>
+              <w:t>OP</w:t>
+            </w:r>
+            <w:r>
+              <w:rPr>
+                <w:rFonts w:asciiTheme="majorHAnsi" w:hAnsiTheme="majorHAnsi" w:cstheme="majorHAnsi"/>
+                <w:b w:val="0"/>
+                <w:bCs w:val="0"/>
+              </w:rPr>
+              <w:t>_01</w:t>
+            </w:r>
+          </w:p>
+        </w:tc>
+        <w:tc>
+          <w:tcPr>
+            <w:tcW w:w="2258" w:type="dxa"/>
+          </w:tcPr>
+          <w:p>
+            <w:pPr>
+              <w:jc w:val="center"/>
+              <w:cnfStyle w:val="000000100000" w:firstRow="0" w:lastRow="0" w:firstColumn="0" w:lastColumn="0" w:oddVBand="0" w:evenVBand="0" w:oddHBand="1" w:evenHBand="0" w:firstRowFirstColumn="0" w:firstRowLastColumn="0" w:lastRowFirstColumn="0" w:lastRowLastColumn="0"/>
+              <w:rPr>
+                <w:rFonts w:asciiTheme="majorHAnsi" w:hAnsiTheme="majorHAnsi" w:cstheme="majorHAnsi"/>
+              </w:rPr>
+            </w:pPr>
+            <w:r>
+              <w:rPr>
+                <w:rFonts w:asciiTheme="majorHAnsi" w:hAnsiTheme="majorHAnsi" w:cstheme="majorHAnsi"/>
+              </w:rPr>
+              <w:t>Operazioni</w:t>
+            </w:r>
+          </w:p>
+        </w:tc>
+        <w:tc>
+          <w:tcPr>
+            <w:tcW w:w="3906" w:type="dxa"/>
+          </w:tcPr>
+          <w:p>
+            <w:pPr>
+              <w:jc w:val="center"/>
+              <w:cnfStyle w:val="000000100000" w:firstRow="0" w:lastRow="0" w:firstColumn="0" w:lastColumn="0" w:oddVBand="0" w:evenVBand="0" w:oddHBand="1" w:evenHBand="0" w:firstRowFirstColumn="0" w:firstRowLastColumn="0" w:lastRowFirstColumn="0" w:lastRowLastColumn="0"/>
+              <w:rPr>
+                <w:rFonts w:asciiTheme="majorHAnsi" w:hAnsiTheme="majorHAnsi" w:cstheme="majorHAnsi"/>
+              </w:rPr>
+            </w:pPr>
+            <w:r>
+              <w:rPr>
+                <w:rFonts w:asciiTheme="majorHAnsi" w:hAnsiTheme="majorHAnsi" w:cstheme="majorHAnsi"/>
+              </w:rPr>
+              <w:t>Il sito deve prevedere permessi di accesso a funzionalità specifiche</w:t>
+            </w:r>
+          </w:p>
+        </w:tc>
+        <w:tc>
+          <w:tcPr>
+            <w:tcW w:w="2356" w:type="dxa"/>
+          </w:tcPr>
+          <w:p>
+            <w:pPr>
+              <w:jc w:val="center"/>
+              <w:cnfStyle w:val="000000100000" w:firstRow="0" w:lastRow="0" w:firstColumn="0" w:lastColumn="0" w:oddVBand="0" w:evenVBand="0" w:oddHBand="1" w:evenHBand="0" w:firstRowFirstColumn="0" w:firstRowLastColumn="0" w:lastRowFirstColumn="0" w:lastRowLastColumn="0"/>
+              <w:rPr>
+                <w:rFonts w:asciiTheme="majorHAnsi" w:hAnsiTheme="majorHAnsi" w:cstheme="majorHAnsi"/>
+              </w:rPr>
+            </w:pPr>
+            <w:r>
+              <w:rPr>
+                <w:rFonts w:asciiTheme="majorHAnsi" w:hAnsiTheme="majorHAnsi" w:cstheme="majorHAnsi"/>
+              </w:rPr>
+              <w:t>Alta</w:t>
+            </w:r>
+          </w:p>
+        </w:tc>
+      </w:tr>
+    </w:tbl>
+    <w:p>
+      <w:pPr>
+        <w:pStyle w:val="Paragrafoelenco"/>
+        <w:ind w:left="0"/>
+      </w:pPr>
+    </w:p>
+    <w:p>
+      <w:pPr>
+        <w:pStyle w:val="Paragrafoelenco"/>
+        <w:ind w:left="0"/>
+      </w:pPr>
+    </w:p>
+    <w:p>
+      <w:pPr>
+        <w:pStyle w:val="Paragrafoelenco"/>
+        <w:ind w:left="0"/>
+      </w:pPr>
+    </w:p>
+    <w:p>
+      <w:pPr>
+        <w:pStyle w:val="Titolo2"/>
+        <w:numPr>
+          <w:ilvl w:val="1"/>
+          <w:numId w:val="15"/>
+        </w:numPr>
+        <w:rPr>
+          <w:b/>
+          <w:bCs/>
+          <w:i/>
+          <w:iCs/>
+          <w:color w:val="000000" w:themeColor="text1"/>
+        </w:rPr>
+      </w:pPr>
+      <w:bookmarkStart w:id="34" w:name="_Toc116584814"/>
+      <w:r>
+        <w:rPr>
+          <w:b/>
+          <w:bCs/>
+          <w:i/>
+          <w:iCs/>
+          <w:color w:val="000000" w:themeColor="text1"/>
+        </w:rPr>
+        <w:t>Legali</w:t>
+      </w:r>
+      <w:bookmarkEnd w:id="34"/>
+    </w:p>
+    <w:p/>
+    <w:tbl>
+      <w:tblPr>
+        <w:tblStyle w:val="Tabellagriglia4-colore1"/>
+        <w:tblW w:w="10041" w:type="dxa"/>
+        <w:jc w:val="center"/>
+        <w:tblLook w:val="04A0" w:firstRow="1" w:lastRow="0" w:firstColumn="1" w:lastColumn="0" w:noHBand="0" w:noVBand="1"/>
+      </w:tblPr>
+      <w:tblGrid>
+        <w:gridCol w:w="1521"/>
+        <w:gridCol w:w="2258"/>
+        <w:gridCol w:w="3906"/>
+        <w:gridCol w:w="2356"/>
+      </w:tblGrid>
+      <w:tr>
+        <w:trPr>
+          <w:cnfStyle w:val="100000000000" w:firstRow="1" w:lastRow="0" w:firstColumn="0" w:lastColumn="0" w:oddVBand="0" w:evenVBand="0" w:oddHBand="0" w:evenHBand="0" w:firstRowFirstColumn="0" w:firstRowLastColumn="0" w:lastRowFirstColumn="0" w:lastRowLastColumn="0"/>
+          <w:trHeight w:val="112"/>
+          <w:jc w:val="center"/>
+        </w:trPr>
+        <w:tc>
+          <w:tcPr>
+            <w:cnfStyle w:val="001000000000" w:firstRow="0" w:lastRow="0" w:firstColumn="1" w:lastColumn="0" w:oddVBand="0" w:evenVBand="0" w:oddHBand="0" w:evenHBand="0" w:firstRowFirstColumn="0" w:firstRowLastColumn="0" w:lastRowFirstColumn="0" w:lastRowLastColumn="0"/>
+            <w:tcW w:w="1521" w:type="dxa"/>
+          </w:tcPr>
+          <w:p>
+            <w:pPr>
+              <w:jc w:val="center"/>
+            </w:pPr>
+            <w:r>
+              <w:t>ID</w:t>
+            </w:r>
+          </w:p>
+        </w:tc>
+        <w:tc>
+          <w:tcPr>
+            <w:tcW w:w="2258" w:type="dxa"/>
+          </w:tcPr>
+          <w:p>
+            <w:pPr>
+              <w:jc w:val="center"/>
+              <w:cnfStyle w:val="100000000000" w:firstRow="1" w:lastRow="0" w:firstColumn="0" w:lastColumn="0" w:oddVBand="0" w:evenVBand="0" w:oddHBand="0" w:evenHBand="0" w:firstRowFirstColumn="0" w:firstRowLastColumn="0" w:lastRowFirstColumn="0" w:lastRowLastColumn="0"/>
+            </w:pPr>
+            <w:r>
+              <w:t>Nome</w:t>
+            </w:r>
+          </w:p>
+        </w:tc>
+        <w:tc>
+          <w:tcPr>
+            <w:tcW w:w="3906" w:type="dxa"/>
+          </w:tcPr>
+          <w:p>
+            <w:pPr>
+              <w:jc w:val="center"/>
+              <w:cnfStyle w:val="100000000000" w:firstRow="1" w:lastRow="0" w:firstColumn="0" w:lastColumn="0" w:oddVBand="0" w:evenVBand="0" w:oddHBand="0" w:evenHBand="0" w:firstRowFirstColumn="0" w:firstRowLastColumn="0" w:lastRowFirstColumn="0" w:lastRowLastColumn="0"/>
+            </w:pPr>
+            <w:r>
+              <w:t>Descrizione</w:t>
+            </w:r>
+          </w:p>
+        </w:tc>
+        <w:tc>
+          <w:tcPr>
+            <w:tcW w:w="2356" w:type="dxa"/>
+          </w:tcPr>
+          <w:p>
+            <w:pPr>
+              <w:jc w:val="center"/>
+              <w:cnfStyle w:val="100000000000" w:firstRow="1" w:lastRow="0" w:firstColumn="0" w:lastColumn="0" w:oddVBand="0" w:evenVBand="0" w:oddHBand="0" w:evenHBand="0" w:firstRowFirstColumn="0" w:firstRowLastColumn="0" w:lastRowFirstColumn="0" w:lastRowLastColumn="0"/>
+            </w:pPr>
+            <w:r>
+              <w:t>Priorità</w:t>
+            </w:r>
+          </w:p>
+        </w:tc>
+      </w:tr>
+      <w:tr>
+        <w:trPr>
+          <w:cnfStyle w:val="000000100000" w:firstRow="0" w:lastRow="0" w:firstColumn="0" w:lastColumn="0" w:oddVBand="0" w:evenVBand="0" w:oddHBand="1" w:evenHBand="0" w:firstRowFirstColumn="0" w:firstRowLastColumn="0" w:lastRowFirstColumn="0" w:lastRowLastColumn="0"/>
+          <w:trHeight w:val="581"/>
+          <w:jc w:val="center"/>
+        </w:trPr>
+        <w:tc>
+          <w:tcPr>
+            <w:cnfStyle w:val="001000000000" w:firstRow="0" w:lastRow="0" w:firstColumn="1" w:lastColumn="0" w:oddVBand="0" w:evenVBand="0" w:oddHBand="0" w:evenHBand="0" w:firstRowFirstColumn="0" w:firstRowLastColumn="0" w:lastRowFirstColumn="0" w:lastRowLastColumn="0"/>
+            <w:tcW w:w="1521" w:type="dxa"/>
+          </w:tcPr>
+          <w:p>
+            <w:pPr>
+              <w:jc w:val="center"/>
+              <w:rPr>
+                <w:rFonts w:asciiTheme="majorHAnsi" w:hAnsiTheme="majorHAnsi" w:cstheme="majorHAnsi"/>
+                <w:b w:val="0"/>
+                <w:bCs w:val="0"/>
+              </w:rPr>
+            </w:pPr>
+            <w:r>
+              <w:rPr>
+                <w:rFonts w:asciiTheme="majorHAnsi" w:hAnsiTheme="majorHAnsi" w:cstheme="majorHAnsi"/>
+                <w:b w:val="0"/>
+                <w:bCs w:val="0"/>
+              </w:rPr>
+              <w:t>PR</w:t>
+            </w:r>
+            <w:r>
+              <w:rPr>
+                <w:rFonts w:asciiTheme="majorHAnsi" w:hAnsiTheme="majorHAnsi" w:cstheme="majorHAnsi"/>
+                <w:b w:val="0"/>
+                <w:bCs w:val="0"/>
+              </w:rPr>
+              <w:t>_</w:t>
+            </w:r>
+            <w:r>
+              <w:rPr>
+                <w:rFonts w:asciiTheme="majorHAnsi" w:hAnsiTheme="majorHAnsi" w:cstheme="majorHAnsi"/>
+                <w:b w:val="0"/>
+                <w:bCs w:val="0"/>
+              </w:rPr>
               <w:t>LE</w:t>
             </w:r>
             <w:r>
@@ -14485,6 +14142,150 @@
                 <w:b w:val="0"/>
                 <w:bCs w:val="0"/>
               </w:rPr>
+              <w:t>_01</w:t>
+            </w:r>
+          </w:p>
+        </w:tc>
+        <w:tc>
+          <w:tcPr>
+            <w:tcW w:w="2258" w:type="dxa"/>
+          </w:tcPr>
+          <w:p>
+            <w:pPr>
+              <w:jc w:val="center"/>
+              <w:cnfStyle w:val="000000100000" w:firstRow="0" w:lastRow="0" w:firstColumn="0" w:lastColumn="0" w:oddVBand="0" w:evenVBand="0" w:oddHBand="1" w:evenHBand="0" w:firstRowFirstColumn="0" w:firstRowLastColumn="0" w:lastRowFirstColumn="0" w:lastRowLastColumn="0"/>
+              <w:rPr>
+                <w:rFonts w:asciiTheme="majorHAnsi" w:hAnsiTheme="majorHAnsi" w:cstheme="majorHAnsi"/>
+              </w:rPr>
+            </w:pPr>
+            <w:r>
+              <w:rPr>
+                <w:rFonts w:asciiTheme="majorHAnsi" w:hAnsiTheme="majorHAnsi" w:cstheme="majorHAnsi"/>
+              </w:rPr>
+              <w:t>Legali</w:t>
+            </w:r>
+          </w:p>
+        </w:tc>
+        <w:tc>
+          <w:tcPr>
+            <w:tcW w:w="3906" w:type="dxa"/>
+          </w:tcPr>
+          <w:p>
+            <w:pPr>
+              <w:jc w:val="center"/>
+              <w:cnfStyle w:val="000000100000" w:firstRow="0" w:lastRow="0" w:firstColumn="0" w:lastColumn="0" w:oddVBand="0" w:evenVBand="0" w:oddHBand="1" w:evenHBand="0" w:firstRowFirstColumn="0" w:firstRowLastColumn="0" w:lastRowFirstColumn="0" w:lastRowLastColumn="0"/>
+              <w:rPr>
+                <w:rFonts w:asciiTheme="majorHAnsi" w:hAnsiTheme="majorHAnsi" w:cstheme="majorHAnsi"/>
+              </w:rPr>
+            </w:pPr>
+            <w:commentRangeStart w:id="35"/>
+            <w:r>
+              <w:rPr>
+                <w:rFonts w:asciiTheme="majorHAnsi" w:hAnsiTheme="majorHAnsi" w:cstheme="majorHAnsi"/>
+              </w:rPr>
+              <w:t xml:space="preserve">Il sistema </w:t>
+            </w:r>
+            <w:r>
+              <w:rPr>
+                <w:rFonts w:asciiTheme="majorHAnsi" w:hAnsiTheme="majorHAnsi" w:cstheme="majorHAnsi"/>
+              </w:rPr>
+              <w:t>deve garantire</w:t>
+            </w:r>
+            <w:r>
+              <w:rPr>
+                <w:rFonts w:asciiTheme="majorHAnsi" w:hAnsiTheme="majorHAnsi" w:cstheme="majorHAnsi"/>
+              </w:rPr>
+              <w:t xml:space="preserve"> le norme sulla privacy </w:t>
+            </w:r>
+            <w:r>
+              <w:rPr>
+                <w:rFonts w:asciiTheme="majorHAnsi" w:hAnsiTheme="majorHAnsi" w:cstheme="majorHAnsi"/>
+              </w:rPr>
+              <w:t xml:space="preserve">secondo il </w:t>
+            </w:r>
+            <w:r>
+              <w:rPr>
+                <w:rFonts w:asciiTheme="majorHAnsi" w:hAnsiTheme="majorHAnsi" w:cstheme="majorHAnsi"/>
+              </w:rPr>
+              <w:t>GDPR 2016/679</w:t>
+            </w:r>
+            <w:commentRangeEnd w:id="35"/>
+            <w:r>
+              <w:rPr>
+                <w:rStyle w:val="Rimandocommento"/>
+              </w:rPr>
+              <w:commentReference w:id="35"/>
+            </w:r>
+          </w:p>
+        </w:tc>
+        <w:tc>
+          <w:tcPr>
+            <w:tcW w:w="2356" w:type="dxa"/>
+          </w:tcPr>
+          <w:p>
+            <w:pPr>
+              <w:jc w:val="center"/>
+              <w:cnfStyle w:val="000000100000" w:firstRow="0" w:lastRow="0" w:firstColumn="0" w:lastColumn="0" w:oddVBand="0" w:evenVBand="0" w:oddHBand="1" w:evenHBand="0" w:firstRowFirstColumn="0" w:firstRowLastColumn="0" w:lastRowFirstColumn="0" w:lastRowLastColumn="0"/>
+              <w:rPr>
+                <w:rFonts w:asciiTheme="majorHAnsi" w:hAnsiTheme="majorHAnsi" w:cstheme="majorHAnsi"/>
+              </w:rPr>
+            </w:pPr>
+            <w:r>
+              <w:rPr>
+                <w:rFonts w:asciiTheme="majorHAnsi" w:hAnsiTheme="majorHAnsi" w:cstheme="majorHAnsi"/>
+              </w:rPr>
+              <w:t>Alta</w:t>
+            </w:r>
+          </w:p>
+        </w:tc>
+      </w:tr>
+      <w:tr>
+        <w:trPr>
+          <w:trHeight w:val="581"/>
+          <w:jc w:val="center"/>
+        </w:trPr>
+        <w:tc>
+          <w:tcPr>
+            <w:cnfStyle w:val="001000000000" w:firstRow="0" w:lastRow="0" w:firstColumn="1" w:lastColumn="0" w:oddVBand="0" w:evenVBand="0" w:oddHBand="0" w:evenHBand="0" w:firstRowFirstColumn="0" w:firstRowLastColumn="0" w:lastRowFirstColumn="0" w:lastRowLastColumn="0"/>
+            <w:tcW w:w="1521" w:type="dxa"/>
+          </w:tcPr>
+          <w:p>
+            <w:pPr>
+              <w:jc w:val="center"/>
+              <w:rPr>
+                <w:rFonts w:asciiTheme="majorHAnsi" w:hAnsiTheme="majorHAnsi" w:cstheme="majorHAnsi"/>
+              </w:rPr>
+            </w:pPr>
+            <w:r>
+              <w:rPr>
+                <w:rFonts w:asciiTheme="majorHAnsi" w:hAnsiTheme="majorHAnsi" w:cstheme="majorHAnsi"/>
+                <w:b w:val="0"/>
+                <w:bCs w:val="0"/>
+              </w:rPr>
+              <w:t>PR</w:t>
+            </w:r>
+            <w:r>
+              <w:rPr>
+                <w:rFonts w:asciiTheme="majorHAnsi" w:hAnsiTheme="majorHAnsi" w:cstheme="majorHAnsi"/>
+                <w:b w:val="0"/>
+                <w:bCs w:val="0"/>
+              </w:rPr>
+              <w:t>_</w:t>
+            </w:r>
+            <w:r>
+              <w:rPr>
+                <w:rFonts w:asciiTheme="majorHAnsi" w:hAnsiTheme="majorHAnsi" w:cstheme="majorHAnsi"/>
+                <w:b w:val="0"/>
+                <w:bCs w:val="0"/>
+              </w:rPr>
+              <w:t>LE</w:t>
+            </w:r>
+            <w:r>
+              <w:rPr>
+                <w:rFonts w:asciiTheme="majorHAnsi" w:hAnsiTheme="majorHAnsi" w:cstheme="majorHAnsi"/>
+                <w:b w:val="0"/>
+                <w:bCs w:val="0"/>
+              </w:rPr>
               <w:t>_0</w:t>
             </w:r>
             <w:r>
@@ -14529,7 +14330,7 @@
                 <w:rFonts w:asciiTheme="majorHAnsi" w:hAnsiTheme="majorHAnsi" w:cstheme="majorHAnsi"/>
               </w:rPr>
             </w:pPr>
-            <w:commentRangeStart w:id="33"/>
+            <w:commentRangeStart w:id="36"/>
             <w:r>
               <w:rPr>
                 <w:rFonts w:asciiTheme="majorHAnsi" w:hAnsiTheme="majorHAnsi" w:cstheme="majorHAnsi"/>
@@ -14560,12 +14361,12 @@
               </w:rPr>
               <w:t xml:space="preserve"> politica dei cookie</w:t>
             </w:r>
-            <w:commentRangeEnd w:id="33"/>
+            <w:commentRangeEnd w:id="36"/>
             <w:r>
               <w:rPr>
                 <w:rStyle w:val="Rimandocommento"/>
               </w:rPr>
-              <w:commentReference w:id="33"/>
+              <w:commentReference w:id="36"/>
             </w:r>
           </w:p>
         </w:tc>
@@ -14614,7 +14415,7 @@
 
 <file path=word/comments.xml><?xml version="1.0" encoding="utf-8"?>
 <w:comments xmlns:wpc="http://schemas.microsoft.com/office/word/2010/wordprocessingCanvas" xmlns:cx="http://schemas.microsoft.com/office/drawing/2014/chartex" xmlns:cx1="http://schemas.microsoft.com/office/drawing/2015/9/8/chartex" xmlns:cx2="http://schemas.microsoft.com/office/drawing/2015/10/21/chartex" xmlns:cx3="http://schemas.microsoft.com/office/drawing/2016/5/9/chartex" xmlns:cx4="http://schemas.microsoft.com/office/drawing/2016/5/10/chartex" xmlns:cx5="http://schemas.microsoft.com/office/drawing/2016/5/11/chartex" xmlns:cx6="http://schemas.microsoft.com/office/drawing/2016/5/12/chartex" xmlns:cx7="http://schemas.microsoft.com/office/drawing/2016/5/13/chartex" xmlns:cx8="http://schemas.microsoft.com/office/drawing/2016/5/14/chartex" xmlns:mc="http://schemas.openxmlformats.org/markup-compatibility/2006" xmlns:aink="http://schemas.microsoft.com/office/drawing/2016/ink" xmlns:am3d="http://schemas.microsoft.com/office/drawing/2017/model3d" xmlns:o="urn:schemas-microsoft-com:office:office" xmlns:oel="http://schemas.microsoft.com/office/2019/extlst" xmlns:r="http://schemas.openxmlformats.org/officeDocument/2006/relationships" xmlns:m="http://schemas.openxmlformats.org/officeDocument/2006/math" xmlns:v="urn:schemas-microsoft-com:vml" xmlns:wp14="http://schemas.microsoft.com/office/word/2010/wordprocessingDrawing" xmlns:wp="http://schemas.openxmlformats.org/drawingml/2006/wordprocessingDrawing" xmlns:w10="urn:schemas-microsoft-com:office:word" xmlns:w="http://schemas.openxmlformats.org/wordprocessingml/2006/main" xmlns:w14="http://schemas.microsoft.com/office/word/2010/wordml" xmlns:w15="http://schemas.microsoft.com/office/word/2012/wordml" xmlns:w16cex="http://schemas.microsoft.com/office/word/2018/wordml/cex" xmlns:w16cid="http://schemas.microsoft.com/office/word/2016/wordml/cid" xmlns:w16="http://schemas.microsoft.com/office/word/2018/wordml" xmlns:w16sdtdh="http://schemas.microsoft.com/office/word/2020/wordml/sdtdatahash" xmlns:w16se="http://schemas.microsoft.com/office/word/2015/wordml/symex" xmlns:wpg="http://schemas.microsoft.com/office/word/2010/wordprocessingGroup" xmlns:wpi="http://schemas.microsoft.com/office/word/2010/wordprocessingInk" xmlns:wne="http://schemas.microsoft.com/office/word/2006/wordml" xmlns:wps="http://schemas.microsoft.com/office/word/2010/wordprocessingShape" mc:Ignorable="w14 w15 w16se w16cid w16 w16cex w16sdtdh wp14">
-  <w:comment w:id="22" w:author="RAFFAELLA SPAGNUOLO" w:date="2022-10-13T14:57:00Z" w:initials="RS">
+  <w:comment w:id="8" w:author="RAFFAELLA SPAGNUOLO" w:date="2022-10-14T09:04:00Z" w:initials="RS">
     <w:p>
       <w:r>
         <w:rPr>
@@ -14627,11 +14428,11 @@
           <w:sz w:val="20"/>
           <w:szCs w:val="20"/>
         </w:rPr>
-        <w:t>Da sistemare</w:t>
+        <w:t>Da rivedere, perché ci sono delle incongruenze con i requisiti e non mi convince molto il fatto della mail per comunicare perché poi tutto si sposta dal sistema</w:t>
       </w:r>
     </w:p>
   </w:comment>
-  <w:comment w:id="25" w:author="RAFFAELLA SPAGNUOLO" w:date="2022-10-13T14:57:00Z" w:initials="RS">
+  <w:comment w:id="23" w:author="RAFFAELLA SPAGNUOLO" w:date="2022-10-13T14:57:00Z" w:initials="RS">
     <w:p>
       <w:r>
         <w:rPr>
@@ -14648,11 +14449,8 @@
       </w:r>
     </w:p>
   </w:comment>
-  <w:comment w:id="26" w:author="Salvatore Di Sanza" w:date="2022-10-13T15:36:00Z" w:initials="SDS">
+  <w:comment w:id="26" w:author="RAFFAELLA SPAGNUOLO" w:date="2022-10-13T14:57:00Z" w:initials="RS">
     <w:p>
-      <w:pPr>
-        <w:pStyle w:val="Testocommento"/>
-      </w:pPr>
       <w:r>
         <w:rPr>
           <w:rStyle w:val="Rimandocommento"/>
@@ -14660,11 +14458,31 @@
         <w:annotationRef/>
       </w:r>
       <w:r>
-        <w:t>Sistemare cosa?!?</w:t>
+        <w:rPr>
+          <w:sz w:val="20"/>
+          <w:szCs w:val="20"/>
+        </w:rPr>
+        <w:t>Da sistemare</w:t>
       </w:r>
     </w:p>
   </w:comment>
-  <w:comment w:id="29" w:author="RAFFAELLA SPAGNUOLO" w:date="2022-10-13T15:04:00Z" w:initials="RS">
+  <w:comment w:id="27" w:author="Salvatore Di Sanza" w:date="2022-10-13T15:36:00Z" w:initials="SDS">
+    <w:p>
+      <w:pPr>
+        <w:pStyle w:val="Testocommento"/>
+      </w:pPr>
+      <w:r>
+        <w:rPr>
+          <w:rStyle w:val="Rimandocommento"/>
+        </w:rPr>
+        <w:annotationRef/>
+      </w:r>
+      <w:r>
+        <w:t>Sistemare cosa?!?</w:t>
+      </w:r>
+    </w:p>
+  </w:comment>
+  <w:comment w:id="28" w:author="RAFFAELLA SPAGNUOLO" w:date="2022-10-14T09:10:00Z" w:initials="RS">
     <w:p>
       <w:r>
         <w:rPr>
@@ -14677,11 +14495,11 @@
           <w:sz w:val="20"/>
           <w:szCs w:val="20"/>
         </w:rPr>
-        <w:t>Sistemare utilizzando la forma il sistema deve …</w:t>
+        <w:t>Avevi scritto due volte essere</w:t>
       </w:r>
     </w:p>
   </w:comment>
-  <w:comment w:id="32" w:author="RAFFAELLA SPAGNUOLO" w:date="2022-10-13T15:05:00Z" w:initials="RS">
+  <w:comment w:id="29" w:author="RAFFAELLA SPAGNUOLO" w:date="2022-10-14T09:10:00Z" w:initials="RS">
     <w:p>
       <w:r>
         <w:rPr>
@@ -14694,11 +14512,45 @@
           <w:sz w:val="20"/>
           <w:szCs w:val="20"/>
         </w:rPr>
-        <w:t>Sostituire con deve garantire</w:t>
+        <w:t>Comunque ora va bene</w:t>
       </w:r>
     </w:p>
   </w:comment>
-  <w:comment w:id="33" w:author="RAFFAELLA SPAGNUOLO" w:date="2022-10-13T15:06:00Z" w:initials="RS">
+  <w:comment w:id="32" w:author="RAFFAELLA SPAGNUOLO" w:date="2022-10-13T15:04:00Z" w:initials="RS">
+    <w:p>
+      <w:r>
+        <w:rPr>
+          <w:rStyle w:val="Rimandocommento"/>
+        </w:rPr>
+        <w:annotationRef/>
+      </w:r>
+      <w:r>
+        <w:rPr>
+          <w:sz w:val="20"/>
+          <w:szCs w:val="20"/>
+        </w:rPr>
+        <w:t>Sistemare utilizzando la forma il sistema deve …</w:t>
+      </w:r>
+    </w:p>
+  </w:comment>
+  <w:comment w:id="35" w:author="RAFFAELLA SPAGNUOLO" w:date="2022-10-13T15:05:00Z" w:initials="RS">
+    <w:p>
+      <w:r>
+        <w:rPr>
+          <w:rStyle w:val="Rimandocommento"/>
+        </w:rPr>
+        <w:annotationRef/>
+      </w:r>
+      <w:r>
+        <w:rPr>
+          <w:sz w:val="20"/>
+          <w:szCs w:val="20"/>
+        </w:rPr>
+        <w:t>Sostituire con deve garantire</w:t>
+      </w:r>
+    </w:p>
+  </w:comment>
+  <w:comment w:id="36" w:author="RAFFAELLA SPAGNUOLO" w:date="2022-10-13T15:06:00Z" w:initials="RS">
     <w:p>
       <w:r>
         <w:rPr>
@@ -14729,9 +14581,12 @@
 
 <file path=word/commentsExtended.xml><?xml version="1.0" encoding="utf-8"?>
 <w15:commentsEx xmlns:wpc="http://schemas.microsoft.com/office/word/2010/wordprocessingCanvas" xmlns:cx="http://schemas.microsoft.com/office/drawing/2014/chartex" xmlns:cx1="http://schemas.microsoft.com/office/drawing/2015/9/8/chartex" xmlns:cx2="http://schemas.microsoft.com/office/drawing/2015/10/21/chartex" xmlns:cx3="http://schemas.microsoft.com/office/drawing/2016/5/9/chartex" xmlns:cx4="http://schemas.microsoft.com/office/drawing/2016/5/10/chartex" xmlns:cx5="http://schemas.microsoft.com/office/drawing/2016/5/11/chartex" xmlns:cx6="http://schemas.microsoft.com/office/drawing/2016/5/12/chartex" xmlns:cx7="http://schemas.microsoft.com/office/drawing/2016/5/13/chartex" xmlns:cx8="http://schemas.microsoft.com/office/drawing/2016/5/14/chartex" xmlns:mc="http://schemas.openxmlformats.org/markup-compatibility/2006" xmlns:aink="http://schemas.microsoft.com/office/drawing/2016/ink" xmlns:am3d="http://schemas.microsoft.com/office/drawing/2017/model3d" xmlns:o="urn:schemas-microsoft-com:office:office" xmlns:oel="http://schemas.microsoft.com/office/2019/extlst" xmlns:r="http://schemas.openxmlformats.org/officeDocument/2006/relationships" xmlns:m="http://schemas.openxmlformats.org/officeDocument/2006/math" xmlns:v="urn:schemas-microsoft-com:vml" xmlns:wp14="http://schemas.microsoft.com/office/word/2010/wordprocessingDrawing" xmlns:wp="http://schemas.openxmlformats.org/drawingml/2006/wordprocessingDrawing" xmlns:w10="urn:schemas-microsoft-com:office:word" xmlns:w="http://schemas.openxmlformats.org/wordprocessingml/2006/main" xmlns:w14="http://schemas.microsoft.com/office/word/2010/wordml" xmlns:w15="http://schemas.microsoft.com/office/word/2012/wordml" xmlns:w16cex="http://schemas.microsoft.com/office/word/2018/wordml/cex" xmlns:w16cid="http://schemas.microsoft.com/office/word/2016/wordml/cid" xmlns:w16="http://schemas.microsoft.com/office/word/2018/wordml" xmlns:w16sdtdh="http://schemas.microsoft.com/office/word/2020/wordml/sdtdatahash" xmlns:w16se="http://schemas.microsoft.com/office/word/2015/wordml/symex" xmlns:wpg="http://schemas.microsoft.com/office/word/2010/wordprocessingGroup" xmlns:wpi="http://schemas.microsoft.com/office/word/2010/wordprocessingInk" xmlns:wne="http://schemas.microsoft.com/office/word/2006/wordml" xmlns:wps="http://schemas.microsoft.com/office/word/2010/wordprocessingShape" mc:Ignorable="w14 w15 w16se w16cid w16 w16cex w16sdtdh wp14">
-  <w15:commentEx w15:paraId="3EB8F45B" w15:done="0"/>
-  <w15:commentEx w15:paraId="1CD29E07" w15:done="0"/>
-  <w15:commentEx w15:paraId="0C0AAEA6" w15:paraIdParent="1CD29E07" w15:done="0"/>
+  <w15:commentEx w15:paraId="7DFBCB21" w15:done="0"/>
+  <w15:commentEx w15:paraId="3EB8F45B" w15:done="1"/>
+  <w15:commentEx w15:paraId="1CD29E07" w15:done="1"/>
+  <w15:commentEx w15:paraId="0C0AAEA6" w15:paraIdParent="1CD29E07" w15:done="1"/>
+  <w15:commentEx w15:paraId="4E8CF8E2" w15:paraIdParent="1CD29E07" w15:done="1"/>
+  <w15:commentEx w15:paraId="65EBD1A5" w15:paraIdParent="1CD29E07" w15:done="1"/>
   <w15:commentEx w15:paraId="1B023626" w15:done="1"/>
   <w15:commentEx w15:paraId="41178F2D" w15:done="1"/>
   <w15:commentEx w15:paraId="41B77A52" w15:done="1"/>
@@ -14740,9 +14595,12 @@
 
 <file path=word/commentsExtensible.xml><?xml version="1.0" encoding="utf-8"?>
 <w16cex:commentsExtensible xmlns:wpc="http://schemas.microsoft.com/office/word/2010/wordprocessingCanvas" xmlns:cx="http://schemas.microsoft.com/office/drawing/2014/chartex" xmlns:cx1="http://schemas.microsoft.com/office/drawing/2015/9/8/chartex" xmlns:cx2="http://schemas.microsoft.com/office/drawing/2015/10/21/chartex" xmlns:cx3="http://schemas.microsoft.com/office/drawing/2016/5/9/chartex" xmlns:cx4="http://schemas.microsoft.com/office/drawing/2016/5/10/chartex" xmlns:cx5="http://schemas.microsoft.com/office/drawing/2016/5/11/chartex" xmlns:cx6="http://schemas.microsoft.com/office/drawing/2016/5/12/chartex" xmlns:cx7="http://schemas.microsoft.com/office/drawing/2016/5/13/chartex" xmlns:cx8="http://schemas.microsoft.com/office/drawing/2016/5/14/chartex" xmlns:mc="http://schemas.openxmlformats.org/markup-compatibility/2006" xmlns:aink="http://schemas.microsoft.com/office/drawing/2016/ink" xmlns:am3d="http://schemas.microsoft.com/office/drawing/2017/model3d" xmlns:o="urn:schemas-microsoft-com:office:office" xmlns:oel="http://schemas.microsoft.com/office/2019/extlst" xmlns:r="http://schemas.openxmlformats.org/officeDocument/2006/relationships" xmlns:m="http://schemas.openxmlformats.org/officeDocument/2006/math" xmlns:v="urn:schemas-microsoft-com:vml" xmlns:wp14="http://schemas.microsoft.com/office/word/2010/wordprocessingDrawing" xmlns:wp="http://schemas.openxmlformats.org/drawingml/2006/wordprocessingDrawing" xmlns:w10="urn:schemas-microsoft-com:office:word" xmlns:w="http://schemas.openxmlformats.org/wordprocessingml/2006/main" xmlns:w14="http://schemas.microsoft.com/office/word/2010/wordml" xmlns:w15="http://schemas.microsoft.com/office/word/2012/wordml" xmlns:w16cex="http://schemas.microsoft.com/office/word/2018/wordml/cex" xmlns:w16cid="http://schemas.microsoft.com/office/word/2016/wordml/cid" xmlns:w16="http://schemas.microsoft.com/office/word/2018/wordml" xmlns:w16sdtdh="http://schemas.microsoft.com/office/word/2020/wordml/sdtdatahash" xmlns:w16se="http://schemas.microsoft.com/office/word/2015/wordml/symex" xmlns:wpg="http://schemas.microsoft.com/office/word/2010/wordprocessingGroup" xmlns:wpi="http://schemas.microsoft.com/office/word/2010/wordprocessingInk" xmlns:wne="http://schemas.microsoft.com/office/word/2006/wordml" xmlns:wps="http://schemas.microsoft.com/office/word/2010/wordprocessingShape" mc:Ignorable="w14 w15 w16se w16cid w16 w16cex w16sdtdh wp14">
+  <w16cex:commentExtensible w16cex:durableId="26F3A498" w16cex:dateUtc="2022-10-14T07:04:00Z"/>
   <w16cex:commentExtensible w16cex:durableId="26F2A5E7" w16cex:dateUtc="2022-10-13T12:57:00Z"/>
   <w16cex:commentExtensible w16cex:durableId="26F2A5F6" w16cex:dateUtc="2022-10-13T12:57:00Z"/>
   <w16cex:commentExtensible w16cex:durableId="26F2AEF8" w16cex:dateUtc="2022-10-13T13:36:00Z"/>
+  <w16cex:commentExtensible w16cex:durableId="26F3A5FE" w16cex:dateUtc="2022-10-14T07:10:00Z"/>
+  <w16cex:commentExtensible w16cex:durableId="26F3A606" w16cex:dateUtc="2022-10-14T07:10:00Z"/>
   <w16cex:commentExtensible w16cex:durableId="26F2A796" w16cex:dateUtc="2022-10-13T13:04:00Z"/>
   <w16cex:commentExtensible w16cex:durableId="26F2A7B3" w16cex:dateUtc="2022-10-13T13:05:00Z"/>
   <w16cex:commentExtensible w16cex:durableId="26F2A7DC" w16cex:dateUtc="2022-10-13T13:06:00Z"/>
@@ -14751,9 +14609,12 @@
 
 <file path=word/commentsIds.xml><?xml version="1.0" encoding="utf-8"?>
 <w16cid:commentsIds xmlns:wpc="http://schemas.microsoft.com/office/word/2010/wordprocessingCanvas" xmlns:cx="http://schemas.microsoft.com/office/drawing/2014/chartex" xmlns:cx1="http://schemas.microsoft.com/office/drawing/2015/9/8/chartex" xmlns:cx2="http://schemas.microsoft.com/office/drawing/2015/10/21/chartex" xmlns:cx3="http://schemas.microsoft.com/office/drawing/2016/5/9/chartex" xmlns:cx4="http://schemas.microsoft.com/office/drawing/2016/5/10/chartex" xmlns:cx5="http://schemas.microsoft.com/office/drawing/2016/5/11/chartex" xmlns:cx6="http://schemas.microsoft.com/office/drawing/2016/5/12/chartex" xmlns:cx7="http://schemas.microsoft.com/office/drawing/2016/5/13/chartex" xmlns:cx8="http://schemas.microsoft.com/office/drawing/2016/5/14/chartex" xmlns:mc="http://schemas.openxmlformats.org/markup-compatibility/2006" xmlns:aink="http://schemas.microsoft.com/office/drawing/2016/ink" xmlns:am3d="http://schemas.microsoft.com/office/drawing/2017/model3d" xmlns:o="urn:schemas-microsoft-com:office:office" xmlns:oel="http://schemas.microsoft.com/office/2019/extlst" xmlns:r="http://schemas.openxmlformats.org/officeDocument/2006/relationships" xmlns:m="http://schemas.openxmlformats.org/officeDocument/2006/math" xmlns:v="urn:schemas-microsoft-com:vml" xmlns:wp14="http://schemas.microsoft.com/office/word/2010/wordprocessingDrawing" xmlns:wp="http://schemas.openxmlformats.org/drawingml/2006/wordprocessingDrawing" xmlns:w10="urn:schemas-microsoft-com:office:word" xmlns:w="http://schemas.openxmlformats.org/wordprocessingml/2006/main" xmlns:w14="http://schemas.microsoft.com/office/word/2010/wordml" xmlns:w15="http://schemas.microsoft.com/office/word/2012/wordml" xmlns:w16cex="http://schemas.microsoft.com/office/word/2018/wordml/cex" xmlns:w16cid="http://schemas.microsoft.com/office/word/2016/wordml/cid" xmlns:w16="http://schemas.microsoft.com/office/word/2018/wordml" xmlns:w16sdtdh="http://schemas.microsoft.com/office/word/2020/wordml/sdtdatahash" xmlns:w16se="http://schemas.microsoft.com/office/word/2015/wordml/symex" xmlns:wpg="http://schemas.microsoft.com/office/word/2010/wordprocessingGroup" xmlns:wpi="http://schemas.microsoft.com/office/word/2010/wordprocessingInk" xmlns:wne="http://schemas.microsoft.com/office/word/2006/wordml" xmlns:wps="http://schemas.microsoft.com/office/word/2010/wordprocessingShape" mc:Ignorable="w14 w15 w16se w16cid w16 w16cex w16sdtdh wp14">
+  <w16cid:commentId w16cid:paraId="7DFBCB21" w16cid:durableId="26F3A498"/>
   <w16cid:commentId w16cid:paraId="3EB8F45B" w16cid:durableId="26F2A5E7"/>
   <w16cid:commentId w16cid:paraId="1CD29E07" w16cid:durableId="26F2A5F6"/>
   <w16cid:commentId w16cid:paraId="0C0AAEA6" w16cid:durableId="26F2AEF8"/>
+  <w16cid:commentId w16cid:paraId="4E8CF8E2" w16cid:durableId="26F3A5FE"/>
+  <w16cid:commentId w16cid:paraId="65EBD1A5" w16cid:durableId="26F3A606"/>
   <w16cid:commentId w16cid:paraId="1B023626" w16cid:durableId="26F2A796"/>
   <w16cid:commentId w16cid:paraId="41178F2D" w16cid:durableId="26F2A7B3"/>
   <w16cid:commentId w16cid:paraId="41B77A52" w16cid:durableId="26F2A7DC"/>
